--- a/doc/PMON - Call Simulator navodila.docx
+++ b/doc/PMON - Call Simulator navodila.docx
@@ -430,7 +430,7 @@
                     </pic:cNvPicPr>
                   </pic:nvPicPr>
                   <pic:blipFill>
-                    <a:blip r:embed="rId5" cstate="print">
+                    <a:blip r:embed="rId6" cstate="print">
                       <a:extLst>
                         <a:ext uri="{28A0092B-C50C-407E-A947-70E740481C1C}">
                           <a14:useLocalDpi xmlns:a14="http://schemas.microsoft.com/office/drawing/2010/main" val="0"/>
@@ -1035,7 +1035,7 @@
       <w:pPr>
         <w:pStyle w:val="NoSpacing"/>
       </w:pPr>
-      <w:hyperlink r:id="rId6" w:history="1">
+      <w:hyperlink r:id="rId7" w:history="1">
         <w:r>
           <w:rPr>
             <w:rStyle w:val="Hyperlink"/>
@@ -1118,7 +1118,7 @@
       <w:pPr>
         <w:pStyle w:val="NoSpacing"/>
       </w:pPr>
-      <w:hyperlink r:id="rId7" w:history="1">
+      <w:hyperlink r:id="rId8" w:history="1">
         <w:r>
           <w:rPr>
             <w:rStyle w:val="Hyperlink"/>
@@ -1789,114 +1789,137 @@
         </w:rPr>
         <w:t>- CDRPR_ES_AUTO_CREATE_INDEX=false</w:t>
       </w:r>
+    </w:p>
+    <w:p>
+      <w:pPr>
+        <w:pStyle w:val="NoSpacing"/>
+        <w:rPr>
+          <w:rFonts w:ascii="Courier New" w:hAnsi="Courier New" w:cs="Courier New"/>
+          <w:color w:val="C00000"/>
+        </w:rPr>
+      </w:pPr>
+      <w:r>
+        <w:rPr>
+          <w:rFonts w:ascii="Courier New" w:hAnsi="Courier New" w:cs="Courier New"/>
+          <w:color w:val="C00000"/>
+        </w:rPr>
+        <w:t xml:space="preserve">      </w:t>
+      </w:r>
+      <w:r>
+        <w:rPr>
+          <w:rFonts w:ascii="Courier New" w:hAnsi="Courier New" w:cs="Courier New"/>
+          <w:color w:val="C00000"/>
+        </w:rPr>
+        <w:t>- CDRPR_DUMP_TO_FILE=false</w:t>
+      </w:r>
+    </w:p>
+    <w:p>
+      <w:pPr>
+        <w:pStyle w:val="NoSpacing"/>
+        <w:rPr>
+          <w:rFonts w:ascii="Courier New" w:hAnsi="Courier New" w:cs="Courier New"/>
+          <w:color w:val="C00000"/>
+        </w:rPr>
+      </w:pPr>
+      <w:r>
+        <w:rPr>
+          <w:rFonts w:ascii="Courier New" w:hAnsi="Courier New" w:cs="Courier New"/>
+          <w:color w:val="C00000"/>
+        </w:rPr>
+        <w:t xml:space="preserve">    </w:t>
+      </w:r>
+      <w:proofErr w:type="gramStart"/>
+      <w:r>
+        <w:rPr>
+          <w:rFonts w:ascii="Courier New" w:hAnsi="Courier New" w:cs="Courier New"/>
+          <w:color w:val="C00000"/>
+        </w:rPr>
+        <w:t>deploy</w:t>
+      </w:r>
+      <w:proofErr w:type="gramEnd"/>
+      <w:r>
+        <w:rPr>
+          <w:rFonts w:ascii="Courier New" w:hAnsi="Courier New" w:cs="Courier New"/>
+          <w:color w:val="C00000"/>
+        </w:rPr>
+        <w:t>:</w:t>
+      </w:r>
+    </w:p>
+    <w:p>
+      <w:pPr>
+        <w:pStyle w:val="NoSpacing"/>
+        <w:rPr>
+          <w:rFonts w:ascii="Courier New" w:hAnsi="Courier New" w:cs="Courier New"/>
+          <w:color w:val="C00000"/>
+        </w:rPr>
+      </w:pPr>
+      <w:r>
+        <w:rPr>
+          <w:rFonts w:ascii="Courier New" w:hAnsi="Courier New" w:cs="Courier New"/>
+          <w:color w:val="C00000"/>
+        </w:rPr>
+        <w:t xml:space="preserve">      </w:t>
+      </w:r>
+      <w:proofErr w:type="gramStart"/>
+      <w:r>
+        <w:rPr>
+          <w:rFonts w:ascii="Courier New" w:hAnsi="Courier New" w:cs="Courier New"/>
+          <w:color w:val="C00000"/>
+        </w:rPr>
+        <w:t>mode</w:t>
+      </w:r>
+      <w:proofErr w:type="gramEnd"/>
+      <w:r>
+        <w:rPr>
+          <w:rFonts w:ascii="Courier New" w:hAnsi="Courier New" w:cs="Courier New"/>
+          <w:color w:val="C00000"/>
+        </w:rPr>
+        <w:t>: replicated</w:t>
+      </w:r>
+    </w:p>
+    <w:p>
+      <w:pPr>
+        <w:pStyle w:val="NoSpacing"/>
+        <w:rPr>
+          <w:rFonts w:ascii="Courier New" w:hAnsi="Courier New" w:cs="Courier New"/>
+          <w:color w:val="C00000"/>
+        </w:rPr>
+      </w:pPr>
+      <w:r>
+        <w:rPr>
+          <w:rFonts w:ascii="Courier New" w:hAnsi="Courier New" w:cs="Courier New"/>
+          <w:color w:val="C00000"/>
+        </w:rPr>
+        <w:t xml:space="preserve">      </w:t>
+      </w:r>
+      <w:proofErr w:type="gramStart"/>
+      <w:r>
+        <w:rPr>
+          <w:rFonts w:ascii="Courier New" w:hAnsi="Courier New" w:cs="Courier New"/>
+          <w:color w:val="C00000"/>
+        </w:rPr>
+        <w:t>replicas</w:t>
+      </w:r>
+      <w:proofErr w:type="gramEnd"/>
+      <w:r>
+        <w:rPr>
+          <w:rFonts w:ascii="Courier New" w:hAnsi="Courier New" w:cs="Courier New"/>
+          <w:color w:val="C00000"/>
+        </w:rPr>
+        <w:t>: 1</w:t>
+      </w:r>
+    </w:p>
+    <w:p>
+      <w:pPr>
+        <w:pStyle w:val="NoSpacing"/>
+      </w:pPr>
+    </w:p>
+    <w:p>
+      <w:pPr>
+        <w:pStyle w:val="NoSpacing"/>
+      </w:pPr>
       <w:bookmarkStart w:id="0" w:name="_GoBack"/>
       <w:bookmarkEnd w:id="0"/>
-    </w:p>
-    <w:p>
-      <w:pPr>
-        <w:pStyle w:val="NoSpacing"/>
-        <w:rPr>
-          <w:rFonts w:ascii="Courier New" w:hAnsi="Courier New" w:cs="Courier New"/>
-          <w:color w:val="C00000"/>
-        </w:rPr>
-      </w:pPr>
-      <w:r>
-        <w:rPr>
-          <w:rFonts w:ascii="Courier New" w:hAnsi="Courier New" w:cs="Courier New"/>
-          <w:color w:val="C00000"/>
-        </w:rPr>
-        <w:t xml:space="preserve">    </w:t>
-      </w:r>
-      <w:proofErr w:type="gramStart"/>
-      <w:r>
-        <w:rPr>
-          <w:rFonts w:ascii="Courier New" w:hAnsi="Courier New" w:cs="Courier New"/>
-          <w:color w:val="C00000"/>
-        </w:rPr>
-        <w:t>deploy</w:t>
-      </w:r>
-      <w:proofErr w:type="gramEnd"/>
-      <w:r>
-        <w:rPr>
-          <w:rFonts w:ascii="Courier New" w:hAnsi="Courier New" w:cs="Courier New"/>
-          <w:color w:val="C00000"/>
-        </w:rPr>
-        <w:t>:</w:t>
-      </w:r>
-    </w:p>
-    <w:p>
-      <w:pPr>
-        <w:pStyle w:val="NoSpacing"/>
-        <w:rPr>
-          <w:rFonts w:ascii="Courier New" w:hAnsi="Courier New" w:cs="Courier New"/>
-          <w:color w:val="C00000"/>
-        </w:rPr>
-      </w:pPr>
-      <w:r>
-        <w:rPr>
-          <w:rFonts w:ascii="Courier New" w:hAnsi="Courier New" w:cs="Courier New"/>
-          <w:color w:val="C00000"/>
-        </w:rPr>
-        <w:t xml:space="preserve">      </w:t>
-      </w:r>
-      <w:proofErr w:type="gramStart"/>
-      <w:r>
-        <w:rPr>
-          <w:rFonts w:ascii="Courier New" w:hAnsi="Courier New" w:cs="Courier New"/>
-          <w:color w:val="C00000"/>
-        </w:rPr>
-        <w:t>mode</w:t>
-      </w:r>
-      <w:proofErr w:type="gramEnd"/>
-      <w:r>
-        <w:rPr>
-          <w:rFonts w:ascii="Courier New" w:hAnsi="Courier New" w:cs="Courier New"/>
-          <w:color w:val="C00000"/>
-        </w:rPr>
-        <w:t>: replicated</w:t>
-      </w:r>
-    </w:p>
-    <w:p>
-      <w:pPr>
-        <w:pStyle w:val="NoSpacing"/>
-        <w:rPr>
-          <w:rFonts w:ascii="Courier New" w:hAnsi="Courier New" w:cs="Courier New"/>
-          <w:color w:val="C00000"/>
-        </w:rPr>
-      </w:pPr>
-      <w:r>
-        <w:rPr>
-          <w:rFonts w:ascii="Courier New" w:hAnsi="Courier New" w:cs="Courier New"/>
-          <w:color w:val="C00000"/>
-        </w:rPr>
-        <w:t xml:space="preserve">      </w:t>
-      </w:r>
-      <w:proofErr w:type="gramStart"/>
-      <w:r>
-        <w:rPr>
-          <w:rFonts w:ascii="Courier New" w:hAnsi="Courier New" w:cs="Courier New"/>
-          <w:color w:val="C00000"/>
-        </w:rPr>
-        <w:t>replicas</w:t>
-      </w:r>
-      <w:proofErr w:type="gramEnd"/>
-      <w:r>
-        <w:rPr>
-          <w:rFonts w:ascii="Courier New" w:hAnsi="Courier New" w:cs="Courier New"/>
-          <w:color w:val="C00000"/>
-        </w:rPr>
-        <w:t>: 1</w:t>
-      </w:r>
-    </w:p>
-    <w:p>
-      <w:pPr>
-        <w:pStyle w:val="NoSpacing"/>
-      </w:pPr>
-    </w:p>
-    <w:p>
-      <w:pPr>
-        <w:pStyle w:val="NoSpacing"/>
-      </w:pPr>
     </w:p>
     <w:p>
       <w:pPr>
@@ -2492,6 +2515,7 @@
             </w:pPr>
             <w:proofErr w:type="spellStart"/>
             <w:r>
+              <w:lastRenderedPageBreak/>
               <w:t>Število</w:t>
             </w:r>
             <w:proofErr w:type="spellEnd"/>
@@ -2541,6 +2565,7 @@
               <w:pStyle w:val="NoSpacing"/>
             </w:pPr>
             <w:r>
+              <w:lastRenderedPageBreak/>
               <w:t>CDRPR_SIMULATOR_DELAY</w:t>
             </w:r>
           </w:p>
@@ -2549,6 +2574,7 @@
               <w:pStyle w:val="NoSpacing"/>
             </w:pPr>
             <w:r>
+              <w:lastRenderedPageBreak/>
               <w:t xml:space="preserve">Interval </w:t>
             </w:r>
             <w:proofErr w:type="spellStart"/>
@@ -2577,7 +2603,6 @@
             </w:r>
             <w:proofErr w:type="spellStart"/>
             <w:r>
-              <w:lastRenderedPageBreak/>
               <w:t>generira</w:t>
             </w:r>
             <w:proofErr w:type="spellEnd"/>
@@ -4171,20 +4196,2149 @@
     <w:p>
       <w:pPr>
         <w:pStyle w:val="NoSpacing"/>
-      </w:pPr>
-    </w:p>
-    <w:p>
-      <w:pPr>
-        <w:pStyle w:val="NoSpacing"/>
         <w:rPr>
           <w:b/>
         </w:rPr>
       </w:pPr>
-      <w:proofErr w:type="spellStart"/>
       <w:r>
         <w:rPr>
           <w:b/>
         </w:rPr>
+        <w:t>Index lifecycle policy</w:t>
+      </w:r>
+    </w:p>
+    <w:p>
+      <w:pPr>
+        <w:pStyle w:val="NoSpacing"/>
+      </w:pPr>
+    </w:p>
+    <w:p>
+      <w:pPr>
+        <w:pStyle w:val="NoSpacing"/>
+      </w:pPr>
+      <w:proofErr w:type="spellStart"/>
+      <w:proofErr w:type="gramStart"/>
+      <w:r>
+        <w:t>Pred</w:t>
+      </w:r>
+      <w:proofErr w:type="spellEnd"/>
+      <w:r>
+        <w:t xml:space="preserve"> </w:t>
+      </w:r>
+      <w:proofErr w:type="spellStart"/>
+      <w:r>
+        <w:t>prvim</w:t>
+      </w:r>
+      <w:proofErr w:type="spellEnd"/>
+      <w:r>
+        <w:t xml:space="preserve"> </w:t>
+      </w:r>
+      <w:proofErr w:type="spellStart"/>
+      <w:r>
+        <w:t>zagonom</w:t>
+      </w:r>
+      <w:proofErr w:type="spellEnd"/>
+      <w:r>
+        <w:t xml:space="preserve"> </w:t>
+      </w:r>
+      <w:proofErr w:type="spellStart"/>
+      <w:r>
+        <w:t>simulatorja</w:t>
+      </w:r>
+      <w:proofErr w:type="spellEnd"/>
+      <w:r>
+        <w:t xml:space="preserve"> je </w:t>
+      </w:r>
+      <w:proofErr w:type="spellStart"/>
+      <w:r>
+        <w:t>potrebno</w:t>
+      </w:r>
+      <w:proofErr w:type="spellEnd"/>
+      <w:r>
+        <w:t xml:space="preserve"> v </w:t>
+      </w:r>
+      <w:proofErr w:type="spellStart"/>
+      <w:r>
+        <w:t>ElasticSearch</w:t>
+      </w:r>
+      <w:proofErr w:type="spellEnd"/>
+      <w:r>
+        <w:t xml:space="preserve"> </w:t>
+      </w:r>
+      <w:proofErr w:type="spellStart"/>
+      <w:r>
+        <w:t>skonfigurirati</w:t>
+      </w:r>
+      <w:proofErr w:type="spellEnd"/>
+      <w:r>
+        <w:t xml:space="preserve"> </w:t>
+      </w:r>
+      <w:proofErr w:type="spellStart"/>
+      <w:r>
+        <w:t>politiko</w:t>
+      </w:r>
+      <w:proofErr w:type="spellEnd"/>
+      <w:r>
+        <w:t xml:space="preserve"> </w:t>
+      </w:r>
+      <w:proofErr w:type="spellStart"/>
+      <w:r>
+        <w:t>upravljanja</w:t>
+      </w:r>
+      <w:proofErr w:type="spellEnd"/>
+      <w:r>
+        <w:t xml:space="preserve"> z </w:t>
+      </w:r>
+      <w:proofErr w:type="spellStart"/>
+      <w:r>
+        <w:t>indeksi</w:t>
+      </w:r>
+      <w:proofErr w:type="spellEnd"/>
+      <w:r>
+        <w:t>.</w:t>
+      </w:r>
+      <w:proofErr w:type="gramEnd"/>
+      <w:r>
+        <w:t xml:space="preserve"> </w:t>
+      </w:r>
+      <w:proofErr w:type="gramStart"/>
+      <w:r>
+        <w:t xml:space="preserve">To je </w:t>
+      </w:r>
+      <w:proofErr w:type="spellStart"/>
+      <w:r>
+        <w:t>potrebno</w:t>
+      </w:r>
+      <w:proofErr w:type="spellEnd"/>
+      <w:r>
+        <w:t xml:space="preserve"> </w:t>
+      </w:r>
+      <w:proofErr w:type="spellStart"/>
+      <w:r>
+        <w:t>izvesti</w:t>
+      </w:r>
+      <w:proofErr w:type="spellEnd"/>
+      <w:r>
+        <w:t xml:space="preserve"> </w:t>
+      </w:r>
+      <w:proofErr w:type="spellStart"/>
+      <w:r>
+        <w:t>ročno</w:t>
+      </w:r>
+      <w:proofErr w:type="spellEnd"/>
+      <w:r>
+        <w:t xml:space="preserve"> </w:t>
+      </w:r>
+      <w:proofErr w:type="spellStart"/>
+      <w:r>
+        <w:t>pred</w:t>
+      </w:r>
+      <w:proofErr w:type="spellEnd"/>
+      <w:r>
+        <w:t xml:space="preserve"> </w:t>
+      </w:r>
+      <w:proofErr w:type="spellStart"/>
+      <w:r>
+        <w:t>prvim</w:t>
+      </w:r>
+      <w:proofErr w:type="spellEnd"/>
+      <w:r>
+        <w:t xml:space="preserve"> </w:t>
+      </w:r>
+      <w:proofErr w:type="spellStart"/>
+      <w:r>
+        <w:t>zagonom</w:t>
+      </w:r>
+      <w:proofErr w:type="spellEnd"/>
+      <w:r>
+        <w:t xml:space="preserve"> </w:t>
+      </w:r>
+      <w:proofErr w:type="spellStart"/>
+      <w:r>
+        <w:t>simulatorja</w:t>
+      </w:r>
+      <w:proofErr w:type="spellEnd"/>
+      <w:r>
+        <w:t>.</w:t>
+      </w:r>
+      <w:proofErr w:type="gramEnd"/>
+      <w:r>
+        <w:t xml:space="preserve"> </w:t>
+      </w:r>
+      <w:proofErr w:type="spellStart"/>
+      <w:r>
+        <w:t>Za</w:t>
+      </w:r>
+      <w:proofErr w:type="spellEnd"/>
+      <w:r>
+        <w:t xml:space="preserve"> ta </w:t>
+      </w:r>
+      <w:proofErr w:type="spellStart"/>
+      <w:r>
+        <w:t>namen</w:t>
+      </w:r>
+      <w:proofErr w:type="spellEnd"/>
+      <w:r>
+        <w:t xml:space="preserve"> je </w:t>
+      </w:r>
+      <w:proofErr w:type="spellStart"/>
+      <w:r>
+        <w:t>pripravljena</w:t>
+      </w:r>
+      <w:proofErr w:type="spellEnd"/>
+      <w:r>
+        <w:t xml:space="preserve"> </w:t>
+      </w:r>
+      <w:proofErr w:type="spellStart"/>
+      <w:r>
+        <w:t>posebna</w:t>
+      </w:r>
+      <w:proofErr w:type="spellEnd"/>
+      <w:r>
+        <w:t xml:space="preserve"> shell </w:t>
+      </w:r>
+      <w:proofErr w:type="spellStart"/>
+      <w:r>
+        <w:t>skripta</w:t>
+      </w:r>
+      <w:proofErr w:type="spellEnd"/>
+      <w:r>
+        <w:t xml:space="preserve">, </w:t>
+      </w:r>
+      <w:proofErr w:type="spellStart"/>
+      <w:r>
+        <w:t>ki</w:t>
+      </w:r>
+      <w:proofErr w:type="spellEnd"/>
+      <w:r>
+        <w:t xml:space="preserve"> se </w:t>
+      </w:r>
+      <w:proofErr w:type="gramStart"/>
+      <w:r>
+        <w:t>jo</w:t>
+      </w:r>
+      <w:proofErr w:type="gramEnd"/>
+      <w:r>
+        <w:t xml:space="preserve"> </w:t>
+      </w:r>
+      <w:proofErr w:type="spellStart"/>
+      <w:r>
+        <w:t>zažene</w:t>
+      </w:r>
+      <w:proofErr w:type="spellEnd"/>
+      <w:r>
+        <w:t xml:space="preserve"> z </w:t>
+      </w:r>
+      <w:proofErr w:type="spellStart"/>
+      <w:r>
+        <w:t>ukazom</w:t>
+      </w:r>
+      <w:proofErr w:type="spellEnd"/>
+      <w:r>
+        <w:t>:</w:t>
+      </w:r>
+    </w:p>
+    <w:p>
+      <w:pPr>
+        <w:pStyle w:val="NoSpacing"/>
+      </w:pPr>
+    </w:p>
+    <w:p>
+      <w:pPr>
+        <w:pStyle w:val="NoSpacing"/>
+      </w:pPr>
+      <w:r>
+        <w:t xml:space="preserve">$ </w:t>
+      </w:r>
+      <w:proofErr w:type="spellStart"/>
+      <w:proofErr w:type="gramStart"/>
+      <w:r>
+        <w:t>sh</w:t>
+      </w:r>
+      <w:proofErr w:type="spellEnd"/>
+      <w:proofErr w:type="gramEnd"/>
+      <w:r>
+        <w:t xml:space="preserve"> configure_elastic.sh &lt;hostname&gt;</w:t>
+      </w:r>
+    </w:p>
+    <w:p>
+      <w:pPr>
+        <w:pStyle w:val="NoSpacing"/>
+      </w:pPr>
+    </w:p>
+    <w:p>
+      <w:pPr>
+        <w:pStyle w:val="NoSpacing"/>
+      </w:pPr>
+      <w:proofErr w:type="spellStart"/>
+      <w:r>
+        <w:t>Namesto</w:t>
+      </w:r>
+      <w:proofErr w:type="spellEnd"/>
+      <w:r>
+        <w:t xml:space="preserve"> &lt;hostname&gt; je </w:t>
+      </w:r>
+      <w:proofErr w:type="spellStart"/>
+      <w:r>
+        <w:t>potrebno</w:t>
+      </w:r>
+      <w:proofErr w:type="spellEnd"/>
+      <w:r>
+        <w:t xml:space="preserve"> </w:t>
+      </w:r>
+      <w:proofErr w:type="spellStart"/>
+      <w:r>
+        <w:t>vpisati</w:t>
+      </w:r>
+      <w:proofErr w:type="spellEnd"/>
+      <w:r>
+        <w:t xml:space="preserve"> IP </w:t>
+      </w:r>
+      <w:proofErr w:type="spellStart"/>
+      <w:r>
+        <w:t>naslov</w:t>
+      </w:r>
+      <w:proofErr w:type="spellEnd"/>
+      <w:r>
+        <w:t xml:space="preserve"> </w:t>
+      </w:r>
+      <w:proofErr w:type="spellStart"/>
+      <w:proofErr w:type="gramStart"/>
+      <w:r>
+        <w:t>ali</w:t>
+      </w:r>
+      <w:proofErr w:type="spellEnd"/>
+      <w:proofErr w:type="gramEnd"/>
+      <w:r>
+        <w:t xml:space="preserve"> hostname </w:t>
+      </w:r>
+      <w:proofErr w:type="spellStart"/>
+      <w:r>
+        <w:t>ElasticSearch</w:t>
+      </w:r>
+      <w:proofErr w:type="spellEnd"/>
+      <w:r>
+        <w:t xml:space="preserve"> </w:t>
+      </w:r>
+      <w:proofErr w:type="spellStart"/>
+      <w:r>
+        <w:t>strežnika</w:t>
+      </w:r>
+      <w:proofErr w:type="spellEnd"/>
+      <w:r>
+        <w:t xml:space="preserve"> </w:t>
+      </w:r>
+      <w:proofErr w:type="spellStart"/>
+      <w:r>
+        <w:t>kamor</w:t>
+      </w:r>
+      <w:proofErr w:type="spellEnd"/>
+      <w:r>
+        <w:t xml:space="preserve"> se </w:t>
+      </w:r>
+      <w:proofErr w:type="spellStart"/>
+      <w:r>
+        <w:t>pošlje</w:t>
+      </w:r>
+      <w:proofErr w:type="spellEnd"/>
+      <w:r>
+        <w:t xml:space="preserve"> </w:t>
+      </w:r>
+      <w:proofErr w:type="spellStart"/>
+      <w:r>
+        <w:t>konfiguracija</w:t>
+      </w:r>
+      <w:proofErr w:type="spellEnd"/>
+      <w:r>
+        <w:t>.</w:t>
+      </w:r>
+    </w:p>
+    <w:p>
+      <w:pPr>
+        <w:pStyle w:val="NoSpacing"/>
+      </w:pPr>
+    </w:p>
+    <w:p>
+      <w:pPr>
+        <w:pStyle w:val="NoSpacing"/>
+      </w:pPr>
+      <w:proofErr w:type="spellStart"/>
+      <w:r>
+        <w:lastRenderedPageBreak/>
+        <w:t>Konfiguracija</w:t>
+      </w:r>
+      <w:proofErr w:type="spellEnd"/>
+      <w:r>
+        <w:t xml:space="preserve"> </w:t>
+      </w:r>
+      <w:proofErr w:type="spellStart"/>
+      <w:r>
+        <w:t>izvede</w:t>
+      </w:r>
+      <w:proofErr w:type="spellEnd"/>
+      <w:r>
+        <w:t xml:space="preserve"> </w:t>
+      </w:r>
+      <w:proofErr w:type="spellStart"/>
+      <w:r>
+        <w:t>korake</w:t>
+      </w:r>
+      <w:proofErr w:type="spellEnd"/>
+      <w:r>
+        <w:t>:</w:t>
+      </w:r>
+    </w:p>
+    <w:p>
+      <w:pPr>
+        <w:pStyle w:val="NoSpacing"/>
+      </w:pPr>
+    </w:p>
+    <w:p>
+      <w:pPr>
+        <w:pStyle w:val="NoSpacing"/>
+        <w:numPr>
+          <w:ilvl w:val="0"/>
+          <w:numId w:val="1"/>
+        </w:numPr>
+      </w:pPr>
+      <w:proofErr w:type="spellStart"/>
+      <w:r>
+        <w:t>Nastavitev</w:t>
+      </w:r>
+      <w:proofErr w:type="spellEnd"/>
+      <w:r>
+        <w:t xml:space="preserve"> Elastic </w:t>
+      </w:r>
+      <w:proofErr w:type="spellStart"/>
+      <w:r>
+        <w:t>gruče</w:t>
+      </w:r>
+      <w:proofErr w:type="spellEnd"/>
+      <w:r>
+        <w:t>:</w:t>
+      </w:r>
+    </w:p>
+    <w:p>
+      <w:pPr>
+        <w:pStyle w:val="NoSpacing"/>
+      </w:pPr>
+    </w:p>
+    <w:p>
+      <w:pPr>
+        <w:pStyle w:val="NoSpacing"/>
+      </w:pPr>
+      <w:r>
+        <w:t>PUT /</w:t>
+      </w:r>
+      <w:r>
+        <w:t>_cluster/settings</w:t>
+      </w:r>
+    </w:p>
+    <w:p>
+      <w:pPr>
+        <w:pStyle w:val="NoSpacing"/>
+      </w:pPr>
+      <w:r>
+        <w:t>{</w:t>
+      </w:r>
+    </w:p>
+    <w:p>
+      <w:pPr>
+        <w:pStyle w:val="NoSpacing"/>
+      </w:pPr>
+      <w:r>
+        <w:t xml:space="preserve">  "</w:t>
+      </w:r>
+      <w:proofErr w:type="gramStart"/>
+      <w:r>
+        <w:t>persistent</w:t>
+      </w:r>
+      <w:proofErr w:type="gramEnd"/>
+      <w:r>
+        <w:t>": {</w:t>
+      </w:r>
+    </w:p>
+    <w:p>
+      <w:pPr>
+        <w:pStyle w:val="NoSpacing"/>
+      </w:pPr>
+      <w:r>
+        <w:t xml:space="preserve">    "</w:t>
+      </w:r>
+      <w:proofErr w:type="spellStart"/>
+      <w:r>
+        <w:t>indices.lifecycle.poll_interval</w:t>
+      </w:r>
+      <w:proofErr w:type="spellEnd"/>
+      <w:r>
+        <w:t>": "10m",</w:t>
+      </w:r>
+    </w:p>
+    <w:p>
+      <w:pPr>
+        <w:pStyle w:val="NoSpacing"/>
+      </w:pPr>
+      <w:r>
+        <w:t xml:space="preserve">    "</w:t>
+      </w:r>
+      <w:proofErr w:type="spellStart"/>
+      <w:r>
+        <w:t>slm.retention_schedule</w:t>
+      </w:r>
+      <w:proofErr w:type="spellEnd"/>
+      <w:r>
+        <w:t xml:space="preserve">": "* * * * </w:t>
+      </w:r>
+      <w:proofErr w:type="gramStart"/>
+      <w:r>
+        <w:t>* ?"</w:t>
+      </w:r>
+      <w:proofErr w:type="gramEnd"/>
+    </w:p>
+    <w:p>
+      <w:pPr>
+        <w:pStyle w:val="NoSpacing"/>
+      </w:pPr>
+      <w:r>
+        <w:t xml:space="preserve">  }</w:t>
+      </w:r>
+    </w:p>
+    <w:p>
+      <w:pPr>
+        <w:pStyle w:val="NoSpacing"/>
+      </w:pPr>
+      <w:r>
+        <w:t>}</w:t>
+      </w:r>
+    </w:p>
+    <w:p>
+      <w:pPr>
+        <w:pStyle w:val="NoSpacing"/>
+      </w:pPr>
+    </w:p>
+    <w:p>
+      <w:pPr>
+        <w:pStyle w:val="NoSpacing"/>
+        <w:numPr>
+          <w:ilvl w:val="0"/>
+          <w:numId w:val="1"/>
+        </w:numPr>
+      </w:pPr>
+      <w:proofErr w:type="spellStart"/>
+      <w:r>
+        <w:t>Nastavitev</w:t>
+      </w:r>
+      <w:proofErr w:type="spellEnd"/>
+      <w:r>
+        <w:t xml:space="preserve"> </w:t>
+      </w:r>
+      <w:proofErr w:type="spellStart"/>
+      <w:r>
+        <w:t>politike</w:t>
+      </w:r>
+      <w:proofErr w:type="spellEnd"/>
+      <w:r>
+        <w:t xml:space="preserve"> </w:t>
+      </w:r>
+      <w:proofErr w:type="spellStart"/>
+      <w:r>
+        <w:t>upravljanja</w:t>
+      </w:r>
+      <w:proofErr w:type="spellEnd"/>
+      <w:r>
+        <w:t xml:space="preserve"> </w:t>
+      </w:r>
+      <w:proofErr w:type="spellStart"/>
+      <w:r>
+        <w:t>indeksov</w:t>
+      </w:r>
+      <w:proofErr w:type="spellEnd"/>
+      <w:r>
+        <w:t xml:space="preserve"> (</w:t>
+      </w:r>
+      <w:proofErr w:type="spellStart"/>
+      <w:r>
+        <w:t>za</w:t>
+      </w:r>
+      <w:proofErr w:type="spellEnd"/>
+      <w:r>
+        <w:t xml:space="preserve"> </w:t>
+      </w:r>
+      <w:proofErr w:type="spellStart"/>
+      <w:r>
+        <w:t>rotiranje</w:t>
+      </w:r>
+      <w:proofErr w:type="spellEnd"/>
+      <w:r>
+        <w:t xml:space="preserve"> </w:t>
+      </w:r>
+      <w:proofErr w:type="spellStart"/>
+      <w:r>
+        <w:t>indeksov</w:t>
+      </w:r>
+      <w:proofErr w:type="spellEnd"/>
+      <w:r>
+        <w:t>):</w:t>
+      </w:r>
+    </w:p>
+    <w:p>
+      <w:pPr>
+        <w:pStyle w:val="NoSpacing"/>
+      </w:pPr>
+    </w:p>
+    <w:p>
+      <w:pPr>
+        <w:pStyle w:val="NoSpacing"/>
+      </w:pPr>
+      <w:r>
+        <w:t xml:space="preserve">PUT </w:t>
+      </w:r>
+      <w:r>
+        <w:t>/_</w:t>
+      </w:r>
+      <w:proofErr w:type="spellStart"/>
+      <w:r>
+        <w:t>ilm</w:t>
+      </w:r>
+      <w:proofErr w:type="spellEnd"/>
+      <w:r>
+        <w:t>/policy/</w:t>
+      </w:r>
+      <w:proofErr w:type="spellStart"/>
+      <w:r>
+        <w:t>pmon_ilm_policy</w:t>
+      </w:r>
+      <w:proofErr w:type="spellEnd"/>
+    </w:p>
+    <w:p>
+      <w:pPr>
+        <w:pStyle w:val="NoSpacing"/>
+      </w:pPr>
+      <w:r>
+        <w:t>{</w:t>
+      </w:r>
+    </w:p>
+    <w:p>
+      <w:pPr>
+        <w:pStyle w:val="NoSpacing"/>
+      </w:pPr>
+      <w:r>
+        <w:t xml:space="preserve">  "</w:t>
+      </w:r>
+      <w:proofErr w:type="gramStart"/>
+      <w:r>
+        <w:t>policy</w:t>
+      </w:r>
+      <w:proofErr w:type="gramEnd"/>
+      <w:r>
+        <w:t>" : {</w:t>
+      </w:r>
+    </w:p>
+    <w:p>
+      <w:pPr>
+        <w:pStyle w:val="NoSpacing"/>
+      </w:pPr>
+      <w:r>
+        <w:t xml:space="preserve">    "</w:t>
+      </w:r>
+      <w:proofErr w:type="gramStart"/>
+      <w:r>
+        <w:t>phases</w:t>
+      </w:r>
+      <w:proofErr w:type="gramEnd"/>
+      <w:r>
+        <w:t>" : {</w:t>
+      </w:r>
+    </w:p>
+    <w:p>
+      <w:pPr>
+        <w:pStyle w:val="NoSpacing"/>
+      </w:pPr>
+      <w:r>
+        <w:t xml:space="preserve">      "</w:t>
+      </w:r>
+      <w:proofErr w:type="gramStart"/>
+      <w:r>
+        <w:t>hot</w:t>
+      </w:r>
+      <w:proofErr w:type="gramEnd"/>
+      <w:r>
+        <w:t>" : {</w:t>
+      </w:r>
+    </w:p>
+    <w:p>
+      <w:pPr>
+        <w:pStyle w:val="NoSpacing"/>
+      </w:pPr>
+      <w:r>
+        <w:t xml:space="preserve">        "</w:t>
+      </w:r>
+      <w:proofErr w:type="gramStart"/>
+      <w:r>
+        <w:t>actions</w:t>
+      </w:r>
+      <w:proofErr w:type="gramEnd"/>
+      <w:r>
+        <w:t>" : {</w:t>
+      </w:r>
+    </w:p>
+    <w:p>
+      <w:pPr>
+        <w:pStyle w:val="NoSpacing"/>
+      </w:pPr>
+      <w:r>
+        <w:t xml:space="preserve">          "</w:t>
+      </w:r>
+      <w:proofErr w:type="gramStart"/>
+      <w:r>
+        <w:t>rollover</w:t>
+      </w:r>
+      <w:proofErr w:type="gramEnd"/>
+      <w:r>
+        <w:t>" : {</w:t>
+      </w:r>
+    </w:p>
+    <w:p>
+      <w:pPr>
+        <w:pStyle w:val="NoSpacing"/>
+      </w:pPr>
+      <w:r>
+        <w:t xml:space="preserve">            "</w:t>
+      </w:r>
+      <w:proofErr w:type="spellStart"/>
+      <w:r>
+        <w:t>max_size</w:t>
+      </w:r>
+      <w:proofErr w:type="spellEnd"/>
+      <w:proofErr w:type="gramStart"/>
+      <w:r>
+        <w:t>" :</w:t>
+      </w:r>
+      <w:proofErr w:type="gramEnd"/>
+      <w:r>
+        <w:t xml:space="preserve"> "500mb",</w:t>
+      </w:r>
+    </w:p>
+    <w:p>
+      <w:pPr>
+        <w:pStyle w:val="NoSpacing"/>
+      </w:pPr>
+      <w:r>
+        <w:t xml:space="preserve">            "</w:t>
+      </w:r>
+      <w:proofErr w:type="spellStart"/>
+      <w:r>
+        <w:t>max_docs</w:t>
+      </w:r>
+      <w:proofErr w:type="spellEnd"/>
+      <w:proofErr w:type="gramStart"/>
+      <w:r>
+        <w:t>" :</w:t>
+      </w:r>
+      <w:proofErr w:type="gramEnd"/>
+      <w:r>
+        <w:t xml:space="preserve"> 100000000,</w:t>
+      </w:r>
+    </w:p>
+    <w:p>
+      <w:pPr>
+        <w:pStyle w:val="NoSpacing"/>
+      </w:pPr>
+      <w:r>
+        <w:t xml:space="preserve">            "max_age":"3h"</w:t>
+      </w:r>
+    </w:p>
+    <w:p>
+      <w:pPr>
+        <w:pStyle w:val="NoSpacing"/>
+      </w:pPr>
+      <w:r>
+        <w:t xml:space="preserve">          },</w:t>
+      </w:r>
+    </w:p>
+    <w:p>
+      <w:pPr>
+        <w:pStyle w:val="NoSpacing"/>
+      </w:pPr>
+      <w:r>
+        <w:t xml:space="preserve">          "</w:t>
+      </w:r>
+      <w:proofErr w:type="spellStart"/>
+      <w:r>
+        <w:t>set_priority</w:t>
+      </w:r>
+      <w:proofErr w:type="spellEnd"/>
+      <w:r>
+        <w:t>": {</w:t>
+      </w:r>
+    </w:p>
+    <w:p>
+      <w:pPr>
+        <w:pStyle w:val="NoSpacing"/>
+      </w:pPr>
+      <w:r>
+        <w:t xml:space="preserve">            "</w:t>
+      </w:r>
+      <w:proofErr w:type="gramStart"/>
+      <w:r>
+        <w:t>priority</w:t>
+      </w:r>
+      <w:proofErr w:type="gramEnd"/>
+      <w:r>
+        <w:t>": 50</w:t>
+      </w:r>
+    </w:p>
+    <w:p>
+      <w:pPr>
+        <w:pStyle w:val="NoSpacing"/>
+      </w:pPr>
+      <w:r>
+        <w:t xml:space="preserve">          }</w:t>
+      </w:r>
+    </w:p>
+    <w:p>
+      <w:pPr>
+        <w:pStyle w:val="NoSpacing"/>
+      </w:pPr>
+      <w:r>
+        <w:t xml:space="preserve">        }</w:t>
+      </w:r>
+    </w:p>
+    <w:p>
+      <w:pPr>
+        <w:pStyle w:val="NoSpacing"/>
+      </w:pPr>
+      <w:r>
+        <w:t xml:space="preserve">      },</w:t>
+      </w:r>
+    </w:p>
+    <w:p>
+      <w:pPr>
+        <w:pStyle w:val="NoSpacing"/>
+      </w:pPr>
+      <w:r>
+        <w:t xml:space="preserve">      "</w:t>
+      </w:r>
+      <w:proofErr w:type="gramStart"/>
+      <w:r>
+        <w:t>warm</w:t>
+      </w:r>
+      <w:proofErr w:type="gramEnd"/>
+      <w:r>
+        <w:t>" : {</w:t>
+      </w:r>
+    </w:p>
+    <w:p>
+      <w:pPr>
+        <w:pStyle w:val="NoSpacing"/>
+      </w:pPr>
+      <w:r>
+        <w:t xml:space="preserve">        "</w:t>
+      </w:r>
+      <w:proofErr w:type="spellStart"/>
+      <w:r>
+        <w:t>min_age</w:t>
+      </w:r>
+      <w:proofErr w:type="spellEnd"/>
+      <w:proofErr w:type="gramStart"/>
+      <w:r>
+        <w:t>" :</w:t>
+      </w:r>
+      <w:proofErr w:type="gramEnd"/>
+      <w:r>
+        <w:t xml:space="preserve"> "120m",</w:t>
+      </w:r>
+    </w:p>
+    <w:p>
+      <w:pPr>
+        <w:pStyle w:val="NoSpacing"/>
+      </w:pPr>
+      <w:r>
+        <w:t xml:space="preserve">        "</w:t>
+      </w:r>
+      <w:proofErr w:type="gramStart"/>
+      <w:r>
+        <w:t>actions</w:t>
+      </w:r>
+      <w:proofErr w:type="gramEnd"/>
+      <w:r>
+        <w:t>" : {</w:t>
+      </w:r>
+    </w:p>
+    <w:p>
+      <w:pPr>
+        <w:pStyle w:val="NoSpacing"/>
+      </w:pPr>
+      <w:r>
+        <w:t xml:space="preserve">          "</w:t>
+      </w:r>
+      <w:proofErr w:type="spellStart"/>
+      <w:proofErr w:type="gramStart"/>
+      <w:r>
+        <w:t>readonly</w:t>
+      </w:r>
+      <w:proofErr w:type="spellEnd"/>
+      <w:proofErr w:type="gramEnd"/>
+      <w:r>
+        <w:t>" : { },</w:t>
+      </w:r>
+    </w:p>
+    <w:p>
+      <w:pPr>
+        <w:pStyle w:val="NoSpacing"/>
+      </w:pPr>
+      <w:r>
+        <w:t xml:space="preserve">          "</w:t>
+      </w:r>
+      <w:proofErr w:type="gramStart"/>
+      <w:r>
+        <w:t>allocate</w:t>
+      </w:r>
+      <w:proofErr w:type="gramEnd"/>
+      <w:r>
+        <w:t>" : {</w:t>
+      </w:r>
+    </w:p>
+    <w:p>
+      <w:pPr>
+        <w:pStyle w:val="NoSpacing"/>
+      </w:pPr>
+      <w:r>
+        <w:t xml:space="preserve">            "</w:t>
+      </w:r>
+      <w:proofErr w:type="spellStart"/>
+      <w:r>
+        <w:t>number_of_replicas</w:t>
+      </w:r>
+      <w:proofErr w:type="spellEnd"/>
+      <w:proofErr w:type="gramStart"/>
+      <w:r>
+        <w:t>" :</w:t>
+      </w:r>
+      <w:proofErr w:type="gramEnd"/>
+      <w:r>
+        <w:t xml:space="preserve"> 0</w:t>
+      </w:r>
+    </w:p>
+    <w:p>
+      <w:pPr>
+        <w:pStyle w:val="NoSpacing"/>
+      </w:pPr>
+      <w:r>
+        <w:t xml:space="preserve">          },</w:t>
+      </w:r>
+    </w:p>
+    <w:p>
+      <w:pPr>
+        <w:pStyle w:val="NoSpacing"/>
+      </w:pPr>
+      <w:r>
+        <w:t xml:space="preserve">          "</w:t>
+      </w:r>
+      <w:proofErr w:type="spellStart"/>
+      <w:proofErr w:type="gramStart"/>
+      <w:r>
+        <w:t>forcemerge</w:t>
+      </w:r>
+      <w:proofErr w:type="spellEnd"/>
+      <w:proofErr w:type="gramEnd"/>
+      <w:r>
+        <w:t>": {</w:t>
+      </w:r>
+    </w:p>
+    <w:p>
+      <w:pPr>
+        <w:pStyle w:val="NoSpacing"/>
+      </w:pPr>
+      <w:r>
+        <w:t xml:space="preserve">            "</w:t>
+      </w:r>
+      <w:proofErr w:type="spellStart"/>
+      <w:r>
+        <w:t>max_num_segments</w:t>
+      </w:r>
+      <w:proofErr w:type="spellEnd"/>
+      <w:r>
+        <w:t>": 1</w:t>
+      </w:r>
+    </w:p>
+    <w:p>
+      <w:pPr>
+        <w:pStyle w:val="NoSpacing"/>
+      </w:pPr>
+      <w:r>
+        <w:t xml:space="preserve">          },</w:t>
+      </w:r>
+    </w:p>
+    <w:p>
+      <w:pPr>
+        <w:pStyle w:val="NoSpacing"/>
+      </w:pPr>
+      <w:r>
+        <w:t xml:space="preserve">          "</w:t>
+      </w:r>
+      <w:proofErr w:type="gramStart"/>
+      <w:r>
+        <w:t>shrink</w:t>
+      </w:r>
+      <w:proofErr w:type="gramEnd"/>
+      <w:r>
+        <w:t>": {</w:t>
+      </w:r>
+    </w:p>
+    <w:p>
+      <w:pPr>
+        <w:pStyle w:val="NoSpacing"/>
+      </w:pPr>
+      <w:r>
+        <w:t xml:space="preserve">            "</w:t>
+      </w:r>
+      <w:proofErr w:type="spellStart"/>
+      <w:r>
+        <w:t>number_of_shards</w:t>
+      </w:r>
+      <w:proofErr w:type="spellEnd"/>
+      <w:r>
+        <w:t>": 1</w:t>
+      </w:r>
+    </w:p>
+    <w:p>
+      <w:pPr>
+        <w:pStyle w:val="NoSpacing"/>
+      </w:pPr>
+      <w:r>
+        <w:t xml:space="preserve">          },</w:t>
+      </w:r>
+    </w:p>
+    <w:p>
+      <w:pPr>
+        <w:pStyle w:val="NoSpacing"/>
+      </w:pPr>
+      <w:r>
+        <w:t xml:space="preserve">          "</w:t>
+      </w:r>
+      <w:proofErr w:type="spellStart"/>
+      <w:r>
+        <w:t>set_priority</w:t>
+      </w:r>
+      <w:proofErr w:type="spellEnd"/>
+      <w:r>
+        <w:t>": {</w:t>
+      </w:r>
+    </w:p>
+    <w:p>
+      <w:pPr>
+        <w:pStyle w:val="NoSpacing"/>
+      </w:pPr>
+      <w:r>
+        <w:t xml:space="preserve">            "</w:t>
+      </w:r>
+      <w:proofErr w:type="gramStart"/>
+      <w:r>
+        <w:t>priority</w:t>
+      </w:r>
+      <w:proofErr w:type="gramEnd"/>
+      <w:r>
+        <w:t>": 25</w:t>
+      </w:r>
+    </w:p>
+    <w:p>
+      <w:pPr>
+        <w:pStyle w:val="NoSpacing"/>
+      </w:pPr>
+      <w:r>
+        <w:t xml:space="preserve">          }</w:t>
+      </w:r>
+    </w:p>
+    <w:p>
+      <w:pPr>
+        <w:pStyle w:val="NoSpacing"/>
+      </w:pPr>
+      <w:r>
+        <w:t xml:space="preserve">        }</w:t>
+      </w:r>
+    </w:p>
+    <w:p>
+      <w:pPr>
+        <w:pStyle w:val="NoSpacing"/>
+      </w:pPr>
+      <w:r>
+        <w:t xml:space="preserve">      },</w:t>
+      </w:r>
+    </w:p>
+    <w:p>
+      <w:pPr>
+        <w:pStyle w:val="NoSpacing"/>
+      </w:pPr>
+      <w:r>
+        <w:lastRenderedPageBreak/>
+        <w:t xml:space="preserve">      "</w:t>
+      </w:r>
+      <w:proofErr w:type="gramStart"/>
+      <w:r>
+        <w:t>cold</w:t>
+      </w:r>
+      <w:proofErr w:type="gramEnd"/>
+      <w:r>
+        <w:t>" : {</w:t>
+      </w:r>
+    </w:p>
+    <w:p>
+      <w:pPr>
+        <w:pStyle w:val="NoSpacing"/>
+      </w:pPr>
+      <w:r>
+        <w:t xml:space="preserve">        "</w:t>
+      </w:r>
+      <w:proofErr w:type="spellStart"/>
+      <w:r>
+        <w:t>min_age</w:t>
+      </w:r>
+      <w:proofErr w:type="spellEnd"/>
+      <w:proofErr w:type="gramStart"/>
+      <w:r>
+        <w:t>" :</w:t>
+      </w:r>
+      <w:proofErr w:type="gramEnd"/>
+      <w:r>
+        <w:t xml:space="preserve"> "6h",</w:t>
+      </w:r>
+    </w:p>
+    <w:p>
+      <w:pPr>
+        <w:pStyle w:val="NoSpacing"/>
+      </w:pPr>
+      <w:r>
+        <w:t xml:space="preserve">        "</w:t>
+      </w:r>
+      <w:proofErr w:type="gramStart"/>
+      <w:r>
+        <w:t>actions</w:t>
+      </w:r>
+      <w:proofErr w:type="gramEnd"/>
+      <w:r>
+        <w:t>" : {</w:t>
+      </w:r>
+    </w:p>
+    <w:p>
+      <w:pPr>
+        <w:pStyle w:val="NoSpacing"/>
+      </w:pPr>
+      <w:r>
+        <w:t xml:space="preserve">          "</w:t>
+      </w:r>
+      <w:proofErr w:type="gramStart"/>
+      <w:r>
+        <w:t>allocate</w:t>
+      </w:r>
+      <w:proofErr w:type="gramEnd"/>
+      <w:r>
+        <w:t>" : {</w:t>
+      </w:r>
+    </w:p>
+    <w:p>
+      <w:pPr>
+        <w:pStyle w:val="NoSpacing"/>
+      </w:pPr>
+      <w:r>
+        <w:t xml:space="preserve">            "</w:t>
+      </w:r>
+      <w:proofErr w:type="spellStart"/>
+      <w:r>
+        <w:t>number_of_replicas</w:t>
+      </w:r>
+      <w:proofErr w:type="spellEnd"/>
+      <w:proofErr w:type="gramStart"/>
+      <w:r>
+        <w:t>" :</w:t>
+      </w:r>
+      <w:proofErr w:type="gramEnd"/>
+      <w:r>
+        <w:t xml:space="preserve"> 0</w:t>
+      </w:r>
+    </w:p>
+    <w:p>
+      <w:pPr>
+        <w:pStyle w:val="NoSpacing"/>
+      </w:pPr>
+      <w:r>
+        <w:t xml:space="preserve">          },</w:t>
+      </w:r>
+    </w:p>
+    <w:p>
+      <w:pPr>
+        <w:pStyle w:val="NoSpacing"/>
+      </w:pPr>
+      <w:r>
+        <w:t xml:space="preserve">          "</w:t>
+      </w:r>
+      <w:proofErr w:type="gramStart"/>
+      <w:r>
+        <w:t>freeze</w:t>
+      </w:r>
+      <w:proofErr w:type="gramEnd"/>
+      <w:r>
+        <w:t>" : { },</w:t>
+      </w:r>
+    </w:p>
+    <w:p>
+      <w:pPr>
+        <w:pStyle w:val="NoSpacing"/>
+      </w:pPr>
+      <w:r>
+        <w:t xml:space="preserve">          "</w:t>
+      </w:r>
+      <w:proofErr w:type="spellStart"/>
+      <w:r>
+        <w:t>set_priority</w:t>
+      </w:r>
+      <w:proofErr w:type="spellEnd"/>
+      <w:r>
+        <w:t>": {</w:t>
+      </w:r>
+    </w:p>
+    <w:p>
+      <w:pPr>
+        <w:pStyle w:val="NoSpacing"/>
+      </w:pPr>
+      <w:r>
+        <w:t xml:space="preserve">            "</w:t>
+      </w:r>
+      <w:proofErr w:type="gramStart"/>
+      <w:r>
+        <w:t>priority</w:t>
+      </w:r>
+      <w:proofErr w:type="gramEnd"/>
+      <w:r>
+        <w:t>": 0</w:t>
+      </w:r>
+    </w:p>
+    <w:p>
+      <w:pPr>
+        <w:pStyle w:val="NoSpacing"/>
+      </w:pPr>
+      <w:r>
+        <w:t xml:space="preserve">          }</w:t>
+      </w:r>
+    </w:p>
+    <w:p>
+      <w:pPr>
+        <w:pStyle w:val="NoSpacing"/>
+      </w:pPr>
+      <w:r>
+        <w:t xml:space="preserve">        }</w:t>
+      </w:r>
+    </w:p>
+    <w:p>
+      <w:pPr>
+        <w:pStyle w:val="NoSpacing"/>
+      </w:pPr>
+      <w:r>
+        <w:t xml:space="preserve">      },</w:t>
+      </w:r>
+    </w:p>
+    <w:p>
+      <w:pPr>
+        <w:pStyle w:val="NoSpacing"/>
+      </w:pPr>
+      <w:r>
+        <w:t xml:space="preserve">      "</w:t>
+      </w:r>
+      <w:proofErr w:type="gramStart"/>
+      <w:r>
+        <w:t>delete</w:t>
+      </w:r>
+      <w:proofErr w:type="gramEnd"/>
+      <w:r>
+        <w:t>" : {</w:t>
+      </w:r>
+    </w:p>
+    <w:p>
+      <w:pPr>
+        <w:pStyle w:val="NoSpacing"/>
+      </w:pPr>
+      <w:r>
+        <w:t xml:space="preserve">        "</w:t>
+      </w:r>
+      <w:proofErr w:type="spellStart"/>
+      <w:r>
+        <w:t>min_age</w:t>
+      </w:r>
+      <w:proofErr w:type="spellEnd"/>
+      <w:proofErr w:type="gramStart"/>
+      <w:r>
+        <w:t>" :</w:t>
+      </w:r>
+      <w:proofErr w:type="gramEnd"/>
+      <w:r>
+        <w:t xml:space="preserve"> "3d",</w:t>
+      </w:r>
+    </w:p>
+    <w:p>
+      <w:pPr>
+        <w:pStyle w:val="NoSpacing"/>
+      </w:pPr>
+      <w:r>
+        <w:t xml:space="preserve">        "</w:t>
+      </w:r>
+      <w:proofErr w:type="gramStart"/>
+      <w:r>
+        <w:t>actions</w:t>
+      </w:r>
+      <w:proofErr w:type="gramEnd"/>
+      <w:r>
+        <w:t>" : {</w:t>
+      </w:r>
+    </w:p>
+    <w:p>
+      <w:pPr>
+        <w:pStyle w:val="NoSpacing"/>
+      </w:pPr>
+      <w:r>
+        <w:t xml:space="preserve">          "</w:t>
+      </w:r>
+      <w:proofErr w:type="gramStart"/>
+      <w:r>
+        <w:t>delete</w:t>
+      </w:r>
+      <w:proofErr w:type="gramEnd"/>
+      <w:r>
+        <w:t>" : { }</w:t>
+      </w:r>
+    </w:p>
+    <w:p>
+      <w:pPr>
+        <w:pStyle w:val="NoSpacing"/>
+      </w:pPr>
+      <w:r>
+        <w:t xml:space="preserve">        }</w:t>
+      </w:r>
+    </w:p>
+    <w:p>
+      <w:pPr>
+        <w:pStyle w:val="NoSpacing"/>
+      </w:pPr>
+      <w:r>
+        <w:t xml:space="preserve">      }</w:t>
+      </w:r>
+    </w:p>
+    <w:p>
+      <w:pPr>
+        <w:pStyle w:val="NoSpacing"/>
+      </w:pPr>
+      <w:r>
+        <w:t xml:space="preserve">    }</w:t>
+      </w:r>
+    </w:p>
+    <w:p>
+      <w:pPr>
+        <w:pStyle w:val="NoSpacing"/>
+      </w:pPr>
+      <w:r>
+        <w:t xml:space="preserve">  }</w:t>
+      </w:r>
+    </w:p>
+    <w:p>
+      <w:pPr>
+        <w:pStyle w:val="NoSpacing"/>
+      </w:pPr>
+      <w:r>
+        <w:t>}</w:t>
+      </w:r>
+    </w:p>
+    <w:p>
+      <w:pPr>
+        <w:pStyle w:val="NoSpacing"/>
+      </w:pPr>
+    </w:p>
+    <w:p>
+      <w:pPr>
+        <w:pStyle w:val="NoSpacing"/>
+        <w:rPr>
+          <w:b/>
+        </w:rPr>
+      </w:pPr>
+      <w:proofErr w:type="spellStart"/>
+      <w:r>
+        <w:rPr>
+          <w:b/>
+        </w:rPr>
+        <w:t>Kreiranje</w:t>
+      </w:r>
+      <w:proofErr w:type="spellEnd"/>
+      <w:r>
+        <w:rPr>
+          <w:b/>
+        </w:rPr>
+        <w:t xml:space="preserve"> </w:t>
+      </w:r>
+      <w:proofErr w:type="spellStart"/>
+      <w:r>
+        <w:rPr>
+          <w:b/>
+        </w:rPr>
+        <w:t>indexov</w:t>
+      </w:r>
+      <w:proofErr w:type="spellEnd"/>
+    </w:p>
+    <w:p>
+      <w:pPr>
+        <w:pStyle w:val="NoSpacing"/>
+      </w:pPr>
+    </w:p>
+    <w:p>
+      <w:pPr>
+        <w:pStyle w:val="NoSpacing"/>
+      </w:pPr>
+      <w:r>
+        <w:t xml:space="preserve">Simulator </w:t>
+      </w:r>
+      <w:proofErr w:type="spellStart"/>
+      <w:proofErr w:type="gramStart"/>
+      <w:r>
+        <w:t>bo</w:t>
+      </w:r>
+      <w:proofErr w:type="spellEnd"/>
+      <w:proofErr w:type="gramEnd"/>
+      <w:r>
+        <w:t xml:space="preserve"> </w:t>
+      </w:r>
+      <w:proofErr w:type="spellStart"/>
+      <w:r>
+        <w:t>pred</w:t>
+      </w:r>
+      <w:proofErr w:type="spellEnd"/>
+      <w:r>
+        <w:t xml:space="preserve"> </w:t>
+      </w:r>
+      <w:proofErr w:type="spellStart"/>
+      <w:r>
+        <w:t>začetkom</w:t>
+      </w:r>
+      <w:proofErr w:type="spellEnd"/>
+      <w:r>
+        <w:t xml:space="preserve"> </w:t>
+      </w:r>
+      <w:proofErr w:type="spellStart"/>
+      <w:r>
+        <w:t>vpisovanja</w:t>
+      </w:r>
+      <w:proofErr w:type="spellEnd"/>
+      <w:r>
+        <w:t xml:space="preserve"> </w:t>
+      </w:r>
+      <w:proofErr w:type="spellStart"/>
+      <w:r>
+        <w:t>preveril</w:t>
+      </w:r>
+      <w:proofErr w:type="spellEnd"/>
+      <w:r>
+        <w:t xml:space="preserve"> </w:t>
+      </w:r>
+      <w:proofErr w:type="spellStart"/>
+      <w:r>
+        <w:t>ali</w:t>
+      </w:r>
+      <w:proofErr w:type="spellEnd"/>
+      <w:r>
+        <w:t xml:space="preserve"> index oz. </w:t>
+      </w:r>
+      <w:proofErr w:type="spellStart"/>
+      <w:r>
+        <w:t>njegov</w:t>
+      </w:r>
+      <w:proofErr w:type="spellEnd"/>
+      <w:r>
+        <w:t xml:space="preserve"> alias </w:t>
+      </w:r>
+      <w:proofErr w:type="spellStart"/>
+      <w:r>
+        <w:t>obstaja</w:t>
+      </w:r>
+      <w:proofErr w:type="spellEnd"/>
+      <w:r>
+        <w:t xml:space="preserve">. </w:t>
+      </w:r>
+      <w:proofErr w:type="spellStart"/>
+      <w:proofErr w:type="gramStart"/>
+      <w:r>
+        <w:t>Če</w:t>
+      </w:r>
+      <w:proofErr w:type="spellEnd"/>
+      <w:r>
+        <w:t xml:space="preserve"> </w:t>
+      </w:r>
+      <w:proofErr w:type="spellStart"/>
+      <w:r>
+        <w:t>obstaja</w:t>
+      </w:r>
+      <w:proofErr w:type="spellEnd"/>
+      <w:r>
+        <w:t xml:space="preserve">, </w:t>
+      </w:r>
+      <w:proofErr w:type="spellStart"/>
+      <w:r>
+        <w:t>potem</w:t>
+      </w:r>
+      <w:proofErr w:type="spellEnd"/>
+      <w:r>
+        <w:t xml:space="preserve"> simulator </w:t>
+      </w:r>
+      <w:proofErr w:type="spellStart"/>
+      <w:r>
+        <w:t>začne</w:t>
+      </w:r>
+      <w:proofErr w:type="spellEnd"/>
+      <w:r>
+        <w:t xml:space="preserve"> </w:t>
+      </w:r>
+      <w:proofErr w:type="spellStart"/>
+      <w:r>
+        <w:t>vpisovati</w:t>
+      </w:r>
+      <w:proofErr w:type="spellEnd"/>
+      <w:r>
+        <w:t xml:space="preserve"> </w:t>
+      </w:r>
+      <w:proofErr w:type="spellStart"/>
+      <w:r>
+        <w:t>podatke</w:t>
+      </w:r>
+      <w:proofErr w:type="spellEnd"/>
+      <w:r>
+        <w:t>.</w:t>
+      </w:r>
+      <w:proofErr w:type="gramEnd"/>
+    </w:p>
+    <w:p>
+      <w:pPr>
+        <w:pStyle w:val="NoSpacing"/>
+      </w:pPr>
+    </w:p>
+    <w:p>
+      <w:pPr>
+        <w:pStyle w:val="NoSpacing"/>
+      </w:pPr>
+      <w:proofErr w:type="spellStart"/>
+      <w:r>
+        <w:t>Če</w:t>
+      </w:r>
+      <w:proofErr w:type="spellEnd"/>
+      <w:r>
+        <w:t xml:space="preserve"> index </w:t>
+      </w:r>
+      <w:proofErr w:type="spellStart"/>
+      <w:r>
+        <w:t>še</w:t>
+      </w:r>
+      <w:proofErr w:type="spellEnd"/>
+      <w:r>
+        <w:t xml:space="preserve"> ne </w:t>
+      </w:r>
+      <w:proofErr w:type="spellStart"/>
+      <w:r>
+        <w:t>obstaja</w:t>
+      </w:r>
+      <w:proofErr w:type="spellEnd"/>
+      <w:r>
+        <w:t xml:space="preserve">, </w:t>
+      </w:r>
+      <w:proofErr w:type="spellStart"/>
+      <w:proofErr w:type="gramStart"/>
+      <w:r>
+        <w:t>bo</w:t>
+      </w:r>
+      <w:proofErr w:type="spellEnd"/>
+      <w:proofErr w:type="gramEnd"/>
+      <w:r>
+        <w:t xml:space="preserve"> simulator </w:t>
+      </w:r>
+      <w:proofErr w:type="spellStart"/>
+      <w:r>
+        <w:t>najprej</w:t>
+      </w:r>
+      <w:proofErr w:type="spellEnd"/>
+      <w:r>
+        <w:t xml:space="preserve"> </w:t>
+      </w:r>
+      <w:proofErr w:type="spellStart"/>
+      <w:r>
+        <w:t>kreiral</w:t>
+      </w:r>
+      <w:proofErr w:type="spellEnd"/>
+      <w:r>
+        <w:t xml:space="preserve"> mapping, </w:t>
+      </w:r>
+      <w:proofErr w:type="spellStart"/>
+      <w:r>
+        <w:t>ki</w:t>
+      </w:r>
+      <w:proofErr w:type="spellEnd"/>
+      <w:r>
+        <w:t xml:space="preserve"> </w:t>
+      </w:r>
+      <w:proofErr w:type="spellStart"/>
+      <w:r>
+        <w:t>ga</w:t>
+      </w:r>
+      <w:proofErr w:type="spellEnd"/>
+      <w:r>
+        <w:t xml:space="preserve"> </w:t>
+      </w:r>
+      <w:proofErr w:type="spellStart"/>
+      <w:r>
+        <w:t>bo</w:t>
+      </w:r>
+      <w:proofErr w:type="spellEnd"/>
+      <w:r>
+        <w:t xml:space="preserve"> </w:t>
+      </w:r>
+      <w:proofErr w:type="spellStart"/>
+      <w:r>
+        <w:t>povezal</w:t>
+      </w:r>
+      <w:proofErr w:type="spellEnd"/>
+      <w:r>
+        <w:t xml:space="preserve"> s </w:t>
+      </w:r>
+      <w:proofErr w:type="spellStart"/>
+      <w:r>
+        <w:t>politiko</w:t>
+      </w:r>
+      <w:proofErr w:type="spellEnd"/>
+      <w:r>
+        <w:t xml:space="preserve"> </w:t>
+      </w:r>
+      <w:proofErr w:type="spellStart"/>
+      <w:r>
+        <w:t>upravljanja</w:t>
+      </w:r>
+      <w:proofErr w:type="spellEnd"/>
+      <w:r>
+        <w:t xml:space="preserve"> </w:t>
+      </w:r>
+      <w:proofErr w:type="spellStart"/>
+      <w:r>
+        <w:t>indeksov</w:t>
+      </w:r>
+      <w:proofErr w:type="spellEnd"/>
+      <w:r>
+        <w:t xml:space="preserve"> (</w:t>
+      </w:r>
+      <w:proofErr w:type="spellStart"/>
+      <w:r>
+        <w:t>pmon_ilm_policy</w:t>
+      </w:r>
+      <w:proofErr w:type="spellEnd"/>
+      <w:r>
+        <w:t>)</w:t>
+      </w:r>
+      <w:r>
+        <w:t>:</w:t>
+      </w:r>
+    </w:p>
+    <w:p>
+      <w:pPr>
+        <w:pStyle w:val="NoSpacing"/>
+      </w:pPr>
+    </w:p>
+    <w:p>
+      <w:pPr>
+        <w:pStyle w:val="NoSpacing"/>
+      </w:pPr>
+      <w:r>
+        <w:t xml:space="preserve">PUT </w:t>
+      </w:r>
+      <w:r>
+        <w:t>/_template/</w:t>
+      </w:r>
+      <w:proofErr w:type="spellStart"/>
+      <w:r>
+        <w:t>pmon_cdr_trunk_calls_idx_tmpl</w:t>
+      </w:r>
+      <w:proofErr w:type="spellEnd"/>
+    </w:p>
+    <w:p>
+      <w:pPr>
+        <w:pStyle w:val="NoSpacing"/>
+      </w:pPr>
+      <w:r>
+        <w:t>{</w:t>
+      </w:r>
+    </w:p>
+    <w:p>
+      <w:pPr>
+        <w:pStyle w:val="NoSpacing"/>
+      </w:pPr>
+      <w:r>
+        <w:t xml:space="preserve">  "</w:t>
+      </w:r>
+      <w:proofErr w:type="gramStart"/>
+      <w:r>
+        <w:t>order</w:t>
+      </w:r>
+      <w:proofErr w:type="gramEnd"/>
+      <w:r>
+        <w:t>": 10,</w:t>
+      </w:r>
+    </w:p>
+    <w:p>
+      <w:pPr>
+        <w:pStyle w:val="NoSpacing"/>
+      </w:pPr>
+      <w:r>
+        <w:t xml:space="preserve">  "</w:t>
+      </w:r>
+      <w:proofErr w:type="spellStart"/>
+      <w:r>
+        <w:t>index_patterns</w:t>
+      </w:r>
+      <w:proofErr w:type="spellEnd"/>
+      <w:r>
+        <w:t>": ["</w:t>
+      </w:r>
+      <w:proofErr w:type="spellStart"/>
+      <w:r>
+        <w:t>pmon_cdr_trunk_calls</w:t>
+      </w:r>
+      <w:proofErr w:type="spellEnd"/>
+      <w:r>
+        <w:t>_*"],</w:t>
+      </w:r>
+    </w:p>
+    <w:p>
+      <w:pPr>
+        <w:pStyle w:val="NoSpacing"/>
+      </w:pPr>
+      <w:r>
+        <w:t xml:space="preserve">  "</w:t>
+      </w:r>
+      <w:proofErr w:type="gramStart"/>
+      <w:r>
+        <w:t>settings</w:t>
+      </w:r>
+      <w:proofErr w:type="gramEnd"/>
+      <w:r>
+        <w:t>": {</w:t>
+      </w:r>
+    </w:p>
+    <w:p>
+      <w:pPr>
+        <w:pStyle w:val="NoSpacing"/>
+      </w:pPr>
+      <w:r>
+        <w:t xml:space="preserve">  </w:t>
+      </w:r>
+      <w:r>
+        <w:tab/>
+        <w:t>"</w:t>
+      </w:r>
+      <w:proofErr w:type="gramStart"/>
+      <w:r>
+        <w:t>index</w:t>
+      </w:r>
+      <w:proofErr w:type="gramEnd"/>
+      <w:r>
+        <w:t>": {</w:t>
+      </w:r>
+    </w:p>
+    <w:p>
+      <w:pPr>
+        <w:pStyle w:val="NoSpacing"/>
+      </w:pPr>
+      <w:r>
+        <w:t xml:space="preserve">      "</w:t>
+      </w:r>
+      <w:proofErr w:type="spellStart"/>
+      <w:r>
+        <w:t>number_of_shards</w:t>
+      </w:r>
+      <w:proofErr w:type="spellEnd"/>
+      <w:proofErr w:type="gramStart"/>
+      <w:r>
+        <w:t>" :</w:t>
+      </w:r>
+      <w:proofErr w:type="gramEnd"/>
+      <w:r>
+        <w:t xml:space="preserve"> 1,</w:t>
+      </w:r>
+    </w:p>
+    <w:p>
+      <w:pPr>
+        <w:pStyle w:val="NoSpacing"/>
+      </w:pPr>
+      <w:r>
+        <w:t xml:space="preserve">      "</w:t>
+      </w:r>
+      <w:proofErr w:type="spellStart"/>
+      <w:r>
+        <w:t>number_of_replicas</w:t>
+      </w:r>
+      <w:proofErr w:type="spellEnd"/>
+      <w:proofErr w:type="gramStart"/>
+      <w:r>
+        <w:t>" :</w:t>
+      </w:r>
+      <w:proofErr w:type="gramEnd"/>
+      <w:r>
+        <w:t xml:space="preserve"> 0,</w:t>
+      </w:r>
+    </w:p>
+    <w:p>
+      <w:pPr>
+        <w:pStyle w:val="NoSpacing"/>
+      </w:pPr>
+      <w:r>
+        <w:t xml:space="preserve">      "lifecycle.name": "</w:t>
+      </w:r>
+      <w:proofErr w:type="spellStart"/>
+      <w:r>
+        <w:t>pmon_ilm_policy</w:t>
+      </w:r>
+      <w:proofErr w:type="spellEnd"/>
+      <w:r>
+        <w:t>",</w:t>
+      </w:r>
+    </w:p>
+    <w:p>
+      <w:pPr>
+        <w:pStyle w:val="NoSpacing"/>
+      </w:pPr>
+      <w:r>
+        <w:t xml:space="preserve">      "</w:t>
+      </w:r>
+      <w:proofErr w:type="spellStart"/>
+      <w:r>
+        <w:t>lifecycle.rollover_alias</w:t>
+      </w:r>
+      <w:proofErr w:type="spellEnd"/>
+      <w:r>
+        <w:t>": "</w:t>
+      </w:r>
+      <w:proofErr w:type="spellStart"/>
+      <w:r>
+        <w:t>pmon_cdr_trunk_calls_idx</w:t>
+      </w:r>
+      <w:proofErr w:type="spellEnd"/>
+      <w:r>
+        <w:t>"</w:t>
+      </w:r>
+    </w:p>
+    <w:p>
+      <w:pPr>
+        <w:pStyle w:val="NoSpacing"/>
+      </w:pPr>
+      <w:r>
+        <w:t xml:space="preserve">    }</w:t>
+      </w:r>
+    </w:p>
+    <w:p>
+      <w:pPr>
+        <w:pStyle w:val="NoSpacing"/>
+      </w:pPr>
+      <w:r>
+        <w:t xml:space="preserve">  },</w:t>
+      </w:r>
+    </w:p>
+    <w:p>
+      <w:pPr>
+        <w:pStyle w:val="NoSpacing"/>
+      </w:pPr>
+      <w:r>
+        <w:t xml:space="preserve">  "</w:t>
+      </w:r>
+      <w:proofErr w:type="gramStart"/>
+      <w:r>
+        <w:t>mappings</w:t>
+      </w:r>
+      <w:proofErr w:type="gramEnd"/>
+      <w:r>
+        <w:t>": {</w:t>
+      </w:r>
+    </w:p>
+    <w:p>
+      <w:pPr>
+        <w:pStyle w:val="NoSpacing"/>
+      </w:pPr>
+      <w:r>
+        <w:t xml:space="preserve">    "</w:t>
+      </w:r>
+      <w:proofErr w:type="gramStart"/>
+      <w:r>
+        <w:t>properties</w:t>
+      </w:r>
+      <w:proofErr w:type="gramEnd"/>
+      <w:r>
+        <w:t>": {</w:t>
+      </w:r>
+    </w:p>
+    <w:p>
+      <w:pPr>
+        <w:pStyle w:val="NoSpacing"/>
+      </w:pPr>
+      <w:r>
+        <w:t xml:space="preserve">      "</w:t>
+      </w:r>
+      <w:proofErr w:type="spellStart"/>
+      <w:r>
+        <w:t>metric_name</w:t>
+      </w:r>
+      <w:proofErr w:type="spellEnd"/>
+      <w:r>
+        <w:t>": {"type": "keyword"},</w:t>
+      </w:r>
+    </w:p>
+    <w:p>
+      <w:pPr>
+        <w:pStyle w:val="NoSpacing"/>
+      </w:pPr>
+      <w:r>
+        <w:t xml:space="preserve">      "</w:t>
+      </w:r>
+      <w:proofErr w:type="gramStart"/>
+      <w:r>
+        <w:t>value</w:t>
+      </w:r>
+      <w:proofErr w:type="gramEnd"/>
+      <w:r>
+        <w:t>": {"type": "double"},</w:t>
+      </w:r>
+    </w:p>
+    <w:p>
+      <w:pPr>
+        <w:pStyle w:val="NoSpacing"/>
+      </w:pPr>
+      <w:r>
+        <w:t xml:space="preserve">      "</w:t>
+      </w:r>
+      <w:proofErr w:type="gramStart"/>
+      <w:r>
+        <w:t>timestamp</w:t>
+      </w:r>
+      <w:proofErr w:type="gramEnd"/>
+      <w:r>
+        <w:t>": {"type": "date", "format": "</w:t>
+      </w:r>
+      <w:proofErr w:type="spellStart"/>
+      <w:r>
+        <w:t>epoch_millis</w:t>
+      </w:r>
+      <w:proofErr w:type="spellEnd"/>
+      <w:r>
+        <w:t>"}</w:t>
+      </w:r>
+    </w:p>
+    <w:p>
+      <w:pPr>
+        <w:pStyle w:val="NoSpacing"/>
+      </w:pPr>
+      <w:r>
+        <w:t xml:space="preserve">    }</w:t>
+      </w:r>
+    </w:p>
+    <w:p>
+      <w:pPr>
+        <w:pStyle w:val="NoSpacing"/>
+      </w:pPr>
+      <w:r>
+        <w:lastRenderedPageBreak/>
+        <w:t xml:space="preserve">  }</w:t>
+      </w:r>
+    </w:p>
+    <w:p>
+      <w:pPr>
+        <w:pStyle w:val="NoSpacing"/>
+      </w:pPr>
+      <w:r>
+        <w:t>}</w:t>
+      </w:r>
+    </w:p>
+    <w:p>
+      <w:pPr>
+        <w:pStyle w:val="NoSpacing"/>
+      </w:pPr>
+    </w:p>
+    <w:p>
+      <w:pPr>
+        <w:pStyle w:val="NoSpacing"/>
+      </w:pPr>
+      <w:proofErr w:type="spellStart"/>
+      <w:proofErr w:type="gramStart"/>
+      <w:r>
+        <w:t>Nato</w:t>
+      </w:r>
+      <w:proofErr w:type="spellEnd"/>
+      <w:proofErr w:type="gramEnd"/>
+      <w:r>
+        <w:t xml:space="preserve"> </w:t>
+      </w:r>
+      <w:proofErr w:type="spellStart"/>
+      <w:r>
+        <w:t>bo</w:t>
+      </w:r>
+      <w:proofErr w:type="spellEnd"/>
+      <w:r>
+        <w:t xml:space="preserve"> simulator </w:t>
+      </w:r>
+      <w:proofErr w:type="spellStart"/>
+      <w:r>
+        <w:t>kreiral</w:t>
+      </w:r>
+      <w:proofErr w:type="spellEnd"/>
+      <w:r>
+        <w:t xml:space="preserve"> </w:t>
+      </w:r>
+      <w:proofErr w:type="spellStart"/>
+      <w:r>
+        <w:t>še</w:t>
+      </w:r>
+      <w:proofErr w:type="spellEnd"/>
+      <w:r>
+        <w:t xml:space="preserve"> </w:t>
+      </w:r>
+      <w:proofErr w:type="spellStart"/>
+      <w:r>
+        <w:t>indeks</w:t>
+      </w:r>
+      <w:proofErr w:type="spellEnd"/>
+      <w:r>
+        <w:t xml:space="preserve"> s </w:t>
+      </w:r>
+      <w:proofErr w:type="spellStart"/>
+      <w:r>
+        <w:t>pripadajočim</w:t>
+      </w:r>
+      <w:proofErr w:type="spellEnd"/>
+      <w:r>
+        <w:t xml:space="preserve"> </w:t>
+      </w:r>
+      <w:proofErr w:type="spellStart"/>
+      <w:r>
+        <w:t>aliasom</w:t>
+      </w:r>
+      <w:proofErr w:type="spellEnd"/>
+      <w:r>
+        <w:t>:</w:t>
+      </w:r>
+    </w:p>
+    <w:p>
+      <w:pPr>
+        <w:pStyle w:val="NoSpacing"/>
+      </w:pPr>
+    </w:p>
+    <w:p>
+      <w:pPr>
+        <w:pStyle w:val="NoSpacing"/>
+      </w:pPr>
+      <w:r>
+        <w:t xml:space="preserve">PUT </w:t>
+      </w:r>
+      <w:r>
+        <w:t>/pmon_cdr_trunk_calls_idx-000000</w:t>
+      </w:r>
+    </w:p>
+    <w:p>
+      <w:pPr>
+        <w:pStyle w:val="NoSpacing"/>
+      </w:pPr>
+      <w:r>
+        <w:t>{</w:t>
+      </w:r>
+    </w:p>
+    <w:p>
+      <w:pPr>
+        <w:pStyle w:val="NoSpacing"/>
+      </w:pPr>
+      <w:r>
+        <w:t xml:space="preserve">  "</w:t>
+      </w:r>
+      <w:proofErr w:type="gramStart"/>
+      <w:r>
+        <w:t>aliases</w:t>
+      </w:r>
+      <w:proofErr w:type="gramEnd"/>
+      <w:r>
+        <w:t>": {</w:t>
+      </w:r>
+    </w:p>
+    <w:p>
+      <w:pPr>
+        <w:pStyle w:val="NoSpacing"/>
+      </w:pPr>
+      <w:r>
+        <w:t xml:space="preserve">    "</w:t>
+      </w:r>
+      <w:proofErr w:type="spellStart"/>
+      <w:r>
+        <w:t>pmon_cdr_trunk_calls_idx</w:t>
+      </w:r>
+      <w:proofErr w:type="spellEnd"/>
+      <w:r>
+        <w:t>":{</w:t>
+      </w:r>
+    </w:p>
+    <w:p>
+      <w:pPr>
+        <w:pStyle w:val="NoSpacing"/>
+      </w:pPr>
+      <w:r>
+        <w:t xml:space="preserve">      "</w:t>
+      </w:r>
+      <w:proofErr w:type="spellStart"/>
+      <w:r>
+        <w:t>is_write_index</w:t>
+      </w:r>
+      <w:proofErr w:type="spellEnd"/>
+      <w:r>
+        <w:t>": true</w:t>
+      </w:r>
+    </w:p>
+    <w:p>
+      <w:pPr>
+        <w:pStyle w:val="NoSpacing"/>
+      </w:pPr>
+      <w:r>
+        <w:t xml:space="preserve">    }</w:t>
+      </w:r>
+    </w:p>
+    <w:p>
+      <w:pPr>
+        <w:pStyle w:val="NoSpacing"/>
+      </w:pPr>
+      <w:r>
+        <w:t xml:space="preserve">  }</w:t>
+      </w:r>
+    </w:p>
+    <w:p>
+      <w:pPr>
+        <w:pStyle w:val="NoSpacing"/>
+      </w:pPr>
+      <w:r>
+        <w:t>}</w:t>
+      </w:r>
+    </w:p>
+    <w:p>
+      <w:pPr>
+        <w:pStyle w:val="NoSpacing"/>
+      </w:pPr>
+    </w:p>
+    <w:p>
+      <w:pPr>
+        <w:pStyle w:val="NoSpacing"/>
+      </w:pPr>
+    </w:p>
+    <w:p>
+      <w:pPr>
+        <w:pStyle w:val="NoSpacing"/>
+        <w:rPr>
+          <w:b/>
+        </w:rPr>
+      </w:pPr>
+      <w:proofErr w:type="spellStart"/>
+      <w:r>
+        <w:rPr>
+          <w:b/>
+        </w:rPr>
         <w:t>Metrike</w:t>
       </w:r>
       <w:proofErr w:type="spellEnd"/>
@@ -4662,899 +6816,899 @@
           <w:rFonts w:ascii="Courier New" w:hAnsi="Courier New" w:cs="Courier New"/>
           <w:color w:val="C00000"/>
         </w:rPr>
+        <w:t xml:space="preserve">    "</w:t>
+      </w:r>
+      <w:proofErr w:type="spellStart"/>
+      <w:r>
+        <w:rPr>
+          <w:rFonts w:ascii="Courier New" w:hAnsi="Courier New" w:cs="Courier New"/>
+          <w:color w:val="C00000"/>
+        </w:rPr>
+        <w:t>cause</w:t>
+      </w:r>
+      <w:proofErr w:type="spellEnd"/>
+      <w:r>
+        <w:rPr>
+          <w:rFonts w:ascii="Courier New" w:hAnsi="Courier New" w:cs="Courier New"/>
+          <w:color w:val="C00000"/>
+        </w:rPr>
+        <w:t>":   "</w:t>
+      </w:r>
+      <w:proofErr w:type="spellStart"/>
+      <w:r>
+        <w:rPr>
+          <w:rFonts w:ascii="Courier New" w:hAnsi="Courier New" w:cs="Courier New"/>
+          <w:color w:val="C00000"/>
+        </w:rPr>
+        <w:t>Answered</w:t>
+      </w:r>
+      <w:proofErr w:type="spellEnd"/>
+      <w:r>
+        <w:rPr>
+          <w:rFonts w:ascii="Courier New" w:hAnsi="Courier New" w:cs="Courier New"/>
+          <w:color w:val="C00000"/>
+        </w:rPr>
+        <w:t>",</w:t>
+      </w:r>
+    </w:p>
+    <w:p>
+      <w:pPr>
+        <w:rPr>
+          <w:rFonts w:ascii="Courier New" w:hAnsi="Courier New" w:cs="Courier New"/>
+          <w:color w:val="C00000"/>
+        </w:rPr>
+      </w:pPr>
+      <w:r>
+        <w:rPr>
+          <w:rFonts w:ascii="Courier New" w:hAnsi="Courier New" w:cs="Courier New"/>
+          <w:color w:val="C00000"/>
+        </w:rPr>
+        <w:t xml:space="preserve">    "</w:t>
+      </w:r>
+      <w:proofErr w:type="spellStart"/>
+      <w:r>
+        <w:rPr>
+          <w:rFonts w:ascii="Courier New" w:hAnsi="Courier New" w:cs="Courier New"/>
+          <w:color w:val="C00000"/>
+        </w:rPr>
+        <w:t>incTgId</w:t>
+      </w:r>
+      <w:proofErr w:type="spellEnd"/>
+      <w:r>
+        <w:rPr>
+          <w:rFonts w:ascii="Courier New" w:hAnsi="Courier New" w:cs="Courier New"/>
+          <w:color w:val="C00000"/>
+        </w:rPr>
+        <w:t>":   "1000",</w:t>
+      </w:r>
+    </w:p>
+    <w:p>
+      <w:pPr>
+        <w:rPr>
+          <w:rFonts w:ascii="Courier New" w:hAnsi="Courier New" w:cs="Courier New"/>
+          <w:color w:val="C00000"/>
+        </w:rPr>
+      </w:pPr>
+      <w:r>
+        <w:rPr>
+          <w:rFonts w:ascii="Courier New" w:hAnsi="Courier New" w:cs="Courier New"/>
+          <w:color w:val="C00000"/>
+        </w:rPr>
+        <w:t xml:space="preserve">    "</w:t>
+      </w:r>
+      <w:proofErr w:type="spellStart"/>
+      <w:r>
+        <w:rPr>
+          <w:rFonts w:ascii="Courier New" w:hAnsi="Courier New" w:cs="Courier New"/>
+          <w:color w:val="C00000"/>
+        </w:rPr>
+        <w:t>timestamp</w:t>
+      </w:r>
+      <w:proofErr w:type="spellEnd"/>
+      <w:r>
+        <w:rPr>
+          <w:rFonts w:ascii="Courier New" w:hAnsi="Courier New" w:cs="Courier New"/>
+          <w:color w:val="C00000"/>
+        </w:rPr>
+        <w:t>":   15324568722,</w:t>
+      </w:r>
+    </w:p>
+    <w:p>
+      <w:pPr>
+        <w:rPr>
+          <w:rFonts w:ascii="Courier New" w:hAnsi="Courier New" w:cs="Courier New"/>
+          <w:color w:val="C00000"/>
+        </w:rPr>
+      </w:pPr>
+      <w:r>
+        <w:rPr>
+          <w:rFonts w:ascii="Courier New" w:hAnsi="Courier New" w:cs="Courier New"/>
+          <w:color w:val="C00000"/>
+        </w:rPr>
+        <w:t xml:space="preserve">    "</w:t>
+      </w:r>
+      <w:proofErr w:type="spellStart"/>
+      <w:r>
+        <w:rPr>
+          <w:rFonts w:ascii="Courier New" w:hAnsi="Courier New" w:cs="Courier New"/>
+          <w:color w:val="C00000"/>
+        </w:rPr>
+        <w:t>value</w:t>
+      </w:r>
+      <w:proofErr w:type="spellEnd"/>
+      <w:r>
+        <w:rPr>
+          <w:rFonts w:ascii="Courier New" w:hAnsi="Courier New" w:cs="Courier New"/>
+          <w:color w:val="C00000"/>
+        </w:rPr>
+        <w:t>":   12345</w:t>
+      </w:r>
+    </w:p>
+    <w:p>
+      <w:pPr>
+        <w:rPr>
+          <w:rFonts w:ascii="Courier New" w:hAnsi="Courier New" w:cs="Courier New"/>
+          <w:color w:val="C00000"/>
+        </w:rPr>
+      </w:pPr>
+      <w:r>
+        <w:rPr>
+          <w:rFonts w:ascii="Courier New" w:hAnsi="Courier New" w:cs="Courier New"/>
+          <w:color w:val="C00000"/>
+        </w:rPr>
+        <w:t>}</w:t>
+      </w:r>
+    </w:p>
+    <w:p>
+      <w:pPr>
+        <w:pStyle w:val="NoSpacing"/>
+      </w:pPr>
+    </w:p>
+    <w:p>
+      <w:pPr>
+        <w:pStyle w:val="NoSpacing"/>
+        <w:rPr>
+          <w:i/>
+        </w:rPr>
+      </w:pPr>
+      <w:proofErr w:type="spellStart"/>
+      <w:r>
+        <w:rPr>
+          <w:i/>
+        </w:rPr>
+        <w:t>Metrika</w:t>
+      </w:r>
+      <w:proofErr w:type="spellEnd"/>
+      <w:r>
+        <w:rPr>
+          <w:i/>
+        </w:rPr>
+        <w:t xml:space="preserve"> </w:t>
+      </w:r>
+      <w:proofErr w:type="spellStart"/>
+      <w:r>
+        <w:rPr>
+          <w:i/>
+        </w:rPr>
+        <w:t>sporoča</w:t>
+      </w:r>
+      <w:proofErr w:type="spellEnd"/>
+      <w:r>
+        <w:rPr>
+          <w:i/>
+        </w:rPr>
+        <w:t xml:space="preserve">, da je </w:t>
+      </w:r>
+      <w:proofErr w:type="spellStart"/>
+      <w:r>
+        <w:rPr>
+          <w:i/>
+        </w:rPr>
+        <w:t>bilo</w:t>
+      </w:r>
+      <w:proofErr w:type="spellEnd"/>
+      <w:r>
+        <w:rPr>
+          <w:i/>
+        </w:rPr>
+        <w:t xml:space="preserve"> </w:t>
+      </w:r>
+      <w:proofErr w:type="spellStart"/>
+      <w:r>
+        <w:rPr>
+          <w:i/>
+        </w:rPr>
+        <w:t>na</w:t>
+      </w:r>
+      <w:proofErr w:type="spellEnd"/>
+      <w:r>
+        <w:rPr>
+          <w:i/>
+        </w:rPr>
+        <w:t xml:space="preserve"> </w:t>
+      </w:r>
+      <w:proofErr w:type="spellStart"/>
+      <w:r>
+        <w:rPr>
+          <w:i/>
+        </w:rPr>
+        <w:t>omrežnem</w:t>
+      </w:r>
+      <w:proofErr w:type="spellEnd"/>
+      <w:r>
+        <w:rPr>
+          <w:i/>
+        </w:rPr>
+        <w:t xml:space="preserve"> </w:t>
+      </w:r>
+      <w:proofErr w:type="spellStart"/>
+      <w:r>
+        <w:rPr>
+          <w:i/>
+        </w:rPr>
+        <w:t>elementu</w:t>
+      </w:r>
+      <w:proofErr w:type="spellEnd"/>
+      <w:r>
+        <w:rPr>
+          <w:i/>
+        </w:rPr>
+        <w:t xml:space="preserve"> ‘Node1’, </w:t>
+      </w:r>
+      <w:proofErr w:type="spellStart"/>
+      <w:r>
+        <w:rPr>
+          <w:i/>
+        </w:rPr>
+        <w:t>na</w:t>
+      </w:r>
+      <w:proofErr w:type="spellEnd"/>
+      <w:r>
+        <w:rPr>
+          <w:i/>
+        </w:rPr>
+        <w:t xml:space="preserve"> </w:t>
+      </w:r>
+      <w:proofErr w:type="spellStart"/>
+      <w:r>
+        <w:rPr>
+          <w:i/>
+        </w:rPr>
+        <w:t>vhodni</w:t>
+      </w:r>
+      <w:proofErr w:type="spellEnd"/>
+      <w:r>
+        <w:rPr>
+          <w:i/>
+        </w:rPr>
+        <w:t xml:space="preserve"> trunk </w:t>
+      </w:r>
+      <w:proofErr w:type="spellStart"/>
+      <w:r>
+        <w:rPr>
+          <w:i/>
+        </w:rPr>
+        <w:t>grupi</w:t>
+      </w:r>
+      <w:proofErr w:type="spellEnd"/>
+      <w:r>
+        <w:rPr>
+          <w:i/>
+        </w:rPr>
+        <w:t xml:space="preserve"> ‘1000’, 12345 </w:t>
+      </w:r>
+      <w:proofErr w:type="spellStart"/>
+      <w:r>
+        <w:rPr>
+          <w:i/>
+        </w:rPr>
+        <w:t>odgovorjenih</w:t>
+      </w:r>
+      <w:proofErr w:type="spellEnd"/>
+      <w:r>
+        <w:rPr>
+          <w:i/>
+        </w:rPr>
+        <w:t xml:space="preserve"> (‘Answered’) </w:t>
+      </w:r>
+      <w:proofErr w:type="spellStart"/>
+      <w:r>
+        <w:rPr>
+          <w:i/>
+        </w:rPr>
+        <w:t>klicev</w:t>
+      </w:r>
+      <w:proofErr w:type="spellEnd"/>
+      <w:r>
+        <w:rPr>
+          <w:i/>
+        </w:rPr>
+        <w:t>.</w:t>
+      </w:r>
+    </w:p>
+    <w:p>
+      <w:pPr>
+        <w:pStyle w:val="NoSpacing"/>
+      </w:pPr>
+    </w:p>
+    <w:p>
+      <w:pPr>
+        <w:pStyle w:val="NoSpacing"/>
+      </w:pPr>
+      <w:proofErr w:type="spellStart"/>
+      <w:r>
+        <w:t>Vsaka</w:t>
+      </w:r>
+      <w:proofErr w:type="spellEnd"/>
+      <w:r>
+        <w:t xml:space="preserve"> </w:t>
+      </w:r>
+      <w:proofErr w:type="spellStart"/>
+      <w:r>
+        <w:t>metrika</w:t>
+      </w:r>
+      <w:proofErr w:type="spellEnd"/>
+      <w:r>
+        <w:t xml:space="preserve"> </w:t>
+      </w:r>
+      <w:proofErr w:type="spellStart"/>
+      <w:r>
+        <w:t>sestoji</w:t>
+      </w:r>
+      <w:proofErr w:type="spellEnd"/>
+      <w:r>
+        <w:t xml:space="preserve"> </w:t>
+      </w:r>
+      <w:proofErr w:type="spellStart"/>
+      <w:r>
+        <w:t>iz</w:t>
+      </w:r>
+      <w:proofErr w:type="spellEnd"/>
+      <w:r>
+        <w:t xml:space="preserve"> </w:t>
+      </w:r>
+      <w:proofErr w:type="spellStart"/>
+      <w:r>
+        <w:t>imena</w:t>
+      </w:r>
+      <w:proofErr w:type="spellEnd"/>
+      <w:r>
+        <w:t xml:space="preserve"> </w:t>
+      </w:r>
+      <w:proofErr w:type="spellStart"/>
+      <w:r>
+        <w:t>metrike</w:t>
+      </w:r>
+      <w:proofErr w:type="spellEnd"/>
+      <w:r>
+        <w:t xml:space="preserve">, </w:t>
+      </w:r>
+      <w:proofErr w:type="spellStart"/>
+      <w:r>
+        <w:t>iz</w:t>
+      </w:r>
+      <w:proofErr w:type="spellEnd"/>
+      <w:r>
+        <w:t xml:space="preserve"> </w:t>
+      </w:r>
+      <w:proofErr w:type="spellStart"/>
+      <w:r>
+        <w:t>niza</w:t>
+      </w:r>
+      <w:proofErr w:type="spellEnd"/>
+      <w:r>
+        <w:t xml:space="preserve"> </w:t>
+      </w:r>
+      <w:proofErr w:type="spellStart"/>
+      <w:r>
+        <w:t>poljubnih</w:t>
+      </w:r>
+      <w:proofErr w:type="spellEnd"/>
+      <w:r>
+        <w:t xml:space="preserve"> label (key=value), timestamp (UNIX time v </w:t>
+      </w:r>
+      <w:proofErr w:type="spellStart"/>
+      <w:r>
+        <w:t>milisekundah</w:t>
+      </w:r>
+      <w:proofErr w:type="spellEnd"/>
+      <w:r>
+        <w:t xml:space="preserve">) in </w:t>
+      </w:r>
+      <w:proofErr w:type="spellStart"/>
+      <w:proofErr w:type="gramStart"/>
+      <w:r>
+        <w:t>sama</w:t>
+      </w:r>
+      <w:proofErr w:type="spellEnd"/>
+      <w:proofErr w:type="gramEnd"/>
+      <w:r>
+        <w:t xml:space="preserve"> </w:t>
+      </w:r>
+      <w:proofErr w:type="spellStart"/>
+      <w:r>
+        <w:t>vrednost</w:t>
+      </w:r>
+      <w:proofErr w:type="spellEnd"/>
+      <w:r>
+        <w:t xml:space="preserve"> </w:t>
+      </w:r>
+      <w:proofErr w:type="spellStart"/>
+      <w:r>
+        <w:t>metrike</w:t>
+      </w:r>
+      <w:proofErr w:type="spellEnd"/>
+      <w:r>
+        <w:t xml:space="preserve">. </w:t>
+      </w:r>
+      <w:proofErr w:type="spellStart"/>
+      <w:r>
+        <w:t>Vsa</w:t>
+      </w:r>
+      <w:proofErr w:type="spellEnd"/>
+      <w:r>
+        <w:t xml:space="preserve"> </w:t>
+      </w:r>
+      <w:proofErr w:type="spellStart"/>
+      <w:r>
+        <w:t>polja</w:t>
+      </w:r>
+      <w:proofErr w:type="spellEnd"/>
+      <w:r>
+        <w:t xml:space="preserve"> so </w:t>
+      </w:r>
+      <w:proofErr w:type="spellStart"/>
+      <w:r>
+        <w:t>tipa</w:t>
+      </w:r>
+      <w:proofErr w:type="spellEnd"/>
+      <w:r>
+        <w:t xml:space="preserve"> 'String', </w:t>
+      </w:r>
+      <w:proofErr w:type="spellStart"/>
+      <w:r>
+        <w:t>razen</w:t>
+      </w:r>
+      <w:proofErr w:type="spellEnd"/>
+      <w:r>
+        <w:t xml:space="preserve"> timestamp je </w:t>
+      </w:r>
+      <w:proofErr w:type="spellStart"/>
+      <w:r>
+        <w:t>tipa</w:t>
+      </w:r>
+      <w:proofErr w:type="spellEnd"/>
+      <w:r>
+        <w:t xml:space="preserve"> 'Long' in value je </w:t>
+      </w:r>
+      <w:proofErr w:type="spellStart"/>
+      <w:r>
+        <w:t>tipa</w:t>
+      </w:r>
+      <w:proofErr w:type="spellEnd"/>
+      <w:r>
+        <w:t xml:space="preserve"> 'Double'.</w:t>
+      </w:r>
+    </w:p>
+    <w:p>
+      <w:pPr>
+        <w:pStyle w:val="NoSpacing"/>
+      </w:pPr>
+    </w:p>
+    <w:p>
+      <w:pPr>
+        <w:pStyle w:val="NoSpacing"/>
+      </w:pPr>
+      <w:proofErr w:type="spellStart"/>
+      <w:proofErr w:type="gramStart"/>
+      <w:r>
+        <w:t>Ime</w:t>
+      </w:r>
+      <w:proofErr w:type="spellEnd"/>
+      <w:r>
+        <w:t xml:space="preserve"> </w:t>
+      </w:r>
+      <w:proofErr w:type="spellStart"/>
+      <w:r>
+        <w:t>metrike</w:t>
+      </w:r>
+      <w:proofErr w:type="spellEnd"/>
+      <w:r>
+        <w:t xml:space="preserve">, timestamp in </w:t>
+      </w:r>
+      <w:proofErr w:type="spellStart"/>
+      <w:r>
+        <w:t>vrednost</w:t>
+      </w:r>
+      <w:proofErr w:type="spellEnd"/>
+      <w:r>
+        <w:t xml:space="preserve"> so </w:t>
+      </w:r>
+      <w:proofErr w:type="spellStart"/>
+      <w:r>
+        <w:t>obvezni</w:t>
+      </w:r>
+      <w:proofErr w:type="spellEnd"/>
+      <w:r>
+        <w:t xml:space="preserve"> </w:t>
+      </w:r>
+      <w:proofErr w:type="spellStart"/>
+      <w:r>
+        <w:t>parametri</w:t>
+      </w:r>
+      <w:proofErr w:type="spellEnd"/>
+      <w:r>
+        <w:t xml:space="preserve"> </w:t>
+      </w:r>
+      <w:proofErr w:type="spellStart"/>
+      <w:r>
+        <w:t>vsake</w:t>
+      </w:r>
+      <w:proofErr w:type="spellEnd"/>
+      <w:r>
+        <w:t xml:space="preserve"> </w:t>
+      </w:r>
+      <w:proofErr w:type="spellStart"/>
+      <w:r>
+        <w:t>metrike</w:t>
+      </w:r>
+      <w:proofErr w:type="spellEnd"/>
+      <w:r>
+        <w:t xml:space="preserve">, </w:t>
+      </w:r>
+      <w:proofErr w:type="spellStart"/>
+      <w:r>
+        <w:t>ostale</w:t>
+      </w:r>
+      <w:proofErr w:type="spellEnd"/>
+      <w:r>
+        <w:t xml:space="preserve"> </w:t>
+      </w:r>
+      <w:proofErr w:type="spellStart"/>
+      <w:r>
+        <w:t>labele</w:t>
+      </w:r>
+      <w:proofErr w:type="spellEnd"/>
+      <w:r>
+        <w:t xml:space="preserve"> pa so </w:t>
+      </w:r>
+      <w:proofErr w:type="spellStart"/>
+      <w:r>
+        <w:t>poljubne</w:t>
+      </w:r>
+      <w:proofErr w:type="spellEnd"/>
+      <w:r>
+        <w:t xml:space="preserve"> in se </w:t>
+      </w:r>
+      <w:proofErr w:type="spellStart"/>
+      <w:r>
+        <w:t>lahko</w:t>
+      </w:r>
+      <w:proofErr w:type="spellEnd"/>
+      <w:r>
+        <w:t xml:space="preserve"> </w:t>
+      </w:r>
+      <w:proofErr w:type="spellStart"/>
+      <w:r>
+        <w:t>tudi</w:t>
+      </w:r>
+      <w:proofErr w:type="spellEnd"/>
+      <w:r>
+        <w:t xml:space="preserve"> </w:t>
+      </w:r>
+      <w:proofErr w:type="spellStart"/>
+      <w:r>
+        <w:t>spremenijo</w:t>
+      </w:r>
+      <w:proofErr w:type="spellEnd"/>
+      <w:r>
+        <w:t xml:space="preserve"> (</w:t>
+      </w:r>
+      <w:proofErr w:type="spellStart"/>
+      <w:r>
+        <w:t>sicer</w:t>
+      </w:r>
+      <w:proofErr w:type="spellEnd"/>
+      <w:r>
+        <w:t xml:space="preserve"> </w:t>
+      </w:r>
+      <w:proofErr w:type="spellStart"/>
+      <w:r>
+        <w:t>redko</w:t>
+      </w:r>
+      <w:proofErr w:type="spellEnd"/>
+      <w:r>
+        <w:t xml:space="preserve">, </w:t>
+      </w:r>
+      <w:proofErr w:type="spellStart"/>
+      <w:r>
+        <w:t>ampak</w:t>
+      </w:r>
+      <w:proofErr w:type="spellEnd"/>
+      <w:r>
+        <w:t xml:space="preserve"> </w:t>
+      </w:r>
+      <w:proofErr w:type="spellStart"/>
+      <w:r>
+        <w:t>možno</w:t>
+      </w:r>
+      <w:proofErr w:type="spellEnd"/>
+      <w:r>
+        <w:t xml:space="preserve"> </w:t>
+      </w:r>
+      <w:proofErr w:type="spellStart"/>
+      <w:r>
+        <w:t>jih</w:t>
+      </w:r>
+      <w:proofErr w:type="spellEnd"/>
+      <w:r>
+        <w:t xml:space="preserve"> je </w:t>
+      </w:r>
+      <w:proofErr w:type="spellStart"/>
+      <w:r>
+        <w:t>prilagajati</w:t>
+      </w:r>
+      <w:proofErr w:type="spellEnd"/>
+      <w:r>
+        <w:t xml:space="preserve"> </w:t>
+      </w:r>
+      <w:proofErr w:type="spellStart"/>
+      <w:r>
+        <w:t>potrebam</w:t>
+      </w:r>
+      <w:proofErr w:type="spellEnd"/>
+      <w:r>
+        <w:t>).</w:t>
+      </w:r>
+      <w:proofErr w:type="gramEnd"/>
+    </w:p>
+    <w:p>
+      <w:pPr>
+        <w:pStyle w:val="NoSpacing"/>
+      </w:pPr>
+      <w:proofErr w:type="spellStart"/>
+      <w:r>
+        <w:t>Glede</w:t>
+      </w:r>
+      <w:proofErr w:type="spellEnd"/>
+      <w:r>
+        <w:t xml:space="preserve"> </w:t>
+      </w:r>
+      <w:proofErr w:type="spellStart"/>
+      <w:proofErr w:type="gramStart"/>
+      <w:r>
+        <w:t>na</w:t>
+      </w:r>
+      <w:proofErr w:type="spellEnd"/>
+      <w:proofErr w:type="gramEnd"/>
+      <w:r>
+        <w:t xml:space="preserve"> </w:t>
+      </w:r>
+      <w:proofErr w:type="spellStart"/>
+      <w:r>
+        <w:t>kontekst</w:t>
+      </w:r>
+      <w:proofErr w:type="spellEnd"/>
+      <w:r>
+        <w:t xml:space="preserve"> </w:t>
+      </w:r>
+      <w:proofErr w:type="spellStart"/>
+      <w:r>
+        <w:t>metrike</w:t>
+      </w:r>
+      <w:proofErr w:type="spellEnd"/>
+      <w:r>
+        <w:t xml:space="preserve"> je </w:t>
+      </w:r>
+      <w:proofErr w:type="spellStart"/>
+      <w:r>
+        <w:t>smiselno</w:t>
+      </w:r>
+      <w:proofErr w:type="spellEnd"/>
+      <w:r>
+        <w:t xml:space="preserve">, da se </w:t>
+      </w:r>
+      <w:proofErr w:type="spellStart"/>
+      <w:r>
+        <w:t>različne</w:t>
+      </w:r>
+      <w:proofErr w:type="spellEnd"/>
+      <w:r>
+        <w:t xml:space="preserve"> </w:t>
+      </w:r>
+      <w:proofErr w:type="spellStart"/>
+      <w:r>
+        <w:t>metrike</w:t>
+      </w:r>
+      <w:proofErr w:type="spellEnd"/>
+      <w:r>
+        <w:t xml:space="preserve"> </w:t>
+      </w:r>
+      <w:proofErr w:type="spellStart"/>
+      <w:r>
+        <w:t>zapisujejo</w:t>
+      </w:r>
+      <w:proofErr w:type="spellEnd"/>
+      <w:r>
+        <w:t xml:space="preserve"> v </w:t>
+      </w:r>
+      <w:proofErr w:type="spellStart"/>
+      <w:r>
+        <w:t>različne</w:t>
+      </w:r>
+      <w:proofErr w:type="spellEnd"/>
+      <w:r>
+        <w:t xml:space="preserve"> </w:t>
+      </w:r>
+      <w:proofErr w:type="spellStart"/>
+      <w:r>
+        <w:t>indekse</w:t>
+      </w:r>
+      <w:proofErr w:type="spellEnd"/>
+      <w:r>
+        <w:t xml:space="preserve"> v </w:t>
+      </w:r>
+      <w:proofErr w:type="spellStart"/>
+      <w:r>
+        <w:t>ElasticSearch</w:t>
+      </w:r>
+      <w:proofErr w:type="spellEnd"/>
+      <w:r>
+        <w:t>.</w:t>
+      </w:r>
+    </w:p>
+    <w:p>
+      <w:pPr>
+        <w:pStyle w:val="NoSpacing"/>
+      </w:pPr>
+    </w:p>
+    <w:p>
+      <w:pPr>
+        <w:pStyle w:val="NoSpacing"/>
+      </w:pPr>
+      <w:r>
+        <w:t xml:space="preserve">V </w:t>
+      </w:r>
+      <w:proofErr w:type="spellStart"/>
+      <w:r>
+        <w:t>primeru</w:t>
+      </w:r>
+      <w:proofErr w:type="spellEnd"/>
+      <w:r>
+        <w:t xml:space="preserve">, da je </w:t>
+      </w:r>
+      <w:proofErr w:type="spellStart"/>
+      <w:r>
+        <w:t>avtomatično</w:t>
+      </w:r>
+      <w:proofErr w:type="spellEnd"/>
+      <w:r>
+        <w:t xml:space="preserve"> </w:t>
+      </w:r>
+      <w:proofErr w:type="spellStart"/>
+      <w:r>
+        <w:t>kreiranje</w:t>
+      </w:r>
+      <w:proofErr w:type="spellEnd"/>
+      <w:r>
+        <w:t xml:space="preserve"> </w:t>
+      </w:r>
+      <w:proofErr w:type="spellStart"/>
+      <w:r>
+        <w:t>indeksa</w:t>
+      </w:r>
+      <w:proofErr w:type="spellEnd"/>
+      <w:r>
+        <w:t xml:space="preserve"> </w:t>
+      </w:r>
+      <w:proofErr w:type="spellStart"/>
+      <w:r>
+        <w:t>omogočeno</w:t>
+      </w:r>
+      <w:proofErr w:type="spellEnd"/>
+      <w:r>
+        <w:t xml:space="preserve">, se </w:t>
+      </w:r>
+      <w:proofErr w:type="spellStart"/>
+      <w:r>
+        <w:t>za</w:t>
+      </w:r>
+      <w:proofErr w:type="spellEnd"/>
+      <w:r>
+        <w:t xml:space="preserve"> </w:t>
+      </w:r>
+      <w:proofErr w:type="spellStart"/>
+      <w:r>
+        <w:t>vsak</w:t>
+      </w:r>
+      <w:proofErr w:type="spellEnd"/>
+      <w:r>
+        <w:t xml:space="preserve"> </w:t>
+      </w:r>
+      <w:proofErr w:type="spellStart"/>
+      <w:r>
+        <w:t>indeks</w:t>
+      </w:r>
+      <w:proofErr w:type="spellEnd"/>
+      <w:r>
+        <w:t xml:space="preserve"> </w:t>
+      </w:r>
+      <w:proofErr w:type="spellStart"/>
+      <w:r>
+        <w:t>ustvari</w:t>
+      </w:r>
+      <w:proofErr w:type="spellEnd"/>
+      <w:r>
+        <w:t xml:space="preserve"> </w:t>
+      </w:r>
+      <w:proofErr w:type="spellStart"/>
+      <w:r>
+        <w:t>tudi</w:t>
+      </w:r>
+      <w:proofErr w:type="spellEnd"/>
+      <w:r>
+        <w:t xml:space="preserve"> </w:t>
+      </w:r>
+      <w:proofErr w:type="spellStart"/>
+      <w:r>
+        <w:t>ustrezen</w:t>
+      </w:r>
+      <w:proofErr w:type="spellEnd"/>
+      <w:r>
+        <w:t xml:space="preserve"> mapping:</w:t>
+      </w:r>
+    </w:p>
+    <w:p>
+      <w:pPr>
+        <w:pStyle w:val="NoSpacing"/>
+      </w:pPr>
+    </w:p>
+    <w:p>
+      <w:pPr>
+        <w:pStyle w:val="NoSpacing"/>
+        <w:rPr>
+          <w:rFonts w:ascii="Courier New" w:hAnsi="Courier New" w:cs="Courier New"/>
+          <w:color w:val="C00000"/>
+        </w:rPr>
+      </w:pPr>
+      <w:r>
+        <w:rPr>
+          <w:rFonts w:ascii="Courier New" w:hAnsi="Courier New" w:cs="Courier New"/>
+          <w:color w:val="C00000"/>
+        </w:rPr>
+        <w:t>PUT /&lt;index&gt;</w:t>
+      </w:r>
+    </w:p>
+    <w:p>
+      <w:pPr>
+        <w:pStyle w:val="NoSpacing"/>
+        <w:rPr>
+          <w:rFonts w:ascii="Courier New" w:hAnsi="Courier New" w:cs="Courier New"/>
+          <w:color w:val="C00000"/>
+        </w:rPr>
+      </w:pPr>
+      <w:r>
+        <w:rPr>
+          <w:rFonts w:ascii="Courier New" w:hAnsi="Courier New" w:cs="Courier New"/>
+          <w:color w:val="C00000"/>
+        </w:rPr>
+        <w:t>{</w:t>
+      </w:r>
+    </w:p>
+    <w:p>
+      <w:pPr>
+        <w:pStyle w:val="NoSpacing"/>
+        <w:rPr>
+          <w:rFonts w:ascii="Courier New" w:hAnsi="Courier New" w:cs="Courier New"/>
+          <w:color w:val="C00000"/>
+        </w:rPr>
+      </w:pPr>
+      <w:r>
+        <w:rPr>
+          <w:rFonts w:ascii="Courier New" w:hAnsi="Courier New" w:cs="Courier New"/>
+          <w:color w:val="C00000"/>
+        </w:rPr>
         <w:lastRenderedPageBreak/>
-        <w:t xml:space="preserve">    "</w:t>
-      </w:r>
-      <w:proofErr w:type="spellStart"/>
-      <w:r>
-        <w:rPr>
-          <w:rFonts w:ascii="Courier New" w:hAnsi="Courier New" w:cs="Courier New"/>
-          <w:color w:val="C00000"/>
-        </w:rPr>
-        <w:t>cause</w:t>
-      </w:r>
-      <w:proofErr w:type="spellEnd"/>
-      <w:r>
-        <w:rPr>
-          <w:rFonts w:ascii="Courier New" w:hAnsi="Courier New" w:cs="Courier New"/>
-          <w:color w:val="C00000"/>
-        </w:rPr>
-        <w:t>":   "</w:t>
-      </w:r>
-      <w:proofErr w:type="spellStart"/>
-      <w:r>
-        <w:rPr>
-          <w:rFonts w:ascii="Courier New" w:hAnsi="Courier New" w:cs="Courier New"/>
-          <w:color w:val="C00000"/>
-        </w:rPr>
-        <w:t>Answered</w:t>
-      </w:r>
-      <w:proofErr w:type="spellEnd"/>
-      <w:r>
-        <w:rPr>
-          <w:rFonts w:ascii="Courier New" w:hAnsi="Courier New" w:cs="Courier New"/>
-          <w:color w:val="C00000"/>
-        </w:rPr>
-        <w:t>",</w:t>
-      </w:r>
-    </w:p>
-    <w:p>
-      <w:pPr>
-        <w:rPr>
-          <w:rFonts w:ascii="Courier New" w:hAnsi="Courier New" w:cs="Courier New"/>
-          <w:color w:val="C00000"/>
-        </w:rPr>
-      </w:pPr>
-      <w:r>
-        <w:rPr>
-          <w:rFonts w:ascii="Courier New" w:hAnsi="Courier New" w:cs="Courier New"/>
-          <w:color w:val="C00000"/>
-        </w:rPr>
-        <w:t xml:space="preserve">    "</w:t>
-      </w:r>
-      <w:proofErr w:type="spellStart"/>
-      <w:r>
-        <w:rPr>
-          <w:rFonts w:ascii="Courier New" w:hAnsi="Courier New" w:cs="Courier New"/>
-          <w:color w:val="C00000"/>
-        </w:rPr>
-        <w:t>incTgId</w:t>
-      </w:r>
-      <w:proofErr w:type="spellEnd"/>
-      <w:r>
-        <w:rPr>
-          <w:rFonts w:ascii="Courier New" w:hAnsi="Courier New" w:cs="Courier New"/>
-          <w:color w:val="C00000"/>
-        </w:rPr>
-        <w:t>":   "1000",</w:t>
-      </w:r>
-    </w:p>
-    <w:p>
-      <w:pPr>
-        <w:rPr>
-          <w:rFonts w:ascii="Courier New" w:hAnsi="Courier New" w:cs="Courier New"/>
-          <w:color w:val="C00000"/>
-        </w:rPr>
-      </w:pPr>
-      <w:r>
-        <w:rPr>
-          <w:rFonts w:ascii="Courier New" w:hAnsi="Courier New" w:cs="Courier New"/>
-          <w:color w:val="C00000"/>
-        </w:rPr>
-        <w:t xml:space="preserve">    "</w:t>
-      </w:r>
-      <w:proofErr w:type="spellStart"/>
-      <w:r>
-        <w:rPr>
-          <w:rFonts w:ascii="Courier New" w:hAnsi="Courier New" w:cs="Courier New"/>
-          <w:color w:val="C00000"/>
-        </w:rPr>
-        <w:t>timestamp</w:t>
-      </w:r>
-      <w:proofErr w:type="spellEnd"/>
-      <w:r>
-        <w:rPr>
-          <w:rFonts w:ascii="Courier New" w:hAnsi="Courier New" w:cs="Courier New"/>
-          <w:color w:val="C00000"/>
-        </w:rPr>
-        <w:t>":   15324568722,</w:t>
-      </w:r>
-    </w:p>
-    <w:p>
-      <w:pPr>
-        <w:rPr>
-          <w:rFonts w:ascii="Courier New" w:hAnsi="Courier New" w:cs="Courier New"/>
-          <w:color w:val="C00000"/>
-        </w:rPr>
-      </w:pPr>
-      <w:r>
-        <w:rPr>
-          <w:rFonts w:ascii="Courier New" w:hAnsi="Courier New" w:cs="Courier New"/>
-          <w:color w:val="C00000"/>
-        </w:rPr>
-        <w:t xml:space="preserve">    "</w:t>
-      </w:r>
-      <w:proofErr w:type="spellStart"/>
-      <w:r>
-        <w:rPr>
-          <w:rFonts w:ascii="Courier New" w:hAnsi="Courier New" w:cs="Courier New"/>
-          <w:color w:val="C00000"/>
-        </w:rPr>
-        <w:t>value</w:t>
-      </w:r>
-      <w:proofErr w:type="spellEnd"/>
-      <w:r>
-        <w:rPr>
-          <w:rFonts w:ascii="Courier New" w:hAnsi="Courier New" w:cs="Courier New"/>
-          <w:color w:val="C00000"/>
-        </w:rPr>
-        <w:t>":   12345</w:t>
-      </w:r>
-    </w:p>
-    <w:p>
-      <w:pPr>
-        <w:rPr>
-          <w:rFonts w:ascii="Courier New" w:hAnsi="Courier New" w:cs="Courier New"/>
-          <w:color w:val="C00000"/>
-        </w:rPr>
-      </w:pPr>
-      <w:r>
-        <w:rPr>
-          <w:rFonts w:ascii="Courier New" w:hAnsi="Courier New" w:cs="Courier New"/>
-          <w:color w:val="C00000"/>
-        </w:rPr>
-        <w:t>}</w:t>
-      </w:r>
-    </w:p>
-    <w:p>
-      <w:pPr>
-        <w:pStyle w:val="NoSpacing"/>
-      </w:pPr>
-    </w:p>
-    <w:p>
-      <w:pPr>
-        <w:pStyle w:val="NoSpacing"/>
-        <w:rPr>
-          <w:i/>
-        </w:rPr>
-      </w:pPr>
-      <w:proofErr w:type="spellStart"/>
-      <w:r>
-        <w:rPr>
-          <w:i/>
-        </w:rPr>
-        <w:t>Metrika</w:t>
-      </w:r>
-      <w:proofErr w:type="spellEnd"/>
-      <w:r>
-        <w:rPr>
-          <w:i/>
-        </w:rPr>
-        <w:t xml:space="preserve"> </w:t>
-      </w:r>
-      <w:proofErr w:type="spellStart"/>
-      <w:r>
-        <w:rPr>
-          <w:i/>
-        </w:rPr>
-        <w:t>sporoča</w:t>
-      </w:r>
-      <w:proofErr w:type="spellEnd"/>
-      <w:r>
-        <w:rPr>
-          <w:i/>
-        </w:rPr>
-        <w:t xml:space="preserve">, da je </w:t>
-      </w:r>
-      <w:proofErr w:type="spellStart"/>
-      <w:r>
-        <w:rPr>
-          <w:i/>
-        </w:rPr>
-        <w:t>bilo</w:t>
-      </w:r>
-      <w:proofErr w:type="spellEnd"/>
-      <w:r>
-        <w:rPr>
-          <w:i/>
-        </w:rPr>
-        <w:t xml:space="preserve"> </w:t>
-      </w:r>
-      <w:proofErr w:type="spellStart"/>
-      <w:r>
-        <w:rPr>
-          <w:i/>
-        </w:rPr>
-        <w:t>na</w:t>
-      </w:r>
-      <w:proofErr w:type="spellEnd"/>
-      <w:r>
-        <w:rPr>
-          <w:i/>
-        </w:rPr>
-        <w:t xml:space="preserve"> </w:t>
-      </w:r>
-      <w:proofErr w:type="spellStart"/>
-      <w:r>
-        <w:rPr>
-          <w:i/>
-        </w:rPr>
-        <w:t>omrežnem</w:t>
-      </w:r>
-      <w:proofErr w:type="spellEnd"/>
-      <w:r>
-        <w:rPr>
-          <w:i/>
-        </w:rPr>
-        <w:t xml:space="preserve"> </w:t>
-      </w:r>
-      <w:proofErr w:type="spellStart"/>
-      <w:r>
-        <w:rPr>
-          <w:i/>
-        </w:rPr>
-        <w:t>elementu</w:t>
-      </w:r>
-      <w:proofErr w:type="spellEnd"/>
-      <w:r>
-        <w:rPr>
-          <w:i/>
-        </w:rPr>
-        <w:t xml:space="preserve"> ‘Node1’, </w:t>
-      </w:r>
-      <w:proofErr w:type="spellStart"/>
-      <w:r>
-        <w:rPr>
-          <w:i/>
-        </w:rPr>
-        <w:t>na</w:t>
-      </w:r>
-      <w:proofErr w:type="spellEnd"/>
-      <w:r>
-        <w:rPr>
-          <w:i/>
-        </w:rPr>
-        <w:t xml:space="preserve"> </w:t>
-      </w:r>
-      <w:proofErr w:type="spellStart"/>
-      <w:r>
-        <w:rPr>
-          <w:i/>
-        </w:rPr>
-        <w:t>vhodni</w:t>
-      </w:r>
-      <w:proofErr w:type="spellEnd"/>
-      <w:r>
-        <w:rPr>
-          <w:i/>
-        </w:rPr>
-        <w:t xml:space="preserve"> trunk </w:t>
-      </w:r>
-      <w:proofErr w:type="spellStart"/>
-      <w:r>
-        <w:rPr>
-          <w:i/>
-        </w:rPr>
-        <w:t>grupi</w:t>
-      </w:r>
-      <w:proofErr w:type="spellEnd"/>
-      <w:r>
-        <w:rPr>
-          <w:i/>
-        </w:rPr>
-        <w:t xml:space="preserve"> ‘1000’, 12345 </w:t>
-      </w:r>
-      <w:proofErr w:type="spellStart"/>
-      <w:r>
-        <w:rPr>
-          <w:i/>
-        </w:rPr>
-        <w:t>odgovorjenih</w:t>
-      </w:r>
-      <w:proofErr w:type="spellEnd"/>
-      <w:r>
-        <w:rPr>
-          <w:i/>
-        </w:rPr>
-        <w:t xml:space="preserve"> (‘Answered’) </w:t>
-      </w:r>
-      <w:proofErr w:type="spellStart"/>
-      <w:r>
-        <w:rPr>
-          <w:i/>
-        </w:rPr>
-        <w:t>klicev</w:t>
-      </w:r>
-      <w:proofErr w:type="spellEnd"/>
-      <w:r>
-        <w:rPr>
-          <w:i/>
-        </w:rPr>
-        <w:t>.</w:t>
-      </w:r>
-    </w:p>
-    <w:p>
-      <w:pPr>
-        <w:pStyle w:val="NoSpacing"/>
-      </w:pPr>
-    </w:p>
-    <w:p>
-      <w:pPr>
-        <w:pStyle w:val="NoSpacing"/>
-      </w:pPr>
-      <w:proofErr w:type="spellStart"/>
-      <w:r>
-        <w:t>Vsaka</w:t>
-      </w:r>
-      <w:proofErr w:type="spellEnd"/>
-      <w:r>
-        <w:t xml:space="preserve"> </w:t>
-      </w:r>
-      <w:proofErr w:type="spellStart"/>
-      <w:r>
-        <w:t>metrika</w:t>
-      </w:r>
-      <w:proofErr w:type="spellEnd"/>
-      <w:r>
-        <w:t xml:space="preserve"> </w:t>
-      </w:r>
-      <w:proofErr w:type="spellStart"/>
-      <w:r>
-        <w:t>sestoji</w:t>
-      </w:r>
-      <w:proofErr w:type="spellEnd"/>
-      <w:r>
-        <w:t xml:space="preserve"> </w:t>
-      </w:r>
-      <w:proofErr w:type="spellStart"/>
-      <w:r>
-        <w:t>iz</w:t>
-      </w:r>
-      <w:proofErr w:type="spellEnd"/>
-      <w:r>
-        <w:t xml:space="preserve"> </w:t>
-      </w:r>
-      <w:proofErr w:type="spellStart"/>
-      <w:r>
-        <w:t>imena</w:t>
-      </w:r>
-      <w:proofErr w:type="spellEnd"/>
-      <w:r>
-        <w:t xml:space="preserve"> </w:t>
-      </w:r>
-      <w:proofErr w:type="spellStart"/>
-      <w:r>
-        <w:t>metrike</w:t>
-      </w:r>
-      <w:proofErr w:type="spellEnd"/>
-      <w:r>
-        <w:t xml:space="preserve">, </w:t>
-      </w:r>
-      <w:proofErr w:type="spellStart"/>
-      <w:r>
-        <w:t>iz</w:t>
-      </w:r>
-      <w:proofErr w:type="spellEnd"/>
-      <w:r>
-        <w:t xml:space="preserve"> </w:t>
-      </w:r>
-      <w:proofErr w:type="spellStart"/>
-      <w:r>
-        <w:t>niza</w:t>
-      </w:r>
-      <w:proofErr w:type="spellEnd"/>
-      <w:r>
-        <w:t xml:space="preserve"> </w:t>
-      </w:r>
-      <w:proofErr w:type="spellStart"/>
-      <w:r>
-        <w:t>poljubnih</w:t>
-      </w:r>
-      <w:proofErr w:type="spellEnd"/>
-      <w:r>
-        <w:t xml:space="preserve"> label (key=value), timestamp (UNIX time v </w:t>
-      </w:r>
-      <w:proofErr w:type="spellStart"/>
-      <w:r>
-        <w:t>milisekundah</w:t>
-      </w:r>
-      <w:proofErr w:type="spellEnd"/>
-      <w:r>
-        <w:t xml:space="preserve">) in </w:t>
-      </w:r>
-      <w:proofErr w:type="spellStart"/>
-      <w:proofErr w:type="gramStart"/>
-      <w:r>
-        <w:t>sama</w:t>
-      </w:r>
-      <w:proofErr w:type="spellEnd"/>
-      <w:proofErr w:type="gramEnd"/>
-      <w:r>
-        <w:t xml:space="preserve"> </w:t>
-      </w:r>
-      <w:proofErr w:type="spellStart"/>
-      <w:r>
-        <w:t>vrednost</w:t>
-      </w:r>
-      <w:proofErr w:type="spellEnd"/>
-      <w:r>
-        <w:t xml:space="preserve"> </w:t>
-      </w:r>
-      <w:proofErr w:type="spellStart"/>
-      <w:r>
-        <w:t>metrike</w:t>
-      </w:r>
-      <w:proofErr w:type="spellEnd"/>
-      <w:r>
-        <w:t xml:space="preserve">. </w:t>
-      </w:r>
-      <w:proofErr w:type="spellStart"/>
-      <w:r>
-        <w:t>Vsa</w:t>
-      </w:r>
-      <w:proofErr w:type="spellEnd"/>
-      <w:r>
-        <w:t xml:space="preserve"> </w:t>
-      </w:r>
-      <w:proofErr w:type="spellStart"/>
-      <w:r>
-        <w:t>polja</w:t>
-      </w:r>
-      <w:proofErr w:type="spellEnd"/>
-      <w:r>
-        <w:t xml:space="preserve"> so </w:t>
-      </w:r>
-      <w:proofErr w:type="spellStart"/>
-      <w:r>
-        <w:t>tipa</w:t>
-      </w:r>
-      <w:proofErr w:type="spellEnd"/>
-      <w:r>
-        <w:t xml:space="preserve"> 'String', </w:t>
-      </w:r>
-      <w:proofErr w:type="spellStart"/>
-      <w:r>
-        <w:t>razen</w:t>
-      </w:r>
-      <w:proofErr w:type="spellEnd"/>
-      <w:r>
-        <w:t xml:space="preserve"> timestamp je </w:t>
-      </w:r>
-      <w:proofErr w:type="spellStart"/>
-      <w:r>
-        <w:t>tipa</w:t>
-      </w:r>
-      <w:proofErr w:type="spellEnd"/>
-      <w:r>
-        <w:t xml:space="preserve"> 'Long' in value je </w:t>
-      </w:r>
-      <w:proofErr w:type="spellStart"/>
-      <w:r>
-        <w:t>tipa</w:t>
-      </w:r>
-      <w:proofErr w:type="spellEnd"/>
-      <w:r>
-        <w:t xml:space="preserve"> 'Double'.</w:t>
-      </w:r>
-    </w:p>
-    <w:p>
-      <w:pPr>
-        <w:pStyle w:val="NoSpacing"/>
-      </w:pPr>
-    </w:p>
-    <w:p>
-      <w:pPr>
-        <w:pStyle w:val="NoSpacing"/>
-      </w:pPr>
-      <w:proofErr w:type="spellStart"/>
-      <w:proofErr w:type="gramStart"/>
-      <w:r>
-        <w:t>Ime</w:t>
-      </w:r>
-      <w:proofErr w:type="spellEnd"/>
-      <w:r>
-        <w:t xml:space="preserve"> </w:t>
-      </w:r>
-      <w:proofErr w:type="spellStart"/>
-      <w:r>
-        <w:t>metrike</w:t>
-      </w:r>
-      <w:proofErr w:type="spellEnd"/>
-      <w:r>
-        <w:t xml:space="preserve">, timestamp in </w:t>
-      </w:r>
-      <w:proofErr w:type="spellStart"/>
-      <w:r>
-        <w:t>vrednost</w:t>
-      </w:r>
-      <w:proofErr w:type="spellEnd"/>
-      <w:r>
-        <w:t xml:space="preserve"> so </w:t>
-      </w:r>
-      <w:proofErr w:type="spellStart"/>
-      <w:r>
-        <w:t>obvezni</w:t>
-      </w:r>
-      <w:proofErr w:type="spellEnd"/>
-      <w:r>
-        <w:t xml:space="preserve"> </w:t>
-      </w:r>
-      <w:proofErr w:type="spellStart"/>
-      <w:r>
-        <w:t>parametri</w:t>
-      </w:r>
-      <w:proofErr w:type="spellEnd"/>
-      <w:r>
-        <w:t xml:space="preserve"> </w:t>
-      </w:r>
-      <w:proofErr w:type="spellStart"/>
-      <w:r>
-        <w:t>vsake</w:t>
-      </w:r>
-      <w:proofErr w:type="spellEnd"/>
-      <w:r>
-        <w:t xml:space="preserve"> </w:t>
-      </w:r>
-      <w:proofErr w:type="spellStart"/>
-      <w:r>
-        <w:t>metrike</w:t>
-      </w:r>
-      <w:proofErr w:type="spellEnd"/>
-      <w:r>
-        <w:t xml:space="preserve">, </w:t>
-      </w:r>
-      <w:proofErr w:type="spellStart"/>
-      <w:r>
-        <w:t>ostale</w:t>
-      </w:r>
-      <w:proofErr w:type="spellEnd"/>
-      <w:r>
-        <w:t xml:space="preserve"> </w:t>
-      </w:r>
-      <w:proofErr w:type="spellStart"/>
-      <w:r>
-        <w:t>labele</w:t>
-      </w:r>
-      <w:proofErr w:type="spellEnd"/>
-      <w:r>
-        <w:t xml:space="preserve"> pa so </w:t>
-      </w:r>
-      <w:proofErr w:type="spellStart"/>
-      <w:r>
-        <w:t>poljubne</w:t>
-      </w:r>
-      <w:proofErr w:type="spellEnd"/>
-      <w:r>
-        <w:t xml:space="preserve"> in se </w:t>
-      </w:r>
-      <w:proofErr w:type="spellStart"/>
-      <w:r>
-        <w:t>lahko</w:t>
-      </w:r>
-      <w:proofErr w:type="spellEnd"/>
-      <w:r>
-        <w:t xml:space="preserve"> </w:t>
-      </w:r>
-      <w:proofErr w:type="spellStart"/>
-      <w:r>
-        <w:t>tudi</w:t>
-      </w:r>
-      <w:proofErr w:type="spellEnd"/>
-      <w:r>
-        <w:t xml:space="preserve"> </w:t>
-      </w:r>
-      <w:proofErr w:type="spellStart"/>
-      <w:r>
-        <w:t>spremenijo</w:t>
-      </w:r>
-      <w:proofErr w:type="spellEnd"/>
-      <w:r>
-        <w:t xml:space="preserve"> (</w:t>
-      </w:r>
-      <w:proofErr w:type="spellStart"/>
-      <w:r>
-        <w:t>sicer</w:t>
-      </w:r>
-      <w:proofErr w:type="spellEnd"/>
-      <w:r>
-        <w:t xml:space="preserve"> </w:t>
-      </w:r>
-      <w:proofErr w:type="spellStart"/>
-      <w:r>
-        <w:t>redko</w:t>
-      </w:r>
-      <w:proofErr w:type="spellEnd"/>
-      <w:r>
-        <w:t xml:space="preserve">, </w:t>
-      </w:r>
-      <w:proofErr w:type="spellStart"/>
-      <w:r>
-        <w:t>ampak</w:t>
-      </w:r>
-      <w:proofErr w:type="spellEnd"/>
-      <w:r>
-        <w:t xml:space="preserve"> </w:t>
-      </w:r>
-      <w:proofErr w:type="spellStart"/>
-      <w:r>
-        <w:t>možno</w:t>
-      </w:r>
-      <w:proofErr w:type="spellEnd"/>
-      <w:r>
-        <w:t xml:space="preserve"> </w:t>
-      </w:r>
-      <w:proofErr w:type="spellStart"/>
-      <w:r>
-        <w:t>jih</w:t>
-      </w:r>
-      <w:proofErr w:type="spellEnd"/>
-      <w:r>
-        <w:t xml:space="preserve"> je </w:t>
-      </w:r>
-      <w:proofErr w:type="spellStart"/>
-      <w:r>
-        <w:t>prilagajati</w:t>
-      </w:r>
-      <w:proofErr w:type="spellEnd"/>
-      <w:r>
-        <w:t xml:space="preserve"> </w:t>
-      </w:r>
-      <w:proofErr w:type="spellStart"/>
-      <w:r>
-        <w:t>potrebam</w:t>
-      </w:r>
-      <w:proofErr w:type="spellEnd"/>
-      <w:r>
-        <w:t>).</w:t>
-      </w:r>
-      <w:proofErr w:type="gramEnd"/>
-    </w:p>
-    <w:p>
-      <w:pPr>
-        <w:pStyle w:val="NoSpacing"/>
-      </w:pPr>
-      <w:proofErr w:type="spellStart"/>
-      <w:r>
-        <w:t>Glede</w:t>
-      </w:r>
-      <w:proofErr w:type="spellEnd"/>
-      <w:r>
-        <w:t xml:space="preserve"> </w:t>
-      </w:r>
-      <w:proofErr w:type="spellStart"/>
-      <w:proofErr w:type="gramStart"/>
-      <w:r>
-        <w:t>na</w:t>
-      </w:r>
-      <w:proofErr w:type="spellEnd"/>
-      <w:proofErr w:type="gramEnd"/>
-      <w:r>
-        <w:t xml:space="preserve"> </w:t>
-      </w:r>
-      <w:proofErr w:type="spellStart"/>
-      <w:r>
-        <w:t>kontekst</w:t>
-      </w:r>
-      <w:proofErr w:type="spellEnd"/>
-      <w:r>
-        <w:t xml:space="preserve"> </w:t>
-      </w:r>
-      <w:proofErr w:type="spellStart"/>
-      <w:r>
-        <w:t>metrike</w:t>
-      </w:r>
-      <w:proofErr w:type="spellEnd"/>
-      <w:r>
-        <w:t xml:space="preserve"> je </w:t>
-      </w:r>
-      <w:proofErr w:type="spellStart"/>
-      <w:r>
-        <w:t>smiselno</w:t>
-      </w:r>
-      <w:proofErr w:type="spellEnd"/>
-      <w:r>
-        <w:t xml:space="preserve">, da se </w:t>
-      </w:r>
-      <w:proofErr w:type="spellStart"/>
-      <w:r>
-        <w:t>različne</w:t>
-      </w:r>
-      <w:proofErr w:type="spellEnd"/>
-      <w:r>
-        <w:t xml:space="preserve"> </w:t>
-      </w:r>
-      <w:proofErr w:type="spellStart"/>
-      <w:r>
-        <w:t>metrike</w:t>
-      </w:r>
-      <w:proofErr w:type="spellEnd"/>
-      <w:r>
-        <w:t xml:space="preserve"> </w:t>
-      </w:r>
-      <w:proofErr w:type="spellStart"/>
-      <w:r>
-        <w:t>zapisujejo</w:t>
-      </w:r>
-      <w:proofErr w:type="spellEnd"/>
-      <w:r>
-        <w:t xml:space="preserve"> v </w:t>
-      </w:r>
-      <w:proofErr w:type="spellStart"/>
-      <w:r>
-        <w:t>različne</w:t>
-      </w:r>
-      <w:proofErr w:type="spellEnd"/>
-      <w:r>
-        <w:t xml:space="preserve"> </w:t>
-      </w:r>
-      <w:proofErr w:type="spellStart"/>
-      <w:r>
-        <w:t>indekse</w:t>
-      </w:r>
-      <w:proofErr w:type="spellEnd"/>
-      <w:r>
-        <w:t xml:space="preserve"> v </w:t>
-      </w:r>
-      <w:proofErr w:type="spellStart"/>
-      <w:r>
-        <w:t>ElasticSearch</w:t>
-      </w:r>
-      <w:proofErr w:type="spellEnd"/>
-      <w:r>
-        <w:t>.</w:t>
-      </w:r>
-    </w:p>
-    <w:p>
-      <w:pPr>
-        <w:pStyle w:val="NoSpacing"/>
-      </w:pPr>
-    </w:p>
-    <w:p>
-      <w:pPr>
-        <w:pStyle w:val="NoSpacing"/>
-      </w:pPr>
-      <w:r>
-        <w:t xml:space="preserve">V </w:t>
-      </w:r>
-      <w:proofErr w:type="spellStart"/>
-      <w:r>
-        <w:t>primeru</w:t>
-      </w:r>
-      <w:proofErr w:type="spellEnd"/>
-      <w:r>
-        <w:t xml:space="preserve">, da je </w:t>
-      </w:r>
-      <w:proofErr w:type="spellStart"/>
-      <w:r>
-        <w:t>avtomatično</w:t>
-      </w:r>
-      <w:proofErr w:type="spellEnd"/>
-      <w:r>
-        <w:t xml:space="preserve"> </w:t>
-      </w:r>
-      <w:proofErr w:type="spellStart"/>
-      <w:r>
-        <w:t>kreiranje</w:t>
-      </w:r>
-      <w:proofErr w:type="spellEnd"/>
-      <w:r>
-        <w:t xml:space="preserve"> </w:t>
-      </w:r>
-      <w:proofErr w:type="spellStart"/>
-      <w:r>
-        <w:t>indeksa</w:t>
-      </w:r>
-      <w:proofErr w:type="spellEnd"/>
-      <w:r>
-        <w:t xml:space="preserve"> </w:t>
-      </w:r>
-      <w:proofErr w:type="spellStart"/>
-      <w:r>
-        <w:t>omogočeno</w:t>
-      </w:r>
-      <w:proofErr w:type="spellEnd"/>
-      <w:r>
-        <w:t xml:space="preserve">, se </w:t>
-      </w:r>
-      <w:proofErr w:type="spellStart"/>
-      <w:r>
-        <w:t>za</w:t>
-      </w:r>
-      <w:proofErr w:type="spellEnd"/>
-      <w:r>
-        <w:t xml:space="preserve"> </w:t>
-      </w:r>
-      <w:proofErr w:type="spellStart"/>
-      <w:r>
-        <w:t>vsak</w:t>
-      </w:r>
-      <w:proofErr w:type="spellEnd"/>
-      <w:r>
-        <w:t xml:space="preserve"> </w:t>
-      </w:r>
-      <w:proofErr w:type="spellStart"/>
-      <w:r>
-        <w:t>indeks</w:t>
-      </w:r>
-      <w:proofErr w:type="spellEnd"/>
-      <w:r>
-        <w:t xml:space="preserve"> </w:t>
-      </w:r>
-      <w:proofErr w:type="spellStart"/>
-      <w:r>
-        <w:t>ustvari</w:t>
-      </w:r>
-      <w:proofErr w:type="spellEnd"/>
-      <w:r>
-        <w:t xml:space="preserve"> </w:t>
-      </w:r>
-      <w:proofErr w:type="spellStart"/>
-      <w:r>
-        <w:t>tudi</w:t>
-      </w:r>
-      <w:proofErr w:type="spellEnd"/>
-      <w:r>
-        <w:t xml:space="preserve"> </w:t>
-      </w:r>
-      <w:proofErr w:type="spellStart"/>
-      <w:r>
-        <w:t>ustrezen</w:t>
-      </w:r>
-      <w:proofErr w:type="spellEnd"/>
-      <w:r>
-        <w:t xml:space="preserve"> mapping:</w:t>
-      </w:r>
-    </w:p>
-    <w:p>
-      <w:pPr>
-        <w:pStyle w:val="NoSpacing"/>
-      </w:pPr>
-    </w:p>
-    <w:p>
-      <w:pPr>
-        <w:pStyle w:val="NoSpacing"/>
-        <w:rPr>
-          <w:rFonts w:ascii="Courier New" w:hAnsi="Courier New" w:cs="Courier New"/>
-          <w:color w:val="C00000"/>
-        </w:rPr>
-      </w:pPr>
-      <w:r>
-        <w:rPr>
-          <w:rFonts w:ascii="Courier New" w:hAnsi="Courier New" w:cs="Courier New"/>
-          <w:color w:val="C00000"/>
-        </w:rPr>
-        <w:t>PUT /&lt;index&gt;</w:t>
-      </w:r>
-    </w:p>
-    <w:p>
-      <w:pPr>
-        <w:pStyle w:val="NoSpacing"/>
-        <w:rPr>
-          <w:rFonts w:ascii="Courier New" w:hAnsi="Courier New" w:cs="Courier New"/>
-          <w:color w:val="C00000"/>
-        </w:rPr>
-      </w:pPr>
-      <w:r>
-        <w:rPr>
-          <w:rFonts w:ascii="Courier New" w:hAnsi="Courier New" w:cs="Courier New"/>
-          <w:color w:val="C00000"/>
-        </w:rPr>
-        <w:t>{</w:t>
-      </w:r>
-    </w:p>
-    <w:p>
-      <w:pPr>
-        <w:pStyle w:val="NoSpacing"/>
-        <w:rPr>
-          <w:rFonts w:ascii="Courier New" w:hAnsi="Courier New" w:cs="Courier New"/>
-          <w:color w:val="C00000"/>
-        </w:rPr>
-      </w:pPr>
-      <w:r>
-        <w:rPr>
-          <w:rFonts w:ascii="Courier New" w:hAnsi="Courier New" w:cs="Courier New"/>
-          <w:color w:val="C00000"/>
-        </w:rPr>
         <w:t xml:space="preserve">  "</w:t>
       </w:r>
       <w:proofErr w:type="gramStart"/>
@@ -7309,7 +9463,6 @@
               <w:rPr>
                 <w:sz w:val="14"/>
               </w:rPr>
-              <w:lastRenderedPageBreak/>
               <w:t>outTG</w:t>
             </w:r>
             <w:proofErr w:type="spellEnd"/>
@@ -7329,7 +9482,6 @@
               <w:rPr>
                 <w:sz w:val="14"/>
               </w:rPr>
-              <w:lastRenderedPageBreak/>
               <w:t>10.000</w:t>
             </w:r>
           </w:p>
@@ -7352,7 +9504,6 @@
               <w:rPr>
                 <w:sz w:val="14"/>
               </w:rPr>
-              <w:lastRenderedPageBreak/>
               <w:t>pmon</w:t>
             </w:r>
             <w:proofErr w:type="spellEnd"/>
@@ -8554,6 +10705,7 @@
       </w:pPr>
       <w:proofErr w:type="spellStart"/>
       <w:r>
+        <w:lastRenderedPageBreak/>
         <w:t>Privzeto</w:t>
       </w:r>
       <w:proofErr w:type="spellEnd"/>
@@ -8740,7 +10892,7 @@
       <w:pPr>
         <w:pStyle w:val="NoSpacing"/>
       </w:pPr>
-      <w:hyperlink r:id="rId8" w:history="1">
+      <w:hyperlink r:id="rId9" w:history="1">
         <w:r>
           <w:rPr>
             <w:rStyle w:val="Hyperlink"/>
@@ -8789,7 +10941,7 @@
       <w:pPr>
         <w:pStyle w:val="NoSpacing"/>
       </w:pPr>
-      <w:hyperlink r:id="rId9" w:history="1">
+      <w:hyperlink r:id="rId10" w:history="1">
         <w:r>
           <w:rPr>
             <w:rStyle w:val="Hyperlink"/>
@@ -8854,7 +11006,7 @@
       <w:pPr>
         <w:pStyle w:val="NoSpacing"/>
       </w:pPr>
-      <w:hyperlink r:id="rId10" w:history="1">
+      <w:hyperlink r:id="rId11" w:history="1">
         <w:r>
           <w:rPr>
             <w:rStyle w:val="Hyperlink"/>
@@ -9029,1331 +11181,1331 @@
         <w:pStyle w:val="NoSpacing"/>
       </w:pPr>
       <w:r>
+        <w:t xml:space="preserve">V </w:t>
+      </w:r>
+      <w:proofErr w:type="spellStart"/>
+      <w:r>
+        <w:t>logih</w:t>
+      </w:r>
+      <w:proofErr w:type="spellEnd"/>
+      <w:r>
+        <w:t xml:space="preserve"> je </w:t>
+      </w:r>
+      <w:proofErr w:type="spellStart"/>
+      <w:r>
+        <w:t>videti</w:t>
+      </w:r>
+      <w:proofErr w:type="spellEnd"/>
+      <w:r>
+        <w:t xml:space="preserve"> </w:t>
+      </w:r>
+      <w:proofErr w:type="spellStart"/>
+      <w:r>
+        <w:t>zapisovanje</w:t>
+      </w:r>
+      <w:proofErr w:type="spellEnd"/>
+      <w:r>
+        <w:t xml:space="preserve"> v </w:t>
+      </w:r>
+      <w:proofErr w:type="spellStart"/>
+      <w:r>
+        <w:t>ElasticSearch</w:t>
+      </w:r>
+      <w:proofErr w:type="spellEnd"/>
+      <w:r>
+        <w:t xml:space="preserve"> v </w:t>
+      </w:r>
+      <w:proofErr w:type="spellStart"/>
+      <w:r>
+        <w:t>naslednji</w:t>
+      </w:r>
+      <w:proofErr w:type="spellEnd"/>
+      <w:r>
+        <w:t xml:space="preserve"> </w:t>
+      </w:r>
+      <w:proofErr w:type="spellStart"/>
+      <w:r>
+        <w:t>sintaksi</w:t>
+      </w:r>
+      <w:proofErr w:type="spellEnd"/>
+      <w:r>
+        <w:t>:</w:t>
+      </w:r>
+    </w:p>
+    <w:p>
+      <w:pPr>
+        <w:pStyle w:val="NoSpacing"/>
+      </w:pPr>
+    </w:p>
+    <w:p>
+      <w:pPr>
+        <w:pStyle w:val="NoSpacing"/>
+        <w:rPr>
+          <w:rFonts w:ascii="Courier New" w:hAnsi="Courier New" w:cs="Courier New"/>
+        </w:rPr>
+      </w:pPr>
+      <w:r>
+        <w:rPr>
+          <w:rFonts w:ascii="Courier New" w:hAnsi="Courier New" w:cs="Courier New"/>
+        </w:rPr>
+        <w:t>&gt;&gt;&gt; sending: &lt;</w:t>
+      </w:r>
+      <w:proofErr w:type="spellStart"/>
+      <w:r>
+        <w:rPr>
+          <w:rFonts w:ascii="Courier New" w:hAnsi="Courier New" w:cs="Courier New"/>
+        </w:rPr>
+        <w:t>ime_metrike</w:t>
+      </w:r>
+      <w:proofErr w:type="spellEnd"/>
+      <w:r>
+        <w:rPr>
+          <w:rFonts w:ascii="Courier New" w:hAnsi="Courier New" w:cs="Courier New"/>
+        </w:rPr>
+        <w:t>&gt; [size=&lt;</w:t>
+      </w:r>
+      <w:proofErr w:type="spellStart"/>
+      <w:r>
+        <w:rPr>
+          <w:rFonts w:ascii="Courier New" w:hAnsi="Courier New" w:cs="Courier New"/>
+        </w:rPr>
+        <w:t>število</w:t>
+      </w:r>
+      <w:r>
+        <w:rPr>
+          <w:rFonts w:ascii="Courier New" w:hAnsi="Courier New" w:cs="Courier New"/>
+        </w:rPr>
+        <w:t>_</w:t>
+      </w:r>
+      <w:r>
+        <w:rPr>
+          <w:rFonts w:ascii="Courier New" w:hAnsi="Courier New" w:cs="Courier New"/>
+        </w:rPr>
+        <w:t>metrik</w:t>
+      </w:r>
+      <w:proofErr w:type="spellEnd"/>
+      <w:r>
+        <w:rPr>
+          <w:rFonts w:ascii="Courier New" w:hAnsi="Courier New" w:cs="Courier New"/>
+        </w:rPr>
+        <w:t>&gt;]</w:t>
+      </w:r>
+    </w:p>
+    <w:p>
+      <w:pPr>
+        <w:pStyle w:val="NoSpacing"/>
+        <w:rPr>
+          <w:rFonts w:ascii="Courier New" w:hAnsi="Courier New" w:cs="Courier New"/>
+        </w:rPr>
+      </w:pPr>
+      <w:r>
+        <w:rPr>
+          <w:rFonts w:ascii="Courier New" w:hAnsi="Courier New" w:cs="Courier New"/>
+        </w:rPr>
+        <w:t>&lt;&lt;&lt; POST &lt;</w:t>
+      </w:r>
+      <w:proofErr w:type="spellStart"/>
+      <w:r>
+        <w:rPr>
+          <w:rFonts w:ascii="Courier New" w:hAnsi="Courier New" w:cs="Courier New"/>
+        </w:rPr>
+        <w:t>url_endpoint</w:t>
+      </w:r>
+      <w:proofErr w:type="spellEnd"/>
+      <w:r>
+        <w:rPr>
+          <w:rFonts w:ascii="Courier New" w:hAnsi="Courier New" w:cs="Courier New"/>
+        </w:rPr>
+        <w:t>&gt; - &lt;</w:t>
+      </w:r>
+      <w:proofErr w:type="spellStart"/>
+      <w:r>
+        <w:rPr>
+          <w:rFonts w:ascii="Courier New" w:hAnsi="Courier New" w:cs="Courier New"/>
+        </w:rPr>
+        <w:t>http_error_</w:t>
+      </w:r>
+      <w:r>
+        <w:rPr>
+          <w:rFonts w:ascii="Courier New" w:hAnsi="Courier New" w:cs="Courier New"/>
+        </w:rPr>
+        <w:t>code</w:t>
+      </w:r>
+      <w:proofErr w:type="spellEnd"/>
+      <w:r>
+        <w:rPr>
+          <w:rFonts w:ascii="Courier New" w:hAnsi="Courier New" w:cs="Courier New"/>
+        </w:rPr>
+        <w:t>&gt;</w:t>
+      </w:r>
+    </w:p>
+    <w:p>
+      <w:pPr>
+        <w:pStyle w:val="NoSpacing"/>
+      </w:pPr>
+    </w:p>
+    <w:p>
+      <w:pPr>
+        <w:pStyle w:val="NoSpacing"/>
+      </w:pPr>
+      <w:r>
+        <w:t>Primer:</w:t>
+      </w:r>
+    </w:p>
+    <w:p>
+      <w:pPr>
+        <w:pStyle w:val="NoSpacing"/>
+      </w:pPr>
+    </w:p>
+    <w:p>
+      <w:pPr>
+        <w:pStyle w:val="NoSpacing"/>
+        <w:rPr>
+          <w:rFonts w:ascii="Courier New" w:hAnsi="Courier New" w:cs="Courier New"/>
+          <w:sz w:val="16"/>
+        </w:rPr>
+      </w:pPr>
+      <w:r>
+        <w:rPr>
+          <w:rFonts w:ascii="Courier New" w:hAnsi="Courier New" w:cs="Courier New"/>
+          <w:sz w:val="16"/>
+        </w:rPr>
+        <w:t xml:space="preserve">INFO:  </w:t>
+      </w:r>
+      <w:proofErr w:type="spellStart"/>
+      <w:proofErr w:type="gramStart"/>
+      <w:r>
+        <w:rPr>
+          <w:rFonts w:ascii="Courier New" w:hAnsi="Courier New" w:cs="Courier New"/>
+          <w:sz w:val="16"/>
+        </w:rPr>
+        <w:t>EsClient</w:t>
+      </w:r>
+      <w:proofErr w:type="spellEnd"/>
+      <w:r>
+        <w:rPr>
+          <w:rFonts w:ascii="Courier New" w:hAnsi="Courier New" w:cs="Courier New"/>
+          <w:sz w:val="16"/>
+        </w:rPr>
+        <w:t>[</w:t>
+      </w:r>
+      <w:proofErr w:type="gramEnd"/>
+      <w:r>
+        <w:rPr>
+          <w:rFonts w:ascii="Courier New" w:hAnsi="Courier New" w:cs="Courier New"/>
+          <w:sz w:val="16"/>
+        </w:rPr>
+        <w:t xml:space="preserve">0]: &gt;&gt;&gt; sending: metric </w:t>
+      </w:r>
+      <w:proofErr w:type="spellStart"/>
+      <w:r>
+        <w:rPr>
+          <w:rFonts w:ascii="Courier New" w:hAnsi="Courier New" w:cs="Courier New"/>
+          <w:sz w:val="16"/>
+        </w:rPr>
+        <w:t>pmon_cdr_calls_by_cause</w:t>
+      </w:r>
+      <w:proofErr w:type="spellEnd"/>
+      <w:r>
+        <w:rPr>
+          <w:rFonts w:ascii="Courier New" w:hAnsi="Courier New" w:cs="Courier New"/>
+          <w:sz w:val="16"/>
+        </w:rPr>
+        <w:t xml:space="preserve"> [size=635]</w:t>
+      </w:r>
+    </w:p>
+    <w:p>
+      <w:pPr>
+        <w:pStyle w:val="NoSpacing"/>
+        <w:rPr>
+          <w:rFonts w:ascii="Courier New" w:hAnsi="Courier New" w:cs="Courier New"/>
+          <w:sz w:val="16"/>
+        </w:rPr>
+      </w:pPr>
+      <w:r>
+        <w:rPr>
+          <w:rFonts w:ascii="Courier New" w:hAnsi="Courier New" w:cs="Courier New"/>
+          <w:sz w:val="16"/>
+        </w:rPr>
+        <w:t xml:space="preserve">INFO:  </w:t>
+      </w:r>
+      <w:proofErr w:type="spellStart"/>
+      <w:proofErr w:type="gramStart"/>
+      <w:r>
+        <w:rPr>
+          <w:rFonts w:ascii="Courier New" w:hAnsi="Courier New" w:cs="Courier New"/>
+          <w:sz w:val="16"/>
+        </w:rPr>
+        <w:t>EsClient</w:t>
+      </w:r>
+      <w:proofErr w:type="spellEnd"/>
+      <w:r>
+        <w:rPr>
+          <w:rFonts w:ascii="Courier New" w:hAnsi="Courier New" w:cs="Courier New"/>
+          <w:sz w:val="16"/>
+        </w:rPr>
+        <w:t>[</w:t>
+      </w:r>
+      <w:proofErr w:type="gramEnd"/>
+      <w:r>
+        <w:rPr>
+          <w:rFonts w:ascii="Courier New" w:hAnsi="Courier New" w:cs="Courier New"/>
+          <w:sz w:val="16"/>
+        </w:rPr>
+        <w:t>0]: &lt;&lt;&lt; POST http://elasticvm:9200/_bulk - 200</w:t>
+      </w:r>
+    </w:p>
+    <w:p>
+      <w:pPr>
+        <w:pStyle w:val="NoSpacing"/>
+        <w:rPr>
+          <w:rFonts w:ascii="Courier New" w:hAnsi="Courier New" w:cs="Courier New"/>
+          <w:sz w:val="16"/>
+        </w:rPr>
+      </w:pPr>
+      <w:r>
+        <w:rPr>
+          <w:rFonts w:ascii="Courier New" w:hAnsi="Courier New" w:cs="Courier New"/>
+          <w:sz w:val="16"/>
+        </w:rPr>
+        <w:t xml:space="preserve">INFO:  </w:t>
+      </w:r>
+      <w:proofErr w:type="spellStart"/>
+      <w:proofErr w:type="gramStart"/>
+      <w:r>
+        <w:rPr>
+          <w:rFonts w:ascii="Courier New" w:hAnsi="Courier New" w:cs="Courier New"/>
+          <w:sz w:val="16"/>
+        </w:rPr>
+        <w:t>EsClient</w:t>
+      </w:r>
+      <w:proofErr w:type="spellEnd"/>
+      <w:r>
+        <w:rPr>
+          <w:rFonts w:ascii="Courier New" w:hAnsi="Courier New" w:cs="Courier New"/>
+          <w:sz w:val="16"/>
+        </w:rPr>
+        <w:t>[</w:t>
+      </w:r>
+      <w:proofErr w:type="gramEnd"/>
+      <w:r>
+        <w:rPr>
+          <w:rFonts w:ascii="Courier New" w:hAnsi="Courier New" w:cs="Courier New"/>
+          <w:sz w:val="16"/>
+        </w:rPr>
+        <w:t xml:space="preserve">0]: &gt;&gt;&gt; sending: metric </w:t>
+      </w:r>
+      <w:proofErr w:type="spellStart"/>
+      <w:r>
+        <w:rPr>
+          <w:rFonts w:ascii="Courier New" w:hAnsi="Courier New" w:cs="Courier New"/>
+          <w:sz w:val="16"/>
+        </w:rPr>
+        <w:t>pmon_cdr_calls_in_progress</w:t>
+      </w:r>
+      <w:proofErr w:type="spellEnd"/>
+      <w:r>
+        <w:rPr>
+          <w:rFonts w:ascii="Courier New" w:hAnsi="Courier New" w:cs="Courier New"/>
+          <w:sz w:val="16"/>
+        </w:rPr>
+        <w:t xml:space="preserve"> [size=1]</w:t>
+      </w:r>
+    </w:p>
+    <w:p>
+      <w:pPr>
+        <w:pStyle w:val="NoSpacing"/>
+        <w:rPr>
+          <w:rFonts w:ascii="Courier New" w:hAnsi="Courier New" w:cs="Courier New"/>
+          <w:sz w:val="16"/>
+        </w:rPr>
+      </w:pPr>
+      <w:r>
+        <w:rPr>
+          <w:rFonts w:ascii="Courier New" w:hAnsi="Courier New" w:cs="Courier New"/>
+          <w:sz w:val="16"/>
+        </w:rPr>
+        <w:t xml:space="preserve">INFO:  </w:t>
+      </w:r>
+      <w:proofErr w:type="spellStart"/>
+      <w:proofErr w:type="gramStart"/>
+      <w:r>
+        <w:rPr>
+          <w:rFonts w:ascii="Courier New" w:hAnsi="Courier New" w:cs="Courier New"/>
+          <w:sz w:val="16"/>
+        </w:rPr>
+        <w:t>EsClient</w:t>
+      </w:r>
+      <w:proofErr w:type="spellEnd"/>
+      <w:r>
+        <w:rPr>
+          <w:rFonts w:ascii="Courier New" w:hAnsi="Courier New" w:cs="Courier New"/>
+          <w:sz w:val="16"/>
+        </w:rPr>
+        <w:t>[</w:t>
+      </w:r>
+      <w:proofErr w:type="gramEnd"/>
+      <w:r>
+        <w:rPr>
+          <w:rFonts w:ascii="Courier New" w:hAnsi="Courier New" w:cs="Courier New"/>
+          <w:sz w:val="16"/>
+        </w:rPr>
+        <w:t>0]: &lt;&lt;&lt; POST http://elasticvm:9200/_bulk - 200</w:t>
+      </w:r>
+    </w:p>
+    <w:p>
+      <w:pPr>
+        <w:pStyle w:val="NoSpacing"/>
+        <w:rPr>
+          <w:rFonts w:ascii="Courier New" w:hAnsi="Courier New" w:cs="Courier New"/>
+          <w:sz w:val="16"/>
+        </w:rPr>
+      </w:pPr>
+      <w:r>
+        <w:rPr>
+          <w:rFonts w:ascii="Courier New" w:hAnsi="Courier New" w:cs="Courier New"/>
+          <w:sz w:val="16"/>
+        </w:rPr>
+        <w:t xml:space="preserve">INFO:  </w:t>
+      </w:r>
+      <w:proofErr w:type="spellStart"/>
+      <w:proofErr w:type="gramStart"/>
+      <w:r>
+        <w:rPr>
+          <w:rFonts w:ascii="Courier New" w:hAnsi="Courier New" w:cs="Courier New"/>
+          <w:sz w:val="16"/>
+        </w:rPr>
+        <w:t>EsClient</w:t>
+      </w:r>
+      <w:proofErr w:type="spellEnd"/>
+      <w:r>
+        <w:rPr>
+          <w:rFonts w:ascii="Courier New" w:hAnsi="Courier New" w:cs="Courier New"/>
+          <w:sz w:val="16"/>
+        </w:rPr>
+        <w:t>[</w:t>
+      </w:r>
+      <w:proofErr w:type="gramEnd"/>
+      <w:r>
+        <w:rPr>
+          <w:rFonts w:ascii="Courier New" w:hAnsi="Courier New" w:cs="Courier New"/>
+          <w:sz w:val="16"/>
+        </w:rPr>
+        <w:t xml:space="preserve">0]: &gt;&gt;&gt; sending: metric </w:t>
+      </w:r>
+      <w:proofErr w:type="spellStart"/>
+      <w:r>
+        <w:rPr>
+          <w:rFonts w:ascii="Courier New" w:hAnsi="Courier New" w:cs="Courier New"/>
+          <w:sz w:val="16"/>
+        </w:rPr>
+        <w:t>pmon_cdr_time_before_answer</w:t>
+      </w:r>
+      <w:proofErr w:type="spellEnd"/>
+      <w:r>
+        <w:rPr>
+          <w:rFonts w:ascii="Courier New" w:hAnsi="Courier New" w:cs="Courier New"/>
+          <w:sz w:val="16"/>
+        </w:rPr>
+        <w:t xml:space="preserve"> [size=20]</w:t>
+      </w:r>
+    </w:p>
+    <w:p>
+      <w:pPr>
+        <w:pStyle w:val="NoSpacing"/>
+        <w:rPr>
+          <w:rFonts w:ascii="Courier New" w:hAnsi="Courier New" w:cs="Courier New"/>
+          <w:sz w:val="16"/>
+        </w:rPr>
+      </w:pPr>
+      <w:r>
+        <w:rPr>
+          <w:rFonts w:ascii="Courier New" w:hAnsi="Courier New" w:cs="Courier New"/>
+          <w:sz w:val="16"/>
+        </w:rPr>
+        <w:t xml:space="preserve">INFO:  </w:t>
+      </w:r>
+      <w:proofErr w:type="spellStart"/>
+      <w:proofErr w:type="gramStart"/>
+      <w:r>
+        <w:rPr>
+          <w:rFonts w:ascii="Courier New" w:hAnsi="Courier New" w:cs="Courier New"/>
+          <w:sz w:val="16"/>
+        </w:rPr>
+        <w:t>EsClient</w:t>
+      </w:r>
+      <w:proofErr w:type="spellEnd"/>
+      <w:r>
+        <w:rPr>
+          <w:rFonts w:ascii="Courier New" w:hAnsi="Courier New" w:cs="Courier New"/>
+          <w:sz w:val="16"/>
+        </w:rPr>
+        <w:t>[</w:t>
+      </w:r>
+      <w:proofErr w:type="gramEnd"/>
+      <w:r>
+        <w:rPr>
+          <w:rFonts w:ascii="Courier New" w:hAnsi="Courier New" w:cs="Courier New"/>
+          <w:sz w:val="16"/>
+        </w:rPr>
+        <w:t>0]: &lt;&lt;&lt; POST http://elasticvm:9200/_bulk - 200</w:t>
+      </w:r>
+    </w:p>
+    <w:p>
+      <w:pPr>
+        <w:pStyle w:val="NoSpacing"/>
+        <w:rPr>
+          <w:rFonts w:ascii="Courier New" w:hAnsi="Courier New" w:cs="Courier New"/>
+          <w:sz w:val="16"/>
+        </w:rPr>
+      </w:pPr>
+      <w:r>
+        <w:rPr>
+          <w:rFonts w:ascii="Courier New" w:hAnsi="Courier New" w:cs="Courier New"/>
+          <w:sz w:val="16"/>
+        </w:rPr>
+        <w:t xml:space="preserve">INFO:  </w:t>
+      </w:r>
+      <w:proofErr w:type="spellStart"/>
+      <w:proofErr w:type="gramStart"/>
+      <w:r>
+        <w:rPr>
+          <w:rFonts w:ascii="Courier New" w:hAnsi="Courier New" w:cs="Courier New"/>
+          <w:sz w:val="16"/>
+        </w:rPr>
+        <w:t>EsClient</w:t>
+      </w:r>
+      <w:proofErr w:type="spellEnd"/>
+      <w:r>
+        <w:rPr>
+          <w:rFonts w:ascii="Courier New" w:hAnsi="Courier New" w:cs="Courier New"/>
+          <w:sz w:val="16"/>
+        </w:rPr>
+        <w:t>[</w:t>
+      </w:r>
+      <w:proofErr w:type="gramEnd"/>
+      <w:r>
+        <w:rPr>
+          <w:rFonts w:ascii="Courier New" w:hAnsi="Courier New" w:cs="Courier New"/>
+          <w:sz w:val="16"/>
+        </w:rPr>
+        <w:t xml:space="preserve">0]: &gt;&gt;&gt; sending: metric </w:t>
+      </w:r>
+      <w:proofErr w:type="spellStart"/>
+      <w:r>
+        <w:rPr>
+          <w:rFonts w:ascii="Courier New" w:hAnsi="Courier New" w:cs="Courier New"/>
+          <w:sz w:val="16"/>
+        </w:rPr>
+        <w:t>pmon_cdr_time_before_ringing</w:t>
+      </w:r>
+      <w:proofErr w:type="spellEnd"/>
+      <w:r>
+        <w:rPr>
+          <w:rFonts w:ascii="Courier New" w:hAnsi="Courier New" w:cs="Courier New"/>
+          <w:sz w:val="16"/>
+        </w:rPr>
+        <w:t xml:space="preserve"> [size=20]</w:t>
+      </w:r>
+    </w:p>
+    <w:p>
+      <w:pPr>
+        <w:pStyle w:val="NoSpacing"/>
+        <w:rPr>
+          <w:rFonts w:ascii="Courier New" w:hAnsi="Courier New" w:cs="Courier New"/>
+          <w:sz w:val="16"/>
+        </w:rPr>
+      </w:pPr>
+      <w:r>
+        <w:rPr>
+          <w:rFonts w:ascii="Courier New" w:hAnsi="Courier New" w:cs="Courier New"/>
+          <w:sz w:val="16"/>
+        </w:rPr>
+        <w:t xml:space="preserve">INFO:  </w:t>
+      </w:r>
+      <w:proofErr w:type="spellStart"/>
+      <w:proofErr w:type="gramStart"/>
+      <w:r>
+        <w:rPr>
+          <w:rFonts w:ascii="Courier New" w:hAnsi="Courier New" w:cs="Courier New"/>
+          <w:sz w:val="16"/>
+        </w:rPr>
+        <w:t>EsClient</w:t>
+      </w:r>
+      <w:proofErr w:type="spellEnd"/>
+      <w:r>
+        <w:rPr>
+          <w:rFonts w:ascii="Courier New" w:hAnsi="Courier New" w:cs="Courier New"/>
+          <w:sz w:val="16"/>
+        </w:rPr>
+        <w:t>[</w:t>
+      </w:r>
+      <w:proofErr w:type="gramEnd"/>
+      <w:r>
+        <w:rPr>
+          <w:rFonts w:ascii="Courier New" w:hAnsi="Courier New" w:cs="Courier New"/>
+          <w:sz w:val="16"/>
+        </w:rPr>
+        <w:t>0]: &lt;&lt;&lt; POST http://elasticvm:9200/_bulk - 200</w:t>
+      </w:r>
+    </w:p>
+    <w:p>
+      <w:pPr>
+        <w:pStyle w:val="NoSpacing"/>
+        <w:rPr>
+          <w:rFonts w:ascii="Courier New" w:hAnsi="Courier New" w:cs="Courier New"/>
+          <w:sz w:val="16"/>
+        </w:rPr>
+      </w:pPr>
+      <w:r>
+        <w:rPr>
+          <w:rFonts w:ascii="Courier New" w:hAnsi="Courier New" w:cs="Courier New"/>
+          <w:sz w:val="16"/>
+        </w:rPr>
+        <w:t xml:space="preserve">INFO:  </w:t>
+      </w:r>
+      <w:proofErr w:type="spellStart"/>
+      <w:proofErr w:type="gramStart"/>
+      <w:r>
+        <w:rPr>
+          <w:rFonts w:ascii="Courier New" w:hAnsi="Courier New" w:cs="Courier New"/>
+          <w:sz w:val="16"/>
+        </w:rPr>
+        <w:t>EsClient</w:t>
+      </w:r>
+      <w:proofErr w:type="spellEnd"/>
+      <w:r>
+        <w:rPr>
+          <w:rFonts w:ascii="Courier New" w:hAnsi="Courier New" w:cs="Courier New"/>
+          <w:sz w:val="16"/>
+        </w:rPr>
+        <w:t>[</w:t>
+      </w:r>
+      <w:proofErr w:type="gramEnd"/>
+      <w:r>
+        <w:rPr>
+          <w:rFonts w:ascii="Courier New" w:hAnsi="Courier New" w:cs="Courier New"/>
+          <w:sz w:val="16"/>
+        </w:rPr>
+        <w:t xml:space="preserve">0]: &gt;&gt;&gt; sending: metric </w:t>
+      </w:r>
+      <w:proofErr w:type="spellStart"/>
+      <w:r>
+        <w:rPr>
+          <w:rFonts w:ascii="Courier New" w:hAnsi="Courier New" w:cs="Courier New"/>
+          <w:sz w:val="16"/>
+        </w:rPr>
+        <w:t>pmon_cdr_calls_by_duration</w:t>
+      </w:r>
+      <w:proofErr w:type="spellEnd"/>
+      <w:r>
+        <w:rPr>
+          <w:rFonts w:ascii="Courier New" w:hAnsi="Courier New" w:cs="Courier New"/>
+          <w:sz w:val="16"/>
+        </w:rPr>
+        <w:t xml:space="preserve"> [size=20]</w:t>
+      </w:r>
+    </w:p>
+    <w:p>
+      <w:pPr>
+        <w:pStyle w:val="NoSpacing"/>
+        <w:rPr>
+          <w:rFonts w:ascii="Courier New" w:hAnsi="Courier New" w:cs="Courier New"/>
+          <w:sz w:val="16"/>
+        </w:rPr>
+      </w:pPr>
+      <w:r>
+        <w:rPr>
+          <w:rFonts w:ascii="Courier New" w:hAnsi="Courier New" w:cs="Courier New"/>
+          <w:sz w:val="16"/>
+        </w:rPr>
+        <w:t xml:space="preserve">INFO:  </w:t>
+      </w:r>
+      <w:proofErr w:type="spellStart"/>
+      <w:proofErr w:type="gramStart"/>
+      <w:r>
+        <w:rPr>
+          <w:rFonts w:ascii="Courier New" w:hAnsi="Courier New" w:cs="Courier New"/>
+          <w:sz w:val="16"/>
+        </w:rPr>
+        <w:t>EsClient</w:t>
+      </w:r>
+      <w:proofErr w:type="spellEnd"/>
+      <w:r>
+        <w:rPr>
+          <w:rFonts w:ascii="Courier New" w:hAnsi="Courier New" w:cs="Courier New"/>
+          <w:sz w:val="16"/>
+        </w:rPr>
+        <w:t>[</w:t>
+      </w:r>
+      <w:proofErr w:type="gramEnd"/>
+      <w:r>
+        <w:rPr>
+          <w:rFonts w:ascii="Courier New" w:hAnsi="Courier New" w:cs="Courier New"/>
+          <w:sz w:val="16"/>
+        </w:rPr>
+        <w:t>0]: &lt;&lt;&lt; POST http://elasticvm:9200/_bulk - 200</w:t>
+      </w:r>
+    </w:p>
+    <w:p>
+      <w:pPr>
+        <w:pStyle w:val="NoSpacing"/>
+        <w:rPr>
+          <w:rFonts w:ascii="Courier New" w:hAnsi="Courier New" w:cs="Courier New"/>
+          <w:sz w:val="16"/>
+        </w:rPr>
+      </w:pPr>
+      <w:r>
+        <w:rPr>
+          <w:rFonts w:ascii="Courier New" w:hAnsi="Courier New" w:cs="Courier New"/>
+          <w:sz w:val="16"/>
+        </w:rPr>
+        <w:t xml:space="preserve">INFO:  </w:t>
+      </w:r>
+      <w:proofErr w:type="spellStart"/>
+      <w:proofErr w:type="gramStart"/>
+      <w:r>
+        <w:rPr>
+          <w:rFonts w:ascii="Courier New" w:hAnsi="Courier New" w:cs="Courier New"/>
+          <w:sz w:val="16"/>
+        </w:rPr>
+        <w:t>EsClient</w:t>
+      </w:r>
+      <w:proofErr w:type="spellEnd"/>
+      <w:r>
+        <w:rPr>
+          <w:rFonts w:ascii="Courier New" w:hAnsi="Courier New" w:cs="Courier New"/>
+          <w:sz w:val="16"/>
+        </w:rPr>
+        <w:t>[</w:t>
+      </w:r>
+      <w:proofErr w:type="gramEnd"/>
+      <w:r>
+        <w:rPr>
+          <w:rFonts w:ascii="Courier New" w:hAnsi="Courier New" w:cs="Courier New"/>
+          <w:sz w:val="16"/>
+        </w:rPr>
+        <w:t xml:space="preserve">0]: &gt;&gt;&gt; sending: metric </w:t>
+      </w:r>
+      <w:proofErr w:type="spellStart"/>
+      <w:r>
+        <w:rPr>
+          <w:rFonts w:ascii="Courier New" w:hAnsi="Courier New" w:cs="Courier New"/>
+          <w:sz w:val="16"/>
+        </w:rPr>
+        <w:t>pmon_cdr_cg_calls</w:t>
+      </w:r>
+      <w:proofErr w:type="spellEnd"/>
+      <w:r>
+        <w:rPr>
+          <w:rFonts w:ascii="Courier New" w:hAnsi="Courier New" w:cs="Courier New"/>
+          <w:sz w:val="16"/>
+        </w:rPr>
+        <w:t xml:space="preserve"> [size=11297]</w:t>
+      </w:r>
+    </w:p>
+    <w:p>
+      <w:pPr>
+        <w:pStyle w:val="NoSpacing"/>
+        <w:rPr>
+          <w:rFonts w:ascii="Courier New" w:hAnsi="Courier New" w:cs="Courier New"/>
+          <w:sz w:val="16"/>
+        </w:rPr>
+      </w:pPr>
+      <w:r>
+        <w:rPr>
+          <w:rFonts w:ascii="Courier New" w:hAnsi="Courier New" w:cs="Courier New"/>
+          <w:sz w:val="16"/>
+        </w:rPr>
+        <w:t xml:space="preserve">INFO:  </w:t>
+      </w:r>
+      <w:proofErr w:type="spellStart"/>
+      <w:proofErr w:type="gramStart"/>
+      <w:r>
+        <w:rPr>
+          <w:rFonts w:ascii="Courier New" w:hAnsi="Courier New" w:cs="Courier New"/>
+          <w:sz w:val="16"/>
+        </w:rPr>
+        <w:t>EsClient</w:t>
+      </w:r>
+      <w:proofErr w:type="spellEnd"/>
+      <w:r>
+        <w:rPr>
+          <w:rFonts w:ascii="Courier New" w:hAnsi="Courier New" w:cs="Courier New"/>
+          <w:sz w:val="16"/>
+        </w:rPr>
+        <w:t>[</w:t>
+      </w:r>
+      <w:proofErr w:type="gramEnd"/>
+      <w:r>
+        <w:rPr>
+          <w:rFonts w:ascii="Courier New" w:hAnsi="Courier New" w:cs="Courier New"/>
+          <w:sz w:val="16"/>
+        </w:rPr>
+        <w:t>0]: &lt;&lt;&lt; POST http://elasticvm:9200/_bulk - 200</w:t>
+      </w:r>
+    </w:p>
+    <w:p>
+      <w:pPr>
+        <w:pStyle w:val="NoSpacing"/>
+        <w:rPr>
+          <w:rFonts w:ascii="Courier New" w:hAnsi="Courier New" w:cs="Courier New"/>
+          <w:sz w:val="16"/>
+        </w:rPr>
+      </w:pPr>
+      <w:r>
+        <w:rPr>
+          <w:rFonts w:ascii="Courier New" w:hAnsi="Courier New" w:cs="Courier New"/>
+          <w:sz w:val="16"/>
+        </w:rPr>
+        <w:t xml:space="preserve">INFO:  </w:t>
+      </w:r>
+      <w:proofErr w:type="spellStart"/>
+      <w:proofErr w:type="gramStart"/>
+      <w:r>
+        <w:rPr>
+          <w:rFonts w:ascii="Courier New" w:hAnsi="Courier New" w:cs="Courier New"/>
+          <w:sz w:val="16"/>
+        </w:rPr>
+        <w:t>EsClient</w:t>
+      </w:r>
+      <w:proofErr w:type="spellEnd"/>
+      <w:r>
+        <w:rPr>
+          <w:rFonts w:ascii="Courier New" w:hAnsi="Courier New" w:cs="Courier New"/>
+          <w:sz w:val="16"/>
+        </w:rPr>
+        <w:t>[</w:t>
+      </w:r>
+      <w:proofErr w:type="gramEnd"/>
+      <w:r>
+        <w:rPr>
+          <w:rFonts w:ascii="Courier New" w:hAnsi="Courier New" w:cs="Courier New"/>
+          <w:sz w:val="16"/>
+        </w:rPr>
+        <w:t xml:space="preserve">0]: &gt;&gt;&gt; sending: metric </w:t>
+      </w:r>
+      <w:proofErr w:type="spellStart"/>
+      <w:r>
+        <w:rPr>
+          <w:rFonts w:ascii="Courier New" w:hAnsi="Courier New" w:cs="Courier New"/>
+          <w:sz w:val="16"/>
+        </w:rPr>
+        <w:t>pmon_cdr_bg_calls</w:t>
+      </w:r>
+      <w:proofErr w:type="spellEnd"/>
+      <w:r>
+        <w:rPr>
+          <w:rFonts w:ascii="Courier New" w:hAnsi="Courier New" w:cs="Courier New"/>
+          <w:sz w:val="16"/>
+        </w:rPr>
+        <w:t xml:space="preserve"> [size=480]</w:t>
+      </w:r>
+    </w:p>
+    <w:p>
+      <w:pPr>
+        <w:pStyle w:val="NoSpacing"/>
+        <w:rPr>
+          <w:rFonts w:ascii="Courier New" w:hAnsi="Courier New" w:cs="Courier New"/>
+          <w:sz w:val="16"/>
+        </w:rPr>
+      </w:pPr>
+      <w:r>
+        <w:rPr>
+          <w:rFonts w:ascii="Courier New" w:hAnsi="Courier New" w:cs="Courier New"/>
+          <w:sz w:val="16"/>
+        </w:rPr>
+        <w:t xml:space="preserve">INFO:  </w:t>
+      </w:r>
+      <w:proofErr w:type="spellStart"/>
+      <w:proofErr w:type="gramStart"/>
+      <w:r>
+        <w:rPr>
+          <w:rFonts w:ascii="Courier New" w:hAnsi="Courier New" w:cs="Courier New"/>
+          <w:sz w:val="16"/>
+        </w:rPr>
+        <w:t>EsClient</w:t>
+      </w:r>
+      <w:proofErr w:type="spellEnd"/>
+      <w:r>
+        <w:rPr>
+          <w:rFonts w:ascii="Courier New" w:hAnsi="Courier New" w:cs="Courier New"/>
+          <w:sz w:val="16"/>
+        </w:rPr>
+        <w:t>[</w:t>
+      </w:r>
+      <w:proofErr w:type="gramEnd"/>
+      <w:r>
+        <w:rPr>
+          <w:rFonts w:ascii="Courier New" w:hAnsi="Courier New" w:cs="Courier New"/>
+          <w:sz w:val="16"/>
+        </w:rPr>
+        <w:t>0]: &lt;&lt;&lt; POST http://elasticvm:9200/_bulk - 200</w:t>
+      </w:r>
+    </w:p>
+    <w:p>
+      <w:pPr>
+        <w:pStyle w:val="NoSpacing"/>
+        <w:rPr>
+          <w:rFonts w:ascii="Courier New" w:hAnsi="Courier New" w:cs="Courier New"/>
+          <w:sz w:val="16"/>
+        </w:rPr>
+      </w:pPr>
+      <w:r>
+        <w:rPr>
+          <w:rFonts w:ascii="Courier New" w:hAnsi="Courier New" w:cs="Courier New"/>
+          <w:sz w:val="16"/>
+        </w:rPr>
+        <w:t xml:space="preserve">INFO:  </w:t>
+      </w:r>
+      <w:proofErr w:type="spellStart"/>
+      <w:proofErr w:type="gramStart"/>
+      <w:r>
+        <w:rPr>
+          <w:rFonts w:ascii="Courier New" w:hAnsi="Courier New" w:cs="Courier New"/>
+          <w:sz w:val="16"/>
+        </w:rPr>
+        <w:t>EsClient</w:t>
+      </w:r>
+      <w:proofErr w:type="spellEnd"/>
+      <w:r>
+        <w:rPr>
+          <w:rFonts w:ascii="Courier New" w:hAnsi="Courier New" w:cs="Courier New"/>
+          <w:sz w:val="16"/>
+        </w:rPr>
+        <w:t>[</w:t>
+      </w:r>
+      <w:proofErr w:type="gramEnd"/>
+      <w:r>
+        <w:rPr>
+          <w:rFonts w:ascii="Courier New" w:hAnsi="Courier New" w:cs="Courier New"/>
+          <w:sz w:val="16"/>
+        </w:rPr>
+        <w:t xml:space="preserve">0]: &gt;&gt;&gt; sending: metric </w:t>
+      </w:r>
+      <w:proofErr w:type="spellStart"/>
+      <w:r>
+        <w:rPr>
+          <w:rFonts w:ascii="Courier New" w:hAnsi="Courier New" w:cs="Courier New"/>
+          <w:sz w:val="16"/>
+        </w:rPr>
+        <w:t>pmon_cdr_supplementary_service</w:t>
+      </w:r>
+      <w:proofErr w:type="spellEnd"/>
+      <w:r>
+        <w:rPr>
+          <w:rFonts w:ascii="Courier New" w:hAnsi="Courier New" w:cs="Courier New"/>
+          <w:sz w:val="16"/>
+        </w:rPr>
+        <w:t xml:space="preserve"> [size=1620]</w:t>
+      </w:r>
+    </w:p>
+    <w:p>
+      <w:pPr>
+        <w:pStyle w:val="NoSpacing"/>
+        <w:rPr>
+          <w:rFonts w:ascii="Courier New" w:hAnsi="Courier New" w:cs="Courier New"/>
+          <w:sz w:val="16"/>
+        </w:rPr>
+      </w:pPr>
+      <w:r>
+        <w:rPr>
+          <w:rFonts w:ascii="Courier New" w:hAnsi="Courier New" w:cs="Courier New"/>
+          <w:sz w:val="16"/>
+        </w:rPr>
+        <w:t xml:space="preserve">INFO:  </w:t>
+      </w:r>
+      <w:proofErr w:type="spellStart"/>
+      <w:proofErr w:type="gramStart"/>
+      <w:r>
+        <w:rPr>
+          <w:rFonts w:ascii="Courier New" w:hAnsi="Courier New" w:cs="Courier New"/>
+          <w:sz w:val="16"/>
+        </w:rPr>
+        <w:t>EsClient</w:t>
+      </w:r>
+      <w:proofErr w:type="spellEnd"/>
+      <w:r>
+        <w:rPr>
+          <w:rFonts w:ascii="Courier New" w:hAnsi="Courier New" w:cs="Courier New"/>
+          <w:sz w:val="16"/>
+        </w:rPr>
+        <w:t>[</w:t>
+      </w:r>
+      <w:proofErr w:type="gramEnd"/>
+      <w:r>
+        <w:rPr>
+          <w:rFonts w:ascii="Courier New" w:hAnsi="Courier New" w:cs="Courier New"/>
+          <w:sz w:val="16"/>
+        </w:rPr>
+        <w:t>0]: &lt;&lt;&lt; POST http://elasticvm:9200/_bulk - 200</w:t>
+      </w:r>
+    </w:p>
+    <w:p>
+      <w:pPr>
+        <w:pStyle w:val="NoSpacing"/>
+        <w:rPr>
+          <w:rFonts w:ascii="Courier New" w:hAnsi="Courier New" w:cs="Courier New"/>
+          <w:sz w:val="16"/>
+        </w:rPr>
+      </w:pPr>
+      <w:r>
+        <w:rPr>
+          <w:rFonts w:ascii="Courier New" w:hAnsi="Courier New" w:cs="Courier New"/>
+          <w:sz w:val="16"/>
+        </w:rPr>
+        <w:t xml:space="preserve">INFO:  </w:t>
+      </w:r>
+      <w:proofErr w:type="spellStart"/>
+      <w:proofErr w:type="gramStart"/>
+      <w:r>
+        <w:rPr>
+          <w:rFonts w:ascii="Courier New" w:hAnsi="Courier New" w:cs="Courier New"/>
+          <w:sz w:val="16"/>
+        </w:rPr>
+        <w:t>EsClient</w:t>
+      </w:r>
+      <w:proofErr w:type="spellEnd"/>
+      <w:r>
+        <w:rPr>
+          <w:rFonts w:ascii="Courier New" w:hAnsi="Courier New" w:cs="Courier New"/>
+          <w:sz w:val="16"/>
+        </w:rPr>
+        <w:t>[</w:t>
+      </w:r>
+      <w:proofErr w:type="gramEnd"/>
+      <w:r>
+        <w:rPr>
+          <w:rFonts w:ascii="Courier New" w:hAnsi="Courier New" w:cs="Courier New"/>
+          <w:sz w:val="16"/>
+        </w:rPr>
+        <w:t xml:space="preserve">0]: &gt;&gt;&gt; sending: metric </w:t>
+      </w:r>
+      <w:proofErr w:type="spellStart"/>
+      <w:r>
+        <w:rPr>
+          <w:rFonts w:ascii="Courier New" w:hAnsi="Courier New" w:cs="Courier New"/>
+          <w:sz w:val="16"/>
+        </w:rPr>
+        <w:t>pmon_cdr_subscriber_group_calls</w:t>
+      </w:r>
+      <w:proofErr w:type="spellEnd"/>
+      <w:r>
+        <w:rPr>
+          <w:rFonts w:ascii="Courier New" w:hAnsi="Courier New" w:cs="Courier New"/>
+          <w:sz w:val="16"/>
+        </w:rPr>
+        <w:t xml:space="preserve"> [size=3120]</w:t>
+      </w:r>
+    </w:p>
+    <w:p>
+      <w:pPr>
+        <w:pStyle w:val="NoSpacing"/>
+        <w:rPr>
+          <w:rFonts w:ascii="Courier New" w:hAnsi="Courier New" w:cs="Courier New"/>
+          <w:sz w:val="16"/>
+        </w:rPr>
+      </w:pPr>
+      <w:r>
+        <w:rPr>
+          <w:rFonts w:ascii="Courier New" w:hAnsi="Courier New" w:cs="Courier New"/>
+          <w:sz w:val="16"/>
+        </w:rPr>
+        <w:t xml:space="preserve">INFO:  </w:t>
+      </w:r>
+      <w:proofErr w:type="spellStart"/>
+      <w:proofErr w:type="gramStart"/>
+      <w:r>
+        <w:rPr>
+          <w:rFonts w:ascii="Courier New" w:hAnsi="Courier New" w:cs="Courier New"/>
+          <w:sz w:val="16"/>
+        </w:rPr>
+        <w:t>EsClient</w:t>
+      </w:r>
+      <w:proofErr w:type="spellEnd"/>
+      <w:r>
+        <w:rPr>
+          <w:rFonts w:ascii="Courier New" w:hAnsi="Courier New" w:cs="Courier New"/>
+          <w:sz w:val="16"/>
+        </w:rPr>
+        <w:t>[</w:t>
+      </w:r>
+      <w:proofErr w:type="gramEnd"/>
+      <w:r>
+        <w:rPr>
+          <w:rFonts w:ascii="Courier New" w:hAnsi="Courier New" w:cs="Courier New"/>
+          <w:sz w:val="16"/>
+        </w:rPr>
+        <w:t>0]: &lt;&lt;&lt; POST http://elasticvm:9200/_bulk - 200</w:t>
+      </w:r>
+    </w:p>
+    <w:p>
+      <w:pPr>
+        <w:pStyle w:val="NoSpacing"/>
+        <w:rPr>
+          <w:rFonts w:ascii="Courier New" w:hAnsi="Courier New" w:cs="Courier New"/>
+          <w:sz w:val="16"/>
+        </w:rPr>
+      </w:pPr>
+      <w:r>
+        <w:rPr>
+          <w:rFonts w:ascii="Courier New" w:hAnsi="Courier New" w:cs="Courier New"/>
+          <w:sz w:val="16"/>
+        </w:rPr>
+        <w:t xml:space="preserve">INFO:  </w:t>
+      </w:r>
+      <w:proofErr w:type="spellStart"/>
+      <w:proofErr w:type="gramStart"/>
+      <w:r>
+        <w:rPr>
+          <w:rFonts w:ascii="Courier New" w:hAnsi="Courier New" w:cs="Courier New"/>
+          <w:sz w:val="16"/>
+        </w:rPr>
+        <w:t>EsClient</w:t>
+      </w:r>
+      <w:proofErr w:type="spellEnd"/>
+      <w:r>
+        <w:rPr>
+          <w:rFonts w:ascii="Courier New" w:hAnsi="Courier New" w:cs="Courier New"/>
+          <w:sz w:val="16"/>
+        </w:rPr>
+        <w:t>[</w:t>
+      </w:r>
+      <w:proofErr w:type="gramEnd"/>
+      <w:r>
+        <w:rPr>
+          <w:rFonts w:ascii="Courier New" w:hAnsi="Courier New" w:cs="Courier New"/>
+          <w:sz w:val="16"/>
+        </w:rPr>
+        <w:t xml:space="preserve">0]: &gt;&gt;&gt; sending: metric </w:t>
+      </w:r>
+      <w:proofErr w:type="spellStart"/>
+      <w:r>
+        <w:rPr>
+          <w:rFonts w:ascii="Courier New" w:hAnsi="Courier New" w:cs="Courier New"/>
+          <w:sz w:val="16"/>
+        </w:rPr>
+        <w:t>pmon_voip_tx_codec</w:t>
+      </w:r>
+      <w:proofErr w:type="spellEnd"/>
+      <w:r>
+        <w:rPr>
+          <w:rFonts w:ascii="Courier New" w:hAnsi="Courier New" w:cs="Courier New"/>
+          <w:sz w:val="16"/>
+        </w:rPr>
+        <w:t xml:space="preserve"> [size=340]</w:t>
+      </w:r>
+    </w:p>
+    <w:p>
+      <w:pPr>
+        <w:pStyle w:val="NoSpacing"/>
+        <w:rPr>
+          <w:rFonts w:ascii="Courier New" w:hAnsi="Courier New" w:cs="Courier New"/>
+          <w:sz w:val="16"/>
+        </w:rPr>
+      </w:pPr>
+      <w:r>
+        <w:rPr>
+          <w:rFonts w:ascii="Courier New" w:hAnsi="Courier New" w:cs="Courier New"/>
+          <w:sz w:val="16"/>
+        </w:rPr>
+        <w:t xml:space="preserve">INFO:  </w:t>
+      </w:r>
+      <w:proofErr w:type="spellStart"/>
+      <w:proofErr w:type="gramStart"/>
+      <w:r>
+        <w:rPr>
+          <w:rFonts w:ascii="Courier New" w:hAnsi="Courier New" w:cs="Courier New"/>
+          <w:sz w:val="16"/>
+        </w:rPr>
+        <w:t>EsClient</w:t>
+      </w:r>
+      <w:proofErr w:type="spellEnd"/>
+      <w:r>
+        <w:rPr>
+          <w:rFonts w:ascii="Courier New" w:hAnsi="Courier New" w:cs="Courier New"/>
+          <w:sz w:val="16"/>
+        </w:rPr>
+        <w:t>[</w:t>
+      </w:r>
+      <w:proofErr w:type="gramEnd"/>
+      <w:r>
+        <w:rPr>
+          <w:rFonts w:ascii="Courier New" w:hAnsi="Courier New" w:cs="Courier New"/>
+          <w:sz w:val="16"/>
+        </w:rPr>
+        <w:t>0]: &lt;&lt;&lt; POST http://elasticvm:9200/_bulk - 200</w:t>
+      </w:r>
+    </w:p>
+    <w:p>
+      <w:pPr>
+        <w:pStyle w:val="NoSpacing"/>
+        <w:rPr>
+          <w:rFonts w:ascii="Courier New" w:hAnsi="Courier New" w:cs="Courier New"/>
+          <w:sz w:val="16"/>
+        </w:rPr>
+      </w:pPr>
+      <w:r>
+        <w:rPr>
+          <w:rFonts w:ascii="Courier New" w:hAnsi="Courier New" w:cs="Courier New"/>
+          <w:sz w:val="16"/>
+        </w:rPr>
+        <w:t xml:space="preserve">INFO:  </w:t>
+      </w:r>
+      <w:proofErr w:type="spellStart"/>
+      <w:proofErr w:type="gramStart"/>
+      <w:r>
+        <w:rPr>
+          <w:rFonts w:ascii="Courier New" w:hAnsi="Courier New" w:cs="Courier New"/>
+          <w:sz w:val="16"/>
+        </w:rPr>
+        <w:t>EsClient</w:t>
+      </w:r>
+      <w:proofErr w:type="spellEnd"/>
+      <w:r>
+        <w:rPr>
+          <w:rFonts w:ascii="Courier New" w:hAnsi="Courier New" w:cs="Courier New"/>
+          <w:sz w:val="16"/>
+        </w:rPr>
+        <w:t>[</w:t>
+      </w:r>
+      <w:proofErr w:type="gramEnd"/>
+      <w:r>
+        <w:rPr>
+          <w:rFonts w:ascii="Courier New" w:hAnsi="Courier New" w:cs="Courier New"/>
+          <w:sz w:val="16"/>
+        </w:rPr>
+        <w:t xml:space="preserve">0]: &gt;&gt;&gt; sending: metric </w:t>
+      </w:r>
+      <w:proofErr w:type="spellStart"/>
+      <w:r>
+        <w:rPr>
+          <w:rFonts w:ascii="Courier New" w:hAnsi="Courier New" w:cs="Courier New"/>
+          <w:sz w:val="16"/>
+        </w:rPr>
+        <w:t>pmon_voip_tx_rx_codec</w:t>
+      </w:r>
+      <w:proofErr w:type="spellEnd"/>
+      <w:r>
+        <w:rPr>
+          <w:rFonts w:ascii="Courier New" w:hAnsi="Courier New" w:cs="Courier New"/>
+          <w:sz w:val="16"/>
+        </w:rPr>
+        <w:t xml:space="preserve"> [size=5780]</w:t>
+      </w:r>
+    </w:p>
+    <w:p>
+      <w:pPr>
+        <w:pStyle w:val="NoSpacing"/>
+        <w:rPr>
+          <w:rFonts w:ascii="Courier New" w:hAnsi="Courier New" w:cs="Courier New"/>
+          <w:sz w:val="16"/>
+        </w:rPr>
+      </w:pPr>
+      <w:r>
+        <w:rPr>
+          <w:rFonts w:ascii="Courier New" w:hAnsi="Courier New" w:cs="Courier New"/>
+          <w:sz w:val="16"/>
+        </w:rPr>
+        <w:t xml:space="preserve">INFO:  </w:t>
+      </w:r>
+      <w:proofErr w:type="spellStart"/>
+      <w:proofErr w:type="gramStart"/>
+      <w:r>
+        <w:rPr>
+          <w:rFonts w:ascii="Courier New" w:hAnsi="Courier New" w:cs="Courier New"/>
+          <w:sz w:val="16"/>
+        </w:rPr>
+        <w:t>EsClient</w:t>
+      </w:r>
+      <w:proofErr w:type="spellEnd"/>
+      <w:r>
+        <w:rPr>
+          <w:rFonts w:ascii="Courier New" w:hAnsi="Courier New" w:cs="Courier New"/>
+          <w:sz w:val="16"/>
+        </w:rPr>
+        <w:t>[</w:t>
+      </w:r>
+      <w:proofErr w:type="gramEnd"/>
+      <w:r>
+        <w:rPr>
+          <w:rFonts w:ascii="Courier New" w:hAnsi="Courier New" w:cs="Courier New"/>
+          <w:sz w:val="16"/>
+        </w:rPr>
+        <w:t>0]: &lt;&lt;&lt; POST http://elasticvm:9200/_bulk - 200</w:t>
+      </w:r>
+    </w:p>
+    <w:p>
+      <w:pPr>
+        <w:pStyle w:val="NoSpacing"/>
+        <w:rPr>
+          <w:rFonts w:ascii="Courier New" w:hAnsi="Courier New" w:cs="Courier New"/>
+          <w:sz w:val="16"/>
+        </w:rPr>
+      </w:pPr>
+      <w:r>
+        <w:rPr>
+          <w:rFonts w:ascii="Courier New" w:hAnsi="Courier New" w:cs="Courier New"/>
+          <w:sz w:val="16"/>
+        </w:rPr>
+        <w:t xml:space="preserve">INFO:  </w:t>
+      </w:r>
+      <w:proofErr w:type="spellStart"/>
+      <w:proofErr w:type="gramStart"/>
+      <w:r>
+        <w:rPr>
+          <w:rFonts w:ascii="Courier New" w:hAnsi="Courier New" w:cs="Courier New"/>
+          <w:sz w:val="16"/>
+        </w:rPr>
+        <w:t>EsClient</w:t>
+      </w:r>
+      <w:proofErr w:type="spellEnd"/>
+      <w:r>
+        <w:rPr>
+          <w:rFonts w:ascii="Courier New" w:hAnsi="Courier New" w:cs="Courier New"/>
+          <w:sz w:val="16"/>
+        </w:rPr>
+        <w:t>[</w:t>
+      </w:r>
+      <w:proofErr w:type="gramEnd"/>
+      <w:r>
+        <w:rPr>
+          <w:rFonts w:ascii="Courier New" w:hAnsi="Courier New" w:cs="Courier New"/>
+          <w:sz w:val="16"/>
+        </w:rPr>
+        <w:t xml:space="preserve">0]: &gt;&gt;&gt; sending: metric </w:t>
+      </w:r>
+      <w:proofErr w:type="spellStart"/>
+      <w:r>
+        <w:rPr>
+          <w:rFonts w:ascii="Courier New" w:hAnsi="Courier New" w:cs="Courier New"/>
+          <w:sz w:val="16"/>
+        </w:rPr>
+        <w:t>pmon_voip_rx_codec</w:t>
+      </w:r>
+      <w:proofErr w:type="spellEnd"/>
+      <w:r>
+        <w:rPr>
+          <w:rFonts w:ascii="Courier New" w:hAnsi="Courier New" w:cs="Courier New"/>
+          <w:sz w:val="16"/>
+        </w:rPr>
+        <w:t xml:space="preserve"> [size=340]</w:t>
+      </w:r>
+    </w:p>
+    <w:p>
+      <w:pPr>
+        <w:pStyle w:val="NoSpacing"/>
+        <w:rPr>
+          <w:rFonts w:ascii="Courier New" w:hAnsi="Courier New" w:cs="Courier New"/>
+          <w:sz w:val="16"/>
+        </w:rPr>
+      </w:pPr>
+      <w:r>
+        <w:rPr>
+          <w:rFonts w:ascii="Courier New" w:hAnsi="Courier New" w:cs="Courier New"/>
+          <w:sz w:val="16"/>
+        </w:rPr>
         <w:lastRenderedPageBreak/>
-        <w:t xml:space="preserve">V </w:t>
-      </w:r>
-      <w:proofErr w:type="spellStart"/>
-      <w:r>
-        <w:t>logih</w:t>
-      </w:r>
-      <w:proofErr w:type="spellEnd"/>
-      <w:r>
-        <w:t xml:space="preserve"> je </w:t>
-      </w:r>
-      <w:proofErr w:type="spellStart"/>
-      <w:r>
-        <w:t>videti</w:t>
-      </w:r>
-      <w:proofErr w:type="spellEnd"/>
-      <w:r>
-        <w:t xml:space="preserve"> </w:t>
-      </w:r>
-      <w:proofErr w:type="spellStart"/>
-      <w:r>
-        <w:t>zapisovanje</w:t>
-      </w:r>
-      <w:proofErr w:type="spellEnd"/>
-      <w:r>
-        <w:t xml:space="preserve"> v </w:t>
-      </w:r>
-      <w:proofErr w:type="spellStart"/>
-      <w:r>
-        <w:t>ElasticSearch</w:t>
-      </w:r>
-      <w:proofErr w:type="spellEnd"/>
-      <w:r>
-        <w:t xml:space="preserve"> v </w:t>
-      </w:r>
-      <w:proofErr w:type="spellStart"/>
-      <w:r>
-        <w:t>naslednji</w:t>
-      </w:r>
-      <w:proofErr w:type="spellEnd"/>
-      <w:r>
-        <w:t xml:space="preserve"> </w:t>
-      </w:r>
-      <w:proofErr w:type="spellStart"/>
-      <w:r>
-        <w:t>sintaksi</w:t>
-      </w:r>
-      <w:proofErr w:type="spellEnd"/>
-      <w:r>
-        <w:t>:</w:t>
-      </w:r>
-    </w:p>
-    <w:p>
-      <w:pPr>
-        <w:pStyle w:val="NoSpacing"/>
-      </w:pPr>
-    </w:p>
-    <w:p>
-      <w:pPr>
-        <w:pStyle w:val="NoSpacing"/>
-        <w:rPr>
-          <w:rFonts w:ascii="Courier New" w:hAnsi="Courier New" w:cs="Courier New"/>
-        </w:rPr>
-      </w:pPr>
-      <w:r>
-        <w:rPr>
-          <w:rFonts w:ascii="Courier New" w:hAnsi="Courier New" w:cs="Courier New"/>
-        </w:rPr>
-        <w:t>&gt;&gt;&gt; sending: &lt;</w:t>
-      </w:r>
-      <w:proofErr w:type="spellStart"/>
-      <w:r>
-        <w:rPr>
-          <w:rFonts w:ascii="Courier New" w:hAnsi="Courier New" w:cs="Courier New"/>
-        </w:rPr>
-        <w:t>ime_metrike</w:t>
-      </w:r>
-      <w:proofErr w:type="spellEnd"/>
-      <w:r>
-        <w:rPr>
-          <w:rFonts w:ascii="Courier New" w:hAnsi="Courier New" w:cs="Courier New"/>
-        </w:rPr>
-        <w:t>&gt; [size=&lt;</w:t>
-      </w:r>
-      <w:proofErr w:type="spellStart"/>
-      <w:r>
-        <w:rPr>
-          <w:rFonts w:ascii="Courier New" w:hAnsi="Courier New" w:cs="Courier New"/>
-        </w:rPr>
-        <w:t>število</w:t>
-      </w:r>
-      <w:r>
-        <w:rPr>
-          <w:rFonts w:ascii="Courier New" w:hAnsi="Courier New" w:cs="Courier New"/>
-        </w:rPr>
-        <w:t>_</w:t>
-      </w:r>
-      <w:r>
-        <w:rPr>
-          <w:rFonts w:ascii="Courier New" w:hAnsi="Courier New" w:cs="Courier New"/>
-        </w:rPr>
-        <w:t>metrik</w:t>
-      </w:r>
-      <w:proofErr w:type="spellEnd"/>
-      <w:r>
-        <w:rPr>
-          <w:rFonts w:ascii="Courier New" w:hAnsi="Courier New" w:cs="Courier New"/>
-        </w:rPr>
-        <w:t>&gt;]</w:t>
-      </w:r>
-    </w:p>
-    <w:p>
-      <w:pPr>
-        <w:pStyle w:val="NoSpacing"/>
-        <w:rPr>
-          <w:rFonts w:ascii="Courier New" w:hAnsi="Courier New" w:cs="Courier New"/>
-        </w:rPr>
-      </w:pPr>
-      <w:r>
-        <w:rPr>
-          <w:rFonts w:ascii="Courier New" w:hAnsi="Courier New" w:cs="Courier New"/>
-        </w:rPr>
-        <w:t>&lt;&lt;&lt; POST &lt;</w:t>
-      </w:r>
-      <w:proofErr w:type="spellStart"/>
-      <w:r>
-        <w:rPr>
-          <w:rFonts w:ascii="Courier New" w:hAnsi="Courier New" w:cs="Courier New"/>
-        </w:rPr>
-        <w:t>url_endpoint</w:t>
-      </w:r>
-      <w:proofErr w:type="spellEnd"/>
-      <w:r>
-        <w:rPr>
-          <w:rFonts w:ascii="Courier New" w:hAnsi="Courier New" w:cs="Courier New"/>
-        </w:rPr>
-        <w:t>&gt; - &lt;</w:t>
-      </w:r>
-      <w:proofErr w:type="spellStart"/>
-      <w:r>
-        <w:rPr>
-          <w:rFonts w:ascii="Courier New" w:hAnsi="Courier New" w:cs="Courier New"/>
-        </w:rPr>
-        <w:t>http_error_</w:t>
-      </w:r>
-      <w:r>
-        <w:rPr>
-          <w:rFonts w:ascii="Courier New" w:hAnsi="Courier New" w:cs="Courier New"/>
-        </w:rPr>
-        <w:t>code</w:t>
-      </w:r>
-      <w:proofErr w:type="spellEnd"/>
-      <w:r>
-        <w:rPr>
-          <w:rFonts w:ascii="Courier New" w:hAnsi="Courier New" w:cs="Courier New"/>
-        </w:rPr>
-        <w:t>&gt;</w:t>
-      </w:r>
-    </w:p>
-    <w:p>
-      <w:pPr>
-        <w:pStyle w:val="NoSpacing"/>
-      </w:pPr>
-    </w:p>
-    <w:p>
-      <w:pPr>
-        <w:pStyle w:val="NoSpacing"/>
-      </w:pPr>
-      <w:r>
-        <w:t>Primer:</w:t>
-      </w:r>
-    </w:p>
-    <w:p>
-      <w:pPr>
-        <w:pStyle w:val="NoSpacing"/>
-      </w:pPr>
-    </w:p>
-    <w:p>
-      <w:pPr>
-        <w:pStyle w:val="NoSpacing"/>
-        <w:rPr>
-          <w:rFonts w:ascii="Courier New" w:hAnsi="Courier New" w:cs="Courier New"/>
-          <w:sz w:val="16"/>
-        </w:rPr>
-      </w:pPr>
-      <w:r>
-        <w:rPr>
-          <w:rFonts w:ascii="Courier New" w:hAnsi="Courier New" w:cs="Courier New"/>
-          <w:sz w:val="16"/>
-        </w:rPr>
-        <w:t xml:space="preserve">INFO:  </w:t>
-      </w:r>
-      <w:proofErr w:type="spellStart"/>
-      <w:proofErr w:type="gramStart"/>
-      <w:r>
-        <w:rPr>
-          <w:rFonts w:ascii="Courier New" w:hAnsi="Courier New" w:cs="Courier New"/>
-          <w:sz w:val="16"/>
-        </w:rPr>
-        <w:t>EsClient</w:t>
-      </w:r>
-      <w:proofErr w:type="spellEnd"/>
-      <w:r>
-        <w:rPr>
-          <w:rFonts w:ascii="Courier New" w:hAnsi="Courier New" w:cs="Courier New"/>
-          <w:sz w:val="16"/>
-        </w:rPr>
-        <w:t>[</w:t>
-      </w:r>
-      <w:proofErr w:type="gramEnd"/>
-      <w:r>
-        <w:rPr>
-          <w:rFonts w:ascii="Courier New" w:hAnsi="Courier New" w:cs="Courier New"/>
-          <w:sz w:val="16"/>
-        </w:rPr>
-        <w:t xml:space="preserve">0]: &gt;&gt;&gt; sending: metric </w:t>
-      </w:r>
-      <w:proofErr w:type="spellStart"/>
-      <w:r>
-        <w:rPr>
-          <w:rFonts w:ascii="Courier New" w:hAnsi="Courier New" w:cs="Courier New"/>
-          <w:sz w:val="16"/>
-        </w:rPr>
-        <w:t>pmon_cdr_calls_by_cause</w:t>
-      </w:r>
-      <w:proofErr w:type="spellEnd"/>
-      <w:r>
-        <w:rPr>
-          <w:rFonts w:ascii="Courier New" w:hAnsi="Courier New" w:cs="Courier New"/>
-          <w:sz w:val="16"/>
-        </w:rPr>
-        <w:t xml:space="preserve"> [size=635]</w:t>
-      </w:r>
-    </w:p>
-    <w:p>
-      <w:pPr>
-        <w:pStyle w:val="NoSpacing"/>
-        <w:rPr>
-          <w:rFonts w:ascii="Courier New" w:hAnsi="Courier New" w:cs="Courier New"/>
-          <w:sz w:val="16"/>
-        </w:rPr>
-      </w:pPr>
-      <w:r>
-        <w:rPr>
-          <w:rFonts w:ascii="Courier New" w:hAnsi="Courier New" w:cs="Courier New"/>
-          <w:sz w:val="16"/>
-        </w:rPr>
-        <w:t xml:space="preserve">INFO:  </w:t>
-      </w:r>
-      <w:proofErr w:type="spellStart"/>
-      <w:proofErr w:type="gramStart"/>
-      <w:r>
-        <w:rPr>
-          <w:rFonts w:ascii="Courier New" w:hAnsi="Courier New" w:cs="Courier New"/>
-          <w:sz w:val="16"/>
-        </w:rPr>
-        <w:t>EsClient</w:t>
-      </w:r>
-      <w:proofErr w:type="spellEnd"/>
-      <w:r>
-        <w:rPr>
-          <w:rFonts w:ascii="Courier New" w:hAnsi="Courier New" w:cs="Courier New"/>
-          <w:sz w:val="16"/>
-        </w:rPr>
-        <w:t>[</w:t>
-      </w:r>
-      <w:proofErr w:type="gramEnd"/>
-      <w:r>
-        <w:rPr>
-          <w:rFonts w:ascii="Courier New" w:hAnsi="Courier New" w:cs="Courier New"/>
-          <w:sz w:val="16"/>
-        </w:rPr>
-        <w:t>0]: &lt;&lt;&lt; POST http://elasticvm:9200/_bulk - 200</w:t>
-      </w:r>
-    </w:p>
-    <w:p>
-      <w:pPr>
-        <w:pStyle w:val="NoSpacing"/>
-        <w:rPr>
-          <w:rFonts w:ascii="Courier New" w:hAnsi="Courier New" w:cs="Courier New"/>
-          <w:sz w:val="16"/>
-        </w:rPr>
-      </w:pPr>
-      <w:r>
-        <w:rPr>
-          <w:rFonts w:ascii="Courier New" w:hAnsi="Courier New" w:cs="Courier New"/>
-          <w:sz w:val="16"/>
-        </w:rPr>
-        <w:t xml:space="preserve">INFO:  </w:t>
-      </w:r>
-      <w:proofErr w:type="spellStart"/>
-      <w:proofErr w:type="gramStart"/>
-      <w:r>
-        <w:rPr>
-          <w:rFonts w:ascii="Courier New" w:hAnsi="Courier New" w:cs="Courier New"/>
-          <w:sz w:val="16"/>
-        </w:rPr>
-        <w:t>EsClient</w:t>
-      </w:r>
-      <w:proofErr w:type="spellEnd"/>
-      <w:r>
-        <w:rPr>
-          <w:rFonts w:ascii="Courier New" w:hAnsi="Courier New" w:cs="Courier New"/>
-          <w:sz w:val="16"/>
-        </w:rPr>
-        <w:t>[</w:t>
-      </w:r>
-      <w:proofErr w:type="gramEnd"/>
-      <w:r>
-        <w:rPr>
-          <w:rFonts w:ascii="Courier New" w:hAnsi="Courier New" w:cs="Courier New"/>
-          <w:sz w:val="16"/>
-        </w:rPr>
-        <w:t xml:space="preserve">0]: &gt;&gt;&gt; sending: metric </w:t>
-      </w:r>
-      <w:proofErr w:type="spellStart"/>
-      <w:r>
-        <w:rPr>
-          <w:rFonts w:ascii="Courier New" w:hAnsi="Courier New" w:cs="Courier New"/>
-          <w:sz w:val="16"/>
-        </w:rPr>
-        <w:t>pmon_cdr_calls_in_progress</w:t>
-      </w:r>
-      <w:proofErr w:type="spellEnd"/>
-      <w:r>
-        <w:rPr>
-          <w:rFonts w:ascii="Courier New" w:hAnsi="Courier New" w:cs="Courier New"/>
-          <w:sz w:val="16"/>
-        </w:rPr>
-        <w:t xml:space="preserve"> [size=1]</w:t>
-      </w:r>
-    </w:p>
-    <w:p>
-      <w:pPr>
-        <w:pStyle w:val="NoSpacing"/>
-        <w:rPr>
-          <w:rFonts w:ascii="Courier New" w:hAnsi="Courier New" w:cs="Courier New"/>
-          <w:sz w:val="16"/>
-        </w:rPr>
-      </w:pPr>
-      <w:r>
-        <w:rPr>
-          <w:rFonts w:ascii="Courier New" w:hAnsi="Courier New" w:cs="Courier New"/>
-          <w:sz w:val="16"/>
-        </w:rPr>
-        <w:t xml:space="preserve">INFO:  </w:t>
-      </w:r>
-      <w:proofErr w:type="spellStart"/>
-      <w:proofErr w:type="gramStart"/>
-      <w:r>
-        <w:rPr>
-          <w:rFonts w:ascii="Courier New" w:hAnsi="Courier New" w:cs="Courier New"/>
-          <w:sz w:val="16"/>
-        </w:rPr>
-        <w:t>EsClient</w:t>
-      </w:r>
-      <w:proofErr w:type="spellEnd"/>
-      <w:r>
-        <w:rPr>
-          <w:rFonts w:ascii="Courier New" w:hAnsi="Courier New" w:cs="Courier New"/>
-          <w:sz w:val="16"/>
-        </w:rPr>
-        <w:t>[</w:t>
-      </w:r>
-      <w:proofErr w:type="gramEnd"/>
-      <w:r>
-        <w:rPr>
-          <w:rFonts w:ascii="Courier New" w:hAnsi="Courier New" w:cs="Courier New"/>
-          <w:sz w:val="16"/>
-        </w:rPr>
-        <w:t>0]: &lt;&lt;&lt; POST http://elasticvm:9200/_bulk - 200</w:t>
-      </w:r>
-    </w:p>
-    <w:p>
-      <w:pPr>
-        <w:pStyle w:val="NoSpacing"/>
-        <w:rPr>
-          <w:rFonts w:ascii="Courier New" w:hAnsi="Courier New" w:cs="Courier New"/>
-          <w:sz w:val="16"/>
-        </w:rPr>
-      </w:pPr>
-      <w:r>
-        <w:rPr>
-          <w:rFonts w:ascii="Courier New" w:hAnsi="Courier New" w:cs="Courier New"/>
-          <w:sz w:val="16"/>
-        </w:rPr>
-        <w:t xml:space="preserve">INFO:  </w:t>
-      </w:r>
-      <w:proofErr w:type="spellStart"/>
-      <w:proofErr w:type="gramStart"/>
-      <w:r>
-        <w:rPr>
-          <w:rFonts w:ascii="Courier New" w:hAnsi="Courier New" w:cs="Courier New"/>
-          <w:sz w:val="16"/>
-        </w:rPr>
-        <w:t>EsClient</w:t>
-      </w:r>
-      <w:proofErr w:type="spellEnd"/>
-      <w:r>
-        <w:rPr>
-          <w:rFonts w:ascii="Courier New" w:hAnsi="Courier New" w:cs="Courier New"/>
-          <w:sz w:val="16"/>
-        </w:rPr>
-        <w:t>[</w:t>
-      </w:r>
-      <w:proofErr w:type="gramEnd"/>
-      <w:r>
-        <w:rPr>
-          <w:rFonts w:ascii="Courier New" w:hAnsi="Courier New" w:cs="Courier New"/>
-          <w:sz w:val="16"/>
-        </w:rPr>
-        <w:t xml:space="preserve">0]: &gt;&gt;&gt; sending: metric </w:t>
-      </w:r>
-      <w:proofErr w:type="spellStart"/>
-      <w:r>
-        <w:rPr>
-          <w:rFonts w:ascii="Courier New" w:hAnsi="Courier New" w:cs="Courier New"/>
-          <w:sz w:val="16"/>
-        </w:rPr>
-        <w:t>pmon_cdr_time_before_answer</w:t>
-      </w:r>
-      <w:proofErr w:type="spellEnd"/>
-      <w:r>
-        <w:rPr>
-          <w:rFonts w:ascii="Courier New" w:hAnsi="Courier New" w:cs="Courier New"/>
-          <w:sz w:val="16"/>
-        </w:rPr>
-        <w:t xml:space="preserve"> [size=20]</w:t>
-      </w:r>
-    </w:p>
-    <w:p>
-      <w:pPr>
-        <w:pStyle w:val="NoSpacing"/>
-        <w:rPr>
-          <w:rFonts w:ascii="Courier New" w:hAnsi="Courier New" w:cs="Courier New"/>
-          <w:sz w:val="16"/>
-        </w:rPr>
-      </w:pPr>
-      <w:r>
-        <w:rPr>
-          <w:rFonts w:ascii="Courier New" w:hAnsi="Courier New" w:cs="Courier New"/>
-          <w:sz w:val="16"/>
-        </w:rPr>
-        <w:t xml:space="preserve">INFO:  </w:t>
-      </w:r>
-      <w:proofErr w:type="spellStart"/>
-      <w:proofErr w:type="gramStart"/>
-      <w:r>
-        <w:rPr>
-          <w:rFonts w:ascii="Courier New" w:hAnsi="Courier New" w:cs="Courier New"/>
-          <w:sz w:val="16"/>
-        </w:rPr>
-        <w:t>EsClient</w:t>
-      </w:r>
-      <w:proofErr w:type="spellEnd"/>
-      <w:r>
-        <w:rPr>
-          <w:rFonts w:ascii="Courier New" w:hAnsi="Courier New" w:cs="Courier New"/>
-          <w:sz w:val="16"/>
-        </w:rPr>
-        <w:t>[</w:t>
-      </w:r>
-      <w:proofErr w:type="gramEnd"/>
-      <w:r>
-        <w:rPr>
-          <w:rFonts w:ascii="Courier New" w:hAnsi="Courier New" w:cs="Courier New"/>
-          <w:sz w:val="16"/>
-        </w:rPr>
-        <w:t>0]: &lt;&lt;&lt; POST http://elasticvm:9200/_bulk - 200</w:t>
-      </w:r>
-    </w:p>
-    <w:p>
-      <w:pPr>
-        <w:pStyle w:val="NoSpacing"/>
-        <w:rPr>
-          <w:rFonts w:ascii="Courier New" w:hAnsi="Courier New" w:cs="Courier New"/>
-          <w:sz w:val="16"/>
-        </w:rPr>
-      </w:pPr>
-      <w:r>
-        <w:rPr>
-          <w:rFonts w:ascii="Courier New" w:hAnsi="Courier New" w:cs="Courier New"/>
-          <w:sz w:val="16"/>
-        </w:rPr>
-        <w:t xml:space="preserve">INFO:  </w:t>
-      </w:r>
-      <w:proofErr w:type="spellStart"/>
-      <w:proofErr w:type="gramStart"/>
-      <w:r>
-        <w:rPr>
-          <w:rFonts w:ascii="Courier New" w:hAnsi="Courier New" w:cs="Courier New"/>
-          <w:sz w:val="16"/>
-        </w:rPr>
-        <w:t>EsClient</w:t>
-      </w:r>
-      <w:proofErr w:type="spellEnd"/>
-      <w:r>
-        <w:rPr>
-          <w:rFonts w:ascii="Courier New" w:hAnsi="Courier New" w:cs="Courier New"/>
-          <w:sz w:val="16"/>
-        </w:rPr>
-        <w:t>[</w:t>
-      </w:r>
-      <w:proofErr w:type="gramEnd"/>
-      <w:r>
-        <w:rPr>
-          <w:rFonts w:ascii="Courier New" w:hAnsi="Courier New" w:cs="Courier New"/>
-          <w:sz w:val="16"/>
-        </w:rPr>
-        <w:t xml:space="preserve">0]: &gt;&gt;&gt; sending: metric </w:t>
-      </w:r>
-      <w:proofErr w:type="spellStart"/>
-      <w:r>
-        <w:rPr>
-          <w:rFonts w:ascii="Courier New" w:hAnsi="Courier New" w:cs="Courier New"/>
-          <w:sz w:val="16"/>
-        </w:rPr>
-        <w:t>pmon_cdr_time_before_ringing</w:t>
-      </w:r>
-      <w:proofErr w:type="spellEnd"/>
-      <w:r>
-        <w:rPr>
-          <w:rFonts w:ascii="Courier New" w:hAnsi="Courier New" w:cs="Courier New"/>
-          <w:sz w:val="16"/>
-        </w:rPr>
-        <w:t xml:space="preserve"> [size=20]</w:t>
-      </w:r>
-    </w:p>
-    <w:p>
-      <w:pPr>
-        <w:pStyle w:val="NoSpacing"/>
-        <w:rPr>
-          <w:rFonts w:ascii="Courier New" w:hAnsi="Courier New" w:cs="Courier New"/>
-          <w:sz w:val="16"/>
-        </w:rPr>
-      </w:pPr>
-      <w:r>
-        <w:rPr>
-          <w:rFonts w:ascii="Courier New" w:hAnsi="Courier New" w:cs="Courier New"/>
-          <w:sz w:val="16"/>
-        </w:rPr>
-        <w:t xml:space="preserve">INFO:  </w:t>
-      </w:r>
-      <w:proofErr w:type="spellStart"/>
-      <w:proofErr w:type="gramStart"/>
-      <w:r>
-        <w:rPr>
-          <w:rFonts w:ascii="Courier New" w:hAnsi="Courier New" w:cs="Courier New"/>
-          <w:sz w:val="16"/>
-        </w:rPr>
-        <w:t>EsClient</w:t>
-      </w:r>
-      <w:proofErr w:type="spellEnd"/>
-      <w:r>
-        <w:rPr>
-          <w:rFonts w:ascii="Courier New" w:hAnsi="Courier New" w:cs="Courier New"/>
-          <w:sz w:val="16"/>
-        </w:rPr>
-        <w:t>[</w:t>
-      </w:r>
-      <w:proofErr w:type="gramEnd"/>
-      <w:r>
-        <w:rPr>
-          <w:rFonts w:ascii="Courier New" w:hAnsi="Courier New" w:cs="Courier New"/>
-          <w:sz w:val="16"/>
-        </w:rPr>
-        <w:t>0]: &lt;&lt;&lt; POST http://elasticvm:9200/_bulk - 200</w:t>
-      </w:r>
-    </w:p>
-    <w:p>
-      <w:pPr>
-        <w:pStyle w:val="NoSpacing"/>
-        <w:rPr>
-          <w:rFonts w:ascii="Courier New" w:hAnsi="Courier New" w:cs="Courier New"/>
-          <w:sz w:val="16"/>
-        </w:rPr>
-      </w:pPr>
-      <w:r>
-        <w:rPr>
-          <w:rFonts w:ascii="Courier New" w:hAnsi="Courier New" w:cs="Courier New"/>
-          <w:sz w:val="16"/>
-        </w:rPr>
-        <w:t xml:space="preserve">INFO:  </w:t>
-      </w:r>
-      <w:proofErr w:type="spellStart"/>
-      <w:proofErr w:type="gramStart"/>
-      <w:r>
-        <w:rPr>
-          <w:rFonts w:ascii="Courier New" w:hAnsi="Courier New" w:cs="Courier New"/>
-          <w:sz w:val="16"/>
-        </w:rPr>
-        <w:t>EsClient</w:t>
-      </w:r>
-      <w:proofErr w:type="spellEnd"/>
-      <w:r>
-        <w:rPr>
-          <w:rFonts w:ascii="Courier New" w:hAnsi="Courier New" w:cs="Courier New"/>
-          <w:sz w:val="16"/>
-        </w:rPr>
-        <w:t>[</w:t>
-      </w:r>
-      <w:proofErr w:type="gramEnd"/>
-      <w:r>
-        <w:rPr>
-          <w:rFonts w:ascii="Courier New" w:hAnsi="Courier New" w:cs="Courier New"/>
-          <w:sz w:val="16"/>
-        </w:rPr>
-        <w:t xml:space="preserve">0]: &gt;&gt;&gt; sending: metric </w:t>
-      </w:r>
-      <w:proofErr w:type="spellStart"/>
-      <w:r>
-        <w:rPr>
-          <w:rFonts w:ascii="Courier New" w:hAnsi="Courier New" w:cs="Courier New"/>
-          <w:sz w:val="16"/>
-        </w:rPr>
-        <w:t>pmon_cdr_calls_by_duration</w:t>
-      </w:r>
-      <w:proofErr w:type="spellEnd"/>
-      <w:r>
-        <w:rPr>
-          <w:rFonts w:ascii="Courier New" w:hAnsi="Courier New" w:cs="Courier New"/>
-          <w:sz w:val="16"/>
-        </w:rPr>
-        <w:t xml:space="preserve"> [size=20]</w:t>
-      </w:r>
-    </w:p>
-    <w:p>
-      <w:pPr>
-        <w:pStyle w:val="NoSpacing"/>
-        <w:rPr>
-          <w:rFonts w:ascii="Courier New" w:hAnsi="Courier New" w:cs="Courier New"/>
-          <w:sz w:val="16"/>
-        </w:rPr>
-      </w:pPr>
-      <w:r>
-        <w:rPr>
-          <w:rFonts w:ascii="Courier New" w:hAnsi="Courier New" w:cs="Courier New"/>
-          <w:sz w:val="16"/>
-        </w:rPr>
-        <w:t xml:space="preserve">INFO:  </w:t>
-      </w:r>
-      <w:proofErr w:type="spellStart"/>
-      <w:proofErr w:type="gramStart"/>
-      <w:r>
-        <w:rPr>
-          <w:rFonts w:ascii="Courier New" w:hAnsi="Courier New" w:cs="Courier New"/>
-          <w:sz w:val="16"/>
-        </w:rPr>
-        <w:t>EsClient</w:t>
-      </w:r>
-      <w:proofErr w:type="spellEnd"/>
-      <w:r>
-        <w:rPr>
-          <w:rFonts w:ascii="Courier New" w:hAnsi="Courier New" w:cs="Courier New"/>
-          <w:sz w:val="16"/>
-        </w:rPr>
-        <w:t>[</w:t>
-      </w:r>
-      <w:proofErr w:type="gramEnd"/>
-      <w:r>
-        <w:rPr>
-          <w:rFonts w:ascii="Courier New" w:hAnsi="Courier New" w:cs="Courier New"/>
-          <w:sz w:val="16"/>
-        </w:rPr>
-        <w:t>0]: &lt;&lt;&lt; POST http://elasticvm:9200/_bulk - 200</w:t>
-      </w:r>
-    </w:p>
-    <w:p>
-      <w:pPr>
-        <w:pStyle w:val="NoSpacing"/>
-        <w:rPr>
-          <w:rFonts w:ascii="Courier New" w:hAnsi="Courier New" w:cs="Courier New"/>
-          <w:sz w:val="16"/>
-        </w:rPr>
-      </w:pPr>
-      <w:r>
-        <w:rPr>
-          <w:rFonts w:ascii="Courier New" w:hAnsi="Courier New" w:cs="Courier New"/>
-          <w:sz w:val="16"/>
-        </w:rPr>
-        <w:t xml:space="preserve">INFO:  </w:t>
-      </w:r>
-      <w:proofErr w:type="spellStart"/>
-      <w:proofErr w:type="gramStart"/>
-      <w:r>
-        <w:rPr>
-          <w:rFonts w:ascii="Courier New" w:hAnsi="Courier New" w:cs="Courier New"/>
-          <w:sz w:val="16"/>
-        </w:rPr>
-        <w:t>EsClient</w:t>
-      </w:r>
-      <w:proofErr w:type="spellEnd"/>
-      <w:r>
-        <w:rPr>
-          <w:rFonts w:ascii="Courier New" w:hAnsi="Courier New" w:cs="Courier New"/>
-          <w:sz w:val="16"/>
-        </w:rPr>
-        <w:t>[</w:t>
-      </w:r>
-      <w:proofErr w:type="gramEnd"/>
-      <w:r>
-        <w:rPr>
-          <w:rFonts w:ascii="Courier New" w:hAnsi="Courier New" w:cs="Courier New"/>
-          <w:sz w:val="16"/>
-        </w:rPr>
-        <w:t xml:space="preserve">0]: &gt;&gt;&gt; sending: metric </w:t>
-      </w:r>
-      <w:proofErr w:type="spellStart"/>
-      <w:r>
-        <w:rPr>
-          <w:rFonts w:ascii="Courier New" w:hAnsi="Courier New" w:cs="Courier New"/>
-          <w:sz w:val="16"/>
-        </w:rPr>
-        <w:t>pmon_cdr_cg_calls</w:t>
-      </w:r>
-      <w:proofErr w:type="spellEnd"/>
-      <w:r>
-        <w:rPr>
-          <w:rFonts w:ascii="Courier New" w:hAnsi="Courier New" w:cs="Courier New"/>
-          <w:sz w:val="16"/>
-        </w:rPr>
-        <w:t xml:space="preserve"> [size=11297]</w:t>
-      </w:r>
-    </w:p>
-    <w:p>
-      <w:pPr>
-        <w:pStyle w:val="NoSpacing"/>
-        <w:rPr>
-          <w:rFonts w:ascii="Courier New" w:hAnsi="Courier New" w:cs="Courier New"/>
-          <w:sz w:val="16"/>
-        </w:rPr>
-      </w:pPr>
-      <w:r>
-        <w:rPr>
-          <w:rFonts w:ascii="Courier New" w:hAnsi="Courier New" w:cs="Courier New"/>
-          <w:sz w:val="16"/>
-        </w:rPr>
-        <w:t xml:space="preserve">INFO:  </w:t>
-      </w:r>
-      <w:proofErr w:type="spellStart"/>
-      <w:proofErr w:type="gramStart"/>
-      <w:r>
-        <w:rPr>
-          <w:rFonts w:ascii="Courier New" w:hAnsi="Courier New" w:cs="Courier New"/>
-          <w:sz w:val="16"/>
-        </w:rPr>
-        <w:t>EsClient</w:t>
-      </w:r>
-      <w:proofErr w:type="spellEnd"/>
-      <w:r>
-        <w:rPr>
-          <w:rFonts w:ascii="Courier New" w:hAnsi="Courier New" w:cs="Courier New"/>
-          <w:sz w:val="16"/>
-        </w:rPr>
-        <w:t>[</w:t>
-      </w:r>
-      <w:proofErr w:type="gramEnd"/>
-      <w:r>
-        <w:rPr>
-          <w:rFonts w:ascii="Courier New" w:hAnsi="Courier New" w:cs="Courier New"/>
-          <w:sz w:val="16"/>
-        </w:rPr>
-        <w:t>0]: &lt;&lt;&lt; POST http://elasticvm:9200/_bulk - 200</w:t>
-      </w:r>
-    </w:p>
-    <w:p>
-      <w:pPr>
-        <w:pStyle w:val="NoSpacing"/>
-        <w:rPr>
-          <w:rFonts w:ascii="Courier New" w:hAnsi="Courier New" w:cs="Courier New"/>
-          <w:sz w:val="16"/>
-        </w:rPr>
-      </w:pPr>
-      <w:r>
-        <w:rPr>
-          <w:rFonts w:ascii="Courier New" w:hAnsi="Courier New" w:cs="Courier New"/>
-          <w:sz w:val="16"/>
-        </w:rPr>
-        <w:t xml:space="preserve">INFO:  </w:t>
-      </w:r>
-      <w:proofErr w:type="spellStart"/>
-      <w:proofErr w:type="gramStart"/>
-      <w:r>
-        <w:rPr>
-          <w:rFonts w:ascii="Courier New" w:hAnsi="Courier New" w:cs="Courier New"/>
-          <w:sz w:val="16"/>
-        </w:rPr>
-        <w:t>EsClient</w:t>
-      </w:r>
-      <w:proofErr w:type="spellEnd"/>
-      <w:r>
-        <w:rPr>
-          <w:rFonts w:ascii="Courier New" w:hAnsi="Courier New" w:cs="Courier New"/>
-          <w:sz w:val="16"/>
-        </w:rPr>
-        <w:t>[</w:t>
-      </w:r>
-      <w:proofErr w:type="gramEnd"/>
-      <w:r>
-        <w:rPr>
-          <w:rFonts w:ascii="Courier New" w:hAnsi="Courier New" w:cs="Courier New"/>
-          <w:sz w:val="16"/>
-        </w:rPr>
-        <w:t xml:space="preserve">0]: &gt;&gt;&gt; sending: metric </w:t>
-      </w:r>
-      <w:proofErr w:type="spellStart"/>
-      <w:r>
-        <w:rPr>
-          <w:rFonts w:ascii="Courier New" w:hAnsi="Courier New" w:cs="Courier New"/>
-          <w:sz w:val="16"/>
-        </w:rPr>
-        <w:t>pmon_cdr_bg_calls</w:t>
-      </w:r>
-      <w:proofErr w:type="spellEnd"/>
-      <w:r>
-        <w:rPr>
-          <w:rFonts w:ascii="Courier New" w:hAnsi="Courier New" w:cs="Courier New"/>
-          <w:sz w:val="16"/>
-        </w:rPr>
-        <w:t xml:space="preserve"> [size=480]</w:t>
-      </w:r>
-    </w:p>
-    <w:p>
-      <w:pPr>
-        <w:pStyle w:val="NoSpacing"/>
-        <w:rPr>
-          <w:rFonts w:ascii="Courier New" w:hAnsi="Courier New" w:cs="Courier New"/>
-          <w:sz w:val="16"/>
-        </w:rPr>
-      </w:pPr>
-      <w:r>
-        <w:rPr>
-          <w:rFonts w:ascii="Courier New" w:hAnsi="Courier New" w:cs="Courier New"/>
-          <w:sz w:val="16"/>
-        </w:rPr>
-        <w:t xml:space="preserve">INFO:  </w:t>
-      </w:r>
-      <w:proofErr w:type="spellStart"/>
-      <w:proofErr w:type="gramStart"/>
-      <w:r>
-        <w:rPr>
-          <w:rFonts w:ascii="Courier New" w:hAnsi="Courier New" w:cs="Courier New"/>
-          <w:sz w:val="16"/>
-        </w:rPr>
-        <w:t>EsClient</w:t>
-      </w:r>
-      <w:proofErr w:type="spellEnd"/>
-      <w:r>
-        <w:rPr>
-          <w:rFonts w:ascii="Courier New" w:hAnsi="Courier New" w:cs="Courier New"/>
-          <w:sz w:val="16"/>
-        </w:rPr>
-        <w:t>[</w:t>
-      </w:r>
-      <w:proofErr w:type="gramEnd"/>
-      <w:r>
-        <w:rPr>
-          <w:rFonts w:ascii="Courier New" w:hAnsi="Courier New" w:cs="Courier New"/>
-          <w:sz w:val="16"/>
-        </w:rPr>
-        <w:t>0]: &lt;&lt;&lt; POST http://elasticvm:9200/_bulk - 200</w:t>
-      </w:r>
-    </w:p>
-    <w:p>
-      <w:pPr>
-        <w:pStyle w:val="NoSpacing"/>
-        <w:rPr>
-          <w:rFonts w:ascii="Courier New" w:hAnsi="Courier New" w:cs="Courier New"/>
-          <w:sz w:val="16"/>
-        </w:rPr>
-      </w:pPr>
-      <w:r>
-        <w:rPr>
-          <w:rFonts w:ascii="Courier New" w:hAnsi="Courier New" w:cs="Courier New"/>
-          <w:sz w:val="16"/>
-        </w:rPr>
-        <w:t xml:space="preserve">INFO:  </w:t>
-      </w:r>
-      <w:proofErr w:type="spellStart"/>
-      <w:proofErr w:type="gramStart"/>
-      <w:r>
-        <w:rPr>
-          <w:rFonts w:ascii="Courier New" w:hAnsi="Courier New" w:cs="Courier New"/>
-          <w:sz w:val="16"/>
-        </w:rPr>
-        <w:t>EsClient</w:t>
-      </w:r>
-      <w:proofErr w:type="spellEnd"/>
-      <w:r>
-        <w:rPr>
-          <w:rFonts w:ascii="Courier New" w:hAnsi="Courier New" w:cs="Courier New"/>
-          <w:sz w:val="16"/>
-        </w:rPr>
-        <w:t>[</w:t>
-      </w:r>
-      <w:proofErr w:type="gramEnd"/>
-      <w:r>
-        <w:rPr>
-          <w:rFonts w:ascii="Courier New" w:hAnsi="Courier New" w:cs="Courier New"/>
-          <w:sz w:val="16"/>
-        </w:rPr>
-        <w:t xml:space="preserve">0]: &gt;&gt;&gt; sending: metric </w:t>
-      </w:r>
-      <w:proofErr w:type="spellStart"/>
-      <w:r>
-        <w:rPr>
-          <w:rFonts w:ascii="Courier New" w:hAnsi="Courier New" w:cs="Courier New"/>
-          <w:sz w:val="16"/>
-        </w:rPr>
-        <w:t>pmon_cdr_supplementary_service</w:t>
-      </w:r>
-      <w:proofErr w:type="spellEnd"/>
-      <w:r>
-        <w:rPr>
-          <w:rFonts w:ascii="Courier New" w:hAnsi="Courier New" w:cs="Courier New"/>
-          <w:sz w:val="16"/>
-        </w:rPr>
-        <w:t xml:space="preserve"> [size=1620]</w:t>
-      </w:r>
-    </w:p>
-    <w:p>
-      <w:pPr>
-        <w:pStyle w:val="NoSpacing"/>
-        <w:rPr>
-          <w:rFonts w:ascii="Courier New" w:hAnsi="Courier New" w:cs="Courier New"/>
-          <w:sz w:val="16"/>
-        </w:rPr>
-      </w:pPr>
-      <w:r>
-        <w:rPr>
-          <w:rFonts w:ascii="Courier New" w:hAnsi="Courier New" w:cs="Courier New"/>
-          <w:sz w:val="16"/>
-        </w:rPr>
-        <w:t xml:space="preserve">INFO:  </w:t>
-      </w:r>
-      <w:proofErr w:type="spellStart"/>
-      <w:proofErr w:type="gramStart"/>
-      <w:r>
-        <w:rPr>
-          <w:rFonts w:ascii="Courier New" w:hAnsi="Courier New" w:cs="Courier New"/>
-          <w:sz w:val="16"/>
-        </w:rPr>
-        <w:t>EsClient</w:t>
-      </w:r>
-      <w:proofErr w:type="spellEnd"/>
-      <w:r>
-        <w:rPr>
-          <w:rFonts w:ascii="Courier New" w:hAnsi="Courier New" w:cs="Courier New"/>
-          <w:sz w:val="16"/>
-        </w:rPr>
-        <w:t>[</w:t>
-      </w:r>
-      <w:proofErr w:type="gramEnd"/>
-      <w:r>
-        <w:rPr>
-          <w:rFonts w:ascii="Courier New" w:hAnsi="Courier New" w:cs="Courier New"/>
-          <w:sz w:val="16"/>
-        </w:rPr>
-        <w:t>0]: &lt;&lt;&lt; POST http://elasticvm:9200/_bulk - 200</w:t>
-      </w:r>
-    </w:p>
-    <w:p>
-      <w:pPr>
-        <w:pStyle w:val="NoSpacing"/>
-        <w:rPr>
-          <w:rFonts w:ascii="Courier New" w:hAnsi="Courier New" w:cs="Courier New"/>
-          <w:sz w:val="16"/>
-        </w:rPr>
-      </w:pPr>
-      <w:r>
-        <w:rPr>
-          <w:rFonts w:ascii="Courier New" w:hAnsi="Courier New" w:cs="Courier New"/>
-          <w:sz w:val="16"/>
-        </w:rPr>
-        <w:t xml:space="preserve">INFO:  </w:t>
-      </w:r>
-      <w:proofErr w:type="spellStart"/>
-      <w:proofErr w:type="gramStart"/>
-      <w:r>
-        <w:rPr>
-          <w:rFonts w:ascii="Courier New" w:hAnsi="Courier New" w:cs="Courier New"/>
-          <w:sz w:val="16"/>
-        </w:rPr>
-        <w:t>EsClient</w:t>
-      </w:r>
-      <w:proofErr w:type="spellEnd"/>
-      <w:r>
-        <w:rPr>
-          <w:rFonts w:ascii="Courier New" w:hAnsi="Courier New" w:cs="Courier New"/>
-          <w:sz w:val="16"/>
-        </w:rPr>
-        <w:t>[</w:t>
-      </w:r>
-      <w:proofErr w:type="gramEnd"/>
-      <w:r>
-        <w:rPr>
-          <w:rFonts w:ascii="Courier New" w:hAnsi="Courier New" w:cs="Courier New"/>
-          <w:sz w:val="16"/>
-        </w:rPr>
-        <w:t xml:space="preserve">0]: &gt;&gt;&gt; sending: metric </w:t>
-      </w:r>
-      <w:proofErr w:type="spellStart"/>
-      <w:r>
-        <w:rPr>
-          <w:rFonts w:ascii="Courier New" w:hAnsi="Courier New" w:cs="Courier New"/>
-          <w:sz w:val="16"/>
-        </w:rPr>
-        <w:t>pmon_cdr_subscriber_group_calls</w:t>
-      </w:r>
-      <w:proofErr w:type="spellEnd"/>
-      <w:r>
-        <w:rPr>
-          <w:rFonts w:ascii="Courier New" w:hAnsi="Courier New" w:cs="Courier New"/>
-          <w:sz w:val="16"/>
-        </w:rPr>
-        <w:t xml:space="preserve"> [size=3120]</w:t>
-      </w:r>
-    </w:p>
-    <w:p>
-      <w:pPr>
-        <w:pStyle w:val="NoSpacing"/>
-        <w:rPr>
-          <w:rFonts w:ascii="Courier New" w:hAnsi="Courier New" w:cs="Courier New"/>
-          <w:sz w:val="16"/>
-        </w:rPr>
-      </w:pPr>
-      <w:r>
-        <w:rPr>
-          <w:rFonts w:ascii="Courier New" w:hAnsi="Courier New" w:cs="Courier New"/>
-          <w:sz w:val="16"/>
-        </w:rPr>
-        <w:t xml:space="preserve">INFO:  </w:t>
-      </w:r>
-      <w:proofErr w:type="spellStart"/>
-      <w:proofErr w:type="gramStart"/>
-      <w:r>
-        <w:rPr>
-          <w:rFonts w:ascii="Courier New" w:hAnsi="Courier New" w:cs="Courier New"/>
-          <w:sz w:val="16"/>
-        </w:rPr>
-        <w:t>EsClient</w:t>
-      </w:r>
-      <w:proofErr w:type="spellEnd"/>
-      <w:r>
-        <w:rPr>
-          <w:rFonts w:ascii="Courier New" w:hAnsi="Courier New" w:cs="Courier New"/>
-          <w:sz w:val="16"/>
-        </w:rPr>
-        <w:t>[</w:t>
-      </w:r>
-      <w:proofErr w:type="gramEnd"/>
-      <w:r>
-        <w:rPr>
-          <w:rFonts w:ascii="Courier New" w:hAnsi="Courier New" w:cs="Courier New"/>
-          <w:sz w:val="16"/>
-        </w:rPr>
-        <w:t>0]: &lt;&lt;&lt; POST http://elasticvm:9200/_bulk - 200</w:t>
-      </w:r>
-    </w:p>
-    <w:p>
-      <w:pPr>
-        <w:pStyle w:val="NoSpacing"/>
-        <w:rPr>
-          <w:rFonts w:ascii="Courier New" w:hAnsi="Courier New" w:cs="Courier New"/>
-          <w:sz w:val="16"/>
-        </w:rPr>
-      </w:pPr>
-      <w:r>
-        <w:rPr>
-          <w:rFonts w:ascii="Courier New" w:hAnsi="Courier New" w:cs="Courier New"/>
-          <w:sz w:val="16"/>
-        </w:rPr>
-        <w:t xml:space="preserve">INFO:  </w:t>
-      </w:r>
-      <w:proofErr w:type="spellStart"/>
-      <w:proofErr w:type="gramStart"/>
-      <w:r>
-        <w:rPr>
-          <w:rFonts w:ascii="Courier New" w:hAnsi="Courier New" w:cs="Courier New"/>
-          <w:sz w:val="16"/>
-        </w:rPr>
-        <w:t>EsClient</w:t>
-      </w:r>
-      <w:proofErr w:type="spellEnd"/>
-      <w:r>
-        <w:rPr>
-          <w:rFonts w:ascii="Courier New" w:hAnsi="Courier New" w:cs="Courier New"/>
-          <w:sz w:val="16"/>
-        </w:rPr>
-        <w:t>[</w:t>
-      </w:r>
-      <w:proofErr w:type="gramEnd"/>
-      <w:r>
-        <w:rPr>
-          <w:rFonts w:ascii="Courier New" w:hAnsi="Courier New" w:cs="Courier New"/>
-          <w:sz w:val="16"/>
-        </w:rPr>
-        <w:t xml:space="preserve">0]: &gt;&gt;&gt; sending: metric </w:t>
-      </w:r>
-      <w:proofErr w:type="spellStart"/>
-      <w:r>
-        <w:rPr>
-          <w:rFonts w:ascii="Courier New" w:hAnsi="Courier New" w:cs="Courier New"/>
-          <w:sz w:val="16"/>
-        </w:rPr>
-        <w:t>pmon_voip_tx_codec</w:t>
-      </w:r>
-      <w:proofErr w:type="spellEnd"/>
-      <w:r>
-        <w:rPr>
-          <w:rFonts w:ascii="Courier New" w:hAnsi="Courier New" w:cs="Courier New"/>
-          <w:sz w:val="16"/>
-        </w:rPr>
-        <w:t xml:space="preserve"> [size=340]</w:t>
-      </w:r>
-    </w:p>
-    <w:p>
-      <w:pPr>
-        <w:pStyle w:val="NoSpacing"/>
-        <w:rPr>
-          <w:rFonts w:ascii="Courier New" w:hAnsi="Courier New" w:cs="Courier New"/>
-          <w:sz w:val="16"/>
-        </w:rPr>
-      </w:pPr>
-      <w:r>
-        <w:rPr>
-          <w:rFonts w:ascii="Courier New" w:hAnsi="Courier New" w:cs="Courier New"/>
-          <w:sz w:val="16"/>
-        </w:rPr>
-        <w:t xml:space="preserve">INFO:  </w:t>
-      </w:r>
-      <w:proofErr w:type="spellStart"/>
-      <w:proofErr w:type="gramStart"/>
-      <w:r>
-        <w:rPr>
-          <w:rFonts w:ascii="Courier New" w:hAnsi="Courier New" w:cs="Courier New"/>
-          <w:sz w:val="16"/>
-        </w:rPr>
-        <w:t>EsClient</w:t>
-      </w:r>
-      <w:proofErr w:type="spellEnd"/>
-      <w:r>
-        <w:rPr>
-          <w:rFonts w:ascii="Courier New" w:hAnsi="Courier New" w:cs="Courier New"/>
-          <w:sz w:val="16"/>
-        </w:rPr>
-        <w:t>[</w:t>
-      </w:r>
-      <w:proofErr w:type="gramEnd"/>
-      <w:r>
-        <w:rPr>
-          <w:rFonts w:ascii="Courier New" w:hAnsi="Courier New" w:cs="Courier New"/>
-          <w:sz w:val="16"/>
-        </w:rPr>
-        <w:t>0]: &lt;&lt;&lt; POST http://elasticvm:9200/_bulk - 200</w:t>
-      </w:r>
-    </w:p>
-    <w:p>
-      <w:pPr>
-        <w:pStyle w:val="NoSpacing"/>
-        <w:rPr>
-          <w:rFonts w:ascii="Courier New" w:hAnsi="Courier New" w:cs="Courier New"/>
-          <w:sz w:val="16"/>
-        </w:rPr>
-      </w:pPr>
-      <w:r>
-        <w:rPr>
-          <w:rFonts w:ascii="Courier New" w:hAnsi="Courier New" w:cs="Courier New"/>
-          <w:sz w:val="16"/>
-        </w:rPr>
-        <w:t xml:space="preserve">INFO:  </w:t>
-      </w:r>
-      <w:proofErr w:type="spellStart"/>
-      <w:proofErr w:type="gramStart"/>
-      <w:r>
-        <w:rPr>
-          <w:rFonts w:ascii="Courier New" w:hAnsi="Courier New" w:cs="Courier New"/>
-          <w:sz w:val="16"/>
-        </w:rPr>
-        <w:t>EsClient</w:t>
-      </w:r>
-      <w:proofErr w:type="spellEnd"/>
-      <w:r>
-        <w:rPr>
-          <w:rFonts w:ascii="Courier New" w:hAnsi="Courier New" w:cs="Courier New"/>
-          <w:sz w:val="16"/>
-        </w:rPr>
-        <w:t>[</w:t>
-      </w:r>
-      <w:proofErr w:type="gramEnd"/>
-      <w:r>
-        <w:rPr>
-          <w:rFonts w:ascii="Courier New" w:hAnsi="Courier New" w:cs="Courier New"/>
-          <w:sz w:val="16"/>
-        </w:rPr>
-        <w:t xml:space="preserve">0]: &gt;&gt;&gt; sending: metric </w:t>
-      </w:r>
-      <w:proofErr w:type="spellStart"/>
-      <w:r>
-        <w:rPr>
-          <w:rFonts w:ascii="Courier New" w:hAnsi="Courier New" w:cs="Courier New"/>
-          <w:sz w:val="16"/>
-        </w:rPr>
-        <w:t>pmon_voip_tx_rx_codec</w:t>
-      </w:r>
-      <w:proofErr w:type="spellEnd"/>
-      <w:r>
-        <w:rPr>
-          <w:rFonts w:ascii="Courier New" w:hAnsi="Courier New" w:cs="Courier New"/>
-          <w:sz w:val="16"/>
-        </w:rPr>
-        <w:t xml:space="preserve"> [size=5780]</w:t>
-      </w:r>
-    </w:p>
-    <w:p>
-      <w:pPr>
-        <w:pStyle w:val="NoSpacing"/>
-        <w:rPr>
-          <w:rFonts w:ascii="Courier New" w:hAnsi="Courier New" w:cs="Courier New"/>
-          <w:sz w:val="16"/>
-        </w:rPr>
-      </w:pPr>
-      <w:r>
-        <w:rPr>
-          <w:rFonts w:ascii="Courier New" w:hAnsi="Courier New" w:cs="Courier New"/>
-          <w:sz w:val="16"/>
-        </w:rPr>
-        <w:t xml:space="preserve">INFO:  </w:t>
-      </w:r>
-      <w:proofErr w:type="spellStart"/>
-      <w:proofErr w:type="gramStart"/>
-      <w:r>
-        <w:rPr>
-          <w:rFonts w:ascii="Courier New" w:hAnsi="Courier New" w:cs="Courier New"/>
-          <w:sz w:val="16"/>
-        </w:rPr>
-        <w:t>EsClient</w:t>
-      </w:r>
-      <w:proofErr w:type="spellEnd"/>
-      <w:r>
-        <w:rPr>
-          <w:rFonts w:ascii="Courier New" w:hAnsi="Courier New" w:cs="Courier New"/>
-          <w:sz w:val="16"/>
-        </w:rPr>
-        <w:t>[</w:t>
-      </w:r>
-      <w:proofErr w:type="gramEnd"/>
-      <w:r>
-        <w:rPr>
-          <w:rFonts w:ascii="Courier New" w:hAnsi="Courier New" w:cs="Courier New"/>
-          <w:sz w:val="16"/>
-        </w:rPr>
-        <w:t>0]: &lt;&lt;&lt; POST http://elasticvm:9200/_bulk - 200</w:t>
-      </w:r>
-    </w:p>
-    <w:p>
-      <w:pPr>
-        <w:pStyle w:val="NoSpacing"/>
-        <w:rPr>
-          <w:rFonts w:ascii="Courier New" w:hAnsi="Courier New" w:cs="Courier New"/>
-          <w:sz w:val="16"/>
-        </w:rPr>
-      </w:pPr>
-      <w:r>
-        <w:rPr>
-          <w:rFonts w:ascii="Courier New" w:hAnsi="Courier New" w:cs="Courier New"/>
-          <w:sz w:val="16"/>
-        </w:rPr>
-        <w:t xml:space="preserve">INFO:  </w:t>
-      </w:r>
-      <w:proofErr w:type="spellStart"/>
-      <w:proofErr w:type="gramStart"/>
-      <w:r>
-        <w:rPr>
-          <w:rFonts w:ascii="Courier New" w:hAnsi="Courier New" w:cs="Courier New"/>
-          <w:sz w:val="16"/>
-        </w:rPr>
-        <w:t>EsClient</w:t>
-      </w:r>
-      <w:proofErr w:type="spellEnd"/>
-      <w:r>
-        <w:rPr>
-          <w:rFonts w:ascii="Courier New" w:hAnsi="Courier New" w:cs="Courier New"/>
-          <w:sz w:val="16"/>
-        </w:rPr>
-        <w:t>[</w:t>
-      </w:r>
-      <w:proofErr w:type="gramEnd"/>
-      <w:r>
-        <w:rPr>
-          <w:rFonts w:ascii="Courier New" w:hAnsi="Courier New" w:cs="Courier New"/>
-          <w:sz w:val="16"/>
-        </w:rPr>
-        <w:t xml:space="preserve">0]: &gt;&gt;&gt; sending: metric </w:t>
-      </w:r>
-      <w:proofErr w:type="spellStart"/>
-      <w:r>
-        <w:rPr>
-          <w:rFonts w:ascii="Courier New" w:hAnsi="Courier New" w:cs="Courier New"/>
-          <w:sz w:val="16"/>
-        </w:rPr>
-        <w:t>pmon_voip_rx_codec</w:t>
-      </w:r>
-      <w:proofErr w:type="spellEnd"/>
-      <w:r>
-        <w:rPr>
-          <w:rFonts w:ascii="Courier New" w:hAnsi="Courier New" w:cs="Courier New"/>
-          <w:sz w:val="16"/>
-        </w:rPr>
-        <w:t xml:space="preserve"> [size=340]</w:t>
-      </w:r>
-    </w:p>
-    <w:p>
-      <w:pPr>
-        <w:pStyle w:val="NoSpacing"/>
-        <w:rPr>
-          <w:rFonts w:ascii="Courier New" w:hAnsi="Courier New" w:cs="Courier New"/>
-          <w:sz w:val="16"/>
-        </w:rPr>
-      </w:pPr>
-      <w:r>
-        <w:rPr>
-          <w:rFonts w:ascii="Courier New" w:hAnsi="Courier New" w:cs="Courier New"/>
-          <w:sz w:val="16"/>
-        </w:rPr>
         <w:t xml:space="preserve">INFO:  </w:t>
       </w:r>
       <w:proofErr w:type="spellStart"/>
@@ -10686,6 +12838,103 @@
     </w:sectPr>
   </w:body>
 </w:document>
+</file>
+
+<file path=word/numbering.xml><?xml version="1.0" encoding="utf-8"?>
+<w:numbering xmlns:wpc="http://schemas.microsoft.com/office/word/2010/wordprocessingCanvas" xmlns:mc="http://schemas.openxmlformats.org/markup-compatibility/2006" xmlns:o="urn:schemas-microsoft-com:office:office" xmlns:r="http://schemas.openxmlformats.org/officeDocument/2006/relationships" xmlns:m="http://schemas.openxmlformats.org/officeDocument/2006/math" xmlns:v="urn:schemas-microsoft-com:vml" xmlns:wp14="http://schemas.microsoft.com/office/word/2010/wordprocessingDrawing" xmlns:wp="http://schemas.openxmlformats.org/drawingml/2006/wordprocessingDrawing" xmlns:w10="urn:schemas-microsoft-com:office:word" xmlns:w="http://schemas.openxmlformats.org/wordprocessingml/2006/main" xmlns:w14="http://schemas.microsoft.com/office/word/2010/wordml" xmlns:wpg="http://schemas.microsoft.com/office/word/2010/wordprocessingGroup" xmlns:wpi="http://schemas.microsoft.com/office/word/2010/wordprocessingInk" xmlns:wne="http://schemas.microsoft.com/office/word/2006/wordml" xmlns:wps="http://schemas.microsoft.com/office/word/2010/wordprocessingShape" mc:Ignorable="w14 wp14">
+  <w:abstractNum w:abstractNumId="0">
+    <w:nsid w:val="21E20723"/>
+    <w:multiLevelType w:val="hybridMultilevel"/>
+    <w:tmpl w:val="F65AA446"/>
+    <w:lvl w:ilvl="0" w:tplc="0409000F">
+      <w:start w:val="1"/>
+      <w:numFmt w:val="decimal"/>
+      <w:lvlText w:val="%1."/>
+      <w:lvlJc w:val="left"/>
+      <w:pPr>
+        <w:ind w:left="720" w:hanging="360"/>
+      </w:pPr>
+      <w:rPr>
+        <w:rFonts w:hint="default"/>
+      </w:rPr>
+    </w:lvl>
+    <w:lvl w:ilvl="1" w:tplc="04090019" w:tentative="1">
+      <w:start w:val="1"/>
+      <w:numFmt w:val="lowerLetter"/>
+      <w:lvlText w:val="%2."/>
+      <w:lvlJc w:val="left"/>
+      <w:pPr>
+        <w:ind w:left="1440" w:hanging="360"/>
+      </w:pPr>
+    </w:lvl>
+    <w:lvl w:ilvl="2" w:tplc="0409001B" w:tentative="1">
+      <w:start w:val="1"/>
+      <w:numFmt w:val="lowerRoman"/>
+      <w:lvlText w:val="%3."/>
+      <w:lvlJc w:val="right"/>
+      <w:pPr>
+        <w:ind w:left="2160" w:hanging="180"/>
+      </w:pPr>
+    </w:lvl>
+    <w:lvl w:ilvl="3" w:tplc="0409000F" w:tentative="1">
+      <w:start w:val="1"/>
+      <w:numFmt w:val="decimal"/>
+      <w:lvlText w:val="%4."/>
+      <w:lvlJc w:val="left"/>
+      <w:pPr>
+        <w:ind w:left="2880" w:hanging="360"/>
+      </w:pPr>
+    </w:lvl>
+    <w:lvl w:ilvl="4" w:tplc="04090019" w:tentative="1">
+      <w:start w:val="1"/>
+      <w:numFmt w:val="lowerLetter"/>
+      <w:lvlText w:val="%5."/>
+      <w:lvlJc w:val="left"/>
+      <w:pPr>
+        <w:ind w:left="3600" w:hanging="360"/>
+      </w:pPr>
+    </w:lvl>
+    <w:lvl w:ilvl="5" w:tplc="0409001B" w:tentative="1">
+      <w:start w:val="1"/>
+      <w:numFmt w:val="lowerRoman"/>
+      <w:lvlText w:val="%6."/>
+      <w:lvlJc w:val="right"/>
+      <w:pPr>
+        <w:ind w:left="4320" w:hanging="180"/>
+      </w:pPr>
+    </w:lvl>
+    <w:lvl w:ilvl="6" w:tplc="0409000F" w:tentative="1">
+      <w:start w:val="1"/>
+      <w:numFmt w:val="decimal"/>
+      <w:lvlText w:val="%7."/>
+      <w:lvlJc w:val="left"/>
+      <w:pPr>
+        <w:ind w:left="5040" w:hanging="360"/>
+      </w:pPr>
+    </w:lvl>
+    <w:lvl w:ilvl="7" w:tplc="04090019" w:tentative="1">
+      <w:start w:val="1"/>
+      <w:numFmt w:val="lowerLetter"/>
+      <w:lvlText w:val="%8."/>
+      <w:lvlJc w:val="left"/>
+      <w:pPr>
+        <w:ind w:left="5760" w:hanging="360"/>
+      </w:pPr>
+    </w:lvl>
+    <w:lvl w:ilvl="8" w:tplc="0409001B" w:tentative="1">
+      <w:start w:val="1"/>
+      <w:numFmt w:val="lowerRoman"/>
+      <w:lvlText w:val="%9."/>
+      <w:lvlJc w:val="right"/>
+      <w:pPr>
+        <w:ind w:left="6480" w:hanging="180"/>
+      </w:pPr>
+    </w:lvl>
+  </w:abstractNum>
+  <w:num w:numId="1">
+    <w:abstractNumId w:val="0"/>
+  </w:num>
+</w:numbering>
 </file>
 
 <file path=word/styles.xml><?xml version="1.0" encoding="utf-8"?>

--- a/doc/PMON - Call Simulator navodila.docx
+++ b/doc/PMON - Call Simulator navodila.docx
@@ -36,6 +36,8 @@
           <w:sz w:val="36"/>
         </w:rPr>
       </w:pPr>
+      <w:bookmarkStart w:id="0" w:name="_GoBack"/>
+      <w:bookmarkEnd w:id="0"/>
     </w:p>
     <w:p>
       <w:pPr>
@@ -1918,8 +1920,6 @@
       <w:pPr>
         <w:pStyle w:val="NoSpacing"/>
       </w:pPr>
-      <w:bookmarkStart w:id="0" w:name="_GoBack"/>
-      <w:bookmarkEnd w:id="0"/>
     </w:p>
     <w:p>
       <w:pPr>
@@ -4200,12 +4200,42 @@
           <w:b/>
         </w:rPr>
       </w:pPr>
+      <w:proofErr w:type="spellStart"/>
       <w:r>
         <w:rPr>
           <w:b/>
         </w:rPr>
-        <w:t>Index lifecycle policy</w:t>
-      </w:r>
+        <w:t>Politika</w:t>
+      </w:r>
+      <w:proofErr w:type="spellEnd"/>
+      <w:r>
+        <w:rPr>
+          <w:b/>
+        </w:rPr>
+        <w:t xml:space="preserve"> </w:t>
+      </w:r>
+      <w:proofErr w:type="spellStart"/>
+      <w:r>
+        <w:rPr>
+          <w:b/>
+        </w:rPr>
+        <w:t>upravljanja</w:t>
+      </w:r>
+      <w:proofErr w:type="spellEnd"/>
+      <w:r>
+        <w:rPr>
+          <w:b/>
+        </w:rPr>
+        <w:t xml:space="preserve"> z </w:t>
+      </w:r>
+      <w:proofErr w:type="spellStart"/>
+      <w:r>
+        <w:rPr>
+          <w:b/>
+        </w:rPr>
+        <w:t>indeksi</w:t>
+      </w:r>
+      <w:proofErr w:type="spellEnd"/>
     </w:p>
     <w:p>
       <w:pPr>
@@ -4446,18 +4476,34 @@
     <w:p>
       <w:pPr>
         <w:pStyle w:val="NoSpacing"/>
-      </w:pPr>
-      <w:r>
+        <w:rPr>
+          <w:rFonts w:ascii="Courier New" w:hAnsi="Courier New" w:cs="Courier New"/>
+          <w:color w:val="C00000"/>
+        </w:rPr>
+      </w:pPr>
+      <w:r>
+        <w:rPr>
+          <w:rFonts w:ascii="Courier New" w:hAnsi="Courier New" w:cs="Courier New"/>
+          <w:color w:val="C00000"/>
+        </w:rPr>
         <w:t xml:space="preserve">$ </w:t>
       </w:r>
       <w:proofErr w:type="spellStart"/>
       <w:proofErr w:type="gramStart"/>
       <w:r>
+        <w:rPr>
+          <w:rFonts w:ascii="Courier New" w:hAnsi="Courier New" w:cs="Courier New"/>
+          <w:color w:val="C00000"/>
+        </w:rPr>
         <w:t>sh</w:t>
       </w:r>
       <w:proofErr w:type="spellEnd"/>
       <w:proofErr w:type="gramEnd"/>
       <w:r>
+        <w:rPr>
+          <w:rFonts w:ascii="Courier New" w:hAnsi="Courier New" w:cs="Courier New"/>
+          <w:color w:val="C00000"/>
+        </w:rPr>
         <w:t xml:space="preserve"> configure_elastic.sh &lt;hostname&gt;</w:t>
       </w:r>
     </w:p>
@@ -4476,7 +4522,17 @@
       </w:r>
       <w:proofErr w:type="spellEnd"/>
       <w:r>
-        <w:t xml:space="preserve"> &lt;hostname&gt; je </w:t>
+        <w:t xml:space="preserve"> </w:t>
+      </w:r>
+      <w:r>
+        <w:rPr>
+          <w:rFonts w:ascii="Courier New" w:hAnsi="Courier New" w:cs="Courier New"/>
+          <w:color w:val="C00000"/>
+        </w:rPr>
+        <w:t>&lt;hostname&gt;</w:t>
+      </w:r>
+      <w:r>
+        <w:t xml:space="preserve"> je </w:t>
       </w:r>
       <w:proofErr w:type="spellStart"/>
       <w:r>
@@ -4626,71 +4682,136 @@
     <w:p>
       <w:pPr>
         <w:pStyle w:val="NoSpacing"/>
-      </w:pPr>
-      <w:r>
-        <w:t>PUT /</w:t>
-      </w:r>
-      <w:r>
-        <w:t>_cluster/settings</w:t>
-      </w:r>
-    </w:p>
-    <w:p>
-      <w:pPr>
-        <w:pStyle w:val="NoSpacing"/>
-      </w:pPr>
-      <w:r>
+        <w:rPr>
+          <w:rFonts w:ascii="Courier New" w:hAnsi="Courier New" w:cs="Courier New"/>
+          <w:color w:val="C00000"/>
+        </w:rPr>
+      </w:pPr>
+      <w:r>
+        <w:rPr>
+          <w:rFonts w:ascii="Courier New" w:hAnsi="Courier New" w:cs="Courier New"/>
+          <w:color w:val="C00000"/>
+        </w:rPr>
+        <w:t>PUT /_cluster/settings</w:t>
+      </w:r>
+    </w:p>
+    <w:p>
+      <w:pPr>
+        <w:pStyle w:val="NoSpacing"/>
+        <w:rPr>
+          <w:rFonts w:ascii="Courier New" w:hAnsi="Courier New" w:cs="Courier New"/>
+          <w:color w:val="C00000"/>
+        </w:rPr>
+      </w:pPr>
+      <w:r>
+        <w:rPr>
+          <w:rFonts w:ascii="Courier New" w:hAnsi="Courier New" w:cs="Courier New"/>
+          <w:color w:val="C00000"/>
+        </w:rPr>
         <w:t>{</w:t>
       </w:r>
     </w:p>
     <w:p>
       <w:pPr>
         <w:pStyle w:val="NoSpacing"/>
-      </w:pPr>
-      <w:r>
+        <w:rPr>
+          <w:rFonts w:ascii="Courier New" w:hAnsi="Courier New" w:cs="Courier New"/>
+          <w:color w:val="C00000"/>
+        </w:rPr>
+      </w:pPr>
+      <w:r>
+        <w:rPr>
+          <w:rFonts w:ascii="Courier New" w:hAnsi="Courier New" w:cs="Courier New"/>
+          <w:color w:val="C00000"/>
+        </w:rPr>
         <w:t xml:space="preserve">  "</w:t>
       </w:r>
       <w:proofErr w:type="gramStart"/>
       <w:r>
+        <w:rPr>
+          <w:rFonts w:ascii="Courier New" w:hAnsi="Courier New" w:cs="Courier New"/>
+          <w:color w:val="C00000"/>
+        </w:rPr>
         <w:t>persistent</w:t>
       </w:r>
       <w:proofErr w:type="gramEnd"/>
       <w:r>
+        <w:rPr>
+          <w:rFonts w:ascii="Courier New" w:hAnsi="Courier New" w:cs="Courier New"/>
+          <w:color w:val="C00000"/>
+        </w:rPr>
         <w:t>": {</w:t>
       </w:r>
     </w:p>
     <w:p>
       <w:pPr>
         <w:pStyle w:val="NoSpacing"/>
-      </w:pPr>
-      <w:r>
+        <w:rPr>
+          <w:rFonts w:ascii="Courier New" w:hAnsi="Courier New" w:cs="Courier New"/>
+          <w:color w:val="C00000"/>
+        </w:rPr>
+      </w:pPr>
+      <w:r>
+        <w:rPr>
+          <w:rFonts w:ascii="Courier New" w:hAnsi="Courier New" w:cs="Courier New"/>
+          <w:color w:val="C00000"/>
+        </w:rPr>
         <w:t xml:space="preserve">    "</w:t>
       </w:r>
       <w:proofErr w:type="spellStart"/>
       <w:r>
+        <w:rPr>
+          <w:rFonts w:ascii="Courier New" w:hAnsi="Courier New" w:cs="Courier New"/>
+          <w:color w:val="C00000"/>
+        </w:rPr>
         <w:t>indices.lifecycle.poll_interval</w:t>
       </w:r>
       <w:proofErr w:type="spellEnd"/>
       <w:r>
+        <w:rPr>
+          <w:rFonts w:ascii="Courier New" w:hAnsi="Courier New" w:cs="Courier New"/>
+          <w:color w:val="C00000"/>
+        </w:rPr>
         <w:t>": "10m",</w:t>
       </w:r>
     </w:p>
     <w:p>
       <w:pPr>
         <w:pStyle w:val="NoSpacing"/>
-      </w:pPr>
-      <w:r>
+        <w:rPr>
+          <w:rFonts w:ascii="Courier New" w:hAnsi="Courier New" w:cs="Courier New"/>
+          <w:color w:val="C00000"/>
+        </w:rPr>
+      </w:pPr>
+      <w:r>
+        <w:rPr>
+          <w:rFonts w:ascii="Courier New" w:hAnsi="Courier New" w:cs="Courier New"/>
+          <w:color w:val="C00000"/>
+        </w:rPr>
         <w:t xml:space="preserve">    "</w:t>
       </w:r>
       <w:proofErr w:type="spellStart"/>
       <w:r>
+        <w:rPr>
+          <w:rFonts w:ascii="Courier New" w:hAnsi="Courier New" w:cs="Courier New"/>
+          <w:color w:val="C00000"/>
+        </w:rPr>
         <w:t>slm.retention_schedule</w:t>
       </w:r>
       <w:proofErr w:type="spellEnd"/>
       <w:r>
+        <w:rPr>
+          <w:rFonts w:ascii="Courier New" w:hAnsi="Courier New" w:cs="Courier New"/>
+          <w:color w:val="C00000"/>
+        </w:rPr>
         <w:t xml:space="preserve">": "* * * * </w:t>
       </w:r>
       <w:proofErr w:type="gramStart"/>
       <w:r>
+        <w:rPr>
+          <w:rFonts w:ascii="Courier New" w:hAnsi="Courier New" w:cs="Courier New"/>
+          <w:color w:val="C00000"/>
+        </w:rPr>
         <w:t>* ?"</w:t>
       </w:r>
       <w:proofErr w:type="gramEnd"/>
@@ -4698,16 +4819,32 @@
     <w:p>
       <w:pPr>
         <w:pStyle w:val="NoSpacing"/>
-      </w:pPr>
-      <w:r>
+        <w:rPr>
+          <w:rFonts w:ascii="Courier New" w:hAnsi="Courier New" w:cs="Courier New"/>
+          <w:color w:val="C00000"/>
+        </w:rPr>
+      </w:pPr>
+      <w:r>
+        <w:rPr>
+          <w:rFonts w:ascii="Courier New" w:hAnsi="Courier New" w:cs="Courier New"/>
+          <w:color w:val="C00000"/>
+        </w:rPr>
         <w:t xml:space="preserve">  }</w:t>
       </w:r>
     </w:p>
     <w:p>
       <w:pPr>
         <w:pStyle w:val="NoSpacing"/>
-      </w:pPr>
-      <w:r>
+        <w:rPr>
+          <w:rFonts w:ascii="Courier New" w:hAnsi="Courier New" w:cs="Courier New"/>
+          <w:color w:val="C00000"/>
+        </w:rPr>
+      </w:pPr>
+      <w:r>
+        <w:rPr>
+          <w:rFonts w:ascii="Courier New" w:hAnsi="Courier New" w:cs="Courier New"/>
+          <w:color w:val="C00000"/>
+        </w:rPr>
         <w:t>}</w:t>
       </w:r>
     </w:p>
@@ -4789,23 +4926,40 @@
     <w:p>
       <w:pPr>
         <w:pStyle w:val="NoSpacing"/>
-      </w:pPr>
-      <w:r>
-        <w:t xml:space="preserve">PUT </w:t>
-      </w:r>
-      <w:r>
-        <w:t>/_</w:t>
-      </w:r>
-      <w:proofErr w:type="spellStart"/>
-      <w:r>
+        <w:rPr>
+          <w:rFonts w:ascii="Courier New" w:hAnsi="Courier New" w:cs="Courier New"/>
+          <w:color w:val="C00000"/>
+        </w:rPr>
+      </w:pPr>
+      <w:r>
+        <w:rPr>
+          <w:rFonts w:ascii="Courier New" w:hAnsi="Courier New" w:cs="Courier New"/>
+          <w:color w:val="C00000"/>
+        </w:rPr>
+        <w:t>PUT /_</w:t>
+      </w:r>
+      <w:proofErr w:type="spellStart"/>
+      <w:r>
+        <w:rPr>
+          <w:rFonts w:ascii="Courier New" w:hAnsi="Courier New" w:cs="Courier New"/>
+          <w:color w:val="C00000"/>
+        </w:rPr>
         <w:t>ilm</w:t>
       </w:r>
       <w:proofErr w:type="spellEnd"/>
       <w:r>
+        <w:rPr>
+          <w:rFonts w:ascii="Courier New" w:hAnsi="Courier New" w:cs="Courier New"/>
+          <w:color w:val="C00000"/>
+        </w:rPr>
         <w:t>/policy/</w:t>
       </w:r>
       <w:proofErr w:type="spellStart"/>
       <w:r>
+        <w:rPr>
+          <w:rFonts w:ascii="Courier New" w:hAnsi="Courier New" w:cs="Courier New"/>
+          <w:color w:val="C00000"/>
+        </w:rPr>
         <w:t>pmon_ilm_policy</w:t>
       </w:r>
       <w:proofErr w:type="spellEnd"/>
@@ -4813,1349 +4967,2488 @@
     <w:p>
       <w:pPr>
         <w:pStyle w:val="NoSpacing"/>
-      </w:pPr>
-      <w:r>
+        <w:rPr>
+          <w:rFonts w:ascii="Courier New" w:hAnsi="Courier New" w:cs="Courier New"/>
+          <w:color w:val="C00000"/>
+        </w:rPr>
+      </w:pPr>
+      <w:r>
+        <w:rPr>
+          <w:rFonts w:ascii="Courier New" w:hAnsi="Courier New" w:cs="Courier New"/>
+          <w:color w:val="C00000"/>
+        </w:rPr>
         <w:t>{</w:t>
       </w:r>
     </w:p>
     <w:p>
       <w:pPr>
         <w:pStyle w:val="NoSpacing"/>
-      </w:pPr>
-      <w:r>
+        <w:rPr>
+          <w:rFonts w:ascii="Courier New" w:hAnsi="Courier New" w:cs="Courier New"/>
+          <w:color w:val="C00000"/>
+        </w:rPr>
+      </w:pPr>
+      <w:r>
+        <w:rPr>
+          <w:rFonts w:ascii="Courier New" w:hAnsi="Courier New" w:cs="Courier New"/>
+          <w:color w:val="C00000"/>
+        </w:rPr>
         <w:t xml:space="preserve">  "</w:t>
       </w:r>
       <w:proofErr w:type="gramStart"/>
       <w:r>
+        <w:rPr>
+          <w:rFonts w:ascii="Courier New" w:hAnsi="Courier New" w:cs="Courier New"/>
+          <w:color w:val="C00000"/>
+        </w:rPr>
         <w:t>policy</w:t>
       </w:r>
       <w:proofErr w:type="gramEnd"/>
       <w:r>
+        <w:rPr>
+          <w:rFonts w:ascii="Courier New" w:hAnsi="Courier New" w:cs="Courier New"/>
+          <w:color w:val="C00000"/>
+        </w:rPr>
         <w:t>" : {</w:t>
       </w:r>
     </w:p>
     <w:p>
       <w:pPr>
         <w:pStyle w:val="NoSpacing"/>
-      </w:pPr>
-      <w:r>
+        <w:rPr>
+          <w:rFonts w:ascii="Courier New" w:hAnsi="Courier New" w:cs="Courier New"/>
+          <w:color w:val="C00000"/>
+        </w:rPr>
+      </w:pPr>
+      <w:r>
+        <w:rPr>
+          <w:rFonts w:ascii="Courier New" w:hAnsi="Courier New" w:cs="Courier New"/>
+          <w:color w:val="C00000"/>
+        </w:rPr>
         <w:t xml:space="preserve">    "</w:t>
       </w:r>
       <w:proofErr w:type="gramStart"/>
       <w:r>
+        <w:rPr>
+          <w:rFonts w:ascii="Courier New" w:hAnsi="Courier New" w:cs="Courier New"/>
+          <w:color w:val="C00000"/>
+        </w:rPr>
         <w:t>phases</w:t>
       </w:r>
       <w:proofErr w:type="gramEnd"/>
       <w:r>
+        <w:rPr>
+          <w:rFonts w:ascii="Courier New" w:hAnsi="Courier New" w:cs="Courier New"/>
+          <w:color w:val="C00000"/>
+        </w:rPr>
         <w:t>" : {</w:t>
       </w:r>
     </w:p>
     <w:p>
       <w:pPr>
         <w:pStyle w:val="NoSpacing"/>
-      </w:pPr>
-      <w:r>
+        <w:rPr>
+          <w:rFonts w:ascii="Courier New" w:hAnsi="Courier New" w:cs="Courier New"/>
+          <w:color w:val="C00000"/>
+        </w:rPr>
+      </w:pPr>
+      <w:r>
+        <w:rPr>
+          <w:rFonts w:ascii="Courier New" w:hAnsi="Courier New" w:cs="Courier New"/>
+          <w:color w:val="C00000"/>
+        </w:rPr>
         <w:t xml:space="preserve">      "</w:t>
       </w:r>
       <w:proofErr w:type="gramStart"/>
       <w:r>
+        <w:rPr>
+          <w:rFonts w:ascii="Courier New" w:hAnsi="Courier New" w:cs="Courier New"/>
+          <w:color w:val="C00000"/>
+        </w:rPr>
         <w:t>hot</w:t>
       </w:r>
       <w:proofErr w:type="gramEnd"/>
       <w:r>
+        <w:rPr>
+          <w:rFonts w:ascii="Courier New" w:hAnsi="Courier New" w:cs="Courier New"/>
+          <w:color w:val="C00000"/>
+        </w:rPr>
         <w:t>" : {</w:t>
       </w:r>
     </w:p>
     <w:p>
       <w:pPr>
         <w:pStyle w:val="NoSpacing"/>
-      </w:pPr>
-      <w:r>
+        <w:rPr>
+          <w:rFonts w:ascii="Courier New" w:hAnsi="Courier New" w:cs="Courier New"/>
+          <w:color w:val="C00000"/>
+        </w:rPr>
+      </w:pPr>
+      <w:r>
+        <w:rPr>
+          <w:rFonts w:ascii="Courier New" w:hAnsi="Courier New" w:cs="Courier New"/>
+          <w:color w:val="C00000"/>
+        </w:rPr>
         <w:t xml:space="preserve">        "</w:t>
       </w:r>
       <w:proofErr w:type="gramStart"/>
       <w:r>
+        <w:rPr>
+          <w:rFonts w:ascii="Courier New" w:hAnsi="Courier New" w:cs="Courier New"/>
+          <w:color w:val="C00000"/>
+        </w:rPr>
         <w:t>actions</w:t>
       </w:r>
       <w:proofErr w:type="gramEnd"/>
       <w:r>
+        <w:rPr>
+          <w:rFonts w:ascii="Courier New" w:hAnsi="Courier New" w:cs="Courier New"/>
+          <w:color w:val="C00000"/>
+        </w:rPr>
         <w:t>" : {</w:t>
       </w:r>
     </w:p>
     <w:p>
       <w:pPr>
         <w:pStyle w:val="NoSpacing"/>
-      </w:pPr>
-      <w:r>
+        <w:rPr>
+          <w:rFonts w:ascii="Courier New" w:hAnsi="Courier New" w:cs="Courier New"/>
+          <w:color w:val="C00000"/>
+        </w:rPr>
+      </w:pPr>
+      <w:r>
+        <w:rPr>
+          <w:rFonts w:ascii="Courier New" w:hAnsi="Courier New" w:cs="Courier New"/>
+          <w:color w:val="C00000"/>
+        </w:rPr>
         <w:t xml:space="preserve">          "</w:t>
       </w:r>
       <w:proofErr w:type="gramStart"/>
       <w:r>
+        <w:rPr>
+          <w:rFonts w:ascii="Courier New" w:hAnsi="Courier New" w:cs="Courier New"/>
+          <w:color w:val="C00000"/>
+        </w:rPr>
         <w:t>rollover</w:t>
       </w:r>
       <w:proofErr w:type="gramEnd"/>
       <w:r>
+        <w:rPr>
+          <w:rFonts w:ascii="Courier New" w:hAnsi="Courier New" w:cs="Courier New"/>
+          <w:color w:val="C00000"/>
+        </w:rPr>
         <w:t>" : {</w:t>
       </w:r>
     </w:p>
     <w:p>
       <w:pPr>
         <w:pStyle w:val="NoSpacing"/>
-      </w:pPr>
-      <w:r>
+        <w:rPr>
+          <w:rFonts w:ascii="Courier New" w:hAnsi="Courier New" w:cs="Courier New"/>
+          <w:color w:val="C00000"/>
+        </w:rPr>
+      </w:pPr>
+      <w:r>
+        <w:rPr>
+          <w:rFonts w:ascii="Courier New" w:hAnsi="Courier New" w:cs="Courier New"/>
+          <w:color w:val="C00000"/>
+        </w:rPr>
         <w:t xml:space="preserve">            "</w:t>
       </w:r>
       <w:proofErr w:type="spellStart"/>
       <w:r>
+        <w:rPr>
+          <w:rFonts w:ascii="Courier New" w:hAnsi="Courier New" w:cs="Courier New"/>
+          <w:color w:val="C00000"/>
+        </w:rPr>
         <w:t>max_size</w:t>
       </w:r>
       <w:proofErr w:type="spellEnd"/>
       <w:proofErr w:type="gramStart"/>
       <w:r>
+        <w:rPr>
+          <w:rFonts w:ascii="Courier New" w:hAnsi="Courier New" w:cs="Courier New"/>
+          <w:color w:val="C00000"/>
+        </w:rPr>
         <w:t>" :</w:t>
       </w:r>
       <w:proofErr w:type="gramEnd"/>
       <w:r>
+        <w:rPr>
+          <w:rFonts w:ascii="Courier New" w:hAnsi="Courier New" w:cs="Courier New"/>
+          <w:color w:val="C00000"/>
+        </w:rPr>
         <w:t xml:space="preserve"> "500mb",</w:t>
       </w:r>
     </w:p>
     <w:p>
       <w:pPr>
         <w:pStyle w:val="NoSpacing"/>
-      </w:pPr>
-      <w:r>
+        <w:rPr>
+          <w:rFonts w:ascii="Courier New" w:hAnsi="Courier New" w:cs="Courier New"/>
+          <w:color w:val="C00000"/>
+        </w:rPr>
+      </w:pPr>
+      <w:r>
+        <w:rPr>
+          <w:rFonts w:ascii="Courier New" w:hAnsi="Courier New" w:cs="Courier New"/>
+          <w:color w:val="C00000"/>
+        </w:rPr>
         <w:t xml:space="preserve">            "</w:t>
       </w:r>
       <w:proofErr w:type="spellStart"/>
       <w:r>
+        <w:rPr>
+          <w:rFonts w:ascii="Courier New" w:hAnsi="Courier New" w:cs="Courier New"/>
+          <w:color w:val="C00000"/>
+        </w:rPr>
         <w:t>max_docs</w:t>
       </w:r>
       <w:proofErr w:type="spellEnd"/>
       <w:proofErr w:type="gramStart"/>
       <w:r>
+        <w:rPr>
+          <w:rFonts w:ascii="Courier New" w:hAnsi="Courier New" w:cs="Courier New"/>
+          <w:color w:val="C00000"/>
+        </w:rPr>
         <w:t>" :</w:t>
       </w:r>
       <w:proofErr w:type="gramEnd"/>
       <w:r>
+        <w:rPr>
+          <w:rFonts w:ascii="Courier New" w:hAnsi="Courier New" w:cs="Courier New"/>
+          <w:color w:val="C00000"/>
+        </w:rPr>
         <w:t xml:space="preserve"> 100000000,</w:t>
       </w:r>
     </w:p>
     <w:p>
       <w:pPr>
         <w:pStyle w:val="NoSpacing"/>
-      </w:pPr>
-      <w:r>
+        <w:rPr>
+          <w:rFonts w:ascii="Courier New" w:hAnsi="Courier New" w:cs="Courier New"/>
+          <w:color w:val="C00000"/>
+        </w:rPr>
+      </w:pPr>
+      <w:r>
+        <w:rPr>
+          <w:rFonts w:ascii="Courier New" w:hAnsi="Courier New" w:cs="Courier New"/>
+          <w:color w:val="C00000"/>
+        </w:rPr>
         <w:t xml:space="preserve">            "max_age":"3h"</w:t>
       </w:r>
     </w:p>
     <w:p>
       <w:pPr>
         <w:pStyle w:val="NoSpacing"/>
-      </w:pPr>
-      <w:r>
+        <w:rPr>
+          <w:rFonts w:ascii="Courier New" w:hAnsi="Courier New" w:cs="Courier New"/>
+          <w:color w:val="C00000"/>
+        </w:rPr>
+      </w:pPr>
+      <w:r>
+        <w:rPr>
+          <w:rFonts w:ascii="Courier New" w:hAnsi="Courier New" w:cs="Courier New"/>
+          <w:color w:val="C00000"/>
+        </w:rPr>
         <w:t xml:space="preserve">          },</w:t>
       </w:r>
     </w:p>
     <w:p>
       <w:pPr>
         <w:pStyle w:val="NoSpacing"/>
-      </w:pPr>
-      <w:r>
+        <w:rPr>
+          <w:rFonts w:ascii="Courier New" w:hAnsi="Courier New" w:cs="Courier New"/>
+          <w:color w:val="C00000"/>
+        </w:rPr>
+      </w:pPr>
+      <w:r>
+        <w:rPr>
+          <w:rFonts w:ascii="Courier New" w:hAnsi="Courier New" w:cs="Courier New"/>
+          <w:color w:val="C00000"/>
+        </w:rPr>
         <w:t xml:space="preserve">          "</w:t>
       </w:r>
       <w:proofErr w:type="spellStart"/>
       <w:r>
+        <w:rPr>
+          <w:rFonts w:ascii="Courier New" w:hAnsi="Courier New" w:cs="Courier New"/>
+          <w:color w:val="C00000"/>
+        </w:rPr>
         <w:t>set_priority</w:t>
       </w:r>
       <w:proofErr w:type="spellEnd"/>
       <w:r>
+        <w:rPr>
+          <w:rFonts w:ascii="Courier New" w:hAnsi="Courier New" w:cs="Courier New"/>
+          <w:color w:val="C00000"/>
+        </w:rPr>
         <w:t>": {</w:t>
       </w:r>
     </w:p>
     <w:p>
       <w:pPr>
         <w:pStyle w:val="NoSpacing"/>
-      </w:pPr>
-      <w:r>
+        <w:rPr>
+          <w:rFonts w:ascii="Courier New" w:hAnsi="Courier New" w:cs="Courier New"/>
+          <w:color w:val="C00000"/>
+        </w:rPr>
+      </w:pPr>
+      <w:r>
+        <w:rPr>
+          <w:rFonts w:ascii="Courier New" w:hAnsi="Courier New" w:cs="Courier New"/>
+          <w:color w:val="C00000"/>
+        </w:rPr>
         <w:t xml:space="preserve">            "</w:t>
       </w:r>
       <w:proofErr w:type="gramStart"/>
       <w:r>
+        <w:rPr>
+          <w:rFonts w:ascii="Courier New" w:hAnsi="Courier New" w:cs="Courier New"/>
+          <w:color w:val="C00000"/>
+        </w:rPr>
         <w:t>priority</w:t>
       </w:r>
       <w:proofErr w:type="gramEnd"/>
       <w:r>
+        <w:rPr>
+          <w:rFonts w:ascii="Courier New" w:hAnsi="Courier New" w:cs="Courier New"/>
+          <w:color w:val="C00000"/>
+        </w:rPr>
         <w:t>": 50</w:t>
       </w:r>
     </w:p>
     <w:p>
       <w:pPr>
         <w:pStyle w:val="NoSpacing"/>
-      </w:pPr>
-      <w:r>
+        <w:rPr>
+          <w:rFonts w:ascii="Courier New" w:hAnsi="Courier New" w:cs="Courier New"/>
+          <w:color w:val="C00000"/>
+        </w:rPr>
+      </w:pPr>
+      <w:r>
+        <w:rPr>
+          <w:rFonts w:ascii="Courier New" w:hAnsi="Courier New" w:cs="Courier New"/>
+          <w:color w:val="C00000"/>
+        </w:rPr>
         <w:t xml:space="preserve">          }</w:t>
       </w:r>
     </w:p>
     <w:p>
       <w:pPr>
         <w:pStyle w:val="NoSpacing"/>
-      </w:pPr>
-      <w:r>
+        <w:rPr>
+          <w:rFonts w:ascii="Courier New" w:hAnsi="Courier New" w:cs="Courier New"/>
+          <w:color w:val="C00000"/>
+        </w:rPr>
+      </w:pPr>
+      <w:r>
+        <w:rPr>
+          <w:rFonts w:ascii="Courier New" w:hAnsi="Courier New" w:cs="Courier New"/>
+          <w:color w:val="C00000"/>
+        </w:rPr>
         <w:t xml:space="preserve">        }</w:t>
       </w:r>
     </w:p>
     <w:p>
       <w:pPr>
         <w:pStyle w:val="NoSpacing"/>
-      </w:pPr>
-      <w:r>
+        <w:rPr>
+          <w:rFonts w:ascii="Courier New" w:hAnsi="Courier New" w:cs="Courier New"/>
+          <w:color w:val="C00000"/>
+        </w:rPr>
+      </w:pPr>
+      <w:r>
+        <w:rPr>
+          <w:rFonts w:ascii="Courier New" w:hAnsi="Courier New" w:cs="Courier New"/>
+          <w:color w:val="C00000"/>
+        </w:rPr>
         <w:t xml:space="preserve">      },</w:t>
       </w:r>
     </w:p>
     <w:p>
       <w:pPr>
         <w:pStyle w:val="NoSpacing"/>
-      </w:pPr>
-      <w:r>
+        <w:rPr>
+          <w:rFonts w:ascii="Courier New" w:hAnsi="Courier New" w:cs="Courier New"/>
+          <w:color w:val="C00000"/>
+        </w:rPr>
+      </w:pPr>
+      <w:r>
+        <w:rPr>
+          <w:rFonts w:ascii="Courier New" w:hAnsi="Courier New" w:cs="Courier New"/>
+          <w:color w:val="C00000"/>
+        </w:rPr>
         <w:t xml:space="preserve">      "</w:t>
       </w:r>
       <w:proofErr w:type="gramStart"/>
       <w:r>
+        <w:rPr>
+          <w:rFonts w:ascii="Courier New" w:hAnsi="Courier New" w:cs="Courier New"/>
+          <w:color w:val="C00000"/>
+        </w:rPr>
         <w:t>warm</w:t>
       </w:r>
       <w:proofErr w:type="gramEnd"/>
       <w:r>
+        <w:rPr>
+          <w:rFonts w:ascii="Courier New" w:hAnsi="Courier New" w:cs="Courier New"/>
+          <w:color w:val="C00000"/>
+        </w:rPr>
         <w:t>" : {</w:t>
       </w:r>
     </w:p>
     <w:p>
       <w:pPr>
         <w:pStyle w:val="NoSpacing"/>
-      </w:pPr>
-      <w:r>
+        <w:rPr>
+          <w:rFonts w:ascii="Courier New" w:hAnsi="Courier New" w:cs="Courier New"/>
+          <w:color w:val="C00000"/>
+        </w:rPr>
+      </w:pPr>
+      <w:r>
+        <w:rPr>
+          <w:rFonts w:ascii="Courier New" w:hAnsi="Courier New" w:cs="Courier New"/>
+          <w:color w:val="C00000"/>
+        </w:rPr>
         <w:t xml:space="preserve">        "</w:t>
       </w:r>
       <w:proofErr w:type="spellStart"/>
       <w:r>
+        <w:rPr>
+          <w:rFonts w:ascii="Courier New" w:hAnsi="Courier New" w:cs="Courier New"/>
+          <w:color w:val="C00000"/>
+        </w:rPr>
         <w:t>min_age</w:t>
       </w:r>
       <w:proofErr w:type="spellEnd"/>
       <w:proofErr w:type="gramStart"/>
       <w:r>
+        <w:rPr>
+          <w:rFonts w:ascii="Courier New" w:hAnsi="Courier New" w:cs="Courier New"/>
+          <w:color w:val="C00000"/>
+        </w:rPr>
         <w:t>" :</w:t>
       </w:r>
       <w:proofErr w:type="gramEnd"/>
       <w:r>
+        <w:rPr>
+          <w:rFonts w:ascii="Courier New" w:hAnsi="Courier New" w:cs="Courier New"/>
+          <w:color w:val="C00000"/>
+        </w:rPr>
         <w:t xml:space="preserve"> "120m",</w:t>
       </w:r>
     </w:p>
     <w:p>
       <w:pPr>
         <w:pStyle w:val="NoSpacing"/>
-      </w:pPr>
-      <w:r>
+        <w:rPr>
+          <w:rFonts w:ascii="Courier New" w:hAnsi="Courier New" w:cs="Courier New"/>
+          <w:color w:val="C00000"/>
+        </w:rPr>
+      </w:pPr>
+      <w:r>
+        <w:rPr>
+          <w:rFonts w:ascii="Courier New" w:hAnsi="Courier New" w:cs="Courier New"/>
+          <w:color w:val="C00000"/>
+        </w:rPr>
         <w:t xml:space="preserve">        "</w:t>
       </w:r>
       <w:proofErr w:type="gramStart"/>
       <w:r>
+        <w:rPr>
+          <w:rFonts w:ascii="Courier New" w:hAnsi="Courier New" w:cs="Courier New"/>
+          <w:color w:val="C00000"/>
+        </w:rPr>
         <w:t>actions</w:t>
       </w:r>
       <w:proofErr w:type="gramEnd"/>
       <w:r>
+        <w:rPr>
+          <w:rFonts w:ascii="Courier New" w:hAnsi="Courier New" w:cs="Courier New"/>
+          <w:color w:val="C00000"/>
+        </w:rPr>
         <w:t>" : {</w:t>
       </w:r>
     </w:p>
     <w:p>
       <w:pPr>
         <w:pStyle w:val="NoSpacing"/>
-      </w:pPr>
-      <w:r>
+        <w:rPr>
+          <w:rFonts w:ascii="Courier New" w:hAnsi="Courier New" w:cs="Courier New"/>
+          <w:color w:val="C00000"/>
+        </w:rPr>
+      </w:pPr>
+      <w:r>
+        <w:rPr>
+          <w:rFonts w:ascii="Courier New" w:hAnsi="Courier New" w:cs="Courier New"/>
+          <w:color w:val="C00000"/>
+        </w:rPr>
         <w:t xml:space="preserve">          "</w:t>
       </w:r>
       <w:proofErr w:type="spellStart"/>
       <w:proofErr w:type="gramStart"/>
       <w:r>
+        <w:rPr>
+          <w:rFonts w:ascii="Courier New" w:hAnsi="Courier New" w:cs="Courier New"/>
+          <w:color w:val="C00000"/>
+        </w:rPr>
         <w:t>readonly</w:t>
       </w:r>
       <w:proofErr w:type="spellEnd"/>
       <w:proofErr w:type="gramEnd"/>
       <w:r>
+        <w:rPr>
+          <w:rFonts w:ascii="Courier New" w:hAnsi="Courier New" w:cs="Courier New"/>
+          <w:color w:val="C00000"/>
+        </w:rPr>
         <w:t>" : { },</w:t>
       </w:r>
     </w:p>
     <w:p>
       <w:pPr>
         <w:pStyle w:val="NoSpacing"/>
-      </w:pPr>
-      <w:r>
+        <w:rPr>
+          <w:rFonts w:ascii="Courier New" w:hAnsi="Courier New" w:cs="Courier New"/>
+          <w:color w:val="C00000"/>
+        </w:rPr>
+      </w:pPr>
+      <w:r>
+        <w:rPr>
+          <w:rFonts w:ascii="Courier New" w:hAnsi="Courier New" w:cs="Courier New"/>
+          <w:color w:val="C00000"/>
+        </w:rPr>
         <w:t xml:space="preserve">          "</w:t>
       </w:r>
       <w:proofErr w:type="gramStart"/>
       <w:r>
+        <w:rPr>
+          <w:rFonts w:ascii="Courier New" w:hAnsi="Courier New" w:cs="Courier New"/>
+          <w:color w:val="C00000"/>
+        </w:rPr>
         <w:t>allocate</w:t>
       </w:r>
       <w:proofErr w:type="gramEnd"/>
       <w:r>
+        <w:rPr>
+          <w:rFonts w:ascii="Courier New" w:hAnsi="Courier New" w:cs="Courier New"/>
+          <w:color w:val="C00000"/>
+        </w:rPr>
         <w:t>" : {</w:t>
       </w:r>
     </w:p>
     <w:p>
       <w:pPr>
         <w:pStyle w:val="NoSpacing"/>
-      </w:pPr>
-      <w:r>
+        <w:rPr>
+          <w:rFonts w:ascii="Courier New" w:hAnsi="Courier New" w:cs="Courier New"/>
+          <w:color w:val="C00000"/>
+        </w:rPr>
+      </w:pPr>
+      <w:r>
+        <w:rPr>
+          <w:rFonts w:ascii="Courier New" w:hAnsi="Courier New" w:cs="Courier New"/>
+          <w:color w:val="C00000"/>
+        </w:rPr>
         <w:t xml:space="preserve">            "</w:t>
       </w:r>
       <w:proofErr w:type="spellStart"/>
       <w:r>
+        <w:rPr>
+          <w:rFonts w:ascii="Courier New" w:hAnsi="Courier New" w:cs="Courier New"/>
+          <w:color w:val="C00000"/>
+        </w:rPr>
         <w:t>number_of_replicas</w:t>
       </w:r>
       <w:proofErr w:type="spellEnd"/>
       <w:proofErr w:type="gramStart"/>
       <w:r>
+        <w:rPr>
+          <w:rFonts w:ascii="Courier New" w:hAnsi="Courier New" w:cs="Courier New"/>
+          <w:color w:val="C00000"/>
+        </w:rPr>
         <w:t>" :</w:t>
       </w:r>
       <w:proofErr w:type="gramEnd"/>
       <w:r>
+        <w:rPr>
+          <w:rFonts w:ascii="Courier New" w:hAnsi="Courier New" w:cs="Courier New"/>
+          <w:color w:val="C00000"/>
+        </w:rPr>
         <w:t xml:space="preserve"> 0</w:t>
       </w:r>
     </w:p>
     <w:p>
       <w:pPr>
         <w:pStyle w:val="NoSpacing"/>
-      </w:pPr>
-      <w:r>
+        <w:rPr>
+          <w:rFonts w:ascii="Courier New" w:hAnsi="Courier New" w:cs="Courier New"/>
+          <w:color w:val="C00000"/>
+        </w:rPr>
+      </w:pPr>
+      <w:r>
+        <w:rPr>
+          <w:rFonts w:ascii="Courier New" w:hAnsi="Courier New" w:cs="Courier New"/>
+          <w:color w:val="C00000"/>
+        </w:rPr>
         <w:t xml:space="preserve">          },</w:t>
       </w:r>
     </w:p>
     <w:p>
       <w:pPr>
         <w:pStyle w:val="NoSpacing"/>
-      </w:pPr>
-      <w:r>
+        <w:rPr>
+          <w:rFonts w:ascii="Courier New" w:hAnsi="Courier New" w:cs="Courier New"/>
+          <w:color w:val="C00000"/>
+        </w:rPr>
+      </w:pPr>
+      <w:r>
+        <w:rPr>
+          <w:rFonts w:ascii="Courier New" w:hAnsi="Courier New" w:cs="Courier New"/>
+          <w:color w:val="C00000"/>
+        </w:rPr>
         <w:t xml:space="preserve">          "</w:t>
       </w:r>
       <w:proofErr w:type="spellStart"/>
       <w:proofErr w:type="gramStart"/>
       <w:r>
+        <w:rPr>
+          <w:rFonts w:ascii="Courier New" w:hAnsi="Courier New" w:cs="Courier New"/>
+          <w:color w:val="C00000"/>
+        </w:rPr>
         <w:t>forcemerge</w:t>
       </w:r>
       <w:proofErr w:type="spellEnd"/>
       <w:proofErr w:type="gramEnd"/>
       <w:r>
+        <w:rPr>
+          <w:rFonts w:ascii="Courier New" w:hAnsi="Courier New" w:cs="Courier New"/>
+          <w:color w:val="C00000"/>
+        </w:rPr>
         <w:t>": {</w:t>
       </w:r>
     </w:p>
     <w:p>
       <w:pPr>
         <w:pStyle w:val="NoSpacing"/>
-      </w:pPr>
-      <w:r>
+        <w:rPr>
+          <w:rFonts w:ascii="Courier New" w:hAnsi="Courier New" w:cs="Courier New"/>
+          <w:color w:val="C00000"/>
+        </w:rPr>
+      </w:pPr>
+      <w:r>
+        <w:rPr>
+          <w:rFonts w:ascii="Courier New" w:hAnsi="Courier New" w:cs="Courier New"/>
+          <w:color w:val="C00000"/>
+        </w:rPr>
         <w:t xml:space="preserve">            "</w:t>
       </w:r>
       <w:proofErr w:type="spellStart"/>
       <w:r>
+        <w:rPr>
+          <w:rFonts w:ascii="Courier New" w:hAnsi="Courier New" w:cs="Courier New"/>
+          <w:color w:val="C00000"/>
+        </w:rPr>
         <w:t>max_num_segments</w:t>
       </w:r>
       <w:proofErr w:type="spellEnd"/>
       <w:r>
+        <w:rPr>
+          <w:rFonts w:ascii="Courier New" w:hAnsi="Courier New" w:cs="Courier New"/>
+          <w:color w:val="C00000"/>
+        </w:rPr>
         <w:t>": 1</w:t>
       </w:r>
     </w:p>
     <w:p>
       <w:pPr>
         <w:pStyle w:val="NoSpacing"/>
-      </w:pPr>
-      <w:r>
+        <w:rPr>
+          <w:rFonts w:ascii="Courier New" w:hAnsi="Courier New" w:cs="Courier New"/>
+          <w:color w:val="C00000"/>
+        </w:rPr>
+      </w:pPr>
+      <w:r>
+        <w:rPr>
+          <w:rFonts w:ascii="Courier New" w:hAnsi="Courier New" w:cs="Courier New"/>
+          <w:color w:val="C00000"/>
+        </w:rPr>
         <w:t xml:space="preserve">          },</w:t>
       </w:r>
     </w:p>
     <w:p>
       <w:pPr>
         <w:pStyle w:val="NoSpacing"/>
-      </w:pPr>
-      <w:r>
+        <w:rPr>
+          <w:rFonts w:ascii="Courier New" w:hAnsi="Courier New" w:cs="Courier New"/>
+          <w:color w:val="C00000"/>
+        </w:rPr>
+      </w:pPr>
+      <w:r>
+        <w:rPr>
+          <w:rFonts w:ascii="Courier New" w:hAnsi="Courier New" w:cs="Courier New"/>
+          <w:color w:val="C00000"/>
+        </w:rPr>
         <w:t xml:space="preserve">          "</w:t>
       </w:r>
       <w:proofErr w:type="gramStart"/>
       <w:r>
+        <w:rPr>
+          <w:rFonts w:ascii="Courier New" w:hAnsi="Courier New" w:cs="Courier New"/>
+          <w:color w:val="C00000"/>
+        </w:rPr>
         <w:t>shrink</w:t>
       </w:r>
       <w:proofErr w:type="gramEnd"/>
       <w:r>
+        <w:rPr>
+          <w:rFonts w:ascii="Courier New" w:hAnsi="Courier New" w:cs="Courier New"/>
+          <w:color w:val="C00000"/>
+        </w:rPr>
         <w:t>": {</w:t>
       </w:r>
     </w:p>
     <w:p>
       <w:pPr>
         <w:pStyle w:val="NoSpacing"/>
-      </w:pPr>
-      <w:r>
+        <w:rPr>
+          <w:rFonts w:ascii="Courier New" w:hAnsi="Courier New" w:cs="Courier New"/>
+          <w:color w:val="C00000"/>
+        </w:rPr>
+      </w:pPr>
+      <w:r>
+        <w:rPr>
+          <w:rFonts w:ascii="Courier New" w:hAnsi="Courier New" w:cs="Courier New"/>
+          <w:color w:val="C00000"/>
+        </w:rPr>
         <w:t xml:space="preserve">            "</w:t>
       </w:r>
       <w:proofErr w:type="spellStart"/>
       <w:r>
+        <w:rPr>
+          <w:rFonts w:ascii="Courier New" w:hAnsi="Courier New" w:cs="Courier New"/>
+          <w:color w:val="C00000"/>
+        </w:rPr>
         <w:t>number_of_shards</w:t>
       </w:r>
       <w:proofErr w:type="spellEnd"/>
       <w:r>
+        <w:rPr>
+          <w:rFonts w:ascii="Courier New" w:hAnsi="Courier New" w:cs="Courier New"/>
+          <w:color w:val="C00000"/>
+        </w:rPr>
         <w:t>": 1</w:t>
       </w:r>
     </w:p>
     <w:p>
       <w:pPr>
         <w:pStyle w:val="NoSpacing"/>
-      </w:pPr>
-      <w:r>
+        <w:rPr>
+          <w:rFonts w:ascii="Courier New" w:hAnsi="Courier New" w:cs="Courier New"/>
+          <w:color w:val="C00000"/>
+        </w:rPr>
+      </w:pPr>
+      <w:r>
+        <w:rPr>
+          <w:rFonts w:ascii="Courier New" w:hAnsi="Courier New" w:cs="Courier New"/>
+          <w:color w:val="C00000"/>
+        </w:rPr>
         <w:t xml:space="preserve">          },</w:t>
       </w:r>
     </w:p>
     <w:p>
       <w:pPr>
         <w:pStyle w:val="NoSpacing"/>
-      </w:pPr>
-      <w:r>
+        <w:rPr>
+          <w:rFonts w:ascii="Courier New" w:hAnsi="Courier New" w:cs="Courier New"/>
+          <w:color w:val="C00000"/>
+        </w:rPr>
+      </w:pPr>
+      <w:r>
+        <w:rPr>
+          <w:rFonts w:ascii="Courier New" w:hAnsi="Courier New" w:cs="Courier New"/>
+          <w:color w:val="C00000"/>
+        </w:rPr>
         <w:t xml:space="preserve">          "</w:t>
       </w:r>
       <w:proofErr w:type="spellStart"/>
       <w:r>
+        <w:rPr>
+          <w:rFonts w:ascii="Courier New" w:hAnsi="Courier New" w:cs="Courier New"/>
+          <w:color w:val="C00000"/>
+        </w:rPr>
         <w:t>set_priority</w:t>
       </w:r>
       <w:proofErr w:type="spellEnd"/>
       <w:r>
+        <w:rPr>
+          <w:rFonts w:ascii="Courier New" w:hAnsi="Courier New" w:cs="Courier New"/>
+          <w:color w:val="C00000"/>
+        </w:rPr>
         <w:t>": {</w:t>
       </w:r>
     </w:p>
     <w:p>
       <w:pPr>
         <w:pStyle w:val="NoSpacing"/>
-      </w:pPr>
-      <w:r>
+        <w:rPr>
+          <w:rFonts w:ascii="Courier New" w:hAnsi="Courier New" w:cs="Courier New"/>
+          <w:color w:val="C00000"/>
+        </w:rPr>
+      </w:pPr>
+      <w:r>
+        <w:rPr>
+          <w:rFonts w:ascii="Courier New" w:hAnsi="Courier New" w:cs="Courier New"/>
+          <w:color w:val="C00000"/>
+        </w:rPr>
         <w:t xml:space="preserve">            "</w:t>
       </w:r>
       <w:proofErr w:type="gramStart"/>
       <w:r>
+        <w:rPr>
+          <w:rFonts w:ascii="Courier New" w:hAnsi="Courier New" w:cs="Courier New"/>
+          <w:color w:val="C00000"/>
+        </w:rPr>
         <w:t>priority</w:t>
       </w:r>
       <w:proofErr w:type="gramEnd"/>
       <w:r>
+        <w:rPr>
+          <w:rFonts w:ascii="Courier New" w:hAnsi="Courier New" w:cs="Courier New"/>
+          <w:color w:val="C00000"/>
+        </w:rPr>
         <w:t>": 25</w:t>
       </w:r>
     </w:p>
     <w:p>
       <w:pPr>
         <w:pStyle w:val="NoSpacing"/>
-      </w:pPr>
-      <w:r>
+        <w:rPr>
+          <w:rFonts w:ascii="Courier New" w:hAnsi="Courier New" w:cs="Courier New"/>
+          <w:color w:val="C00000"/>
+        </w:rPr>
+      </w:pPr>
+      <w:r>
+        <w:rPr>
+          <w:rFonts w:ascii="Courier New" w:hAnsi="Courier New" w:cs="Courier New"/>
+          <w:color w:val="C00000"/>
+        </w:rPr>
         <w:t xml:space="preserve">          }</w:t>
       </w:r>
     </w:p>
     <w:p>
       <w:pPr>
         <w:pStyle w:val="NoSpacing"/>
-      </w:pPr>
-      <w:r>
+        <w:rPr>
+          <w:rFonts w:ascii="Courier New" w:hAnsi="Courier New" w:cs="Courier New"/>
+          <w:color w:val="C00000"/>
+        </w:rPr>
+      </w:pPr>
+      <w:r>
+        <w:rPr>
+          <w:rFonts w:ascii="Courier New" w:hAnsi="Courier New" w:cs="Courier New"/>
+          <w:color w:val="C00000"/>
+        </w:rPr>
         <w:t xml:space="preserve">        }</w:t>
       </w:r>
     </w:p>
     <w:p>
       <w:pPr>
         <w:pStyle w:val="NoSpacing"/>
-      </w:pPr>
-      <w:r>
+        <w:rPr>
+          <w:rFonts w:ascii="Courier New" w:hAnsi="Courier New" w:cs="Courier New"/>
+          <w:color w:val="C00000"/>
+        </w:rPr>
+      </w:pPr>
+      <w:r>
+        <w:rPr>
+          <w:rFonts w:ascii="Courier New" w:hAnsi="Courier New" w:cs="Courier New"/>
+          <w:color w:val="C00000"/>
+        </w:rPr>
         <w:t xml:space="preserve">      },</w:t>
       </w:r>
     </w:p>
     <w:p>
       <w:pPr>
         <w:pStyle w:val="NoSpacing"/>
-      </w:pPr>
-      <w:r>
+        <w:rPr>
+          <w:rFonts w:ascii="Courier New" w:hAnsi="Courier New" w:cs="Courier New"/>
+          <w:color w:val="C00000"/>
+        </w:rPr>
+      </w:pPr>
+      <w:r>
+        <w:rPr>
+          <w:rFonts w:ascii="Courier New" w:hAnsi="Courier New" w:cs="Courier New"/>
+          <w:color w:val="C00000"/>
+        </w:rPr>
+        <w:t xml:space="preserve">      "</w:t>
+      </w:r>
+      <w:proofErr w:type="gramStart"/>
+      <w:r>
+        <w:rPr>
+          <w:rFonts w:ascii="Courier New" w:hAnsi="Courier New" w:cs="Courier New"/>
+          <w:color w:val="C00000"/>
+        </w:rPr>
+        <w:t>cold</w:t>
+      </w:r>
+      <w:proofErr w:type="gramEnd"/>
+      <w:r>
+        <w:rPr>
+          <w:rFonts w:ascii="Courier New" w:hAnsi="Courier New" w:cs="Courier New"/>
+          <w:color w:val="C00000"/>
+        </w:rPr>
+        <w:t>" : {</w:t>
+      </w:r>
+    </w:p>
+    <w:p>
+      <w:pPr>
+        <w:pStyle w:val="NoSpacing"/>
+        <w:rPr>
+          <w:rFonts w:ascii="Courier New" w:hAnsi="Courier New" w:cs="Courier New"/>
+          <w:color w:val="C00000"/>
+        </w:rPr>
+      </w:pPr>
+      <w:r>
+        <w:rPr>
+          <w:rFonts w:ascii="Courier New" w:hAnsi="Courier New" w:cs="Courier New"/>
+          <w:color w:val="C00000"/>
+        </w:rPr>
+        <w:t xml:space="preserve">        "</w:t>
+      </w:r>
+      <w:proofErr w:type="spellStart"/>
+      <w:r>
+        <w:rPr>
+          <w:rFonts w:ascii="Courier New" w:hAnsi="Courier New" w:cs="Courier New"/>
+          <w:color w:val="C00000"/>
+        </w:rPr>
+        <w:t>min_age</w:t>
+      </w:r>
+      <w:proofErr w:type="spellEnd"/>
+      <w:proofErr w:type="gramStart"/>
+      <w:r>
+        <w:rPr>
+          <w:rFonts w:ascii="Courier New" w:hAnsi="Courier New" w:cs="Courier New"/>
+          <w:color w:val="C00000"/>
+        </w:rPr>
+        <w:t>" :</w:t>
+      </w:r>
+      <w:proofErr w:type="gramEnd"/>
+      <w:r>
+        <w:rPr>
+          <w:rFonts w:ascii="Courier New" w:hAnsi="Courier New" w:cs="Courier New"/>
+          <w:color w:val="C00000"/>
+        </w:rPr>
+        <w:t xml:space="preserve"> "6h",</w:t>
+      </w:r>
+    </w:p>
+    <w:p>
+      <w:pPr>
+        <w:pStyle w:val="NoSpacing"/>
+        <w:rPr>
+          <w:rFonts w:ascii="Courier New" w:hAnsi="Courier New" w:cs="Courier New"/>
+          <w:color w:val="C00000"/>
+        </w:rPr>
+      </w:pPr>
+      <w:r>
+        <w:rPr>
+          <w:rFonts w:ascii="Courier New" w:hAnsi="Courier New" w:cs="Courier New"/>
+          <w:color w:val="C00000"/>
+        </w:rPr>
+        <w:t xml:space="preserve">        "</w:t>
+      </w:r>
+      <w:proofErr w:type="gramStart"/>
+      <w:r>
+        <w:rPr>
+          <w:rFonts w:ascii="Courier New" w:hAnsi="Courier New" w:cs="Courier New"/>
+          <w:color w:val="C00000"/>
+        </w:rPr>
+        <w:t>actions</w:t>
+      </w:r>
+      <w:proofErr w:type="gramEnd"/>
+      <w:r>
+        <w:rPr>
+          <w:rFonts w:ascii="Courier New" w:hAnsi="Courier New" w:cs="Courier New"/>
+          <w:color w:val="C00000"/>
+        </w:rPr>
+        <w:t>" : {</w:t>
+      </w:r>
+    </w:p>
+    <w:p>
+      <w:pPr>
+        <w:pStyle w:val="NoSpacing"/>
+        <w:rPr>
+          <w:rFonts w:ascii="Courier New" w:hAnsi="Courier New" w:cs="Courier New"/>
+          <w:color w:val="C00000"/>
+        </w:rPr>
+      </w:pPr>
+      <w:r>
+        <w:rPr>
+          <w:rFonts w:ascii="Courier New" w:hAnsi="Courier New" w:cs="Courier New"/>
+          <w:color w:val="C00000"/>
+        </w:rPr>
         <w:lastRenderedPageBreak/>
+        <w:t xml:space="preserve">          "</w:t>
+      </w:r>
+      <w:proofErr w:type="gramStart"/>
+      <w:r>
+        <w:rPr>
+          <w:rFonts w:ascii="Courier New" w:hAnsi="Courier New" w:cs="Courier New"/>
+          <w:color w:val="C00000"/>
+        </w:rPr>
+        <w:t>allocate</w:t>
+      </w:r>
+      <w:proofErr w:type="gramEnd"/>
+      <w:r>
+        <w:rPr>
+          <w:rFonts w:ascii="Courier New" w:hAnsi="Courier New" w:cs="Courier New"/>
+          <w:color w:val="C00000"/>
+        </w:rPr>
+        <w:t>" : {</w:t>
+      </w:r>
+    </w:p>
+    <w:p>
+      <w:pPr>
+        <w:pStyle w:val="NoSpacing"/>
+        <w:rPr>
+          <w:rFonts w:ascii="Courier New" w:hAnsi="Courier New" w:cs="Courier New"/>
+          <w:color w:val="C00000"/>
+        </w:rPr>
+      </w:pPr>
+      <w:r>
+        <w:rPr>
+          <w:rFonts w:ascii="Courier New" w:hAnsi="Courier New" w:cs="Courier New"/>
+          <w:color w:val="C00000"/>
+        </w:rPr>
+        <w:t xml:space="preserve">            "</w:t>
+      </w:r>
+      <w:proofErr w:type="spellStart"/>
+      <w:r>
+        <w:rPr>
+          <w:rFonts w:ascii="Courier New" w:hAnsi="Courier New" w:cs="Courier New"/>
+          <w:color w:val="C00000"/>
+        </w:rPr>
+        <w:t>number_of_replicas</w:t>
+      </w:r>
+      <w:proofErr w:type="spellEnd"/>
+      <w:proofErr w:type="gramStart"/>
+      <w:r>
+        <w:rPr>
+          <w:rFonts w:ascii="Courier New" w:hAnsi="Courier New" w:cs="Courier New"/>
+          <w:color w:val="C00000"/>
+        </w:rPr>
+        <w:t>" :</w:t>
+      </w:r>
+      <w:proofErr w:type="gramEnd"/>
+      <w:r>
+        <w:rPr>
+          <w:rFonts w:ascii="Courier New" w:hAnsi="Courier New" w:cs="Courier New"/>
+          <w:color w:val="C00000"/>
+        </w:rPr>
+        <w:t xml:space="preserve"> 0</w:t>
+      </w:r>
+    </w:p>
+    <w:p>
+      <w:pPr>
+        <w:pStyle w:val="NoSpacing"/>
+        <w:rPr>
+          <w:rFonts w:ascii="Courier New" w:hAnsi="Courier New" w:cs="Courier New"/>
+          <w:color w:val="C00000"/>
+        </w:rPr>
+      </w:pPr>
+      <w:r>
+        <w:rPr>
+          <w:rFonts w:ascii="Courier New" w:hAnsi="Courier New" w:cs="Courier New"/>
+          <w:color w:val="C00000"/>
+        </w:rPr>
+        <w:t xml:space="preserve">          },</w:t>
+      </w:r>
+    </w:p>
+    <w:p>
+      <w:pPr>
+        <w:pStyle w:val="NoSpacing"/>
+        <w:rPr>
+          <w:rFonts w:ascii="Courier New" w:hAnsi="Courier New" w:cs="Courier New"/>
+          <w:color w:val="C00000"/>
+        </w:rPr>
+      </w:pPr>
+      <w:r>
+        <w:rPr>
+          <w:rFonts w:ascii="Courier New" w:hAnsi="Courier New" w:cs="Courier New"/>
+          <w:color w:val="C00000"/>
+        </w:rPr>
+        <w:t xml:space="preserve">          "</w:t>
+      </w:r>
+      <w:proofErr w:type="gramStart"/>
+      <w:r>
+        <w:rPr>
+          <w:rFonts w:ascii="Courier New" w:hAnsi="Courier New" w:cs="Courier New"/>
+          <w:color w:val="C00000"/>
+        </w:rPr>
+        <w:t>freeze</w:t>
+      </w:r>
+      <w:proofErr w:type="gramEnd"/>
+      <w:r>
+        <w:rPr>
+          <w:rFonts w:ascii="Courier New" w:hAnsi="Courier New" w:cs="Courier New"/>
+          <w:color w:val="C00000"/>
+        </w:rPr>
+        <w:t>" : { },</w:t>
+      </w:r>
+    </w:p>
+    <w:p>
+      <w:pPr>
+        <w:pStyle w:val="NoSpacing"/>
+        <w:rPr>
+          <w:rFonts w:ascii="Courier New" w:hAnsi="Courier New" w:cs="Courier New"/>
+          <w:color w:val="C00000"/>
+        </w:rPr>
+      </w:pPr>
+      <w:r>
+        <w:rPr>
+          <w:rFonts w:ascii="Courier New" w:hAnsi="Courier New" w:cs="Courier New"/>
+          <w:color w:val="C00000"/>
+        </w:rPr>
+        <w:t xml:space="preserve">          "</w:t>
+      </w:r>
+      <w:proofErr w:type="spellStart"/>
+      <w:r>
+        <w:rPr>
+          <w:rFonts w:ascii="Courier New" w:hAnsi="Courier New" w:cs="Courier New"/>
+          <w:color w:val="C00000"/>
+        </w:rPr>
+        <w:t>set_priority</w:t>
+      </w:r>
+      <w:proofErr w:type="spellEnd"/>
+      <w:r>
+        <w:rPr>
+          <w:rFonts w:ascii="Courier New" w:hAnsi="Courier New" w:cs="Courier New"/>
+          <w:color w:val="C00000"/>
+        </w:rPr>
+        <w:t>": {</w:t>
+      </w:r>
+    </w:p>
+    <w:p>
+      <w:pPr>
+        <w:pStyle w:val="NoSpacing"/>
+        <w:rPr>
+          <w:rFonts w:ascii="Courier New" w:hAnsi="Courier New" w:cs="Courier New"/>
+          <w:color w:val="C00000"/>
+        </w:rPr>
+      </w:pPr>
+      <w:r>
+        <w:rPr>
+          <w:rFonts w:ascii="Courier New" w:hAnsi="Courier New" w:cs="Courier New"/>
+          <w:color w:val="C00000"/>
+        </w:rPr>
+        <w:t xml:space="preserve">            "</w:t>
+      </w:r>
+      <w:proofErr w:type="gramStart"/>
+      <w:r>
+        <w:rPr>
+          <w:rFonts w:ascii="Courier New" w:hAnsi="Courier New" w:cs="Courier New"/>
+          <w:color w:val="C00000"/>
+        </w:rPr>
+        <w:t>priority</w:t>
+      </w:r>
+      <w:proofErr w:type="gramEnd"/>
+      <w:r>
+        <w:rPr>
+          <w:rFonts w:ascii="Courier New" w:hAnsi="Courier New" w:cs="Courier New"/>
+          <w:color w:val="C00000"/>
+        </w:rPr>
+        <w:t>": 0</w:t>
+      </w:r>
+    </w:p>
+    <w:p>
+      <w:pPr>
+        <w:pStyle w:val="NoSpacing"/>
+        <w:rPr>
+          <w:rFonts w:ascii="Courier New" w:hAnsi="Courier New" w:cs="Courier New"/>
+          <w:color w:val="C00000"/>
+        </w:rPr>
+      </w:pPr>
+      <w:r>
+        <w:rPr>
+          <w:rFonts w:ascii="Courier New" w:hAnsi="Courier New" w:cs="Courier New"/>
+          <w:color w:val="C00000"/>
+        </w:rPr>
+        <w:t xml:space="preserve">          }</w:t>
+      </w:r>
+    </w:p>
+    <w:p>
+      <w:pPr>
+        <w:pStyle w:val="NoSpacing"/>
+        <w:rPr>
+          <w:rFonts w:ascii="Courier New" w:hAnsi="Courier New" w:cs="Courier New"/>
+          <w:color w:val="C00000"/>
+        </w:rPr>
+      </w:pPr>
+      <w:r>
+        <w:rPr>
+          <w:rFonts w:ascii="Courier New" w:hAnsi="Courier New" w:cs="Courier New"/>
+          <w:color w:val="C00000"/>
+        </w:rPr>
+        <w:t xml:space="preserve">        }</w:t>
+      </w:r>
+    </w:p>
+    <w:p>
+      <w:pPr>
+        <w:pStyle w:val="NoSpacing"/>
+        <w:rPr>
+          <w:rFonts w:ascii="Courier New" w:hAnsi="Courier New" w:cs="Courier New"/>
+          <w:color w:val="C00000"/>
+        </w:rPr>
+      </w:pPr>
+      <w:r>
+        <w:rPr>
+          <w:rFonts w:ascii="Courier New" w:hAnsi="Courier New" w:cs="Courier New"/>
+          <w:color w:val="C00000"/>
+        </w:rPr>
+        <w:t xml:space="preserve">      },</w:t>
+      </w:r>
+    </w:p>
+    <w:p>
+      <w:pPr>
+        <w:pStyle w:val="NoSpacing"/>
+        <w:rPr>
+          <w:rFonts w:ascii="Courier New" w:hAnsi="Courier New" w:cs="Courier New"/>
+          <w:color w:val="C00000"/>
+        </w:rPr>
+      </w:pPr>
+      <w:r>
+        <w:rPr>
+          <w:rFonts w:ascii="Courier New" w:hAnsi="Courier New" w:cs="Courier New"/>
+          <w:color w:val="C00000"/>
+        </w:rPr>
         <w:t xml:space="preserve">      "</w:t>
       </w:r>
       <w:proofErr w:type="gramStart"/>
       <w:r>
-        <w:t>cold</w:t>
+        <w:rPr>
+          <w:rFonts w:ascii="Courier New" w:hAnsi="Courier New" w:cs="Courier New"/>
+          <w:color w:val="C00000"/>
+        </w:rPr>
+        <w:t>delete</w:t>
       </w:r>
       <w:proofErr w:type="gramEnd"/>
       <w:r>
+        <w:rPr>
+          <w:rFonts w:ascii="Courier New" w:hAnsi="Courier New" w:cs="Courier New"/>
+          <w:color w:val="C00000"/>
+        </w:rPr>
         <w:t>" : {</w:t>
       </w:r>
     </w:p>
     <w:p>
       <w:pPr>
         <w:pStyle w:val="NoSpacing"/>
-      </w:pPr>
-      <w:r>
+        <w:rPr>
+          <w:rFonts w:ascii="Courier New" w:hAnsi="Courier New" w:cs="Courier New"/>
+          <w:color w:val="C00000"/>
+        </w:rPr>
+      </w:pPr>
+      <w:r>
+        <w:rPr>
+          <w:rFonts w:ascii="Courier New" w:hAnsi="Courier New" w:cs="Courier New"/>
+          <w:color w:val="C00000"/>
+        </w:rPr>
         <w:t xml:space="preserve">        "</w:t>
       </w:r>
       <w:proofErr w:type="spellStart"/>
       <w:r>
+        <w:rPr>
+          <w:rFonts w:ascii="Courier New" w:hAnsi="Courier New" w:cs="Courier New"/>
+          <w:color w:val="C00000"/>
+        </w:rPr>
         <w:t>min_age</w:t>
       </w:r>
       <w:proofErr w:type="spellEnd"/>
       <w:proofErr w:type="gramStart"/>
       <w:r>
+        <w:rPr>
+          <w:rFonts w:ascii="Courier New" w:hAnsi="Courier New" w:cs="Courier New"/>
+          <w:color w:val="C00000"/>
+        </w:rPr>
         <w:t>" :</w:t>
       </w:r>
       <w:proofErr w:type="gramEnd"/>
       <w:r>
-        <w:t xml:space="preserve"> "6h",</w:t>
-      </w:r>
-    </w:p>
-    <w:p>
-      <w:pPr>
-        <w:pStyle w:val="NoSpacing"/>
-      </w:pPr>
-      <w:r>
+        <w:rPr>
+          <w:rFonts w:ascii="Courier New" w:hAnsi="Courier New" w:cs="Courier New"/>
+          <w:color w:val="C00000"/>
+        </w:rPr>
+        <w:t xml:space="preserve"> "3d",</w:t>
+      </w:r>
+    </w:p>
+    <w:p>
+      <w:pPr>
+        <w:pStyle w:val="NoSpacing"/>
+        <w:rPr>
+          <w:rFonts w:ascii="Courier New" w:hAnsi="Courier New" w:cs="Courier New"/>
+          <w:color w:val="C00000"/>
+        </w:rPr>
+      </w:pPr>
+      <w:r>
+        <w:rPr>
+          <w:rFonts w:ascii="Courier New" w:hAnsi="Courier New" w:cs="Courier New"/>
+          <w:color w:val="C00000"/>
+        </w:rPr>
         <w:t xml:space="preserve">        "</w:t>
       </w:r>
       <w:proofErr w:type="gramStart"/>
       <w:r>
+        <w:rPr>
+          <w:rFonts w:ascii="Courier New" w:hAnsi="Courier New" w:cs="Courier New"/>
+          <w:color w:val="C00000"/>
+        </w:rPr>
         <w:t>actions</w:t>
       </w:r>
       <w:proofErr w:type="gramEnd"/>
       <w:r>
+        <w:rPr>
+          <w:rFonts w:ascii="Courier New" w:hAnsi="Courier New" w:cs="Courier New"/>
+          <w:color w:val="C00000"/>
+        </w:rPr>
         <w:t>" : {</w:t>
       </w:r>
     </w:p>
     <w:p>
       <w:pPr>
         <w:pStyle w:val="NoSpacing"/>
-      </w:pPr>
-      <w:r>
+        <w:rPr>
+          <w:rFonts w:ascii="Courier New" w:hAnsi="Courier New" w:cs="Courier New"/>
+          <w:color w:val="C00000"/>
+        </w:rPr>
+      </w:pPr>
+      <w:r>
+        <w:rPr>
+          <w:rFonts w:ascii="Courier New" w:hAnsi="Courier New" w:cs="Courier New"/>
+          <w:color w:val="C00000"/>
+        </w:rPr>
         <w:t xml:space="preserve">          "</w:t>
       </w:r>
       <w:proofErr w:type="gramStart"/>
       <w:r>
-        <w:t>allocate</w:t>
+        <w:rPr>
+          <w:rFonts w:ascii="Courier New" w:hAnsi="Courier New" w:cs="Courier New"/>
+          <w:color w:val="C00000"/>
+        </w:rPr>
+        <w:t>delete</w:t>
       </w:r>
       <w:proofErr w:type="gramEnd"/>
       <w:r>
-        <w:t>" : {</w:t>
-      </w:r>
-    </w:p>
-    <w:p>
-      <w:pPr>
-        <w:pStyle w:val="NoSpacing"/>
-      </w:pPr>
-      <w:r>
-        <w:t xml:space="preserve">            "</w:t>
-      </w:r>
-      <w:proofErr w:type="spellStart"/>
-      <w:r>
-        <w:t>number_of_replicas</w:t>
-      </w:r>
-      <w:proofErr w:type="spellEnd"/>
+        <w:rPr>
+          <w:rFonts w:ascii="Courier New" w:hAnsi="Courier New" w:cs="Courier New"/>
+          <w:color w:val="C00000"/>
+        </w:rPr>
+        <w:t>" : { }</w:t>
+      </w:r>
+    </w:p>
+    <w:p>
+      <w:pPr>
+        <w:pStyle w:val="NoSpacing"/>
+        <w:rPr>
+          <w:rFonts w:ascii="Courier New" w:hAnsi="Courier New" w:cs="Courier New"/>
+          <w:color w:val="C00000"/>
+        </w:rPr>
+      </w:pPr>
+      <w:r>
+        <w:rPr>
+          <w:rFonts w:ascii="Courier New" w:hAnsi="Courier New" w:cs="Courier New"/>
+          <w:color w:val="C00000"/>
+        </w:rPr>
+        <w:t xml:space="preserve">        }</w:t>
+      </w:r>
+    </w:p>
+    <w:p>
+      <w:pPr>
+        <w:pStyle w:val="NoSpacing"/>
+        <w:rPr>
+          <w:rFonts w:ascii="Courier New" w:hAnsi="Courier New" w:cs="Courier New"/>
+          <w:color w:val="C00000"/>
+        </w:rPr>
+      </w:pPr>
+      <w:r>
+        <w:rPr>
+          <w:rFonts w:ascii="Courier New" w:hAnsi="Courier New" w:cs="Courier New"/>
+          <w:color w:val="C00000"/>
+        </w:rPr>
+        <w:t xml:space="preserve">      }</w:t>
+      </w:r>
+    </w:p>
+    <w:p>
+      <w:pPr>
+        <w:pStyle w:val="NoSpacing"/>
+        <w:rPr>
+          <w:rFonts w:ascii="Courier New" w:hAnsi="Courier New" w:cs="Courier New"/>
+          <w:color w:val="C00000"/>
+        </w:rPr>
+      </w:pPr>
+      <w:r>
+        <w:rPr>
+          <w:rFonts w:ascii="Courier New" w:hAnsi="Courier New" w:cs="Courier New"/>
+          <w:color w:val="C00000"/>
+        </w:rPr>
+        <w:t xml:space="preserve">    }</w:t>
+      </w:r>
+    </w:p>
+    <w:p>
+      <w:pPr>
+        <w:pStyle w:val="NoSpacing"/>
+        <w:rPr>
+          <w:rFonts w:ascii="Courier New" w:hAnsi="Courier New" w:cs="Courier New"/>
+          <w:color w:val="C00000"/>
+        </w:rPr>
+      </w:pPr>
+      <w:r>
+        <w:rPr>
+          <w:rFonts w:ascii="Courier New" w:hAnsi="Courier New" w:cs="Courier New"/>
+          <w:color w:val="C00000"/>
+        </w:rPr>
+        <w:t xml:space="preserve">  }</w:t>
+      </w:r>
+    </w:p>
+    <w:p>
+      <w:pPr>
+        <w:pStyle w:val="NoSpacing"/>
+        <w:rPr>
+          <w:rFonts w:ascii="Courier New" w:hAnsi="Courier New" w:cs="Courier New"/>
+          <w:color w:val="C00000"/>
+        </w:rPr>
+      </w:pPr>
+      <w:r>
+        <w:rPr>
+          <w:rFonts w:ascii="Courier New" w:hAnsi="Courier New" w:cs="Courier New"/>
+          <w:color w:val="C00000"/>
+        </w:rPr>
+        <w:t>}</w:t>
+      </w:r>
+    </w:p>
+    <w:p>
+      <w:pPr>
+        <w:pStyle w:val="NoSpacing"/>
+      </w:pPr>
+    </w:p>
+    <w:p>
+      <w:pPr>
+        <w:pStyle w:val="NoSpacing"/>
+        <w:rPr>
+          <w:b/>
+        </w:rPr>
+      </w:pPr>
+      <w:proofErr w:type="spellStart"/>
+      <w:r>
+        <w:rPr>
+          <w:b/>
+        </w:rPr>
+        <w:t>Kreiranje</w:t>
+      </w:r>
+      <w:proofErr w:type="spellEnd"/>
+      <w:r>
+        <w:rPr>
+          <w:b/>
+        </w:rPr>
+        <w:t xml:space="preserve"> </w:t>
+      </w:r>
+      <w:proofErr w:type="spellStart"/>
+      <w:r>
+        <w:rPr>
+          <w:b/>
+        </w:rPr>
+        <w:t>indexov</w:t>
+      </w:r>
+      <w:proofErr w:type="spellEnd"/>
+    </w:p>
+    <w:p>
+      <w:pPr>
+        <w:pStyle w:val="NoSpacing"/>
+      </w:pPr>
+    </w:p>
+    <w:p>
+      <w:pPr>
+        <w:pStyle w:val="NoSpacing"/>
+      </w:pPr>
+      <w:r>
+        <w:t xml:space="preserve">Simulator </w:t>
+      </w:r>
+      <w:proofErr w:type="spellStart"/>
+      <w:r>
+        <w:t>p</w:t>
+      </w:r>
+      <w:r>
+        <w:t>red</w:t>
+      </w:r>
+      <w:proofErr w:type="spellEnd"/>
+      <w:r>
+        <w:t xml:space="preserve"> </w:t>
+      </w:r>
+      <w:proofErr w:type="spellStart"/>
+      <w:r>
+        <w:t>začetkom</w:t>
+      </w:r>
+      <w:proofErr w:type="spellEnd"/>
+      <w:r>
+        <w:t xml:space="preserve"> </w:t>
+      </w:r>
+      <w:proofErr w:type="spellStart"/>
+      <w:r>
+        <w:t>vpisovanja</w:t>
+      </w:r>
+      <w:proofErr w:type="spellEnd"/>
+      <w:r>
+        <w:t xml:space="preserve"> </w:t>
+      </w:r>
+      <w:proofErr w:type="spellStart"/>
+      <w:r>
+        <w:t>preveri</w:t>
+      </w:r>
+      <w:proofErr w:type="spellEnd"/>
+      <w:r>
+        <w:t xml:space="preserve"> </w:t>
+      </w:r>
+      <w:proofErr w:type="spellStart"/>
       <w:proofErr w:type="gramStart"/>
       <w:r>
-        <w:t>" :</w:t>
-      </w:r>
+        <w:t>ali</w:t>
+      </w:r>
+      <w:proofErr w:type="spellEnd"/>
       <w:proofErr w:type="gramEnd"/>
       <w:r>
-        <w:t xml:space="preserve"> 0</w:t>
-      </w:r>
-    </w:p>
-    <w:p>
-      <w:pPr>
-        <w:pStyle w:val="NoSpacing"/>
-      </w:pPr>
-      <w:r>
-        <w:t xml:space="preserve">          },</w:t>
-      </w:r>
-    </w:p>
-    <w:p>
-      <w:pPr>
-        <w:pStyle w:val="NoSpacing"/>
-      </w:pPr>
-      <w:r>
-        <w:t xml:space="preserve">          "</w:t>
-      </w:r>
+        <w:t xml:space="preserve"> index oz. </w:t>
+      </w:r>
+      <w:proofErr w:type="spellStart"/>
+      <w:r>
+        <w:t>njegov</w:t>
+      </w:r>
+      <w:proofErr w:type="spellEnd"/>
+      <w:r>
+        <w:t xml:space="preserve"> alias </w:t>
+      </w:r>
+      <w:proofErr w:type="spellStart"/>
+      <w:r>
+        <w:t>obstaja</w:t>
+      </w:r>
+      <w:proofErr w:type="spellEnd"/>
+      <w:r>
+        <w:t xml:space="preserve">. </w:t>
+      </w:r>
+      <w:proofErr w:type="spellStart"/>
       <w:proofErr w:type="gramStart"/>
       <w:r>
-        <w:t>freeze</w:t>
+        <w:t>Če</w:t>
+      </w:r>
+      <w:proofErr w:type="spellEnd"/>
+      <w:r>
+        <w:t xml:space="preserve"> </w:t>
+      </w:r>
+      <w:proofErr w:type="spellStart"/>
+      <w:r>
+        <w:t>obstaja</w:t>
+      </w:r>
+      <w:proofErr w:type="spellEnd"/>
+      <w:r>
+        <w:t xml:space="preserve">, </w:t>
+      </w:r>
+      <w:proofErr w:type="spellStart"/>
+      <w:r>
+        <w:t>potem</w:t>
+      </w:r>
+      <w:proofErr w:type="spellEnd"/>
+      <w:r>
+        <w:t xml:space="preserve"> simulator </w:t>
+      </w:r>
+      <w:proofErr w:type="spellStart"/>
+      <w:r>
+        <w:t>začne</w:t>
+      </w:r>
+      <w:proofErr w:type="spellEnd"/>
+      <w:r>
+        <w:t xml:space="preserve"> </w:t>
+      </w:r>
+      <w:proofErr w:type="spellStart"/>
+      <w:r>
+        <w:t>vpisovati</w:t>
+      </w:r>
+      <w:proofErr w:type="spellEnd"/>
+      <w:r>
+        <w:t xml:space="preserve"> </w:t>
+      </w:r>
+      <w:proofErr w:type="spellStart"/>
+      <w:r>
+        <w:t>podatke</w:t>
+      </w:r>
+      <w:proofErr w:type="spellEnd"/>
+      <w:r>
+        <w:t>.</w:t>
       </w:r>
       <w:proofErr w:type="gramEnd"/>
-      <w:r>
-        <w:t>" : { },</w:t>
-      </w:r>
-    </w:p>
-    <w:p>
-      <w:pPr>
-        <w:pStyle w:val="NoSpacing"/>
-      </w:pPr>
-      <w:r>
-        <w:t xml:space="preserve">          "</w:t>
-      </w:r>
-      <w:proofErr w:type="spellStart"/>
-      <w:r>
-        <w:t>set_priority</w:t>
-      </w:r>
-      <w:proofErr w:type="spellEnd"/>
-      <w:r>
+    </w:p>
+    <w:p>
+      <w:pPr>
+        <w:pStyle w:val="NoSpacing"/>
+      </w:pPr>
+    </w:p>
+    <w:p>
+      <w:pPr>
+        <w:pStyle w:val="NoSpacing"/>
+      </w:pPr>
+      <w:proofErr w:type="spellStart"/>
+      <w:r>
+        <w:t>Če</w:t>
+      </w:r>
+      <w:proofErr w:type="spellEnd"/>
+      <w:r>
+        <w:t xml:space="preserve"> index </w:t>
+      </w:r>
+      <w:proofErr w:type="spellStart"/>
+      <w:r>
+        <w:t>še</w:t>
+      </w:r>
+      <w:proofErr w:type="spellEnd"/>
+      <w:r>
+        <w:t xml:space="preserve"> ne </w:t>
+      </w:r>
+      <w:proofErr w:type="spellStart"/>
+      <w:r>
+        <w:t>obstaja</w:t>
+      </w:r>
+      <w:proofErr w:type="spellEnd"/>
+      <w:r>
+        <w:t xml:space="preserve">, </w:t>
+      </w:r>
+      <w:proofErr w:type="spellStart"/>
+      <w:proofErr w:type="gramStart"/>
+      <w:r>
+        <w:t>bo</w:t>
+      </w:r>
+      <w:proofErr w:type="spellEnd"/>
+      <w:proofErr w:type="gramEnd"/>
+      <w:r>
+        <w:t xml:space="preserve"> simulator </w:t>
+      </w:r>
+      <w:proofErr w:type="spellStart"/>
+      <w:r>
+        <w:t>najprej</w:t>
+      </w:r>
+      <w:proofErr w:type="spellEnd"/>
+      <w:r>
+        <w:t xml:space="preserve"> </w:t>
+      </w:r>
+      <w:proofErr w:type="spellStart"/>
+      <w:r>
+        <w:t>kreiral</w:t>
+      </w:r>
+      <w:proofErr w:type="spellEnd"/>
+      <w:r>
+        <w:t xml:space="preserve"> mapping, </w:t>
+      </w:r>
+      <w:proofErr w:type="spellStart"/>
+      <w:r>
+        <w:t>ki</w:t>
+      </w:r>
+      <w:proofErr w:type="spellEnd"/>
+      <w:r>
+        <w:t xml:space="preserve"> </w:t>
+      </w:r>
+      <w:proofErr w:type="spellStart"/>
+      <w:r>
+        <w:t>ga</w:t>
+      </w:r>
+      <w:proofErr w:type="spellEnd"/>
+      <w:r>
+        <w:t xml:space="preserve"> </w:t>
+      </w:r>
+      <w:proofErr w:type="spellStart"/>
+      <w:r>
+        <w:t>bo</w:t>
+      </w:r>
+      <w:proofErr w:type="spellEnd"/>
+      <w:r>
+        <w:t xml:space="preserve"> </w:t>
+      </w:r>
+      <w:proofErr w:type="spellStart"/>
+      <w:r>
+        <w:t>povezal</w:t>
+      </w:r>
+      <w:proofErr w:type="spellEnd"/>
+      <w:r>
+        <w:t xml:space="preserve"> s </w:t>
+      </w:r>
+      <w:proofErr w:type="spellStart"/>
+      <w:r>
+        <w:t>politiko</w:t>
+      </w:r>
+      <w:proofErr w:type="spellEnd"/>
+      <w:r>
+        <w:t xml:space="preserve"> </w:t>
+      </w:r>
+      <w:proofErr w:type="spellStart"/>
+      <w:r>
+        <w:t>upravljanja</w:t>
+      </w:r>
+      <w:proofErr w:type="spellEnd"/>
+      <w:r>
+        <w:t xml:space="preserve"> </w:t>
+      </w:r>
+      <w:proofErr w:type="spellStart"/>
+      <w:r>
+        <w:t>indeksov</w:t>
+      </w:r>
+      <w:proofErr w:type="spellEnd"/>
+      <w:r>
+        <w:t xml:space="preserve"> (</w:t>
+      </w:r>
+      <w:proofErr w:type="spellStart"/>
+      <w:r>
+        <w:t>pmon_ilm_policy</w:t>
+      </w:r>
+      <w:proofErr w:type="spellEnd"/>
+      <w:r>
+        <w:t>)</w:t>
+      </w:r>
+      <w:r>
+        <w:t>:</w:t>
+      </w:r>
+    </w:p>
+    <w:p>
+      <w:pPr>
+        <w:pStyle w:val="NoSpacing"/>
+      </w:pPr>
+    </w:p>
+    <w:p>
+      <w:pPr>
+        <w:pStyle w:val="NoSpacing"/>
+        <w:rPr>
+          <w:rFonts w:ascii="Courier New" w:hAnsi="Courier New" w:cs="Courier New"/>
+          <w:color w:val="C00000"/>
+        </w:rPr>
+      </w:pPr>
+      <w:r>
+        <w:rPr>
+          <w:rFonts w:ascii="Courier New" w:hAnsi="Courier New" w:cs="Courier New"/>
+          <w:color w:val="C00000"/>
+        </w:rPr>
+        <w:t>PUT /_template/</w:t>
+      </w:r>
+      <w:proofErr w:type="spellStart"/>
+      <w:r>
+        <w:rPr>
+          <w:rFonts w:ascii="Courier New" w:hAnsi="Courier New" w:cs="Courier New"/>
+          <w:color w:val="C00000"/>
+        </w:rPr>
+        <w:t>pmon_cdr_trunk_calls_idx_tmpl</w:t>
+      </w:r>
+      <w:proofErr w:type="spellEnd"/>
+    </w:p>
+    <w:p>
+      <w:pPr>
+        <w:pStyle w:val="NoSpacing"/>
+        <w:rPr>
+          <w:rFonts w:ascii="Courier New" w:hAnsi="Courier New" w:cs="Courier New"/>
+          <w:color w:val="C00000"/>
+        </w:rPr>
+      </w:pPr>
+      <w:r>
+        <w:rPr>
+          <w:rFonts w:ascii="Courier New" w:hAnsi="Courier New" w:cs="Courier New"/>
+          <w:color w:val="C00000"/>
+        </w:rPr>
+        <w:t>{</w:t>
+      </w:r>
+    </w:p>
+    <w:p>
+      <w:pPr>
+        <w:pStyle w:val="NoSpacing"/>
+        <w:rPr>
+          <w:rFonts w:ascii="Courier New" w:hAnsi="Courier New" w:cs="Courier New"/>
+          <w:color w:val="C00000"/>
+        </w:rPr>
+      </w:pPr>
+      <w:r>
+        <w:rPr>
+          <w:rFonts w:ascii="Courier New" w:hAnsi="Courier New" w:cs="Courier New"/>
+          <w:color w:val="C00000"/>
+        </w:rPr>
+        <w:t xml:space="preserve">  "</w:t>
+      </w:r>
+      <w:proofErr w:type="gramStart"/>
+      <w:r>
+        <w:rPr>
+          <w:rFonts w:ascii="Courier New" w:hAnsi="Courier New" w:cs="Courier New"/>
+          <w:color w:val="C00000"/>
+        </w:rPr>
+        <w:t>order</w:t>
+      </w:r>
+      <w:proofErr w:type="gramEnd"/>
+      <w:r>
+        <w:rPr>
+          <w:rFonts w:ascii="Courier New" w:hAnsi="Courier New" w:cs="Courier New"/>
+          <w:color w:val="C00000"/>
+        </w:rPr>
+        <w:t>": 10,</w:t>
+      </w:r>
+    </w:p>
+    <w:p>
+      <w:pPr>
+        <w:pStyle w:val="NoSpacing"/>
+        <w:rPr>
+          <w:rFonts w:ascii="Courier New" w:hAnsi="Courier New" w:cs="Courier New"/>
+          <w:color w:val="C00000"/>
+        </w:rPr>
+      </w:pPr>
+      <w:r>
+        <w:rPr>
+          <w:rFonts w:ascii="Courier New" w:hAnsi="Courier New" w:cs="Courier New"/>
+          <w:color w:val="C00000"/>
+        </w:rPr>
+        <w:t xml:space="preserve">  "</w:t>
+      </w:r>
+      <w:proofErr w:type="spellStart"/>
+      <w:r>
+        <w:rPr>
+          <w:rFonts w:ascii="Courier New" w:hAnsi="Courier New" w:cs="Courier New"/>
+          <w:color w:val="C00000"/>
+        </w:rPr>
+        <w:t>index_patterns</w:t>
+      </w:r>
+      <w:proofErr w:type="spellEnd"/>
+      <w:r>
+        <w:rPr>
+          <w:rFonts w:ascii="Courier New" w:hAnsi="Courier New" w:cs="Courier New"/>
+          <w:color w:val="C00000"/>
+        </w:rPr>
+        <w:t>": ["</w:t>
+      </w:r>
+      <w:proofErr w:type="spellStart"/>
+      <w:r>
+        <w:rPr>
+          <w:rFonts w:ascii="Courier New" w:hAnsi="Courier New" w:cs="Courier New"/>
+          <w:color w:val="C00000"/>
+        </w:rPr>
+        <w:t>pmon_cdr_trunk_calls</w:t>
+      </w:r>
+      <w:proofErr w:type="spellEnd"/>
+      <w:r>
+        <w:rPr>
+          <w:rFonts w:ascii="Courier New" w:hAnsi="Courier New" w:cs="Courier New"/>
+          <w:color w:val="C00000"/>
+        </w:rPr>
+        <w:t>_*"],</w:t>
+      </w:r>
+    </w:p>
+    <w:p>
+      <w:pPr>
+        <w:pStyle w:val="NoSpacing"/>
+        <w:rPr>
+          <w:rFonts w:ascii="Courier New" w:hAnsi="Courier New" w:cs="Courier New"/>
+          <w:color w:val="C00000"/>
+        </w:rPr>
+      </w:pPr>
+      <w:r>
+        <w:rPr>
+          <w:rFonts w:ascii="Courier New" w:hAnsi="Courier New" w:cs="Courier New"/>
+          <w:color w:val="C00000"/>
+        </w:rPr>
+        <w:t xml:space="preserve">  "</w:t>
+      </w:r>
+      <w:proofErr w:type="gramStart"/>
+      <w:r>
+        <w:rPr>
+          <w:rFonts w:ascii="Courier New" w:hAnsi="Courier New" w:cs="Courier New"/>
+          <w:color w:val="C00000"/>
+        </w:rPr>
+        <w:t>settings</w:t>
+      </w:r>
+      <w:proofErr w:type="gramEnd"/>
+      <w:r>
+        <w:rPr>
+          <w:rFonts w:ascii="Courier New" w:hAnsi="Courier New" w:cs="Courier New"/>
+          <w:color w:val="C00000"/>
+        </w:rPr>
         <w:t>": {</w:t>
       </w:r>
     </w:p>
     <w:p>
       <w:pPr>
         <w:pStyle w:val="NoSpacing"/>
-      </w:pPr>
-      <w:r>
-        <w:t xml:space="preserve">            "</w:t>
-      </w:r>
-      <w:proofErr w:type="gramStart"/>
-      <w:r>
-        <w:t>priority</w:t>
-      </w:r>
-      <w:proofErr w:type="gramEnd"/>
-      <w:r>
-        <w:t>": 0</w:t>
-      </w:r>
-    </w:p>
-    <w:p>
-      <w:pPr>
-        <w:pStyle w:val="NoSpacing"/>
-      </w:pPr>
-      <w:r>
-        <w:t xml:space="preserve">          }</w:t>
-      </w:r>
-    </w:p>
-    <w:p>
-      <w:pPr>
-        <w:pStyle w:val="NoSpacing"/>
-      </w:pPr>
-      <w:r>
-        <w:t xml:space="preserve">        }</w:t>
-      </w:r>
-    </w:p>
-    <w:p>
-      <w:pPr>
-        <w:pStyle w:val="NoSpacing"/>
-      </w:pPr>
-      <w:r>
-        <w:t xml:space="preserve">      },</w:t>
-      </w:r>
-    </w:p>
-    <w:p>
-      <w:pPr>
-        <w:pStyle w:val="NoSpacing"/>
-      </w:pPr>
-      <w:r>
-        <w:t xml:space="preserve">      "</w:t>
-      </w:r>
-      <w:proofErr w:type="gramStart"/>
-      <w:r>
-        <w:t>delete</w:t>
-      </w:r>
-      <w:proofErr w:type="gramEnd"/>
-      <w:r>
-        <w:t>" : {</w:t>
-      </w:r>
-    </w:p>
-    <w:p>
-      <w:pPr>
-        <w:pStyle w:val="NoSpacing"/>
-      </w:pPr>
-      <w:r>
-        <w:t xml:space="preserve">        "</w:t>
-      </w:r>
-      <w:proofErr w:type="spellStart"/>
-      <w:r>
-        <w:t>min_age</w:t>
-      </w:r>
-      <w:proofErr w:type="spellEnd"/>
-      <w:proofErr w:type="gramStart"/>
-      <w:r>
-        <w:t>" :</w:t>
-      </w:r>
-      <w:proofErr w:type="gramEnd"/>
-      <w:r>
-        <w:t xml:space="preserve"> "3d",</w:t>
-      </w:r>
-    </w:p>
-    <w:p>
-      <w:pPr>
-        <w:pStyle w:val="NoSpacing"/>
-      </w:pPr>
-      <w:r>
-        <w:t xml:space="preserve">        "</w:t>
-      </w:r>
-      <w:proofErr w:type="gramStart"/>
-      <w:r>
-        <w:t>actions</w:t>
-      </w:r>
-      <w:proofErr w:type="gramEnd"/>
-      <w:r>
-        <w:t>" : {</w:t>
-      </w:r>
-    </w:p>
-    <w:p>
-      <w:pPr>
-        <w:pStyle w:val="NoSpacing"/>
-      </w:pPr>
-      <w:r>
-        <w:t xml:space="preserve">          "</w:t>
-      </w:r>
-      <w:proofErr w:type="gramStart"/>
-      <w:r>
-        <w:t>delete</w:t>
-      </w:r>
-      <w:proofErr w:type="gramEnd"/>
-      <w:r>
-        <w:t>" : { }</w:t>
-      </w:r>
-    </w:p>
-    <w:p>
-      <w:pPr>
-        <w:pStyle w:val="NoSpacing"/>
-      </w:pPr>
-      <w:r>
-        <w:t xml:space="preserve">        }</w:t>
-      </w:r>
-    </w:p>
-    <w:p>
-      <w:pPr>
-        <w:pStyle w:val="NoSpacing"/>
-      </w:pPr>
-      <w:r>
-        <w:t xml:space="preserve">      }</w:t>
-      </w:r>
-    </w:p>
-    <w:p>
-      <w:pPr>
-        <w:pStyle w:val="NoSpacing"/>
-      </w:pPr>
-      <w:r>
-        <w:t xml:space="preserve">    }</w:t>
-      </w:r>
-    </w:p>
-    <w:p>
-      <w:pPr>
-        <w:pStyle w:val="NoSpacing"/>
-      </w:pPr>
-      <w:r>
-        <w:t xml:space="preserve">  }</w:t>
-      </w:r>
-    </w:p>
-    <w:p>
-      <w:pPr>
-        <w:pStyle w:val="NoSpacing"/>
-      </w:pPr>
-      <w:r>
-        <w:t>}</w:t>
-      </w:r>
-    </w:p>
-    <w:p>
-      <w:pPr>
-        <w:pStyle w:val="NoSpacing"/>
-      </w:pPr>
-    </w:p>
-    <w:p>
-      <w:pPr>
-        <w:pStyle w:val="NoSpacing"/>
-        <w:rPr>
-          <w:b/>
-        </w:rPr>
-      </w:pPr>
-      <w:proofErr w:type="spellStart"/>
-      <w:r>
-        <w:rPr>
-          <w:b/>
-        </w:rPr>
-        <w:t>Kreiranje</w:t>
-      </w:r>
-      <w:proofErr w:type="spellEnd"/>
-      <w:r>
-        <w:rPr>
-          <w:b/>
-        </w:rPr>
-        <w:t xml:space="preserve"> </w:t>
-      </w:r>
-      <w:proofErr w:type="spellStart"/>
-      <w:r>
-        <w:rPr>
-          <w:b/>
-        </w:rPr>
-        <w:t>indexov</w:t>
-      </w:r>
-      <w:proofErr w:type="spellEnd"/>
-    </w:p>
-    <w:p>
-      <w:pPr>
-        <w:pStyle w:val="NoSpacing"/>
-      </w:pPr>
-    </w:p>
-    <w:p>
-      <w:pPr>
-        <w:pStyle w:val="NoSpacing"/>
-      </w:pPr>
-      <w:r>
-        <w:t xml:space="preserve">Simulator </w:t>
-      </w:r>
-      <w:proofErr w:type="spellStart"/>
-      <w:proofErr w:type="gramStart"/>
-      <w:r>
-        <w:t>bo</w:t>
-      </w:r>
-      <w:proofErr w:type="spellEnd"/>
-      <w:proofErr w:type="gramEnd"/>
-      <w:r>
-        <w:t xml:space="preserve"> </w:t>
-      </w:r>
-      <w:proofErr w:type="spellStart"/>
-      <w:r>
-        <w:t>pred</w:t>
-      </w:r>
-      <w:proofErr w:type="spellEnd"/>
-      <w:r>
-        <w:t xml:space="preserve"> </w:t>
-      </w:r>
-      <w:proofErr w:type="spellStart"/>
-      <w:r>
-        <w:t>začetkom</w:t>
-      </w:r>
-      <w:proofErr w:type="spellEnd"/>
-      <w:r>
-        <w:t xml:space="preserve"> </w:t>
-      </w:r>
-      <w:proofErr w:type="spellStart"/>
-      <w:r>
-        <w:t>vpisovanja</w:t>
-      </w:r>
-      <w:proofErr w:type="spellEnd"/>
-      <w:r>
-        <w:t xml:space="preserve"> </w:t>
-      </w:r>
-      <w:proofErr w:type="spellStart"/>
-      <w:r>
-        <w:t>preveril</w:t>
-      </w:r>
-      <w:proofErr w:type="spellEnd"/>
-      <w:r>
-        <w:t xml:space="preserve"> </w:t>
-      </w:r>
-      <w:proofErr w:type="spellStart"/>
-      <w:r>
-        <w:t>ali</w:t>
-      </w:r>
-      <w:proofErr w:type="spellEnd"/>
-      <w:r>
-        <w:t xml:space="preserve"> index oz. </w:t>
-      </w:r>
-      <w:proofErr w:type="spellStart"/>
-      <w:r>
-        <w:t>njegov</w:t>
-      </w:r>
-      <w:proofErr w:type="spellEnd"/>
-      <w:r>
-        <w:t xml:space="preserve"> alias </w:t>
-      </w:r>
-      <w:proofErr w:type="spellStart"/>
-      <w:r>
-        <w:t>obstaja</w:t>
-      </w:r>
-      <w:proofErr w:type="spellEnd"/>
-      <w:r>
-        <w:t xml:space="preserve">. </w:t>
-      </w:r>
-      <w:proofErr w:type="spellStart"/>
-      <w:proofErr w:type="gramStart"/>
-      <w:r>
-        <w:t>Če</w:t>
-      </w:r>
-      <w:proofErr w:type="spellEnd"/>
-      <w:r>
-        <w:t xml:space="preserve"> </w:t>
-      </w:r>
-      <w:proofErr w:type="spellStart"/>
-      <w:r>
-        <w:t>obstaja</w:t>
-      </w:r>
-      <w:proofErr w:type="spellEnd"/>
-      <w:r>
-        <w:t xml:space="preserve">, </w:t>
-      </w:r>
-      <w:proofErr w:type="spellStart"/>
-      <w:r>
-        <w:t>potem</w:t>
-      </w:r>
-      <w:proofErr w:type="spellEnd"/>
-      <w:r>
-        <w:t xml:space="preserve"> simulator </w:t>
-      </w:r>
-      <w:proofErr w:type="spellStart"/>
-      <w:r>
-        <w:t>začne</w:t>
-      </w:r>
-      <w:proofErr w:type="spellEnd"/>
-      <w:r>
-        <w:t xml:space="preserve"> </w:t>
-      </w:r>
-      <w:proofErr w:type="spellStart"/>
-      <w:r>
-        <w:t>vpisovati</w:t>
-      </w:r>
-      <w:proofErr w:type="spellEnd"/>
-      <w:r>
-        <w:t xml:space="preserve"> </w:t>
-      </w:r>
-      <w:proofErr w:type="spellStart"/>
-      <w:r>
-        <w:t>podatke</w:t>
-      </w:r>
-      <w:proofErr w:type="spellEnd"/>
-      <w:r>
-        <w:t>.</w:t>
-      </w:r>
-      <w:proofErr w:type="gramEnd"/>
-    </w:p>
-    <w:p>
-      <w:pPr>
-        <w:pStyle w:val="NoSpacing"/>
-      </w:pPr>
-    </w:p>
-    <w:p>
-      <w:pPr>
-        <w:pStyle w:val="NoSpacing"/>
-      </w:pPr>
-      <w:proofErr w:type="spellStart"/>
-      <w:r>
-        <w:t>Če</w:t>
-      </w:r>
-      <w:proofErr w:type="spellEnd"/>
-      <w:r>
-        <w:t xml:space="preserve"> index </w:t>
-      </w:r>
-      <w:proofErr w:type="spellStart"/>
-      <w:r>
-        <w:t>še</w:t>
-      </w:r>
-      <w:proofErr w:type="spellEnd"/>
-      <w:r>
-        <w:t xml:space="preserve"> ne </w:t>
-      </w:r>
-      <w:proofErr w:type="spellStart"/>
-      <w:r>
-        <w:t>obstaja</w:t>
-      </w:r>
-      <w:proofErr w:type="spellEnd"/>
-      <w:r>
-        <w:t xml:space="preserve">, </w:t>
-      </w:r>
-      <w:proofErr w:type="spellStart"/>
-      <w:proofErr w:type="gramStart"/>
-      <w:r>
-        <w:t>bo</w:t>
-      </w:r>
-      <w:proofErr w:type="spellEnd"/>
-      <w:proofErr w:type="gramEnd"/>
-      <w:r>
-        <w:t xml:space="preserve"> simulator </w:t>
-      </w:r>
-      <w:proofErr w:type="spellStart"/>
-      <w:r>
-        <w:t>najprej</w:t>
-      </w:r>
-      <w:proofErr w:type="spellEnd"/>
-      <w:r>
-        <w:t xml:space="preserve"> </w:t>
-      </w:r>
-      <w:proofErr w:type="spellStart"/>
-      <w:r>
-        <w:t>kreiral</w:t>
-      </w:r>
-      <w:proofErr w:type="spellEnd"/>
-      <w:r>
-        <w:t xml:space="preserve"> mapping, </w:t>
-      </w:r>
-      <w:proofErr w:type="spellStart"/>
-      <w:r>
-        <w:t>ki</w:t>
-      </w:r>
-      <w:proofErr w:type="spellEnd"/>
-      <w:r>
-        <w:t xml:space="preserve"> </w:t>
-      </w:r>
-      <w:proofErr w:type="spellStart"/>
-      <w:r>
-        <w:t>ga</w:t>
-      </w:r>
-      <w:proofErr w:type="spellEnd"/>
-      <w:r>
-        <w:t xml:space="preserve"> </w:t>
-      </w:r>
-      <w:proofErr w:type="spellStart"/>
-      <w:r>
-        <w:t>bo</w:t>
-      </w:r>
-      <w:proofErr w:type="spellEnd"/>
-      <w:r>
-        <w:t xml:space="preserve"> </w:t>
-      </w:r>
-      <w:proofErr w:type="spellStart"/>
-      <w:r>
-        <w:t>povezal</w:t>
-      </w:r>
-      <w:proofErr w:type="spellEnd"/>
-      <w:r>
-        <w:t xml:space="preserve"> s </w:t>
-      </w:r>
-      <w:proofErr w:type="spellStart"/>
-      <w:r>
-        <w:t>politiko</w:t>
-      </w:r>
-      <w:proofErr w:type="spellEnd"/>
-      <w:r>
-        <w:t xml:space="preserve"> </w:t>
-      </w:r>
-      <w:proofErr w:type="spellStart"/>
-      <w:r>
-        <w:t>upravljanja</w:t>
-      </w:r>
-      <w:proofErr w:type="spellEnd"/>
-      <w:r>
-        <w:t xml:space="preserve"> </w:t>
-      </w:r>
-      <w:proofErr w:type="spellStart"/>
-      <w:r>
-        <w:t>indeksov</w:t>
-      </w:r>
-      <w:proofErr w:type="spellEnd"/>
-      <w:r>
-        <w:t xml:space="preserve"> (</w:t>
-      </w:r>
-      <w:proofErr w:type="spellStart"/>
-      <w:r>
-        <w:t>pmon_ilm_policy</w:t>
-      </w:r>
-      <w:proofErr w:type="spellEnd"/>
-      <w:r>
-        <w:t>)</w:t>
-      </w:r>
-      <w:r>
-        <w:t>:</w:t>
-      </w:r>
-    </w:p>
-    <w:p>
-      <w:pPr>
-        <w:pStyle w:val="NoSpacing"/>
-      </w:pPr>
-    </w:p>
-    <w:p>
-      <w:pPr>
-        <w:pStyle w:val="NoSpacing"/>
-      </w:pPr>
-      <w:r>
-        <w:t xml:space="preserve">PUT </w:t>
-      </w:r>
-      <w:r>
-        <w:t>/_template/</w:t>
-      </w:r>
-      <w:proofErr w:type="spellStart"/>
-      <w:r>
-        <w:t>pmon_cdr_trunk_calls_idx_tmpl</w:t>
-      </w:r>
-      <w:proofErr w:type="spellEnd"/>
-    </w:p>
-    <w:p>
-      <w:pPr>
-        <w:pStyle w:val="NoSpacing"/>
-      </w:pPr>
-      <w:r>
-        <w:t>{</w:t>
-      </w:r>
-    </w:p>
-    <w:p>
-      <w:pPr>
-        <w:pStyle w:val="NoSpacing"/>
-      </w:pPr>
-      <w:r>
-        <w:t xml:space="preserve">  "</w:t>
-      </w:r>
-      <w:proofErr w:type="gramStart"/>
-      <w:r>
-        <w:t>order</w:t>
-      </w:r>
-      <w:proofErr w:type="gramEnd"/>
-      <w:r>
-        <w:t>": 10,</w:t>
-      </w:r>
-    </w:p>
-    <w:p>
-      <w:pPr>
-        <w:pStyle w:val="NoSpacing"/>
-      </w:pPr>
-      <w:r>
-        <w:t xml:space="preserve">  "</w:t>
-      </w:r>
-      <w:proofErr w:type="spellStart"/>
-      <w:r>
-        <w:t>index_patterns</w:t>
-      </w:r>
-      <w:proofErr w:type="spellEnd"/>
-      <w:r>
-        <w:t>": ["</w:t>
-      </w:r>
-      <w:proofErr w:type="spellStart"/>
-      <w:r>
-        <w:t>pmon_cdr_trunk_calls</w:t>
-      </w:r>
-      <w:proofErr w:type="spellEnd"/>
-      <w:r>
-        <w:t>_*"],</w:t>
-      </w:r>
-    </w:p>
-    <w:p>
-      <w:pPr>
-        <w:pStyle w:val="NoSpacing"/>
-      </w:pPr>
-      <w:r>
-        <w:t xml:space="preserve">  "</w:t>
-      </w:r>
-      <w:proofErr w:type="gramStart"/>
-      <w:r>
-        <w:t>settings</w:t>
-      </w:r>
-      <w:proofErr w:type="gramEnd"/>
-      <w:r>
-        <w:t>": {</w:t>
-      </w:r>
-    </w:p>
-    <w:p>
-      <w:pPr>
-        <w:pStyle w:val="NoSpacing"/>
-      </w:pPr>
-      <w:r>
+        <w:rPr>
+          <w:rFonts w:ascii="Courier New" w:hAnsi="Courier New" w:cs="Courier New"/>
+          <w:color w:val="C00000"/>
+        </w:rPr>
+      </w:pPr>
+      <w:r>
+        <w:rPr>
+          <w:rFonts w:ascii="Courier New" w:hAnsi="Courier New" w:cs="Courier New"/>
+          <w:color w:val="C00000"/>
+        </w:rPr>
         <w:t xml:space="preserve">  </w:t>
       </w:r>
       <w:r>
+        <w:rPr>
+          <w:rFonts w:ascii="Courier New" w:hAnsi="Courier New" w:cs="Courier New"/>
+          <w:color w:val="C00000"/>
+        </w:rPr>
         <w:tab/>
         <w:t>"</w:t>
       </w:r>
       <w:proofErr w:type="gramStart"/>
       <w:r>
+        <w:rPr>
+          <w:rFonts w:ascii="Courier New" w:hAnsi="Courier New" w:cs="Courier New"/>
+          <w:color w:val="C00000"/>
+        </w:rPr>
         <w:t>index</w:t>
       </w:r>
       <w:proofErr w:type="gramEnd"/>
       <w:r>
+        <w:rPr>
+          <w:rFonts w:ascii="Courier New" w:hAnsi="Courier New" w:cs="Courier New"/>
+          <w:color w:val="C00000"/>
+        </w:rPr>
         <w:t>": {</w:t>
       </w:r>
     </w:p>
     <w:p>
       <w:pPr>
         <w:pStyle w:val="NoSpacing"/>
-      </w:pPr>
-      <w:r>
+        <w:rPr>
+          <w:rFonts w:ascii="Courier New" w:hAnsi="Courier New" w:cs="Courier New"/>
+          <w:color w:val="C00000"/>
+        </w:rPr>
+      </w:pPr>
+      <w:r>
+        <w:rPr>
+          <w:rFonts w:ascii="Courier New" w:hAnsi="Courier New" w:cs="Courier New"/>
+          <w:color w:val="C00000"/>
+        </w:rPr>
         <w:t xml:space="preserve">      "</w:t>
       </w:r>
       <w:proofErr w:type="spellStart"/>
       <w:r>
+        <w:rPr>
+          <w:rFonts w:ascii="Courier New" w:hAnsi="Courier New" w:cs="Courier New"/>
+          <w:color w:val="C00000"/>
+        </w:rPr>
         <w:t>number_of_shards</w:t>
       </w:r>
       <w:proofErr w:type="spellEnd"/>
       <w:proofErr w:type="gramStart"/>
       <w:r>
+        <w:rPr>
+          <w:rFonts w:ascii="Courier New" w:hAnsi="Courier New" w:cs="Courier New"/>
+          <w:color w:val="C00000"/>
+        </w:rPr>
         <w:t>" :</w:t>
       </w:r>
       <w:proofErr w:type="gramEnd"/>
       <w:r>
+        <w:rPr>
+          <w:rFonts w:ascii="Courier New" w:hAnsi="Courier New" w:cs="Courier New"/>
+          <w:color w:val="C00000"/>
+        </w:rPr>
         <w:t xml:space="preserve"> 1,</w:t>
       </w:r>
     </w:p>
     <w:p>
       <w:pPr>
         <w:pStyle w:val="NoSpacing"/>
-      </w:pPr>
-      <w:r>
+        <w:rPr>
+          <w:rFonts w:ascii="Courier New" w:hAnsi="Courier New" w:cs="Courier New"/>
+          <w:color w:val="C00000"/>
+        </w:rPr>
+      </w:pPr>
+      <w:r>
+        <w:rPr>
+          <w:rFonts w:ascii="Courier New" w:hAnsi="Courier New" w:cs="Courier New"/>
+          <w:color w:val="C00000"/>
+        </w:rPr>
         <w:t xml:space="preserve">      "</w:t>
       </w:r>
       <w:proofErr w:type="spellStart"/>
       <w:r>
+        <w:rPr>
+          <w:rFonts w:ascii="Courier New" w:hAnsi="Courier New" w:cs="Courier New"/>
+          <w:color w:val="C00000"/>
+        </w:rPr>
         <w:t>number_of_replicas</w:t>
       </w:r>
       <w:proofErr w:type="spellEnd"/>
       <w:proofErr w:type="gramStart"/>
       <w:r>
+        <w:rPr>
+          <w:rFonts w:ascii="Courier New" w:hAnsi="Courier New" w:cs="Courier New"/>
+          <w:color w:val="C00000"/>
+        </w:rPr>
         <w:t>" :</w:t>
       </w:r>
       <w:proofErr w:type="gramEnd"/>
       <w:r>
+        <w:rPr>
+          <w:rFonts w:ascii="Courier New" w:hAnsi="Courier New" w:cs="Courier New"/>
+          <w:color w:val="C00000"/>
+        </w:rPr>
         <w:t xml:space="preserve"> 0,</w:t>
       </w:r>
     </w:p>
     <w:p>
       <w:pPr>
         <w:pStyle w:val="NoSpacing"/>
-      </w:pPr>
-      <w:r>
+        <w:rPr>
+          <w:rFonts w:ascii="Courier New" w:hAnsi="Courier New" w:cs="Courier New"/>
+          <w:color w:val="C00000"/>
+        </w:rPr>
+      </w:pPr>
+      <w:r>
+        <w:rPr>
+          <w:rFonts w:ascii="Courier New" w:hAnsi="Courier New" w:cs="Courier New"/>
+          <w:color w:val="C00000"/>
+        </w:rPr>
         <w:t xml:space="preserve">      "lifecycle.name": "</w:t>
       </w:r>
       <w:proofErr w:type="spellStart"/>
       <w:r>
+        <w:rPr>
+          <w:rFonts w:ascii="Courier New" w:hAnsi="Courier New" w:cs="Courier New"/>
+          <w:color w:val="C00000"/>
+        </w:rPr>
         <w:t>pmon_ilm_policy</w:t>
       </w:r>
       <w:proofErr w:type="spellEnd"/>
       <w:r>
+        <w:rPr>
+          <w:rFonts w:ascii="Courier New" w:hAnsi="Courier New" w:cs="Courier New"/>
+          <w:color w:val="C00000"/>
+        </w:rPr>
         <w:t>",</w:t>
       </w:r>
     </w:p>
     <w:p>
       <w:pPr>
         <w:pStyle w:val="NoSpacing"/>
-      </w:pPr>
-      <w:r>
+        <w:rPr>
+          <w:rFonts w:ascii="Courier New" w:hAnsi="Courier New" w:cs="Courier New"/>
+          <w:color w:val="C00000"/>
+        </w:rPr>
+      </w:pPr>
+      <w:r>
+        <w:rPr>
+          <w:rFonts w:ascii="Courier New" w:hAnsi="Courier New" w:cs="Courier New"/>
+          <w:color w:val="C00000"/>
+        </w:rPr>
         <w:t xml:space="preserve">      "</w:t>
       </w:r>
       <w:proofErr w:type="spellStart"/>
       <w:r>
+        <w:rPr>
+          <w:rFonts w:ascii="Courier New" w:hAnsi="Courier New" w:cs="Courier New"/>
+          <w:color w:val="C00000"/>
+        </w:rPr>
         <w:t>lifecycle.rollover_alias</w:t>
       </w:r>
       <w:proofErr w:type="spellEnd"/>
       <w:r>
+        <w:rPr>
+          <w:rFonts w:ascii="Courier New" w:hAnsi="Courier New" w:cs="Courier New"/>
+          <w:color w:val="C00000"/>
+        </w:rPr>
         <w:t>": "</w:t>
       </w:r>
       <w:proofErr w:type="spellStart"/>
       <w:r>
+        <w:rPr>
+          <w:rFonts w:ascii="Courier New" w:hAnsi="Courier New" w:cs="Courier New"/>
+          <w:color w:val="C00000"/>
+        </w:rPr>
         <w:t>pmon_cdr_trunk_calls_idx</w:t>
       </w:r>
       <w:proofErr w:type="spellEnd"/>
       <w:r>
+        <w:rPr>
+          <w:rFonts w:ascii="Courier New" w:hAnsi="Courier New" w:cs="Courier New"/>
+          <w:color w:val="C00000"/>
+        </w:rPr>
         <w:t>"</w:t>
       </w:r>
     </w:p>
     <w:p>
       <w:pPr>
         <w:pStyle w:val="NoSpacing"/>
-      </w:pPr>
-      <w:r>
+        <w:rPr>
+          <w:rFonts w:ascii="Courier New" w:hAnsi="Courier New" w:cs="Courier New"/>
+          <w:color w:val="C00000"/>
+        </w:rPr>
+      </w:pPr>
+      <w:r>
+        <w:rPr>
+          <w:rFonts w:ascii="Courier New" w:hAnsi="Courier New" w:cs="Courier New"/>
+          <w:color w:val="C00000"/>
+        </w:rPr>
         <w:t xml:space="preserve">    }</w:t>
       </w:r>
     </w:p>
     <w:p>
       <w:pPr>
         <w:pStyle w:val="NoSpacing"/>
-      </w:pPr>
-      <w:r>
+        <w:rPr>
+          <w:rFonts w:ascii="Courier New" w:hAnsi="Courier New" w:cs="Courier New"/>
+          <w:color w:val="C00000"/>
+        </w:rPr>
+      </w:pPr>
+      <w:r>
+        <w:rPr>
+          <w:rFonts w:ascii="Courier New" w:hAnsi="Courier New" w:cs="Courier New"/>
+          <w:color w:val="C00000"/>
+        </w:rPr>
         <w:t xml:space="preserve">  },</w:t>
       </w:r>
     </w:p>
     <w:p>
       <w:pPr>
         <w:pStyle w:val="NoSpacing"/>
-      </w:pPr>
-      <w:r>
+        <w:rPr>
+          <w:rFonts w:ascii="Courier New" w:hAnsi="Courier New" w:cs="Courier New"/>
+          <w:color w:val="C00000"/>
+        </w:rPr>
+      </w:pPr>
+      <w:r>
+        <w:rPr>
+          <w:rFonts w:ascii="Courier New" w:hAnsi="Courier New" w:cs="Courier New"/>
+          <w:color w:val="C00000"/>
+        </w:rPr>
         <w:t xml:space="preserve">  "</w:t>
       </w:r>
       <w:proofErr w:type="gramStart"/>
       <w:r>
+        <w:rPr>
+          <w:rFonts w:ascii="Courier New" w:hAnsi="Courier New" w:cs="Courier New"/>
+          <w:color w:val="C00000"/>
+        </w:rPr>
         <w:t>mappings</w:t>
       </w:r>
       <w:proofErr w:type="gramEnd"/>
       <w:r>
+        <w:rPr>
+          <w:rFonts w:ascii="Courier New" w:hAnsi="Courier New" w:cs="Courier New"/>
+          <w:color w:val="C00000"/>
+        </w:rPr>
         <w:t>": {</w:t>
       </w:r>
     </w:p>
     <w:p>
       <w:pPr>
         <w:pStyle w:val="NoSpacing"/>
-      </w:pPr>
-      <w:r>
+        <w:rPr>
+          <w:rFonts w:ascii="Courier New" w:hAnsi="Courier New" w:cs="Courier New"/>
+          <w:color w:val="C00000"/>
+        </w:rPr>
+      </w:pPr>
+      <w:r>
+        <w:rPr>
+          <w:rFonts w:ascii="Courier New" w:hAnsi="Courier New" w:cs="Courier New"/>
+          <w:color w:val="C00000"/>
+        </w:rPr>
         <w:t xml:space="preserve">    "</w:t>
       </w:r>
       <w:proofErr w:type="gramStart"/>
       <w:r>
+        <w:rPr>
+          <w:rFonts w:ascii="Courier New" w:hAnsi="Courier New" w:cs="Courier New"/>
+          <w:color w:val="C00000"/>
+        </w:rPr>
         <w:t>properties</w:t>
       </w:r>
       <w:proofErr w:type="gramEnd"/>
       <w:r>
+        <w:rPr>
+          <w:rFonts w:ascii="Courier New" w:hAnsi="Courier New" w:cs="Courier New"/>
+          <w:color w:val="C00000"/>
+        </w:rPr>
         <w:t>": {</w:t>
       </w:r>
     </w:p>
     <w:p>
       <w:pPr>
         <w:pStyle w:val="NoSpacing"/>
-      </w:pPr>
-      <w:r>
+        <w:rPr>
+          <w:rFonts w:ascii="Courier New" w:hAnsi="Courier New" w:cs="Courier New"/>
+          <w:color w:val="C00000"/>
+        </w:rPr>
+      </w:pPr>
+      <w:r>
+        <w:rPr>
+          <w:rFonts w:ascii="Courier New" w:hAnsi="Courier New" w:cs="Courier New"/>
+          <w:color w:val="C00000"/>
+        </w:rPr>
         <w:t xml:space="preserve">      "</w:t>
       </w:r>
       <w:proofErr w:type="spellStart"/>
       <w:r>
+        <w:rPr>
+          <w:rFonts w:ascii="Courier New" w:hAnsi="Courier New" w:cs="Courier New"/>
+          <w:color w:val="C00000"/>
+        </w:rPr>
         <w:t>metric_name</w:t>
       </w:r>
       <w:proofErr w:type="spellEnd"/>
       <w:r>
+        <w:rPr>
+          <w:rFonts w:ascii="Courier New" w:hAnsi="Courier New" w:cs="Courier New"/>
+          <w:color w:val="C00000"/>
+        </w:rPr>
         <w:t>": {"type": "keyword"},</w:t>
       </w:r>
     </w:p>
     <w:p>
       <w:pPr>
         <w:pStyle w:val="NoSpacing"/>
-      </w:pPr>
-      <w:r>
+        <w:rPr>
+          <w:rFonts w:ascii="Courier New" w:hAnsi="Courier New" w:cs="Courier New"/>
+          <w:color w:val="C00000"/>
+        </w:rPr>
+      </w:pPr>
+      <w:r>
+        <w:rPr>
+          <w:rFonts w:ascii="Courier New" w:hAnsi="Courier New" w:cs="Courier New"/>
+          <w:color w:val="C00000"/>
+        </w:rPr>
         <w:t xml:space="preserve">      "</w:t>
       </w:r>
       <w:proofErr w:type="gramStart"/>
       <w:r>
+        <w:rPr>
+          <w:rFonts w:ascii="Courier New" w:hAnsi="Courier New" w:cs="Courier New"/>
+          <w:color w:val="C00000"/>
+        </w:rPr>
         <w:t>value</w:t>
       </w:r>
       <w:proofErr w:type="gramEnd"/>
       <w:r>
+        <w:rPr>
+          <w:rFonts w:ascii="Courier New" w:hAnsi="Courier New" w:cs="Courier New"/>
+          <w:color w:val="C00000"/>
+        </w:rPr>
         <w:t>": {"type": "double"},</w:t>
       </w:r>
     </w:p>
     <w:p>
       <w:pPr>
         <w:pStyle w:val="NoSpacing"/>
-      </w:pPr>
-      <w:r>
+        <w:rPr>
+          <w:rFonts w:ascii="Courier New" w:hAnsi="Courier New" w:cs="Courier New"/>
+          <w:color w:val="C00000"/>
+        </w:rPr>
+      </w:pPr>
+      <w:r>
+        <w:rPr>
+          <w:rFonts w:ascii="Courier New" w:hAnsi="Courier New" w:cs="Courier New"/>
+          <w:color w:val="C00000"/>
+        </w:rPr>
         <w:t xml:space="preserve">      "</w:t>
       </w:r>
       <w:proofErr w:type="gramStart"/>
       <w:r>
+        <w:rPr>
+          <w:rFonts w:ascii="Courier New" w:hAnsi="Courier New" w:cs="Courier New"/>
+          <w:color w:val="C00000"/>
+        </w:rPr>
         <w:t>timestamp</w:t>
       </w:r>
       <w:proofErr w:type="gramEnd"/>
       <w:r>
+        <w:rPr>
+          <w:rFonts w:ascii="Courier New" w:hAnsi="Courier New" w:cs="Courier New"/>
+          <w:color w:val="C00000"/>
+        </w:rPr>
         <w:t>": {"type": "date", "format": "</w:t>
       </w:r>
       <w:proofErr w:type="spellStart"/>
       <w:r>
+        <w:rPr>
+          <w:rFonts w:ascii="Courier New" w:hAnsi="Courier New" w:cs="Courier New"/>
+          <w:color w:val="C00000"/>
+        </w:rPr>
         <w:t>epoch_millis</w:t>
       </w:r>
       <w:proofErr w:type="spellEnd"/>
       <w:r>
+        <w:rPr>
+          <w:rFonts w:ascii="Courier New" w:hAnsi="Courier New" w:cs="Courier New"/>
+          <w:color w:val="C00000"/>
+        </w:rPr>
         <w:t>"}</w:t>
       </w:r>
     </w:p>
     <w:p>
       <w:pPr>
         <w:pStyle w:val="NoSpacing"/>
-      </w:pPr>
-      <w:r>
+        <w:rPr>
+          <w:rFonts w:ascii="Courier New" w:hAnsi="Courier New" w:cs="Courier New"/>
+          <w:color w:val="C00000"/>
+        </w:rPr>
+      </w:pPr>
+      <w:r>
+        <w:rPr>
+          <w:rFonts w:ascii="Courier New" w:hAnsi="Courier New" w:cs="Courier New"/>
+          <w:color w:val="C00000"/>
+        </w:rPr>
         <w:t xml:space="preserve">    }</w:t>
       </w:r>
     </w:p>
     <w:p>
       <w:pPr>
         <w:pStyle w:val="NoSpacing"/>
-      </w:pPr>
-      <w:r>
-        <w:lastRenderedPageBreak/>
+        <w:rPr>
+          <w:rFonts w:ascii="Courier New" w:hAnsi="Courier New" w:cs="Courier New"/>
+          <w:color w:val="C00000"/>
+        </w:rPr>
+      </w:pPr>
+      <w:r>
+        <w:rPr>
+          <w:rFonts w:ascii="Courier New" w:hAnsi="Courier New" w:cs="Courier New"/>
+          <w:color w:val="C00000"/>
+        </w:rPr>
         <w:t xml:space="preserve">  }</w:t>
       </w:r>
     </w:p>
     <w:p>
       <w:pPr>
         <w:pStyle w:val="NoSpacing"/>
-      </w:pPr>
-      <w:r>
+        <w:rPr>
+          <w:rFonts w:ascii="Courier New" w:hAnsi="Courier New" w:cs="Courier New"/>
+          <w:color w:val="C00000"/>
+        </w:rPr>
+      </w:pPr>
+      <w:r>
+        <w:rPr>
+          <w:rFonts w:ascii="Courier New" w:hAnsi="Courier New" w:cs="Courier New"/>
+          <w:color w:val="C00000"/>
+        </w:rPr>
         <w:t>}</w:t>
       </w:r>
     </w:p>
     <w:p>
       <w:pPr>
         <w:pStyle w:val="NoSpacing"/>
+        <w:rPr>
+          <w:i/>
+        </w:rPr>
+      </w:pPr>
+    </w:p>
+    <w:p>
+      <w:pPr>
+        <w:pStyle w:val="NoSpacing"/>
+        <w:rPr>
+          <w:i/>
+        </w:rPr>
+      </w:pPr>
+      <w:proofErr w:type="spellStart"/>
+      <w:r>
+        <w:rPr>
+          <w:b/>
+          <w:i/>
+        </w:rPr>
+        <w:t>Opomba</w:t>
+      </w:r>
+      <w:proofErr w:type="spellEnd"/>
+      <w:r>
+        <w:rPr>
+          <w:b/>
+          <w:i/>
+        </w:rPr>
+        <w:t xml:space="preserve">: </w:t>
+      </w:r>
+      <w:proofErr w:type="spellStart"/>
+      <w:r>
+        <w:rPr>
+          <w:i/>
+        </w:rPr>
+        <w:t>indeks</w:t>
+      </w:r>
+      <w:proofErr w:type="spellEnd"/>
+      <w:r>
+        <w:rPr>
+          <w:i/>
+        </w:rPr>
+        <w:t xml:space="preserve"> </w:t>
+      </w:r>
+      <w:proofErr w:type="spellStart"/>
+      <w:r>
+        <w:rPr>
+          <w:i/>
+        </w:rPr>
+        <w:t>vsebuje</w:t>
+      </w:r>
+      <w:proofErr w:type="spellEnd"/>
+      <w:r>
+        <w:rPr>
+          <w:i/>
+        </w:rPr>
+        <w:t xml:space="preserve"> </w:t>
+      </w:r>
+      <w:r>
+        <w:rPr>
+          <w:i/>
+        </w:rPr>
+        <w:t xml:space="preserve">mapping le </w:t>
+      </w:r>
+      <w:proofErr w:type="spellStart"/>
+      <w:r>
+        <w:rPr>
+          <w:i/>
+        </w:rPr>
+        <w:t>obvezne</w:t>
+      </w:r>
+      <w:proofErr w:type="spellEnd"/>
+      <w:r>
+        <w:rPr>
+          <w:i/>
+        </w:rPr>
+        <w:t xml:space="preserve"> </w:t>
+      </w:r>
+      <w:proofErr w:type="spellStart"/>
+      <w:r>
+        <w:rPr>
+          <w:i/>
+        </w:rPr>
+        <w:t>paramet</w:t>
+      </w:r>
+      <w:r>
+        <w:rPr>
+          <w:i/>
+        </w:rPr>
+        <w:t>r</w:t>
+      </w:r>
+      <w:r>
+        <w:rPr>
+          <w:i/>
+        </w:rPr>
+        <w:t>e</w:t>
+      </w:r>
+      <w:proofErr w:type="spellEnd"/>
+      <w:r>
+        <w:rPr>
+          <w:i/>
+        </w:rPr>
+        <w:t xml:space="preserve">: </w:t>
+      </w:r>
+      <w:proofErr w:type="spellStart"/>
+      <w:r>
+        <w:rPr>
+          <w:i/>
+        </w:rPr>
+        <w:t>metric_name</w:t>
+      </w:r>
+      <w:proofErr w:type="spellEnd"/>
+      <w:r>
+        <w:rPr>
+          <w:i/>
+        </w:rPr>
+        <w:t>, value in timestamp.</w:t>
+      </w:r>
+    </w:p>
+    <w:p>
+      <w:pPr>
+        <w:pStyle w:val="NoSpacing"/>
       </w:pPr>
     </w:p>
     <w:p>
@@ -6229,91 +7522,176 @@
     <w:p>
       <w:pPr>
         <w:pStyle w:val="NoSpacing"/>
-      </w:pPr>
-      <w:r>
-        <w:t xml:space="preserve">PUT </w:t>
-      </w:r>
-      <w:r>
-        <w:t>/pmon_cdr_trunk_calls_idx-000000</w:t>
-      </w:r>
-    </w:p>
-    <w:p>
-      <w:pPr>
-        <w:pStyle w:val="NoSpacing"/>
-      </w:pPr>
-      <w:r>
+        <w:rPr>
+          <w:rFonts w:ascii="Courier New" w:hAnsi="Courier New" w:cs="Courier New"/>
+          <w:color w:val="C00000"/>
+        </w:rPr>
+      </w:pPr>
+      <w:r>
+        <w:rPr>
+          <w:rFonts w:ascii="Courier New" w:hAnsi="Courier New" w:cs="Courier New"/>
+          <w:color w:val="C00000"/>
+        </w:rPr>
+        <w:t>PUT /pmon_cdr_trunk_calls_idx-000000</w:t>
+      </w:r>
+    </w:p>
+    <w:p>
+      <w:pPr>
+        <w:pStyle w:val="NoSpacing"/>
+        <w:rPr>
+          <w:rFonts w:ascii="Courier New" w:hAnsi="Courier New" w:cs="Courier New"/>
+          <w:color w:val="C00000"/>
+        </w:rPr>
+      </w:pPr>
+      <w:r>
+        <w:rPr>
+          <w:rFonts w:ascii="Courier New" w:hAnsi="Courier New" w:cs="Courier New"/>
+          <w:color w:val="C00000"/>
+        </w:rPr>
         <w:t>{</w:t>
       </w:r>
     </w:p>
     <w:p>
       <w:pPr>
         <w:pStyle w:val="NoSpacing"/>
-      </w:pPr>
-      <w:r>
+        <w:rPr>
+          <w:rFonts w:ascii="Courier New" w:hAnsi="Courier New" w:cs="Courier New"/>
+          <w:color w:val="C00000"/>
+        </w:rPr>
+      </w:pPr>
+      <w:r>
+        <w:rPr>
+          <w:rFonts w:ascii="Courier New" w:hAnsi="Courier New" w:cs="Courier New"/>
+          <w:color w:val="C00000"/>
+        </w:rPr>
         <w:t xml:space="preserve">  "</w:t>
       </w:r>
       <w:proofErr w:type="gramStart"/>
       <w:r>
+        <w:rPr>
+          <w:rFonts w:ascii="Courier New" w:hAnsi="Courier New" w:cs="Courier New"/>
+          <w:color w:val="C00000"/>
+        </w:rPr>
         <w:t>aliases</w:t>
       </w:r>
       <w:proofErr w:type="gramEnd"/>
       <w:r>
+        <w:rPr>
+          <w:rFonts w:ascii="Courier New" w:hAnsi="Courier New" w:cs="Courier New"/>
+          <w:color w:val="C00000"/>
+        </w:rPr>
         <w:t>": {</w:t>
       </w:r>
     </w:p>
     <w:p>
       <w:pPr>
         <w:pStyle w:val="NoSpacing"/>
-      </w:pPr>
-      <w:r>
+        <w:rPr>
+          <w:rFonts w:ascii="Courier New" w:hAnsi="Courier New" w:cs="Courier New"/>
+          <w:color w:val="C00000"/>
+        </w:rPr>
+      </w:pPr>
+      <w:r>
+        <w:rPr>
+          <w:rFonts w:ascii="Courier New" w:hAnsi="Courier New" w:cs="Courier New"/>
+          <w:color w:val="C00000"/>
+        </w:rPr>
         <w:t xml:space="preserve">    "</w:t>
       </w:r>
       <w:proofErr w:type="spellStart"/>
       <w:r>
+        <w:rPr>
+          <w:rFonts w:ascii="Courier New" w:hAnsi="Courier New" w:cs="Courier New"/>
+          <w:color w:val="C00000"/>
+        </w:rPr>
         <w:t>pmon_cdr_trunk_calls_idx</w:t>
       </w:r>
       <w:proofErr w:type="spellEnd"/>
       <w:r>
+        <w:rPr>
+          <w:rFonts w:ascii="Courier New" w:hAnsi="Courier New" w:cs="Courier New"/>
+          <w:color w:val="C00000"/>
+        </w:rPr>
         <w:t>":{</w:t>
       </w:r>
     </w:p>
     <w:p>
       <w:pPr>
         <w:pStyle w:val="NoSpacing"/>
-      </w:pPr>
-      <w:r>
+        <w:rPr>
+          <w:rFonts w:ascii="Courier New" w:hAnsi="Courier New" w:cs="Courier New"/>
+          <w:color w:val="C00000"/>
+        </w:rPr>
+      </w:pPr>
+      <w:r>
+        <w:rPr>
+          <w:rFonts w:ascii="Courier New" w:hAnsi="Courier New" w:cs="Courier New"/>
+          <w:color w:val="C00000"/>
+        </w:rPr>
         <w:t xml:space="preserve">      "</w:t>
       </w:r>
       <w:proofErr w:type="spellStart"/>
       <w:r>
+        <w:rPr>
+          <w:rFonts w:ascii="Courier New" w:hAnsi="Courier New" w:cs="Courier New"/>
+          <w:color w:val="C00000"/>
+        </w:rPr>
         <w:t>is_write_index</w:t>
       </w:r>
       <w:proofErr w:type="spellEnd"/>
       <w:r>
+        <w:rPr>
+          <w:rFonts w:ascii="Courier New" w:hAnsi="Courier New" w:cs="Courier New"/>
+          <w:color w:val="C00000"/>
+        </w:rPr>
         <w:t>": true</w:t>
       </w:r>
     </w:p>
     <w:p>
       <w:pPr>
         <w:pStyle w:val="NoSpacing"/>
-      </w:pPr>
-      <w:r>
+        <w:rPr>
+          <w:rFonts w:ascii="Courier New" w:hAnsi="Courier New" w:cs="Courier New"/>
+          <w:color w:val="C00000"/>
+        </w:rPr>
+      </w:pPr>
+      <w:r>
+        <w:rPr>
+          <w:rFonts w:ascii="Courier New" w:hAnsi="Courier New" w:cs="Courier New"/>
+          <w:color w:val="C00000"/>
+        </w:rPr>
         <w:t xml:space="preserve">    }</w:t>
       </w:r>
     </w:p>
     <w:p>
       <w:pPr>
         <w:pStyle w:val="NoSpacing"/>
-      </w:pPr>
-      <w:r>
+        <w:rPr>
+          <w:rFonts w:ascii="Courier New" w:hAnsi="Courier New" w:cs="Courier New"/>
+          <w:color w:val="C00000"/>
+        </w:rPr>
+      </w:pPr>
+      <w:r>
+        <w:rPr>
+          <w:rFonts w:ascii="Courier New" w:hAnsi="Courier New" w:cs="Courier New"/>
+          <w:color w:val="C00000"/>
+        </w:rPr>
         <w:t xml:space="preserve">  }</w:t>
       </w:r>
     </w:p>
     <w:p>
       <w:pPr>
         <w:pStyle w:val="NoSpacing"/>
-      </w:pPr>
-      <w:r>
+        <w:rPr>
+          <w:rFonts w:ascii="Courier New" w:hAnsi="Courier New" w:cs="Courier New"/>
+          <w:color w:val="C00000"/>
+        </w:rPr>
+      </w:pPr>
+      <w:r>
+        <w:rPr>
+          <w:rFonts w:ascii="Courier New" w:hAnsi="Courier New" w:cs="Courier New"/>
+          <w:color w:val="C00000"/>
+        </w:rPr>
         <w:t>}</w:t>
       </w:r>
     </w:p>
@@ -6325,19 +7703,217 @@
     <w:p>
       <w:pPr>
         <w:pStyle w:val="NoSpacing"/>
-      </w:pPr>
-    </w:p>
-    <w:p>
-      <w:pPr>
-        <w:pStyle w:val="NoSpacing"/>
+        <w:rPr>
+          <w:i/>
+        </w:rPr>
+      </w:pPr>
+      <w:proofErr w:type="spellStart"/>
+      <w:r>
         <w:rPr>
           <w:b/>
-        </w:rPr>
-      </w:pPr>
-      <w:proofErr w:type="spellStart"/>
+          <w:i/>
+        </w:rPr>
+        <w:t>Opomba</w:t>
+      </w:r>
+      <w:proofErr w:type="spellEnd"/>
       <w:r>
         <w:rPr>
           <w:b/>
+          <w:i/>
+        </w:rPr>
+        <w:t>:</w:t>
+      </w:r>
+      <w:r>
+        <w:rPr>
+          <w:i/>
+        </w:rPr>
+        <w:t xml:space="preserve"> registry v </w:t>
+      </w:r>
+      <w:proofErr w:type="spellStart"/>
+      <w:r>
+        <w:rPr>
+          <w:i/>
+        </w:rPr>
+        <w:t>simulatorju</w:t>
+      </w:r>
+      <w:proofErr w:type="spellEnd"/>
+      <w:r>
+        <w:rPr>
+          <w:i/>
+        </w:rPr>
+        <w:t xml:space="preserve"> </w:t>
+      </w:r>
+      <w:proofErr w:type="spellStart"/>
+      <w:r>
+        <w:rPr>
+          <w:i/>
+        </w:rPr>
+        <w:t>postane</w:t>
+      </w:r>
+      <w:proofErr w:type="spellEnd"/>
+      <w:r>
+        <w:rPr>
+          <w:i/>
+        </w:rPr>
+        <w:t xml:space="preserve"> alias </w:t>
+      </w:r>
+      <w:proofErr w:type="spellStart"/>
+      <w:r>
+        <w:rPr>
+          <w:i/>
+        </w:rPr>
+        <w:t>indeksa</w:t>
+      </w:r>
+      <w:proofErr w:type="spellEnd"/>
+      <w:r>
+        <w:rPr>
+          <w:i/>
+        </w:rPr>
+        <w:t xml:space="preserve">, </w:t>
+      </w:r>
+      <w:proofErr w:type="spellStart"/>
+      <w:r>
+        <w:rPr>
+          <w:i/>
+        </w:rPr>
+        <w:t>sam</w:t>
+      </w:r>
+      <w:proofErr w:type="spellEnd"/>
+      <w:r>
+        <w:rPr>
+          <w:i/>
+        </w:rPr>
+        <w:t xml:space="preserve"> </w:t>
+      </w:r>
+      <w:proofErr w:type="spellStart"/>
+      <w:r>
+        <w:rPr>
+          <w:i/>
+        </w:rPr>
+        <w:t>indeks</w:t>
+      </w:r>
+      <w:proofErr w:type="spellEnd"/>
+      <w:r>
+        <w:rPr>
+          <w:i/>
+        </w:rPr>
+        <w:t xml:space="preserve"> pa </w:t>
+      </w:r>
+      <w:proofErr w:type="spellStart"/>
+      <w:r>
+        <w:rPr>
+          <w:i/>
+        </w:rPr>
+        <w:t>dobi</w:t>
+      </w:r>
+      <w:proofErr w:type="spellEnd"/>
+      <w:r>
+        <w:rPr>
+          <w:i/>
+        </w:rPr>
+        <w:t xml:space="preserve"> </w:t>
+      </w:r>
+      <w:proofErr w:type="spellStart"/>
+      <w:r>
+        <w:rPr>
+          <w:i/>
+        </w:rPr>
+        <w:t>številčno</w:t>
+      </w:r>
+      <w:proofErr w:type="spellEnd"/>
+      <w:r>
+        <w:rPr>
+          <w:i/>
+        </w:rPr>
+        <w:t xml:space="preserve"> </w:t>
+      </w:r>
+      <w:proofErr w:type="spellStart"/>
+      <w:r>
+        <w:rPr>
+          <w:i/>
+        </w:rPr>
+        <w:t>končnico</w:t>
+      </w:r>
+      <w:proofErr w:type="spellEnd"/>
+      <w:r>
+        <w:rPr>
+          <w:i/>
+        </w:rPr>
+        <w:t xml:space="preserve"> ‘*-000000’ </w:t>
+      </w:r>
+      <w:proofErr w:type="spellStart"/>
+      <w:r>
+        <w:rPr>
+          <w:i/>
+        </w:rPr>
+        <w:t>za</w:t>
+      </w:r>
+      <w:proofErr w:type="spellEnd"/>
+      <w:r>
+        <w:rPr>
+          <w:i/>
+        </w:rPr>
+        <w:t xml:space="preserve"> </w:t>
+      </w:r>
+      <w:proofErr w:type="spellStart"/>
+      <w:r>
+        <w:rPr>
+          <w:i/>
+        </w:rPr>
+        <w:t>potrebe</w:t>
+      </w:r>
+      <w:proofErr w:type="spellEnd"/>
+      <w:r>
+        <w:rPr>
+          <w:i/>
+        </w:rPr>
+        <w:t xml:space="preserve"> </w:t>
+      </w:r>
+      <w:proofErr w:type="spellStart"/>
+      <w:r>
+        <w:rPr>
+          <w:i/>
+        </w:rPr>
+        <w:t>rotiranja</w:t>
+      </w:r>
+      <w:proofErr w:type="spellEnd"/>
+      <w:r>
+        <w:rPr>
+          <w:i/>
+        </w:rPr>
+        <w:t xml:space="preserve"> </w:t>
+      </w:r>
+      <w:proofErr w:type="spellStart"/>
+      <w:r>
+        <w:rPr>
+          <w:i/>
+        </w:rPr>
+        <w:t>indeksa</w:t>
+      </w:r>
+      <w:proofErr w:type="spellEnd"/>
+      <w:r>
+        <w:rPr>
+          <w:i/>
+        </w:rPr>
+        <w:t>.</w:t>
+      </w:r>
+    </w:p>
+    <w:p>
+      <w:pPr>
+        <w:pStyle w:val="NoSpacing"/>
+      </w:pPr>
+    </w:p>
+    <w:p>
+      <w:pPr>
+        <w:pStyle w:val="NoSpacing"/>
+        <w:rPr>
+          <w:b/>
+        </w:rPr>
+      </w:pPr>
+      <w:proofErr w:type="spellStart"/>
+      <w:r>
+        <w:rPr>
+          <w:b/>
         </w:rPr>
         <w:t>Metrike</w:t>
       </w:r>
@@ -7566,494 +9142,6 @@
       <w:pPr>
         <w:pStyle w:val="NoSpacing"/>
       </w:pPr>
-      <w:r>
-        <w:t xml:space="preserve">V </w:t>
-      </w:r>
-      <w:proofErr w:type="spellStart"/>
-      <w:r>
-        <w:t>primeru</w:t>
-      </w:r>
-      <w:proofErr w:type="spellEnd"/>
-      <w:r>
-        <w:t xml:space="preserve">, da je </w:t>
-      </w:r>
-      <w:proofErr w:type="spellStart"/>
-      <w:r>
-        <w:t>avtomatično</w:t>
-      </w:r>
-      <w:proofErr w:type="spellEnd"/>
-      <w:r>
-        <w:t xml:space="preserve"> </w:t>
-      </w:r>
-      <w:proofErr w:type="spellStart"/>
-      <w:r>
-        <w:t>kreiranje</w:t>
-      </w:r>
-      <w:proofErr w:type="spellEnd"/>
-      <w:r>
-        <w:t xml:space="preserve"> </w:t>
-      </w:r>
-      <w:proofErr w:type="spellStart"/>
-      <w:r>
-        <w:t>indeksa</w:t>
-      </w:r>
-      <w:proofErr w:type="spellEnd"/>
-      <w:r>
-        <w:t xml:space="preserve"> </w:t>
-      </w:r>
-      <w:proofErr w:type="spellStart"/>
-      <w:r>
-        <w:t>omogočeno</w:t>
-      </w:r>
-      <w:proofErr w:type="spellEnd"/>
-      <w:r>
-        <w:t xml:space="preserve">, se </w:t>
-      </w:r>
-      <w:proofErr w:type="spellStart"/>
-      <w:r>
-        <w:t>za</w:t>
-      </w:r>
-      <w:proofErr w:type="spellEnd"/>
-      <w:r>
-        <w:t xml:space="preserve"> </w:t>
-      </w:r>
-      <w:proofErr w:type="spellStart"/>
-      <w:r>
-        <w:t>vsak</w:t>
-      </w:r>
-      <w:proofErr w:type="spellEnd"/>
-      <w:r>
-        <w:t xml:space="preserve"> </w:t>
-      </w:r>
-      <w:proofErr w:type="spellStart"/>
-      <w:r>
-        <w:t>indeks</w:t>
-      </w:r>
-      <w:proofErr w:type="spellEnd"/>
-      <w:r>
-        <w:t xml:space="preserve"> </w:t>
-      </w:r>
-      <w:proofErr w:type="spellStart"/>
-      <w:r>
-        <w:t>ustvari</w:t>
-      </w:r>
-      <w:proofErr w:type="spellEnd"/>
-      <w:r>
-        <w:t xml:space="preserve"> </w:t>
-      </w:r>
-      <w:proofErr w:type="spellStart"/>
-      <w:r>
-        <w:t>tudi</w:t>
-      </w:r>
-      <w:proofErr w:type="spellEnd"/>
-      <w:r>
-        <w:t xml:space="preserve"> </w:t>
-      </w:r>
-      <w:proofErr w:type="spellStart"/>
-      <w:r>
-        <w:t>ustrezen</w:t>
-      </w:r>
-      <w:proofErr w:type="spellEnd"/>
-      <w:r>
-        <w:t xml:space="preserve"> mapping:</w:t>
-      </w:r>
-    </w:p>
-    <w:p>
-      <w:pPr>
-        <w:pStyle w:val="NoSpacing"/>
-      </w:pPr>
-    </w:p>
-    <w:p>
-      <w:pPr>
-        <w:pStyle w:val="NoSpacing"/>
-        <w:rPr>
-          <w:rFonts w:ascii="Courier New" w:hAnsi="Courier New" w:cs="Courier New"/>
-          <w:color w:val="C00000"/>
-        </w:rPr>
-      </w:pPr>
-      <w:r>
-        <w:rPr>
-          <w:rFonts w:ascii="Courier New" w:hAnsi="Courier New" w:cs="Courier New"/>
-          <w:color w:val="C00000"/>
-        </w:rPr>
-        <w:t>PUT /&lt;index&gt;</w:t>
-      </w:r>
-    </w:p>
-    <w:p>
-      <w:pPr>
-        <w:pStyle w:val="NoSpacing"/>
-        <w:rPr>
-          <w:rFonts w:ascii="Courier New" w:hAnsi="Courier New" w:cs="Courier New"/>
-          <w:color w:val="C00000"/>
-        </w:rPr>
-      </w:pPr>
-      <w:r>
-        <w:rPr>
-          <w:rFonts w:ascii="Courier New" w:hAnsi="Courier New" w:cs="Courier New"/>
-          <w:color w:val="C00000"/>
-        </w:rPr>
-        <w:t>{</w:t>
-      </w:r>
-    </w:p>
-    <w:p>
-      <w:pPr>
-        <w:pStyle w:val="NoSpacing"/>
-        <w:rPr>
-          <w:rFonts w:ascii="Courier New" w:hAnsi="Courier New" w:cs="Courier New"/>
-          <w:color w:val="C00000"/>
-        </w:rPr>
-      </w:pPr>
-      <w:r>
-        <w:rPr>
-          <w:rFonts w:ascii="Courier New" w:hAnsi="Courier New" w:cs="Courier New"/>
-          <w:color w:val="C00000"/>
-        </w:rPr>
-        <w:lastRenderedPageBreak/>
-        <w:t xml:space="preserve">  "</w:t>
-      </w:r>
-      <w:proofErr w:type="gramStart"/>
-      <w:r>
-        <w:rPr>
-          <w:rFonts w:ascii="Courier New" w:hAnsi="Courier New" w:cs="Courier New"/>
-          <w:color w:val="C00000"/>
-        </w:rPr>
-        <w:t>mappings</w:t>
-      </w:r>
-      <w:proofErr w:type="gramEnd"/>
-      <w:r>
-        <w:rPr>
-          <w:rFonts w:ascii="Courier New" w:hAnsi="Courier New" w:cs="Courier New"/>
-          <w:color w:val="C00000"/>
-        </w:rPr>
-        <w:t>": {</w:t>
-      </w:r>
-    </w:p>
-    <w:p>
-      <w:pPr>
-        <w:pStyle w:val="NoSpacing"/>
-        <w:rPr>
-          <w:rFonts w:ascii="Courier New" w:hAnsi="Courier New" w:cs="Courier New"/>
-          <w:color w:val="C00000"/>
-        </w:rPr>
-      </w:pPr>
-      <w:r>
-        <w:rPr>
-          <w:rFonts w:ascii="Courier New" w:hAnsi="Courier New" w:cs="Courier New"/>
-          <w:color w:val="C00000"/>
-        </w:rPr>
-        <w:t xml:space="preserve">    "</w:t>
-      </w:r>
-      <w:proofErr w:type="gramStart"/>
-      <w:r>
-        <w:rPr>
-          <w:rFonts w:ascii="Courier New" w:hAnsi="Courier New" w:cs="Courier New"/>
-          <w:color w:val="C00000"/>
-        </w:rPr>
-        <w:t>properties</w:t>
-      </w:r>
-      <w:proofErr w:type="gramEnd"/>
-      <w:r>
-        <w:rPr>
-          <w:rFonts w:ascii="Courier New" w:hAnsi="Courier New" w:cs="Courier New"/>
-          <w:color w:val="C00000"/>
-        </w:rPr>
-        <w:t>": {</w:t>
-      </w:r>
-    </w:p>
-    <w:p>
-      <w:pPr>
-        <w:pStyle w:val="NoSpacing"/>
-        <w:rPr>
-          <w:rFonts w:ascii="Courier New" w:hAnsi="Courier New" w:cs="Courier New"/>
-          <w:color w:val="C00000"/>
-        </w:rPr>
-      </w:pPr>
-      <w:r>
-        <w:rPr>
-          <w:rFonts w:ascii="Courier New" w:hAnsi="Courier New" w:cs="Courier New"/>
-          <w:color w:val="C00000"/>
-        </w:rPr>
-        <w:t xml:space="preserve">      "</w:t>
-      </w:r>
-      <w:proofErr w:type="spellStart"/>
-      <w:r>
-        <w:rPr>
-          <w:rFonts w:ascii="Courier New" w:hAnsi="Courier New" w:cs="Courier New"/>
-          <w:color w:val="C00000"/>
-        </w:rPr>
-        <w:t>m</w:t>
-      </w:r>
-      <w:r>
-        <w:rPr>
-          <w:rFonts w:ascii="Courier New" w:hAnsi="Courier New" w:cs="Courier New"/>
-          <w:color w:val="C00000"/>
-        </w:rPr>
-        <w:t>etric</w:t>
-      </w:r>
-      <w:r>
-        <w:rPr>
-          <w:rFonts w:ascii="Courier New" w:hAnsi="Courier New" w:cs="Courier New"/>
-          <w:color w:val="C00000"/>
-        </w:rPr>
-        <w:t>_name</w:t>
-      </w:r>
-      <w:proofErr w:type="spellEnd"/>
-      <w:r>
-        <w:rPr>
-          <w:rFonts w:ascii="Courier New" w:hAnsi="Courier New" w:cs="Courier New"/>
-          <w:color w:val="C00000"/>
-        </w:rPr>
-        <w:t>": {"type": "keyword"},</w:t>
-      </w:r>
-    </w:p>
-    <w:p>
-      <w:pPr>
-        <w:pStyle w:val="NoSpacing"/>
-        <w:rPr>
-          <w:rFonts w:ascii="Courier New" w:hAnsi="Courier New" w:cs="Courier New"/>
-          <w:color w:val="C00000"/>
-        </w:rPr>
-      </w:pPr>
-      <w:r>
-        <w:rPr>
-          <w:rFonts w:ascii="Courier New" w:hAnsi="Courier New" w:cs="Courier New"/>
-          <w:color w:val="C00000"/>
-        </w:rPr>
-        <w:t xml:space="preserve">      "</w:t>
-      </w:r>
-      <w:proofErr w:type="gramStart"/>
-      <w:r>
-        <w:rPr>
-          <w:rFonts w:ascii="Courier New" w:hAnsi="Courier New" w:cs="Courier New"/>
-          <w:color w:val="C00000"/>
-        </w:rPr>
-        <w:t>value</w:t>
-      </w:r>
-      <w:proofErr w:type="gramEnd"/>
-      <w:r>
-        <w:rPr>
-          <w:rFonts w:ascii="Courier New" w:hAnsi="Courier New" w:cs="Courier New"/>
-          <w:color w:val="C00000"/>
-        </w:rPr>
-        <w:t>": {"type": "double"},</w:t>
-      </w:r>
-    </w:p>
-    <w:p>
-      <w:pPr>
-        <w:pStyle w:val="NoSpacing"/>
-        <w:rPr>
-          <w:rFonts w:ascii="Courier New" w:hAnsi="Courier New" w:cs="Courier New"/>
-          <w:color w:val="C00000"/>
-        </w:rPr>
-      </w:pPr>
-      <w:r>
-        <w:rPr>
-          <w:rFonts w:ascii="Courier New" w:hAnsi="Courier New" w:cs="Courier New"/>
-          <w:color w:val="C00000"/>
-        </w:rPr>
-        <w:t xml:space="preserve">      "</w:t>
-      </w:r>
-      <w:proofErr w:type="gramStart"/>
-      <w:r>
-        <w:rPr>
-          <w:rFonts w:ascii="Courier New" w:hAnsi="Courier New" w:cs="Courier New"/>
-          <w:color w:val="C00000"/>
-        </w:rPr>
-        <w:t>timestamp</w:t>
-      </w:r>
-      <w:proofErr w:type="gramEnd"/>
-      <w:r>
-        <w:rPr>
-          <w:rFonts w:ascii="Courier New" w:hAnsi="Courier New" w:cs="Courier New"/>
-          <w:color w:val="C00000"/>
-        </w:rPr>
-        <w:t>": {"type": "date", "format": "</w:t>
-      </w:r>
-      <w:proofErr w:type="spellStart"/>
-      <w:r>
-        <w:rPr>
-          <w:rFonts w:ascii="Courier New" w:hAnsi="Courier New" w:cs="Courier New"/>
-          <w:color w:val="C00000"/>
-        </w:rPr>
-        <w:t>epoch_millis</w:t>
-      </w:r>
-      <w:proofErr w:type="spellEnd"/>
-      <w:r>
-        <w:rPr>
-          <w:rFonts w:ascii="Courier New" w:hAnsi="Courier New" w:cs="Courier New"/>
-          <w:color w:val="C00000"/>
-        </w:rPr>
-        <w:t>"}</w:t>
-      </w:r>
-    </w:p>
-    <w:p>
-      <w:pPr>
-        <w:pStyle w:val="NoSpacing"/>
-        <w:rPr>
-          <w:rFonts w:ascii="Courier New" w:hAnsi="Courier New" w:cs="Courier New"/>
-          <w:color w:val="C00000"/>
-        </w:rPr>
-      </w:pPr>
-      <w:r>
-        <w:rPr>
-          <w:rFonts w:ascii="Courier New" w:hAnsi="Courier New" w:cs="Courier New"/>
-          <w:color w:val="C00000"/>
-        </w:rPr>
-        <w:t xml:space="preserve">    }</w:t>
-      </w:r>
-    </w:p>
-    <w:p>
-      <w:pPr>
-        <w:pStyle w:val="NoSpacing"/>
-        <w:rPr>
-          <w:rFonts w:ascii="Courier New" w:hAnsi="Courier New" w:cs="Courier New"/>
-          <w:color w:val="C00000"/>
-        </w:rPr>
-      </w:pPr>
-      <w:r>
-        <w:rPr>
-          <w:rFonts w:ascii="Courier New" w:hAnsi="Courier New" w:cs="Courier New"/>
-          <w:color w:val="C00000"/>
-        </w:rPr>
-        <w:t xml:space="preserve">  }</w:t>
-      </w:r>
-    </w:p>
-    <w:p>
-      <w:pPr>
-        <w:pStyle w:val="NoSpacing"/>
-        <w:rPr>
-          <w:rFonts w:ascii="Courier New" w:hAnsi="Courier New" w:cs="Courier New"/>
-          <w:color w:val="C00000"/>
-        </w:rPr>
-      </w:pPr>
-      <w:r>
-        <w:rPr>
-          <w:rFonts w:ascii="Courier New" w:hAnsi="Courier New" w:cs="Courier New"/>
-          <w:color w:val="C00000"/>
-        </w:rPr>
-        <w:t>}</w:t>
-      </w:r>
-    </w:p>
-    <w:p>
-      <w:pPr>
-        <w:pStyle w:val="NoSpacing"/>
-      </w:pPr>
-    </w:p>
-    <w:p>
-      <w:pPr>
-        <w:pStyle w:val="NoSpacing"/>
-        <w:rPr>
-          <w:i/>
-        </w:rPr>
-      </w:pPr>
-      <w:proofErr w:type="spellStart"/>
-      <w:r>
-        <w:rPr>
-          <w:i/>
-        </w:rPr>
-        <w:t>Opomba</w:t>
-      </w:r>
-      <w:proofErr w:type="spellEnd"/>
-      <w:r>
-        <w:rPr>
-          <w:i/>
-        </w:rPr>
-        <w:t xml:space="preserve">: </w:t>
-      </w:r>
-      <w:proofErr w:type="spellStart"/>
-      <w:r>
-        <w:rPr>
-          <w:i/>
-        </w:rPr>
-        <w:t>indeks</w:t>
-      </w:r>
-      <w:proofErr w:type="spellEnd"/>
-      <w:r>
-        <w:rPr>
-          <w:i/>
-        </w:rPr>
-        <w:t xml:space="preserve"> </w:t>
-      </w:r>
-      <w:proofErr w:type="spellStart"/>
-      <w:r>
-        <w:rPr>
-          <w:i/>
-        </w:rPr>
-        <w:t>vsebuje</w:t>
-      </w:r>
-      <w:proofErr w:type="spellEnd"/>
-      <w:r>
-        <w:rPr>
-          <w:i/>
-        </w:rPr>
-        <w:t xml:space="preserve"> </w:t>
-      </w:r>
-      <w:r>
-        <w:rPr>
-          <w:i/>
-        </w:rPr>
-        <w:t xml:space="preserve">mapping le </w:t>
-      </w:r>
-      <w:proofErr w:type="spellStart"/>
-      <w:r>
-        <w:rPr>
-          <w:i/>
-        </w:rPr>
-        <w:t>obvezne</w:t>
-      </w:r>
-      <w:proofErr w:type="spellEnd"/>
-      <w:r>
-        <w:rPr>
-          <w:i/>
-        </w:rPr>
-        <w:t xml:space="preserve"> </w:t>
-      </w:r>
-      <w:proofErr w:type="spellStart"/>
-      <w:r>
-        <w:rPr>
-          <w:i/>
-        </w:rPr>
-        <w:t>paramet</w:t>
-      </w:r>
-      <w:r>
-        <w:rPr>
-          <w:i/>
-        </w:rPr>
-        <w:t>r</w:t>
-      </w:r>
-      <w:r>
-        <w:rPr>
-          <w:i/>
-        </w:rPr>
-        <w:t>e</w:t>
-      </w:r>
-      <w:proofErr w:type="spellEnd"/>
-      <w:r>
-        <w:rPr>
-          <w:i/>
-        </w:rPr>
-        <w:t xml:space="preserve">: </w:t>
-      </w:r>
-      <w:proofErr w:type="spellStart"/>
-      <w:r>
-        <w:rPr>
-          <w:i/>
-        </w:rPr>
-        <w:t>metric_name</w:t>
-      </w:r>
-      <w:proofErr w:type="spellEnd"/>
-      <w:r>
-        <w:rPr>
-          <w:i/>
-        </w:rPr>
-        <w:t>, value in</w:t>
-      </w:r>
-      <w:r>
-        <w:rPr>
-          <w:i/>
-        </w:rPr>
-        <w:t xml:space="preserve"> timestamp.</w:t>
-      </w:r>
     </w:p>
     <w:p>
       <w:pPr>
@@ -8263,6 +9351,20 @@
               <w:rPr>
                 <w:sz w:val="14"/>
               </w:rPr>
+              <w:t>node</w:t>
+            </w:r>
+            <w:proofErr w:type="spellEnd"/>
+            <w:r>
+              <w:rPr>
+                <w:sz w:val="14"/>
+              </w:rPr>
+              <w:t>_</w:t>
+            </w:r>
+            <w:proofErr w:type="spellStart"/>
+            <w:r>
+              <w:rPr>
+                <w:sz w:val="14"/>
+              </w:rPr>
               <w:t>calls</w:t>
             </w:r>
             <w:proofErr w:type="spellEnd"/>
@@ -8354,20 +9456,6 @@
                 <w:sz w:val="14"/>
               </w:rPr>
               <w:t>cause</w:t>
-            </w:r>
-            <w:proofErr w:type="spellEnd"/>
-            <w:r>
-              <w:rPr>
-                <w:sz w:val="14"/>
-              </w:rPr>
-              <w:t>_</w:t>
-            </w:r>
-            <w:proofErr w:type="spellStart"/>
-            <w:r>
-              <w:rPr>
-                <w:sz w:val="14"/>
-              </w:rPr>
-              <w:t>count</w:t>
             </w:r>
             <w:proofErr w:type="spellEnd"/>
           </w:p>
@@ -8560,6 +9648,7 @@
         <w:tc>
           <w:tcPr>
             <w:tcW w:w="2943" w:type="dxa"/>
+            <w:vMerge w:val="restart"/>
           </w:tcPr>
           <w:p>
             <w:pPr>
@@ -8600,7 +9689,7 @@
               <w:rPr>
                 <w:sz w:val="14"/>
               </w:rPr>
-              <w:t>call</w:t>
+              <w:t>node</w:t>
             </w:r>
             <w:proofErr w:type="spellEnd"/>
             <w:r>
@@ -8744,6 +9833,695 @@
                 <w:sz w:val="14"/>
               </w:rPr>
               <w:t>100</w:t>
+            </w:r>
+          </w:p>
+        </w:tc>
+      </w:tr>
+      <w:tr>
+        <w:tc>
+          <w:tcPr>
+            <w:tcW w:w="2943" w:type="dxa"/>
+            <w:vMerge/>
+          </w:tcPr>
+          <w:p>
+            <w:pPr>
+              <w:rPr>
+                <w:sz w:val="14"/>
+              </w:rPr>
+            </w:pPr>
+          </w:p>
+        </w:tc>
+        <w:tc>
+          <w:tcPr>
+            <w:tcW w:w="2694" w:type="dxa"/>
+          </w:tcPr>
+          <w:p>
+            <w:pPr>
+              <w:rPr>
+                <w:sz w:val="14"/>
+              </w:rPr>
+            </w:pPr>
+            <w:proofErr w:type="spellStart"/>
+            <w:r>
+              <w:rPr>
+                <w:sz w:val="14"/>
+              </w:rPr>
+              <w:t>pmon</w:t>
+            </w:r>
+            <w:proofErr w:type="spellEnd"/>
+            <w:r>
+              <w:rPr>
+                <w:sz w:val="14"/>
+              </w:rPr>
+              <w:t>_</w:t>
+            </w:r>
+            <w:proofErr w:type="spellStart"/>
+            <w:r>
+              <w:rPr>
+                <w:sz w:val="14"/>
+              </w:rPr>
+              <w:t>cdr</w:t>
+            </w:r>
+            <w:proofErr w:type="spellEnd"/>
+            <w:r>
+              <w:rPr>
+                <w:sz w:val="14"/>
+              </w:rPr>
+              <w:t>_time_</w:t>
+            </w:r>
+            <w:proofErr w:type="spellStart"/>
+            <w:r>
+              <w:rPr>
+                <w:sz w:val="14"/>
+              </w:rPr>
+              <w:t>before</w:t>
+            </w:r>
+            <w:proofErr w:type="spellEnd"/>
+            <w:r>
+              <w:rPr>
+                <w:sz w:val="14"/>
+              </w:rPr>
+              <w:t>_</w:t>
+            </w:r>
+            <w:proofErr w:type="spellStart"/>
+            <w:r>
+              <w:rPr>
+                <w:sz w:val="14"/>
+              </w:rPr>
+              <w:t>ringing</w:t>
+            </w:r>
+            <w:proofErr w:type="spellEnd"/>
+          </w:p>
+        </w:tc>
+        <w:tc>
+          <w:tcPr>
+            <w:tcW w:w="1559" w:type="dxa"/>
+          </w:tcPr>
+          <w:p>
+            <w:pPr>
+              <w:rPr>
+                <w:sz w:val="14"/>
+              </w:rPr>
+            </w:pPr>
+            <w:proofErr w:type="spellStart"/>
+            <w:r>
+              <w:rPr>
+                <w:sz w:val="14"/>
+              </w:rPr>
+              <w:t>node</w:t>
+            </w:r>
+            <w:proofErr w:type="spellEnd"/>
+          </w:p>
+        </w:tc>
+        <w:tc>
+          <w:tcPr>
+            <w:tcW w:w="2374" w:type="dxa"/>
+          </w:tcPr>
+          <w:p>
+            <w:pPr>
+              <w:rPr>
+                <w:sz w:val="14"/>
+              </w:rPr>
+            </w:pPr>
+            <w:r>
+              <w:rPr>
+                <w:sz w:val="14"/>
+              </w:rPr>
+              <w:t>100</w:t>
+            </w:r>
+          </w:p>
+        </w:tc>
+      </w:tr>
+      <w:tr>
+        <w:tc>
+          <w:tcPr>
+            <w:tcW w:w="2943" w:type="dxa"/>
+            <w:vMerge/>
+          </w:tcPr>
+          <w:p>
+            <w:pPr>
+              <w:rPr>
+                <w:sz w:val="14"/>
+              </w:rPr>
+            </w:pPr>
+          </w:p>
+        </w:tc>
+        <w:tc>
+          <w:tcPr>
+            <w:tcW w:w="2694" w:type="dxa"/>
+          </w:tcPr>
+          <w:p>
+            <w:pPr>
+              <w:rPr>
+                <w:sz w:val="14"/>
+              </w:rPr>
+            </w:pPr>
+            <w:proofErr w:type="spellStart"/>
+            <w:r>
+              <w:rPr>
+                <w:sz w:val="14"/>
+              </w:rPr>
+              <w:t>pmon</w:t>
+            </w:r>
+            <w:proofErr w:type="spellEnd"/>
+            <w:r>
+              <w:rPr>
+                <w:sz w:val="14"/>
+              </w:rPr>
+              <w:t>_</w:t>
+            </w:r>
+            <w:proofErr w:type="spellStart"/>
+            <w:r>
+              <w:rPr>
+                <w:sz w:val="14"/>
+              </w:rPr>
+              <w:t>cdr</w:t>
+            </w:r>
+            <w:proofErr w:type="spellEnd"/>
+            <w:r>
+              <w:rPr>
+                <w:sz w:val="14"/>
+              </w:rPr>
+              <w:t>_time_</w:t>
+            </w:r>
+            <w:proofErr w:type="spellStart"/>
+            <w:r>
+              <w:rPr>
+                <w:sz w:val="14"/>
+              </w:rPr>
+              <w:t>before</w:t>
+            </w:r>
+            <w:proofErr w:type="spellEnd"/>
+            <w:r>
+              <w:rPr>
+                <w:sz w:val="14"/>
+              </w:rPr>
+              <w:t>_</w:t>
+            </w:r>
+            <w:proofErr w:type="spellStart"/>
+            <w:r>
+              <w:rPr>
+                <w:sz w:val="14"/>
+              </w:rPr>
+              <w:t>answer</w:t>
+            </w:r>
+            <w:proofErr w:type="spellEnd"/>
+          </w:p>
+        </w:tc>
+        <w:tc>
+          <w:tcPr>
+            <w:tcW w:w="1559" w:type="dxa"/>
+          </w:tcPr>
+          <w:p>
+            <w:pPr>
+              <w:rPr>
+                <w:sz w:val="14"/>
+              </w:rPr>
+            </w:pPr>
+            <w:proofErr w:type="spellStart"/>
+            <w:r>
+              <w:rPr>
+                <w:sz w:val="14"/>
+              </w:rPr>
+              <w:t>node</w:t>
+            </w:r>
+            <w:proofErr w:type="spellEnd"/>
+          </w:p>
+        </w:tc>
+        <w:tc>
+          <w:tcPr>
+            <w:tcW w:w="2374" w:type="dxa"/>
+          </w:tcPr>
+          <w:p>
+            <w:pPr>
+              <w:rPr>
+                <w:sz w:val="14"/>
+              </w:rPr>
+            </w:pPr>
+            <w:r>
+              <w:rPr>
+                <w:sz w:val="14"/>
+              </w:rPr>
+              <w:t>100</w:t>
+            </w:r>
+          </w:p>
+        </w:tc>
+      </w:tr>
+      <w:tr>
+        <w:tc>
+          <w:tcPr>
+            <w:tcW w:w="2943" w:type="dxa"/>
+          </w:tcPr>
+          <w:p>
+            <w:pPr>
+              <w:rPr>
+                <w:sz w:val="14"/>
+              </w:rPr>
+            </w:pPr>
+            <w:proofErr w:type="spellStart"/>
+            <w:r>
+              <w:rPr>
+                <w:sz w:val="14"/>
+              </w:rPr>
+              <w:t>pmon</w:t>
+            </w:r>
+            <w:proofErr w:type="spellEnd"/>
+            <w:r>
+              <w:rPr>
+                <w:sz w:val="14"/>
+              </w:rPr>
+              <w:t>_</w:t>
+            </w:r>
+            <w:proofErr w:type="spellStart"/>
+            <w:r>
+              <w:rPr>
+                <w:sz w:val="14"/>
+              </w:rPr>
+              <w:t>cdr</w:t>
+            </w:r>
+            <w:proofErr w:type="spellEnd"/>
+            <w:r>
+              <w:rPr>
+                <w:sz w:val="14"/>
+              </w:rPr>
+              <w:t>_</w:t>
+            </w:r>
+            <w:proofErr w:type="spellStart"/>
+            <w:r>
+              <w:rPr>
+                <w:sz w:val="14"/>
+              </w:rPr>
+              <w:t>trunk</w:t>
+            </w:r>
+            <w:proofErr w:type="spellEnd"/>
+            <w:r>
+              <w:rPr>
+                <w:sz w:val="14"/>
+              </w:rPr>
+              <w:t>_</w:t>
+            </w:r>
+            <w:proofErr w:type="spellStart"/>
+            <w:r>
+              <w:rPr>
+                <w:sz w:val="14"/>
+              </w:rPr>
+              <w:t>calls</w:t>
+            </w:r>
+            <w:proofErr w:type="spellEnd"/>
+            <w:r>
+              <w:rPr>
+                <w:sz w:val="14"/>
+              </w:rPr>
+              <w:t>_</w:t>
+            </w:r>
+            <w:proofErr w:type="spellStart"/>
+            <w:r>
+              <w:rPr>
+                <w:sz w:val="14"/>
+              </w:rPr>
+              <w:t>idx</w:t>
+            </w:r>
+            <w:proofErr w:type="spellEnd"/>
+          </w:p>
+        </w:tc>
+        <w:tc>
+          <w:tcPr>
+            <w:tcW w:w="2694" w:type="dxa"/>
+          </w:tcPr>
+          <w:p>
+            <w:pPr>
+              <w:rPr>
+                <w:sz w:val="14"/>
+              </w:rPr>
+            </w:pPr>
+            <w:proofErr w:type="spellStart"/>
+            <w:r>
+              <w:rPr>
+                <w:sz w:val="14"/>
+              </w:rPr>
+              <w:t>pmon</w:t>
+            </w:r>
+            <w:proofErr w:type="spellEnd"/>
+            <w:r>
+              <w:rPr>
+                <w:sz w:val="14"/>
+              </w:rPr>
+              <w:t>_</w:t>
+            </w:r>
+            <w:proofErr w:type="spellStart"/>
+            <w:r>
+              <w:rPr>
+                <w:sz w:val="14"/>
+              </w:rPr>
+              <w:t>cdr</w:t>
+            </w:r>
+            <w:proofErr w:type="spellEnd"/>
+            <w:r>
+              <w:rPr>
+                <w:sz w:val="14"/>
+              </w:rPr>
+              <w:t>_</w:t>
+            </w:r>
+            <w:proofErr w:type="spellStart"/>
+            <w:r>
+              <w:rPr>
+                <w:sz w:val="14"/>
+              </w:rPr>
+              <w:t>calls</w:t>
+            </w:r>
+            <w:proofErr w:type="spellEnd"/>
+            <w:r>
+              <w:rPr>
+                <w:sz w:val="14"/>
+              </w:rPr>
+              <w:t>_</w:t>
+            </w:r>
+            <w:proofErr w:type="spellStart"/>
+            <w:r>
+              <w:rPr>
+                <w:sz w:val="14"/>
+              </w:rPr>
+              <w:t>by</w:t>
+            </w:r>
+            <w:proofErr w:type="spellEnd"/>
+            <w:r>
+              <w:rPr>
+                <w:sz w:val="14"/>
+              </w:rPr>
+              <w:t>_</w:t>
+            </w:r>
+            <w:proofErr w:type="spellStart"/>
+            <w:r>
+              <w:rPr>
+                <w:sz w:val="14"/>
+              </w:rPr>
+              <w:t>trunkgroup</w:t>
+            </w:r>
+            <w:proofErr w:type="spellEnd"/>
+          </w:p>
+        </w:tc>
+        <w:tc>
+          <w:tcPr>
+            <w:tcW w:w="1559" w:type="dxa"/>
+          </w:tcPr>
+          <w:p>
+            <w:pPr>
+              <w:rPr>
+                <w:sz w:val="14"/>
+              </w:rPr>
+            </w:pPr>
+            <w:proofErr w:type="spellStart"/>
+            <w:r>
+              <w:rPr>
+                <w:sz w:val="14"/>
+              </w:rPr>
+              <w:t>node</w:t>
+            </w:r>
+            <w:proofErr w:type="spellEnd"/>
+          </w:p>
+          <w:p>
+            <w:pPr>
+              <w:rPr>
+                <w:sz w:val="14"/>
+              </w:rPr>
+            </w:pPr>
+            <w:proofErr w:type="spellStart"/>
+            <w:r>
+              <w:rPr>
+                <w:sz w:val="14"/>
+              </w:rPr>
+              <w:t>cause</w:t>
+            </w:r>
+            <w:proofErr w:type="spellEnd"/>
+          </w:p>
+          <w:p>
+            <w:pPr>
+              <w:rPr>
+                <w:sz w:val="14"/>
+              </w:rPr>
+            </w:pPr>
+            <w:proofErr w:type="spellStart"/>
+            <w:r>
+              <w:rPr>
+                <w:sz w:val="14"/>
+              </w:rPr>
+              <w:t>incTG</w:t>
+            </w:r>
+            <w:proofErr w:type="spellEnd"/>
+          </w:p>
+          <w:p>
+            <w:pPr>
+              <w:rPr>
+                <w:sz w:val="14"/>
+              </w:rPr>
+            </w:pPr>
+            <w:proofErr w:type="spellStart"/>
+            <w:r>
+              <w:rPr>
+                <w:sz w:val="14"/>
+              </w:rPr>
+              <w:t>outTG</w:t>
+            </w:r>
+            <w:proofErr w:type="spellEnd"/>
+          </w:p>
+        </w:tc>
+        <w:tc>
+          <w:tcPr>
+            <w:tcW w:w="2374" w:type="dxa"/>
+          </w:tcPr>
+          <w:p>
+            <w:pPr>
+              <w:rPr>
+                <w:sz w:val="14"/>
+              </w:rPr>
+            </w:pPr>
+            <w:r>
+              <w:rPr>
+                <w:sz w:val="14"/>
+              </w:rPr>
+              <w:t>100.000</w:t>
+            </w:r>
+          </w:p>
+        </w:tc>
+      </w:tr>
+      <w:tr>
+        <w:tc>
+          <w:tcPr>
+            <w:tcW w:w="2943" w:type="dxa"/>
+          </w:tcPr>
+          <w:p>
+            <w:pPr>
+              <w:rPr>
+                <w:sz w:val="14"/>
+              </w:rPr>
+            </w:pPr>
+            <w:proofErr w:type="spellStart"/>
+            <w:r>
+              <w:rPr>
+                <w:sz w:val="14"/>
+              </w:rPr>
+              <w:t>pmon</w:t>
+            </w:r>
+            <w:proofErr w:type="spellEnd"/>
+            <w:r>
+              <w:rPr>
+                <w:sz w:val="14"/>
+              </w:rPr>
+              <w:t>_</w:t>
+            </w:r>
+            <w:proofErr w:type="spellStart"/>
+            <w:r>
+              <w:rPr>
+                <w:sz w:val="14"/>
+              </w:rPr>
+              <w:t>cdr</w:t>
+            </w:r>
+            <w:proofErr w:type="spellEnd"/>
+            <w:r>
+              <w:rPr>
+                <w:sz w:val="14"/>
+              </w:rPr>
+              <w:t>_</w:t>
+            </w:r>
+            <w:proofErr w:type="spellStart"/>
+            <w:r>
+              <w:rPr>
+                <w:sz w:val="14"/>
+              </w:rPr>
+              <w:t>trunk</w:t>
+            </w:r>
+            <w:proofErr w:type="spellEnd"/>
+            <w:r>
+              <w:rPr>
+                <w:sz w:val="14"/>
+              </w:rPr>
+              <w:t>_</w:t>
+            </w:r>
+            <w:proofErr w:type="spellStart"/>
+            <w:r>
+              <w:rPr>
+                <w:sz w:val="14"/>
+              </w:rPr>
+              <w:t>durations</w:t>
+            </w:r>
+            <w:proofErr w:type="spellEnd"/>
+            <w:r>
+              <w:rPr>
+                <w:sz w:val="14"/>
+              </w:rPr>
+              <w:t>_</w:t>
+            </w:r>
+            <w:proofErr w:type="spellStart"/>
+            <w:r>
+              <w:rPr>
+                <w:sz w:val="14"/>
+              </w:rPr>
+              <w:t>idx</w:t>
+            </w:r>
+            <w:proofErr w:type="spellEnd"/>
+          </w:p>
+        </w:tc>
+        <w:tc>
+          <w:tcPr>
+            <w:tcW w:w="2694" w:type="dxa"/>
+          </w:tcPr>
+          <w:p>
+            <w:pPr>
+              <w:rPr>
+                <w:sz w:val="14"/>
+              </w:rPr>
+            </w:pPr>
+            <w:proofErr w:type="spellStart"/>
+            <w:r>
+              <w:rPr>
+                <w:sz w:val="14"/>
+              </w:rPr>
+              <w:t>pmon</w:t>
+            </w:r>
+            <w:proofErr w:type="spellEnd"/>
+            <w:r>
+              <w:rPr>
+                <w:sz w:val="14"/>
+              </w:rPr>
+              <w:t>_</w:t>
+            </w:r>
+            <w:proofErr w:type="spellStart"/>
+            <w:r>
+              <w:rPr>
+                <w:sz w:val="14"/>
+              </w:rPr>
+              <w:t>cdr</w:t>
+            </w:r>
+            <w:proofErr w:type="spellEnd"/>
+            <w:r>
+              <w:rPr>
+                <w:sz w:val="14"/>
+              </w:rPr>
+              <w:t>_</w:t>
+            </w:r>
+            <w:proofErr w:type="spellStart"/>
+            <w:r>
+              <w:rPr>
+                <w:sz w:val="14"/>
+              </w:rPr>
+              <w:t>duration</w:t>
+            </w:r>
+            <w:proofErr w:type="spellEnd"/>
+            <w:r>
+              <w:rPr>
+                <w:sz w:val="14"/>
+              </w:rPr>
+              <w:t>_</w:t>
+            </w:r>
+            <w:proofErr w:type="spellStart"/>
+            <w:r>
+              <w:rPr>
+                <w:sz w:val="14"/>
+              </w:rPr>
+              <w:t>by</w:t>
+            </w:r>
+            <w:proofErr w:type="spellEnd"/>
+            <w:r>
+              <w:rPr>
+                <w:sz w:val="14"/>
+              </w:rPr>
+              <w:t>_</w:t>
+            </w:r>
+            <w:proofErr w:type="spellStart"/>
+            <w:r>
+              <w:rPr>
+                <w:sz w:val="14"/>
+              </w:rPr>
+              <w:t>trunkgroup</w:t>
+            </w:r>
+            <w:proofErr w:type="spellEnd"/>
+          </w:p>
+        </w:tc>
+        <w:tc>
+          <w:tcPr>
+            <w:tcW w:w="1559" w:type="dxa"/>
+          </w:tcPr>
+          <w:p>
+            <w:pPr>
+              <w:rPr>
+                <w:sz w:val="14"/>
+              </w:rPr>
+            </w:pPr>
+            <w:proofErr w:type="spellStart"/>
+            <w:r>
+              <w:rPr>
+                <w:sz w:val="14"/>
+              </w:rPr>
+              <w:t>node</w:t>
+            </w:r>
+            <w:proofErr w:type="spellEnd"/>
+          </w:p>
+          <w:p>
+            <w:pPr>
+              <w:rPr>
+                <w:sz w:val="14"/>
+              </w:rPr>
+            </w:pPr>
+            <w:proofErr w:type="spellStart"/>
+            <w:r>
+              <w:rPr>
+                <w:sz w:val="14"/>
+              </w:rPr>
+              <w:t>incTG</w:t>
+            </w:r>
+            <w:proofErr w:type="spellEnd"/>
+          </w:p>
+          <w:p>
+            <w:pPr>
+              <w:rPr>
+                <w:sz w:val="14"/>
+              </w:rPr>
+            </w:pPr>
+            <w:proofErr w:type="spellStart"/>
+            <w:r>
+              <w:rPr>
+                <w:sz w:val="14"/>
+              </w:rPr>
+              <w:t>outTG</w:t>
+            </w:r>
+            <w:proofErr w:type="spellEnd"/>
+          </w:p>
+        </w:tc>
+        <w:tc>
+          <w:tcPr>
+            <w:tcW w:w="2374" w:type="dxa"/>
+          </w:tcPr>
+          <w:p>
+            <w:pPr>
+              <w:rPr>
+                <w:sz w:val="14"/>
+              </w:rPr>
+            </w:pPr>
+            <w:r>
+              <w:rPr>
+                <w:sz w:val="14"/>
+              </w:rPr>
+              <w:t>10.000</w:t>
             </w:r>
           </w:p>
         </w:tc>
@@ -8793,7 +10571,7 @@
               <w:rPr>
                 <w:sz w:val="14"/>
               </w:rPr>
-              <w:t>call</w:t>
+              <w:t>business</w:t>
             </w:r>
             <w:proofErr w:type="spellEnd"/>
             <w:r>
@@ -8807,7 +10585,7 @@
               <w:rPr>
                 <w:sz w:val="14"/>
               </w:rPr>
-              <w:t>timings</w:t>
+              <w:t>group</w:t>
             </w:r>
             <w:proofErr w:type="spellEnd"/>
             <w:r>
@@ -8862,14 +10640,14 @@
               <w:rPr>
                 <w:sz w:val="14"/>
               </w:rPr>
-              <w:t>_time_</w:t>
+              <w:t>_</w:t>
             </w:r>
             <w:proofErr w:type="spellStart"/>
             <w:r>
               <w:rPr>
                 <w:sz w:val="14"/>
               </w:rPr>
-              <w:t>before</w:t>
+              <w:t>bg</w:t>
             </w:r>
             <w:proofErr w:type="spellEnd"/>
             <w:r>
@@ -8883,7 +10661,7 @@
               <w:rPr>
                 <w:sz w:val="14"/>
               </w:rPr>
-              <w:t>ringing</w:t>
+              <w:t>calls</w:t>
             </w:r>
             <w:proofErr w:type="spellEnd"/>
           </w:p>
@@ -8907,6 +10685,36 @@
             </w:r>
             <w:proofErr w:type="spellEnd"/>
           </w:p>
+          <w:p>
+            <w:pPr>
+              <w:rPr>
+                <w:sz w:val="14"/>
+              </w:rPr>
+            </w:pPr>
+            <w:proofErr w:type="spellStart"/>
+            <w:r>
+              <w:rPr>
+                <w:sz w:val="14"/>
+              </w:rPr>
+              <w:t>bgidOrig</w:t>
+            </w:r>
+            <w:proofErr w:type="spellEnd"/>
+          </w:p>
+          <w:p>
+            <w:pPr>
+              <w:rPr>
+                <w:sz w:val="14"/>
+              </w:rPr>
+            </w:pPr>
+            <w:proofErr w:type="spellStart"/>
+            <w:r>
+              <w:rPr>
+                <w:sz w:val="14"/>
+              </w:rPr>
+              <w:t>bgidTerm</w:t>
+            </w:r>
+            <w:proofErr w:type="spellEnd"/>
+          </w:p>
         </w:tc>
         <w:tc>
           <w:tcPr>
@@ -8922,7 +10730,7 @@
               <w:rPr>
                 <w:sz w:val="14"/>
               </w:rPr>
-              <w:t>100</w:t>
+              <w:t>1.000</w:t>
             </w:r>
           </w:p>
         </w:tc>
@@ -8977,14 +10785,14 @@
               <w:rPr>
                 <w:sz w:val="14"/>
               </w:rPr>
-              <w:t>_time_</w:t>
+              <w:t>_</w:t>
             </w:r>
             <w:proofErr w:type="spellStart"/>
             <w:r>
               <w:rPr>
                 <w:sz w:val="14"/>
               </w:rPr>
-              <w:t>before</w:t>
+              <w:t>cg</w:t>
             </w:r>
             <w:proofErr w:type="spellEnd"/>
             <w:r>
@@ -8998,7 +10806,7 @@
               <w:rPr>
                 <w:sz w:val="14"/>
               </w:rPr>
-              <w:t>answer</w:t>
+              <w:t>calls</w:t>
             </w:r>
             <w:proofErr w:type="spellEnd"/>
           </w:p>
@@ -9022,6 +10830,66 @@
             </w:r>
             <w:proofErr w:type="spellEnd"/>
           </w:p>
+          <w:p>
+            <w:pPr>
+              <w:rPr>
+                <w:sz w:val="14"/>
+              </w:rPr>
+            </w:pPr>
+            <w:proofErr w:type="spellStart"/>
+            <w:r>
+              <w:rPr>
+                <w:sz w:val="14"/>
+              </w:rPr>
+              <w:t>cgidOrig</w:t>
+            </w:r>
+            <w:proofErr w:type="spellEnd"/>
+          </w:p>
+          <w:p>
+            <w:pPr>
+              <w:rPr>
+                <w:sz w:val="14"/>
+              </w:rPr>
+            </w:pPr>
+            <w:proofErr w:type="spellStart"/>
+            <w:r>
+              <w:rPr>
+                <w:sz w:val="14"/>
+              </w:rPr>
+              <w:t>cgidTerm</w:t>
+            </w:r>
+            <w:proofErr w:type="spellEnd"/>
+          </w:p>
+          <w:p>
+            <w:pPr>
+              <w:rPr>
+                <w:sz w:val="14"/>
+              </w:rPr>
+            </w:pPr>
+            <w:proofErr w:type="spellStart"/>
+            <w:r>
+              <w:rPr>
+                <w:sz w:val="14"/>
+              </w:rPr>
+              <w:t>centrexCallType</w:t>
+            </w:r>
+            <w:proofErr w:type="spellEnd"/>
+          </w:p>
+          <w:p>
+            <w:pPr>
+              <w:rPr>
+                <w:sz w:val="14"/>
+              </w:rPr>
+            </w:pPr>
+            <w:proofErr w:type="spellStart"/>
+            <w:r>
+              <w:rPr>
+                <w:sz w:val="14"/>
+              </w:rPr>
+              <w:t>ctxCall</w:t>
+            </w:r>
+            <w:proofErr w:type="spellEnd"/>
+          </w:p>
         </w:tc>
         <w:tc>
           <w:tcPr>
@@ -9037,7 +10905,7 @@
               <w:rPr>
                 <w:sz w:val="14"/>
               </w:rPr>
-              <w:t>100</w:t>
+              <w:t>3.000</w:t>
             </w:r>
           </w:p>
         </w:tc>
@@ -9086,7 +10954,7 @@
               <w:rPr>
                 <w:sz w:val="14"/>
               </w:rPr>
-              <w:t>trunk</w:t>
+              <w:t>supplementary</w:t>
             </w:r>
             <w:proofErr w:type="spellEnd"/>
             <w:r>
@@ -9100,7 +10968,7 @@
               <w:rPr>
                 <w:sz w:val="14"/>
               </w:rPr>
-              <w:t>calls</w:t>
+              <w:t>service</w:t>
             </w:r>
             <w:proofErr w:type="spellEnd"/>
             <w:r>
@@ -9162,7 +11030,7 @@
               <w:rPr>
                 <w:sz w:val="14"/>
               </w:rPr>
-              <w:t>trunk</w:t>
+              <w:t>supplementary</w:t>
             </w:r>
             <w:proofErr w:type="spellEnd"/>
             <w:r>
@@ -9176,7 +11044,7 @@
               <w:rPr>
                 <w:sz w:val="14"/>
               </w:rPr>
-              <w:t>calls</w:t>
+              <w:t>service</w:t>
             </w:r>
             <w:proofErr w:type="spellEnd"/>
           </w:p>
@@ -9211,7 +11079,7 @@
               <w:rPr>
                 <w:sz w:val="14"/>
               </w:rPr>
-              <w:t>cause</w:t>
+              <w:t>servId</w:t>
             </w:r>
             <w:proofErr w:type="spellEnd"/>
           </w:p>
@@ -9226,7 +11094,7 @@
               <w:rPr>
                 <w:sz w:val="14"/>
               </w:rPr>
-              <w:t>incTG</w:t>
+              <w:t>servIdOrig</w:t>
             </w:r>
             <w:proofErr w:type="spellEnd"/>
           </w:p>
@@ -9241,7 +11109,7 @@
               <w:rPr>
                 <w:sz w:val="14"/>
               </w:rPr>
-              <w:t>outTG</w:t>
+              <w:t>servIdTerm</w:t>
             </w:r>
             <w:proofErr w:type="spellEnd"/>
           </w:p>
@@ -9260,7 +11128,7 @@
               <w:rPr>
                 <w:sz w:val="14"/>
               </w:rPr>
-              <w:t>100.000</w:t>
+              <w:t>1.000</w:t>
             </w:r>
           </w:p>
         </w:tc>
@@ -9309,7 +11177,7 @@
               <w:rPr>
                 <w:sz w:val="14"/>
               </w:rPr>
-              <w:t>trunk</w:t>
+              <w:t>subscriber</w:t>
             </w:r>
             <w:proofErr w:type="spellEnd"/>
             <w:r>
@@ -9323,7 +11191,7 @@
               <w:rPr>
                 <w:sz w:val="14"/>
               </w:rPr>
-              <w:t>durations</w:t>
+              <w:t>group</w:t>
             </w:r>
             <w:proofErr w:type="spellEnd"/>
             <w:r>
@@ -9385,7 +11253,7 @@
               <w:rPr>
                 <w:sz w:val="14"/>
               </w:rPr>
-              <w:t>trunk</w:t>
+              <w:t>subscriber</w:t>
             </w:r>
             <w:proofErr w:type="spellEnd"/>
             <w:r>
@@ -9399,21 +11267,21 @@
               <w:rPr>
                 <w:sz w:val="14"/>
               </w:rPr>
+              <w:t>group</w:t>
+            </w:r>
+            <w:proofErr w:type="spellEnd"/>
+            <w:r>
+              <w:rPr>
+                <w:sz w:val="14"/>
+              </w:rPr>
+              <w:t>_</w:t>
+            </w:r>
+            <w:proofErr w:type="spellStart"/>
+            <w:r>
+              <w:rPr>
+                <w:sz w:val="14"/>
+              </w:rPr>
               <w:t>calls</w:t>
-            </w:r>
-            <w:proofErr w:type="spellEnd"/>
-            <w:r>
-              <w:rPr>
-                <w:sz w:val="14"/>
-              </w:rPr>
-              <w:t>_</w:t>
-            </w:r>
-            <w:proofErr w:type="spellStart"/>
-            <w:r>
-              <w:rPr>
-                <w:sz w:val="14"/>
-              </w:rPr>
-              <w:t>duration</w:t>
             </w:r>
             <w:proofErr w:type="spellEnd"/>
           </w:p>
@@ -9448,7 +11316,7 @@
               <w:rPr>
                 <w:sz w:val="14"/>
               </w:rPr>
-              <w:t>incTG</w:t>
+              <w:t>callingSubscrGroup</w:t>
             </w:r>
             <w:proofErr w:type="spellEnd"/>
           </w:p>
@@ -9463,7 +11331,7 @@
               <w:rPr>
                 <w:sz w:val="14"/>
               </w:rPr>
-              <w:t>outTG</w:t>
+              <w:t>calledSubscrGroup</w:t>
             </w:r>
             <w:proofErr w:type="spellEnd"/>
           </w:p>
@@ -9482,7 +11350,7 @@
               <w:rPr>
                 <w:sz w:val="14"/>
               </w:rPr>
-              <w:t>10.000</w:t>
+              <w:t>1.000</w:t>
             </w:r>
           </w:p>
         </w:tc>
@@ -9532,21 +11400,7 @@
               <w:rPr>
                 <w:sz w:val="14"/>
               </w:rPr>
-              <w:t>business</w:t>
-            </w:r>
-            <w:proofErr w:type="spellEnd"/>
-            <w:r>
-              <w:rPr>
-                <w:sz w:val="14"/>
-              </w:rPr>
-              <w:t>_</w:t>
-            </w:r>
-            <w:proofErr w:type="spellStart"/>
-            <w:r>
-              <w:rPr>
-                <w:sz w:val="14"/>
-              </w:rPr>
-              <w:t>group</w:t>
+              <w:t>voip</w:t>
             </w:r>
             <w:proofErr w:type="spellEnd"/>
             <w:r>
@@ -9594,7 +11448,7 @@
               <w:rPr>
                 <w:sz w:val="14"/>
               </w:rPr>
-              <w:t>cdr</w:t>
+              <w:t>voip</w:t>
             </w:r>
             <w:proofErr w:type="spellEnd"/>
             <w:r>
@@ -9608,7 +11462,7 @@
               <w:rPr>
                 <w:sz w:val="14"/>
               </w:rPr>
-              <w:t>bg</w:t>
+              <w:t>rx</w:t>
             </w:r>
             <w:proofErr w:type="spellEnd"/>
             <w:r>
@@ -9622,7 +11476,7 @@
               <w:rPr>
                 <w:sz w:val="14"/>
               </w:rPr>
-              <w:t>calls</w:t>
+              <w:t>codec</w:t>
             </w:r>
             <w:proofErr w:type="spellEnd"/>
           </w:p>
@@ -9642,37 +11496,7 @@
               <w:rPr>
                 <w:sz w:val="14"/>
               </w:rPr>
-              <w:t>node</w:t>
-            </w:r>
-            <w:proofErr w:type="spellEnd"/>
-          </w:p>
-          <w:p>
-            <w:pPr>
-              <w:rPr>
-                <w:sz w:val="14"/>
-              </w:rPr>
-            </w:pPr>
-            <w:proofErr w:type="spellStart"/>
-            <w:r>
-              <w:rPr>
-                <w:sz w:val="14"/>
-              </w:rPr>
-              <w:t>bgidOrig</w:t>
-            </w:r>
-            <w:proofErr w:type="spellEnd"/>
-          </w:p>
-          <w:p>
-            <w:pPr>
-              <w:rPr>
-                <w:sz w:val="14"/>
-              </w:rPr>
-            </w:pPr>
-            <w:proofErr w:type="spellStart"/>
-            <w:r>
-              <w:rPr>
-                <w:sz w:val="14"/>
-              </w:rPr>
-              <w:t>bgidTerm</w:t>
+              <w:t>codec</w:t>
             </w:r>
             <w:proofErr w:type="spellEnd"/>
           </w:p>
@@ -9691,7 +11515,7 @@
               <w:rPr>
                 <w:sz w:val="14"/>
               </w:rPr>
-              <w:t>1.000</w:t>
+              <w:t>100</w:t>
             </w:r>
           </w:p>
         </w:tc>
@@ -9739,7 +11563,7 @@
               <w:rPr>
                 <w:sz w:val="14"/>
               </w:rPr>
-              <w:t>cdr</w:t>
+              <w:t>voip</w:t>
             </w:r>
             <w:proofErr w:type="spellEnd"/>
             <w:r>
@@ -9753,7 +11577,7 @@
               <w:rPr>
                 <w:sz w:val="14"/>
               </w:rPr>
-              <w:t>cg</w:t>
+              <w:t>tx</w:t>
             </w:r>
             <w:proofErr w:type="spellEnd"/>
             <w:r>
@@ -9767,7 +11591,7 @@
               <w:rPr>
                 <w:sz w:val="14"/>
               </w:rPr>
-              <w:t>calls</w:t>
+              <w:t>codec</w:t>
             </w:r>
             <w:proofErr w:type="spellEnd"/>
           </w:p>
@@ -9787,67 +11611,7 @@
               <w:rPr>
                 <w:sz w:val="14"/>
               </w:rPr>
-              <w:t>node</w:t>
-            </w:r>
-            <w:proofErr w:type="spellEnd"/>
-          </w:p>
-          <w:p>
-            <w:pPr>
-              <w:rPr>
-                <w:sz w:val="14"/>
-              </w:rPr>
-            </w:pPr>
-            <w:proofErr w:type="spellStart"/>
-            <w:r>
-              <w:rPr>
-                <w:sz w:val="14"/>
-              </w:rPr>
-              <w:t>cgidOrig</w:t>
-            </w:r>
-            <w:proofErr w:type="spellEnd"/>
-          </w:p>
-          <w:p>
-            <w:pPr>
-              <w:rPr>
-                <w:sz w:val="14"/>
-              </w:rPr>
-            </w:pPr>
-            <w:proofErr w:type="spellStart"/>
-            <w:r>
-              <w:rPr>
-                <w:sz w:val="14"/>
-              </w:rPr>
-              <w:t>cgidTerm</w:t>
-            </w:r>
-            <w:proofErr w:type="spellEnd"/>
-          </w:p>
-          <w:p>
-            <w:pPr>
-              <w:rPr>
-                <w:sz w:val="14"/>
-              </w:rPr>
-            </w:pPr>
-            <w:proofErr w:type="spellStart"/>
-            <w:r>
-              <w:rPr>
-                <w:sz w:val="14"/>
-              </w:rPr>
-              <w:t>centrexCallType</w:t>
-            </w:r>
-            <w:proofErr w:type="spellEnd"/>
-          </w:p>
-          <w:p>
-            <w:pPr>
-              <w:rPr>
-                <w:sz w:val="14"/>
-              </w:rPr>
-            </w:pPr>
-            <w:proofErr w:type="spellStart"/>
-            <w:r>
-              <w:rPr>
-                <w:sz w:val="14"/>
-              </w:rPr>
-              <w:t>ctxCall</w:t>
+              <w:t>codec</w:t>
             </w:r>
             <w:proofErr w:type="spellEnd"/>
           </w:p>
@@ -9866,7 +11630,7 @@
               <w:rPr>
                 <w:sz w:val="14"/>
               </w:rPr>
-              <w:t>3.000</w:t>
+              <w:t>100</w:t>
             </w:r>
           </w:p>
         </w:tc>
@@ -9879,731 +11643,6 @@
           <w:p>
             <w:pPr>
               <w:rPr>
-                <w:sz w:val="14"/>
-              </w:rPr>
-            </w:pPr>
-            <w:proofErr w:type="spellStart"/>
-            <w:r>
-              <w:rPr>
-                <w:sz w:val="14"/>
-              </w:rPr>
-              <w:t>pmon</w:t>
-            </w:r>
-            <w:proofErr w:type="spellEnd"/>
-            <w:r>
-              <w:rPr>
-                <w:sz w:val="14"/>
-              </w:rPr>
-              <w:t>_</w:t>
-            </w:r>
-            <w:proofErr w:type="spellStart"/>
-            <w:r>
-              <w:rPr>
-                <w:sz w:val="14"/>
-              </w:rPr>
-              <w:t>cdr</w:t>
-            </w:r>
-            <w:proofErr w:type="spellEnd"/>
-            <w:r>
-              <w:rPr>
-                <w:sz w:val="14"/>
-              </w:rPr>
-              <w:t>_</w:t>
-            </w:r>
-            <w:proofErr w:type="spellStart"/>
-            <w:r>
-              <w:rPr>
-                <w:sz w:val="14"/>
-              </w:rPr>
-              <w:t>supplementary</w:t>
-            </w:r>
-            <w:proofErr w:type="spellEnd"/>
-            <w:r>
-              <w:rPr>
-                <w:sz w:val="14"/>
-              </w:rPr>
-              <w:t>_</w:t>
-            </w:r>
-            <w:proofErr w:type="spellStart"/>
-            <w:r>
-              <w:rPr>
-                <w:sz w:val="14"/>
-              </w:rPr>
-              <w:t>service</w:t>
-            </w:r>
-            <w:proofErr w:type="spellEnd"/>
-            <w:r>
-              <w:rPr>
-                <w:sz w:val="14"/>
-              </w:rPr>
-              <w:t>_</w:t>
-            </w:r>
-            <w:proofErr w:type="spellStart"/>
-            <w:r>
-              <w:rPr>
-                <w:sz w:val="14"/>
-              </w:rPr>
-              <w:t>idx</w:t>
-            </w:r>
-            <w:proofErr w:type="spellEnd"/>
-          </w:p>
-        </w:tc>
-        <w:tc>
-          <w:tcPr>
-            <w:tcW w:w="2694" w:type="dxa"/>
-          </w:tcPr>
-          <w:p>
-            <w:pPr>
-              <w:rPr>
-                <w:sz w:val="14"/>
-              </w:rPr>
-            </w:pPr>
-            <w:proofErr w:type="spellStart"/>
-            <w:r>
-              <w:rPr>
-                <w:sz w:val="14"/>
-              </w:rPr>
-              <w:t>pmon</w:t>
-            </w:r>
-            <w:proofErr w:type="spellEnd"/>
-            <w:r>
-              <w:rPr>
-                <w:sz w:val="14"/>
-              </w:rPr>
-              <w:t>_</w:t>
-            </w:r>
-            <w:proofErr w:type="spellStart"/>
-            <w:r>
-              <w:rPr>
-                <w:sz w:val="14"/>
-              </w:rPr>
-              <w:t>cdr</w:t>
-            </w:r>
-            <w:proofErr w:type="spellEnd"/>
-            <w:r>
-              <w:rPr>
-                <w:sz w:val="14"/>
-              </w:rPr>
-              <w:t>_</w:t>
-            </w:r>
-            <w:proofErr w:type="spellStart"/>
-            <w:r>
-              <w:rPr>
-                <w:sz w:val="14"/>
-              </w:rPr>
-              <w:t>supplementary</w:t>
-            </w:r>
-            <w:proofErr w:type="spellEnd"/>
-            <w:r>
-              <w:rPr>
-                <w:sz w:val="14"/>
-              </w:rPr>
-              <w:t>_</w:t>
-            </w:r>
-            <w:proofErr w:type="spellStart"/>
-            <w:r>
-              <w:rPr>
-                <w:sz w:val="14"/>
-              </w:rPr>
-              <w:t>service</w:t>
-            </w:r>
-            <w:proofErr w:type="spellEnd"/>
-          </w:p>
-        </w:tc>
-        <w:tc>
-          <w:tcPr>
-            <w:tcW w:w="1559" w:type="dxa"/>
-          </w:tcPr>
-          <w:p>
-            <w:pPr>
-              <w:rPr>
-                <w:sz w:val="14"/>
-              </w:rPr>
-            </w:pPr>
-            <w:proofErr w:type="spellStart"/>
-            <w:r>
-              <w:rPr>
-                <w:sz w:val="14"/>
-              </w:rPr>
-              <w:t>node</w:t>
-            </w:r>
-            <w:proofErr w:type="spellEnd"/>
-          </w:p>
-          <w:p>
-            <w:pPr>
-              <w:rPr>
-                <w:sz w:val="14"/>
-              </w:rPr>
-            </w:pPr>
-            <w:proofErr w:type="spellStart"/>
-            <w:r>
-              <w:rPr>
-                <w:sz w:val="14"/>
-              </w:rPr>
-              <w:t>servId</w:t>
-            </w:r>
-            <w:proofErr w:type="spellEnd"/>
-          </w:p>
-          <w:p>
-            <w:pPr>
-              <w:rPr>
-                <w:sz w:val="14"/>
-              </w:rPr>
-            </w:pPr>
-            <w:proofErr w:type="spellStart"/>
-            <w:r>
-              <w:rPr>
-                <w:sz w:val="14"/>
-              </w:rPr>
-              <w:t>servIdOrig</w:t>
-            </w:r>
-            <w:proofErr w:type="spellEnd"/>
-          </w:p>
-          <w:p>
-            <w:pPr>
-              <w:rPr>
-                <w:sz w:val="14"/>
-              </w:rPr>
-            </w:pPr>
-            <w:proofErr w:type="spellStart"/>
-            <w:r>
-              <w:rPr>
-                <w:sz w:val="14"/>
-              </w:rPr>
-              <w:t>servIdTerm</w:t>
-            </w:r>
-            <w:proofErr w:type="spellEnd"/>
-          </w:p>
-        </w:tc>
-        <w:tc>
-          <w:tcPr>
-            <w:tcW w:w="2374" w:type="dxa"/>
-          </w:tcPr>
-          <w:p>
-            <w:pPr>
-              <w:rPr>
-                <w:sz w:val="14"/>
-              </w:rPr>
-            </w:pPr>
-            <w:r>
-              <w:rPr>
-                <w:sz w:val="14"/>
-              </w:rPr>
-              <w:t>1.000</w:t>
-            </w:r>
-          </w:p>
-        </w:tc>
-      </w:tr>
-      <w:tr>
-        <w:tc>
-          <w:tcPr>
-            <w:tcW w:w="2943" w:type="dxa"/>
-          </w:tcPr>
-          <w:p>
-            <w:pPr>
-              <w:rPr>
-                <w:sz w:val="14"/>
-              </w:rPr>
-            </w:pPr>
-            <w:proofErr w:type="spellStart"/>
-            <w:r>
-              <w:rPr>
-                <w:sz w:val="14"/>
-              </w:rPr>
-              <w:t>pmon</w:t>
-            </w:r>
-            <w:proofErr w:type="spellEnd"/>
-            <w:r>
-              <w:rPr>
-                <w:sz w:val="14"/>
-              </w:rPr>
-              <w:t>_</w:t>
-            </w:r>
-            <w:proofErr w:type="spellStart"/>
-            <w:r>
-              <w:rPr>
-                <w:sz w:val="14"/>
-              </w:rPr>
-              <w:t>cdr</w:t>
-            </w:r>
-            <w:proofErr w:type="spellEnd"/>
-            <w:r>
-              <w:rPr>
-                <w:sz w:val="14"/>
-              </w:rPr>
-              <w:t>_</w:t>
-            </w:r>
-            <w:proofErr w:type="spellStart"/>
-            <w:r>
-              <w:rPr>
-                <w:sz w:val="14"/>
-              </w:rPr>
-              <w:t>subscriber</w:t>
-            </w:r>
-            <w:proofErr w:type="spellEnd"/>
-            <w:r>
-              <w:rPr>
-                <w:sz w:val="14"/>
-              </w:rPr>
-              <w:t>_</w:t>
-            </w:r>
-            <w:proofErr w:type="spellStart"/>
-            <w:r>
-              <w:rPr>
-                <w:sz w:val="14"/>
-              </w:rPr>
-              <w:t>group</w:t>
-            </w:r>
-            <w:proofErr w:type="spellEnd"/>
-            <w:r>
-              <w:rPr>
-                <w:sz w:val="14"/>
-              </w:rPr>
-              <w:t>_</w:t>
-            </w:r>
-            <w:proofErr w:type="spellStart"/>
-            <w:r>
-              <w:rPr>
-                <w:sz w:val="14"/>
-              </w:rPr>
-              <w:t>idx</w:t>
-            </w:r>
-            <w:proofErr w:type="spellEnd"/>
-          </w:p>
-        </w:tc>
-        <w:tc>
-          <w:tcPr>
-            <w:tcW w:w="2694" w:type="dxa"/>
-          </w:tcPr>
-          <w:p>
-            <w:pPr>
-              <w:rPr>
-                <w:sz w:val="14"/>
-              </w:rPr>
-            </w:pPr>
-            <w:proofErr w:type="spellStart"/>
-            <w:r>
-              <w:rPr>
-                <w:sz w:val="14"/>
-              </w:rPr>
-              <w:t>pmon</w:t>
-            </w:r>
-            <w:proofErr w:type="spellEnd"/>
-            <w:r>
-              <w:rPr>
-                <w:sz w:val="14"/>
-              </w:rPr>
-              <w:t>_</w:t>
-            </w:r>
-            <w:proofErr w:type="spellStart"/>
-            <w:r>
-              <w:rPr>
-                <w:sz w:val="14"/>
-              </w:rPr>
-              <w:t>cdr</w:t>
-            </w:r>
-            <w:proofErr w:type="spellEnd"/>
-            <w:r>
-              <w:rPr>
-                <w:sz w:val="14"/>
-              </w:rPr>
-              <w:t>_</w:t>
-            </w:r>
-            <w:proofErr w:type="spellStart"/>
-            <w:r>
-              <w:rPr>
-                <w:sz w:val="14"/>
-              </w:rPr>
-              <w:t>subscriber</w:t>
-            </w:r>
-            <w:proofErr w:type="spellEnd"/>
-            <w:r>
-              <w:rPr>
-                <w:sz w:val="14"/>
-              </w:rPr>
-              <w:t>_</w:t>
-            </w:r>
-            <w:proofErr w:type="spellStart"/>
-            <w:r>
-              <w:rPr>
-                <w:sz w:val="14"/>
-              </w:rPr>
-              <w:t>group</w:t>
-            </w:r>
-            <w:proofErr w:type="spellEnd"/>
-            <w:r>
-              <w:rPr>
-                <w:sz w:val="14"/>
-              </w:rPr>
-              <w:t>_</w:t>
-            </w:r>
-            <w:proofErr w:type="spellStart"/>
-            <w:r>
-              <w:rPr>
-                <w:sz w:val="14"/>
-              </w:rPr>
-              <w:t>calls</w:t>
-            </w:r>
-            <w:proofErr w:type="spellEnd"/>
-          </w:p>
-        </w:tc>
-        <w:tc>
-          <w:tcPr>
-            <w:tcW w:w="1559" w:type="dxa"/>
-          </w:tcPr>
-          <w:p>
-            <w:pPr>
-              <w:rPr>
-                <w:sz w:val="14"/>
-              </w:rPr>
-            </w:pPr>
-            <w:proofErr w:type="spellStart"/>
-            <w:r>
-              <w:rPr>
-                <w:sz w:val="14"/>
-              </w:rPr>
-              <w:t>node</w:t>
-            </w:r>
-            <w:proofErr w:type="spellEnd"/>
-          </w:p>
-          <w:p>
-            <w:pPr>
-              <w:rPr>
-                <w:sz w:val="14"/>
-              </w:rPr>
-            </w:pPr>
-            <w:proofErr w:type="spellStart"/>
-            <w:r>
-              <w:rPr>
-                <w:sz w:val="14"/>
-              </w:rPr>
-              <w:t>callingSubscrGroup</w:t>
-            </w:r>
-            <w:proofErr w:type="spellEnd"/>
-          </w:p>
-          <w:p>
-            <w:pPr>
-              <w:rPr>
-                <w:sz w:val="14"/>
-              </w:rPr>
-            </w:pPr>
-            <w:proofErr w:type="spellStart"/>
-            <w:r>
-              <w:rPr>
-                <w:sz w:val="14"/>
-              </w:rPr>
-              <w:t>calledSubscrGroup</w:t>
-            </w:r>
-            <w:proofErr w:type="spellEnd"/>
-          </w:p>
-        </w:tc>
-        <w:tc>
-          <w:tcPr>
-            <w:tcW w:w="2374" w:type="dxa"/>
-          </w:tcPr>
-          <w:p>
-            <w:pPr>
-              <w:rPr>
-                <w:sz w:val="14"/>
-              </w:rPr>
-            </w:pPr>
-            <w:r>
-              <w:rPr>
-                <w:sz w:val="14"/>
-              </w:rPr>
-              <w:t>1.000</w:t>
-            </w:r>
-          </w:p>
-        </w:tc>
-      </w:tr>
-      <w:tr>
-        <w:tc>
-          <w:tcPr>
-            <w:tcW w:w="2943" w:type="dxa"/>
-            <w:vMerge w:val="restart"/>
-          </w:tcPr>
-          <w:p>
-            <w:pPr>
-              <w:rPr>
-                <w:sz w:val="14"/>
-              </w:rPr>
-            </w:pPr>
-            <w:proofErr w:type="spellStart"/>
-            <w:r>
-              <w:rPr>
-                <w:sz w:val="14"/>
-              </w:rPr>
-              <w:t>pmon</w:t>
-            </w:r>
-            <w:proofErr w:type="spellEnd"/>
-            <w:r>
-              <w:rPr>
-                <w:sz w:val="14"/>
-              </w:rPr>
-              <w:t>_</w:t>
-            </w:r>
-            <w:proofErr w:type="spellStart"/>
-            <w:r>
-              <w:rPr>
-                <w:sz w:val="14"/>
-              </w:rPr>
-              <w:t>cdr</w:t>
-            </w:r>
-            <w:proofErr w:type="spellEnd"/>
-            <w:r>
-              <w:rPr>
-                <w:sz w:val="14"/>
-              </w:rPr>
-              <w:t>_</w:t>
-            </w:r>
-            <w:proofErr w:type="spellStart"/>
-            <w:r>
-              <w:rPr>
-                <w:sz w:val="14"/>
-              </w:rPr>
-              <w:t>voip</w:t>
-            </w:r>
-            <w:proofErr w:type="spellEnd"/>
-            <w:r>
-              <w:rPr>
-                <w:sz w:val="14"/>
-              </w:rPr>
-              <w:t>_</w:t>
-            </w:r>
-            <w:proofErr w:type="spellStart"/>
-            <w:r>
-              <w:rPr>
-                <w:sz w:val="14"/>
-              </w:rPr>
-              <w:t>idx</w:t>
-            </w:r>
-            <w:proofErr w:type="spellEnd"/>
-          </w:p>
-        </w:tc>
-        <w:tc>
-          <w:tcPr>
-            <w:tcW w:w="2694" w:type="dxa"/>
-          </w:tcPr>
-          <w:p>
-            <w:pPr>
-              <w:rPr>
-                <w:sz w:val="14"/>
-              </w:rPr>
-            </w:pPr>
-            <w:proofErr w:type="spellStart"/>
-            <w:r>
-              <w:rPr>
-                <w:sz w:val="14"/>
-              </w:rPr>
-              <w:t>pmon</w:t>
-            </w:r>
-            <w:proofErr w:type="spellEnd"/>
-            <w:r>
-              <w:rPr>
-                <w:sz w:val="14"/>
-              </w:rPr>
-              <w:t>_</w:t>
-            </w:r>
-            <w:proofErr w:type="spellStart"/>
-            <w:r>
-              <w:rPr>
-                <w:sz w:val="14"/>
-              </w:rPr>
-              <w:t>voip</w:t>
-            </w:r>
-            <w:proofErr w:type="spellEnd"/>
-            <w:r>
-              <w:rPr>
-                <w:sz w:val="14"/>
-              </w:rPr>
-              <w:t>_</w:t>
-            </w:r>
-            <w:proofErr w:type="spellStart"/>
-            <w:r>
-              <w:rPr>
-                <w:sz w:val="14"/>
-              </w:rPr>
-              <w:t>rx</w:t>
-            </w:r>
-            <w:proofErr w:type="spellEnd"/>
-            <w:r>
-              <w:rPr>
-                <w:sz w:val="14"/>
-              </w:rPr>
-              <w:t>_</w:t>
-            </w:r>
-            <w:proofErr w:type="spellStart"/>
-            <w:r>
-              <w:rPr>
-                <w:sz w:val="14"/>
-              </w:rPr>
-              <w:t>codec</w:t>
-            </w:r>
-            <w:proofErr w:type="spellEnd"/>
-          </w:p>
-        </w:tc>
-        <w:tc>
-          <w:tcPr>
-            <w:tcW w:w="1559" w:type="dxa"/>
-          </w:tcPr>
-          <w:p>
-            <w:pPr>
-              <w:rPr>
-                <w:sz w:val="14"/>
-              </w:rPr>
-            </w:pPr>
-            <w:proofErr w:type="spellStart"/>
-            <w:r>
-              <w:rPr>
-                <w:sz w:val="14"/>
-              </w:rPr>
-              <w:t>codec</w:t>
-            </w:r>
-            <w:proofErr w:type="spellEnd"/>
-          </w:p>
-        </w:tc>
-        <w:tc>
-          <w:tcPr>
-            <w:tcW w:w="2374" w:type="dxa"/>
-          </w:tcPr>
-          <w:p>
-            <w:pPr>
-              <w:rPr>
-                <w:sz w:val="14"/>
-              </w:rPr>
-            </w:pPr>
-            <w:r>
-              <w:rPr>
-                <w:sz w:val="14"/>
-              </w:rPr>
-              <w:t>100</w:t>
-            </w:r>
-          </w:p>
-        </w:tc>
-      </w:tr>
-      <w:tr>
-        <w:tc>
-          <w:tcPr>
-            <w:tcW w:w="2943" w:type="dxa"/>
-            <w:vMerge/>
-          </w:tcPr>
-          <w:p>
-            <w:pPr>
-              <w:rPr>
-                <w:sz w:val="14"/>
-              </w:rPr>
-            </w:pPr>
-          </w:p>
-        </w:tc>
-        <w:tc>
-          <w:tcPr>
-            <w:tcW w:w="2694" w:type="dxa"/>
-          </w:tcPr>
-          <w:p>
-            <w:pPr>
-              <w:rPr>
-                <w:sz w:val="14"/>
-              </w:rPr>
-            </w:pPr>
-            <w:proofErr w:type="spellStart"/>
-            <w:r>
-              <w:rPr>
-                <w:sz w:val="14"/>
-              </w:rPr>
-              <w:t>pmon</w:t>
-            </w:r>
-            <w:proofErr w:type="spellEnd"/>
-            <w:r>
-              <w:rPr>
-                <w:sz w:val="14"/>
-              </w:rPr>
-              <w:t>_</w:t>
-            </w:r>
-            <w:proofErr w:type="spellStart"/>
-            <w:r>
-              <w:rPr>
-                <w:sz w:val="14"/>
-              </w:rPr>
-              <w:t>voip</w:t>
-            </w:r>
-            <w:proofErr w:type="spellEnd"/>
-            <w:r>
-              <w:rPr>
-                <w:sz w:val="14"/>
-              </w:rPr>
-              <w:t>_</w:t>
-            </w:r>
-            <w:proofErr w:type="spellStart"/>
-            <w:r>
-              <w:rPr>
-                <w:sz w:val="14"/>
-              </w:rPr>
-              <w:t>tx</w:t>
-            </w:r>
-            <w:proofErr w:type="spellEnd"/>
-            <w:r>
-              <w:rPr>
-                <w:sz w:val="14"/>
-              </w:rPr>
-              <w:t>_</w:t>
-            </w:r>
-            <w:proofErr w:type="spellStart"/>
-            <w:r>
-              <w:rPr>
-                <w:sz w:val="14"/>
-              </w:rPr>
-              <w:t>codec</w:t>
-            </w:r>
-            <w:proofErr w:type="spellEnd"/>
-          </w:p>
-        </w:tc>
-        <w:tc>
-          <w:tcPr>
-            <w:tcW w:w="1559" w:type="dxa"/>
-          </w:tcPr>
-          <w:p>
-            <w:pPr>
-              <w:rPr>
-                <w:sz w:val="14"/>
-              </w:rPr>
-            </w:pPr>
-            <w:proofErr w:type="spellStart"/>
-            <w:r>
-              <w:rPr>
-                <w:sz w:val="14"/>
-              </w:rPr>
-              <w:t>codec</w:t>
-            </w:r>
-            <w:proofErr w:type="spellEnd"/>
-          </w:p>
-        </w:tc>
-        <w:tc>
-          <w:tcPr>
-            <w:tcW w:w="2374" w:type="dxa"/>
-          </w:tcPr>
-          <w:p>
-            <w:pPr>
-              <w:rPr>
-                <w:sz w:val="14"/>
-              </w:rPr>
-            </w:pPr>
-            <w:r>
-              <w:rPr>
-                <w:sz w:val="14"/>
-              </w:rPr>
-              <w:t>100</w:t>
-            </w:r>
-          </w:p>
-        </w:tc>
-      </w:tr>
-      <w:tr>
-        <w:tc>
-          <w:tcPr>
-            <w:tcW w:w="2943" w:type="dxa"/>
-          </w:tcPr>
-          <w:p>
-            <w:pPr>
-              <w:rPr>
                 <w:b/>
                 <w:sz w:val="14"/>
               </w:rPr>
@@ -10705,7 +11744,6 @@
       </w:pPr>
       <w:proofErr w:type="spellStart"/>
       <w:r>
-        <w:lastRenderedPageBreak/>
         <w:t>Privzeto</w:t>
       </w:r>
       <w:proofErr w:type="spellEnd"/>
@@ -12505,250 +13543,648 @@
           <w:rFonts w:ascii="Courier New" w:hAnsi="Courier New" w:cs="Courier New"/>
           <w:sz w:val="16"/>
         </w:rPr>
+        <w:t xml:space="preserve">INFO:  </w:t>
+      </w:r>
+      <w:proofErr w:type="spellStart"/>
+      <w:proofErr w:type="gramStart"/>
+      <w:r>
+        <w:rPr>
+          <w:rFonts w:ascii="Courier New" w:hAnsi="Courier New" w:cs="Courier New"/>
+          <w:sz w:val="16"/>
+        </w:rPr>
+        <w:t>EsClient</w:t>
+      </w:r>
+      <w:proofErr w:type="spellEnd"/>
+      <w:r>
+        <w:rPr>
+          <w:rFonts w:ascii="Courier New" w:hAnsi="Courier New" w:cs="Courier New"/>
+          <w:sz w:val="16"/>
+        </w:rPr>
+        <w:t>[</w:t>
+      </w:r>
+      <w:proofErr w:type="gramEnd"/>
+      <w:r>
+        <w:rPr>
+          <w:rFonts w:ascii="Courier New" w:hAnsi="Courier New" w:cs="Courier New"/>
+          <w:sz w:val="16"/>
+        </w:rPr>
+        <w:t>0]: &lt;&lt;&lt; POST http://elasticvm:9200/_bulk - 200</w:t>
+      </w:r>
+    </w:p>
+    <w:p>
+      <w:pPr>
+        <w:pStyle w:val="NoSpacing"/>
+        <w:rPr>
+          <w:rFonts w:ascii="Courier New" w:hAnsi="Courier New" w:cs="Courier New"/>
+          <w:sz w:val="16"/>
+        </w:rPr>
+      </w:pPr>
+      <w:r>
+        <w:rPr>
+          <w:rFonts w:ascii="Courier New" w:hAnsi="Courier New" w:cs="Courier New"/>
+          <w:sz w:val="16"/>
+        </w:rPr>
+        <w:t xml:space="preserve">INFO:  </w:t>
+      </w:r>
+      <w:proofErr w:type="spellStart"/>
+      <w:proofErr w:type="gramStart"/>
+      <w:r>
+        <w:rPr>
+          <w:rFonts w:ascii="Courier New" w:hAnsi="Courier New" w:cs="Courier New"/>
+          <w:sz w:val="16"/>
+        </w:rPr>
+        <w:t>EsClient</w:t>
+      </w:r>
+      <w:proofErr w:type="spellEnd"/>
+      <w:r>
+        <w:rPr>
+          <w:rFonts w:ascii="Courier New" w:hAnsi="Courier New" w:cs="Courier New"/>
+          <w:sz w:val="16"/>
+        </w:rPr>
+        <w:t>[</w:t>
+      </w:r>
+      <w:proofErr w:type="gramEnd"/>
+      <w:r>
+        <w:rPr>
+          <w:rFonts w:ascii="Courier New" w:hAnsi="Courier New" w:cs="Courier New"/>
+          <w:sz w:val="16"/>
+        </w:rPr>
+        <w:t xml:space="preserve">0]: &gt;&gt;&gt; sending: metric </w:t>
+      </w:r>
+      <w:proofErr w:type="spellStart"/>
+      <w:r>
+        <w:rPr>
+          <w:rFonts w:ascii="Courier New" w:hAnsi="Courier New" w:cs="Courier New"/>
+          <w:sz w:val="16"/>
+        </w:rPr>
+        <w:t>pmon_cdr_trunk_calls</w:t>
+      </w:r>
+      <w:proofErr w:type="spellEnd"/>
+      <w:r>
+        <w:rPr>
+          <w:rFonts w:ascii="Courier New" w:hAnsi="Courier New" w:cs="Courier New"/>
+          <w:sz w:val="16"/>
+        </w:rPr>
+        <w:t xml:space="preserve"> [size=71432]</w:t>
+      </w:r>
+    </w:p>
+    <w:p>
+      <w:pPr>
+        <w:pStyle w:val="NoSpacing"/>
+        <w:rPr>
+          <w:rFonts w:ascii="Courier New" w:hAnsi="Courier New" w:cs="Courier New"/>
+          <w:sz w:val="16"/>
+        </w:rPr>
+      </w:pPr>
+      <w:r>
+        <w:rPr>
+          <w:rFonts w:ascii="Courier New" w:hAnsi="Courier New" w:cs="Courier New"/>
+          <w:sz w:val="16"/>
+        </w:rPr>
+        <w:t xml:space="preserve">INFO:  </w:t>
+      </w:r>
+      <w:proofErr w:type="spellStart"/>
+      <w:proofErr w:type="gramStart"/>
+      <w:r>
+        <w:rPr>
+          <w:rFonts w:ascii="Courier New" w:hAnsi="Courier New" w:cs="Courier New"/>
+          <w:sz w:val="16"/>
+        </w:rPr>
+        <w:t>EsClient</w:t>
+      </w:r>
+      <w:proofErr w:type="spellEnd"/>
+      <w:r>
+        <w:rPr>
+          <w:rFonts w:ascii="Courier New" w:hAnsi="Courier New" w:cs="Courier New"/>
+          <w:sz w:val="16"/>
+        </w:rPr>
+        <w:t>[</w:t>
+      </w:r>
+      <w:proofErr w:type="gramEnd"/>
+      <w:r>
+        <w:rPr>
+          <w:rFonts w:ascii="Courier New" w:hAnsi="Courier New" w:cs="Courier New"/>
+          <w:sz w:val="16"/>
+        </w:rPr>
+        <w:t>0]: &lt;&lt;&lt; POST http://elasticvm:9200/_bulk - 200</w:t>
+      </w:r>
+    </w:p>
+    <w:p>
+      <w:pPr>
+        <w:pStyle w:val="NoSpacing"/>
+        <w:rPr>
+          <w:rFonts w:ascii="Courier New" w:hAnsi="Courier New" w:cs="Courier New"/>
+          <w:sz w:val="16"/>
+        </w:rPr>
+      </w:pPr>
+      <w:r>
+        <w:rPr>
+          <w:rFonts w:ascii="Courier New" w:hAnsi="Courier New" w:cs="Courier New"/>
+          <w:sz w:val="16"/>
+        </w:rPr>
+        <w:t xml:space="preserve">INFO:  </w:t>
+      </w:r>
+      <w:proofErr w:type="spellStart"/>
+      <w:proofErr w:type="gramStart"/>
+      <w:r>
+        <w:rPr>
+          <w:rFonts w:ascii="Courier New" w:hAnsi="Courier New" w:cs="Courier New"/>
+          <w:sz w:val="16"/>
+        </w:rPr>
+        <w:t>EsClient</w:t>
+      </w:r>
+      <w:proofErr w:type="spellEnd"/>
+      <w:r>
+        <w:rPr>
+          <w:rFonts w:ascii="Courier New" w:hAnsi="Courier New" w:cs="Courier New"/>
+          <w:sz w:val="16"/>
+        </w:rPr>
+        <w:t>[</w:t>
+      </w:r>
+      <w:proofErr w:type="gramEnd"/>
+      <w:r>
+        <w:rPr>
+          <w:rFonts w:ascii="Courier New" w:hAnsi="Courier New" w:cs="Courier New"/>
+          <w:sz w:val="16"/>
+        </w:rPr>
+        <w:t xml:space="preserve">0]: &gt;&gt;&gt; sending: metric </w:t>
+      </w:r>
+      <w:proofErr w:type="spellStart"/>
+      <w:r>
+        <w:rPr>
+          <w:rFonts w:ascii="Courier New" w:hAnsi="Courier New" w:cs="Courier New"/>
+          <w:sz w:val="16"/>
+        </w:rPr>
+        <w:t>pmon_cdr_trunk_calls_duration</w:t>
+      </w:r>
+      <w:proofErr w:type="spellEnd"/>
+      <w:r>
+        <w:rPr>
+          <w:rFonts w:ascii="Courier New" w:hAnsi="Courier New" w:cs="Courier New"/>
+          <w:sz w:val="16"/>
+        </w:rPr>
+        <w:t xml:space="preserve"> [size=21876]</w:t>
+      </w:r>
+    </w:p>
+    <w:p>
+      <w:pPr>
+        <w:pStyle w:val="NoSpacing"/>
+        <w:rPr>
+          <w:rFonts w:ascii="Courier New" w:hAnsi="Courier New" w:cs="Courier New"/>
+          <w:sz w:val="16"/>
+        </w:rPr>
+      </w:pPr>
+      <w:r>
+        <w:rPr>
+          <w:rFonts w:ascii="Courier New" w:hAnsi="Courier New" w:cs="Courier New"/>
+          <w:sz w:val="16"/>
+        </w:rPr>
+        <w:t xml:space="preserve">INFO:  </w:t>
+      </w:r>
+      <w:proofErr w:type="spellStart"/>
+      <w:proofErr w:type="gramStart"/>
+      <w:r>
+        <w:rPr>
+          <w:rFonts w:ascii="Courier New" w:hAnsi="Courier New" w:cs="Courier New"/>
+          <w:sz w:val="16"/>
+        </w:rPr>
+        <w:t>EsClient</w:t>
+      </w:r>
+      <w:proofErr w:type="spellEnd"/>
+      <w:r>
+        <w:rPr>
+          <w:rFonts w:ascii="Courier New" w:hAnsi="Courier New" w:cs="Courier New"/>
+          <w:sz w:val="16"/>
+        </w:rPr>
+        <w:t>[</w:t>
+      </w:r>
+      <w:proofErr w:type="gramEnd"/>
+      <w:r>
+        <w:rPr>
+          <w:rFonts w:ascii="Courier New" w:hAnsi="Courier New" w:cs="Courier New"/>
+          <w:sz w:val="16"/>
+        </w:rPr>
+        <w:t>0]: &lt;&lt;&lt; POST http://elasticvm:9200/_bulk - 200</w:t>
+      </w:r>
+    </w:p>
+    <w:p>
+      <w:pPr>
+        <w:pStyle w:val="NoSpacing"/>
+      </w:pPr>
+    </w:p>
+    <w:p>
+      <w:pPr>
+        <w:pStyle w:val="NoSpacing"/>
+      </w:pPr>
+    </w:p>
+    <w:p>
+      <w:pPr>
+        <w:pStyle w:val="NoSpacing"/>
+      </w:pPr>
+    </w:p>
+    <w:p>
+      <w:pPr>
+        <w:pStyle w:val="NoSpacing"/>
+        <w:rPr>
+          <w:b/>
+        </w:rPr>
+      </w:pPr>
+      <w:proofErr w:type="spellStart"/>
+      <w:r>
+        <w:rPr>
+          <w:b/>
+        </w:rPr>
+        <w:t>Github</w:t>
+      </w:r>
+      <w:proofErr w:type="spellEnd"/>
+    </w:p>
+    <w:p>
+      <w:pPr>
+        <w:pStyle w:val="NoSpacing"/>
+      </w:pPr>
+    </w:p>
+    <w:p>
+      <w:pPr>
+        <w:pStyle w:val="NoSpacing"/>
+      </w:pPr>
+      <w:proofErr w:type="spellStart"/>
+      <w:r>
+        <w:t>Projekt</w:t>
+      </w:r>
+      <w:proofErr w:type="spellEnd"/>
+      <w:r>
+        <w:t xml:space="preserve"> se </w:t>
+      </w:r>
+      <w:proofErr w:type="spellStart"/>
+      <w:r>
+        <w:t>nahaja</w:t>
+      </w:r>
+      <w:proofErr w:type="spellEnd"/>
+      <w:r>
+        <w:t xml:space="preserve"> </w:t>
+      </w:r>
+      <w:proofErr w:type="spellStart"/>
+      <w:proofErr w:type="gramStart"/>
+      <w:r>
+        <w:t>na</w:t>
+      </w:r>
+      <w:proofErr w:type="spellEnd"/>
+      <w:proofErr w:type="gramEnd"/>
+      <w:r>
+        <w:t xml:space="preserve"> </w:t>
+      </w:r>
+      <w:proofErr w:type="spellStart"/>
+      <w:r>
+        <w:t>javnem</w:t>
+      </w:r>
+      <w:proofErr w:type="spellEnd"/>
+      <w:r>
+        <w:t xml:space="preserve"> </w:t>
+      </w:r>
+      <w:proofErr w:type="spellStart"/>
+      <w:r>
+        <w:t>github</w:t>
+      </w:r>
+      <w:proofErr w:type="spellEnd"/>
+      <w:r>
+        <w:t>-u:</w:t>
+      </w:r>
+    </w:p>
+    <w:p>
+      <w:pPr>
+        <w:pStyle w:val="NoSpacing"/>
+      </w:pPr>
+    </w:p>
+    <w:p>
+      <w:pPr>
+        <w:pStyle w:val="NoSpacing"/>
+      </w:pPr>
+      <w:hyperlink r:id="rId12" w:history="1">
+        <w:r>
+          <w:rPr>
+            <w:rStyle w:val="Hyperlink"/>
+          </w:rPr>
+          <w:t>https://github.com/matjaz99/cdrpr</w:t>
+        </w:r>
+      </w:hyperlink>
+    </w:p>
+    <w:p>
+      <w:pPr>
+        <w:pStyle w:val="NoSpacing"/>
+      </w:pPr>
+    </w:p>
+    <w:p>
+      <w:pPr>
+        <w:pStyle w:val="NoSpacing"/>
+      </w:pPr>
+    </w:p>
+    <w:p>
+      <w:pPr>
+        <w:pStyle w:val="NoSpacing"/>
+      </w:pPr>
+      <w:proofErr w:type="spellStart"/>
+      <w:r>
+        <w:t>Organizacija</w:t>
+      </w:r>
+      <w:proofErr w:type="spellEnd"/>
+      <w:r>
+        <w:t xml:space="preserve"> </w:t>
+      </w:r>
+      <w:proofErr w:type="spellStart"/>
+      <w:r>
+        <w:t>projekta</w:t>
+      </w:r>
+      <w:proofErr w:type="spellEnd"/>
+      <w:r>
+        <w:t xml:space="preserve"> v </w:t>
+      </w:r>
+      <w:proofErr w:type="spellStart"/>
+      <w:r>
+        <w:t>github</w:t>
+      </w:r>
+      <w:proofErr w:type="spellEnd"/>
+      <w:r>
+        <w:t>:</w:t>
+      </w:r>
+    </w:p>
+    <w:p>
+      <w:pPr>
+        <w:pStyle w:val="NoSpacing"/>
+      </w:pPr>
+    </w:p>
+    <w:p>
+      <w:pPr>
+        <w:pStyle w:val="NoSpacing"/>
+      </w:pPr>
+      <w:proofErr w:type="spellStart"/>
+      <w:r>
         <w:lastRenderedPageBreak/>
-        <w:t xml:space="preserve">INFO:  </w:t>
-      </w:r>
-      <w:proofErr w:type="spellStart"/>
-      <w:proofErr w:type="gramStart"/>
-      <w:r>
-        <w:rPr>
-          <w:rFonts w:ascii="Courier New" w:hAnsi="Courier New" w:cs="Courier New"/>
-          <w:sz w:val="16"/>
-        </w:rPr>
-        <w:t>EsClient</w:t>
-      </w:r>
-      <w:proofErr w:type="spellEnd"/>
-      <w:r>
-        <w:rPr>
-          <w:rFonts w:ascii="Courier New" w:hAnsi="Courier New" w:cs="Courier New"/>
-          <w:sz w:val="16"/>
-        </w:rPr>
-        <w:t>[</w:t>
-      </w:r>
-      <w:proofErr w:type="gramEnd"/>
-      <w:r>
-        <w:rPr>
-          <w:rFonts w:ascii="Courier New" w:hAnsi="Courier New" w:cs="Courier New"/>
-          <w:sz w:val="16"/>
-        </w:rPr>
-        <w:t>0]: &lt;&lt;&lt; POST http://elasticvm:9200/_bulk - 200</w:t>
-      </w:r>
-    </w:p>
-    <w:p>
-      <w:pPr>
-        <w:pStyle w:val="NoSpacing"/>
-        <w:rPr>
-          <w:rFonts w:ascii="Courier New" w:hAnsi="Courier New" w:cs="Courier New"/>
-          <w:sz w:val="16"/>
-        </w:rPr>
-      </w:pPr>
-      <w:r>
-        <w:rPr>
-          <w:rFonts w:ascii="Courier New" w:hAnsi="Courier New" w:cs="Courier New"/>
-          <w:sz w:val="16"/>
-        </w:rPr>
-        <w:t xml:space="preserve">INFO:  </w:t>
-      </w:r>
-      <w:proofErr w:type="spellStart"/>
-      <w:proofErr w:type="gramStart"/>
-      <w:r>
-        <w:rPr>
-          <w:rFonts w:ascii="Courier New" w:hAnsi="Courier New" w:cs="Courier New"/>
-          <w:sz w:val="16"/>
-        </w:rPr>
-        <w:t>EsClient</w:t>
-      </w:r>
-      <w:proofErr w:type="spellEnd"/>
-      <w:r>
-        <w:rPr>
-          <w:rFonts w:ascii="Courier New" w:hAnsi="Courier New" w:cs="Courier New"/>
-          <w:sz w:val="16"/>
-        </w:rPr>
-        <w:t>[</w:t>
-      </w:r>
-      <w:proofErr w:type="gramEnd"/>
-      <w:r>
-        <w:rPr>
-          <w:rFonts w:ascii="Courier New" w:hAnsi="Courier New" w:cs="Courier New"/>
-          <w:sz w:val="16"/>
-        </w:rPr>
-        <w:t xml:space="preserve">0]: &gt;&gt;&gt; sending: metric </w:t>
-      </w:r>
-      <w:proofErr w:type="spellStart"/>
-      <w:r>
-        <w:rPr>
-          <w:rFonts w:ascii="Courier New" w:hAnsi="Courier New" w:cs="Courier New"/>
-          <w:sz w:val="16"/>
-        </w:rPr>
-        <w:t>pmon_cdr_trunk_calls</w:t>
-      </w:r>
-      <w:proofErr w:type="spellEnd"/>
-      <w:r>
-        <w:rPr>
-          <w:rFonts w:ascii="Courier New" w:hAnsi="Courier New" w:cs="Courier New"/>
-          <w:sz w:val="16"/>
-        </w:rPr>
-        <w:t xml:space="preserve"> [size=71432]</w:t>
-      </w:r>
-    </w:p>
-    <w:p>
-      <w:pPr>
-        <w:pStyle w:val="NoSpacing"/>
-        <w:rPr>
-          <w:rFonts w:ascii="Courier New" w:hAnsi="Courier New" w:cs="Courier New"/>
-          <w:sz w:val="16"/>
-        </w:rPr>
-      </w:pPr>
-      <w:r>
-        <w:rPr>
-          <w:rFonts w:ascii="Courier New" w:hAnsi="Courier New" w:cs="Courier New"/>
-          <w:sz w:val="16"/>
-        </w:rPr>
-        <w:t xml:space="preserve">INFO:  </w:t>
-      </w:r>
-      <w:proofErr w:type="spellStart"/>
-      <w:proofErr w:type="gramStart"/>
-      <w:r>
-        <w:rPr>
-          <w:rFonts w:ascii="Courier New" w:hAnsi="Courier New" w:cs="Courier New"/>
-          <w:sz w:val="16"/>
-        </w:rPr>
-        <w:t>EsClient</w:t>
-      </w:r>
-      <w:proofErr w:type="spellEnd"/>
-      <w:r>
-        <w:rPr>
-          <w:rFonts w:ascii="Courier New" w:hAnsi="Courier New" w:cs="Courier New"/>
-          <w:sz w:val="16"/>
-        </w:rPr>
-        <w:t>[</w:t>
-      </w:r>
-      <w:proofErr w:type="gramEnd"/>
-      <w:r>
-        <w:rPr>
-          <w:rFonts w:ascii="Courier New" w:hAnsi="Courier New" w:cs="Courier New"/>
-          <w:sz w:val="16"/>
-        </w:rPr>
-        <w:t>0]: &lt;&lt;&lt; POST http://elasticvm:9200/_bulk - 200</w:t>
-      </w:r>
-    </w:p>
-    <w:p>
-      <w:pPr>
-        <w:pStyle w:val="NoSpacing"/>
-        <w:rPr>
-          <w:rFonts w:ascii="Courier New" w:hAnsi="Courier New" w:cs="Courier New"/>
-          <w:sz w:val="16"/>
-        </w:rPr>
-      </w:pPr>
-      <w:r>
-        <w:rPr>
-          <w:rFonts w:ascii="Courier New" w:hAnsi="Courier New" w:cs="Courier New"/>
-          <w:sz w:val="16"/>
-        </w:rPr>
-        <w:t xml:space="preserve">INFO:  </w:t>
-      </w:r>
-      <w:proofErr w:type="spellStart"/>
-      <w:proofErr w:type="gramStart"/>
-      <w:r>
-        <w:rPr>
-          <w:rFonts w:ascii="Courier New" w:hAnsi="Courier New" w:cs="Courier New"/>
-          <w:sz w:val="16"/>
-        </w:rPr>
-        <w:t>EsClient</w:t>
-      </w:r>
-      <w:proofErr w:type="spellEnd"/>
-      <w:r>
-        <w:rPr>
-          <w:rFonts w:ascii="Courier New" w:hAnsi="Courier New" w:cs="Courier New"/>
-          <w:sz w:val="16"/>
-        </w:rPr>
-        <w:t>[</w:t>
-      </w:r>
-      <w:proofErr w:type="gramEnd"/>
-      <w:r>
-        <w:rPr>
-          <w:rFonts w:ascii="Courier New" w:hAnsi="Courier New" w:cs="Courier New"/>
-          <w:sz w:val="16"/>
-        </w:rPr>
-        <w:t xml:space="preserve">0]: &gt;&gt;&gt; sending: metric </w:t>
-      </w:r>
-      <w:proofErr w:type="spellStart"/>
-      <w:r>
-        <w:rPr>
-          <w:rFonts w:ascii="Courier New" w:hAnsi="Courier New" w:cs="Courier New"/>
-          <w:sz w:val="16"/>
-        </w:rPr>
-        <w:t>pmon_cdr_trunk_calls_duration</w:t>
-      </w:r>
-      <w:proofErr w:type="spellEnd"/>
-      <w:r>
-        <w:rPr>
-          <w:rFonts w:ascii="Courier New" w:hAnsi="Courier New" w:cs="Courier New"/>
-          <w:sz w:val="16"/>
-        </w:rPr>
-        <w:t xml:space="preserve"> [size=21876]</w:t>
-      </w:r>
-    </w:p>
-    <w:p>
-      <w:pPr>
-        <w:pStyle w:val="NoSpacing"/>
-        <w:rPr>
-          <w:rFonts w:ascii="Courier New" w:hAnsi="Courier New" w:cs="Courier New"/>
-          <w:sz w:val="16"/>
-        </w:rPr>
-      </w:pPr>
-      <w:r>
-        <w:rPr>
-          <w:rFonts w:ascii="Courier New" w:hAnsi="Courier New" w:cs="Courier New"/>
-          <w:sz w:val="16"/>
-        </w:rPr>
-        <w:t xml:space="preserve">INFO:  </w:t>
-      </w:r>
-      <w:proofErr w:type="spellStart"/>
-      <w:proofErr w:type="gramStart"/>
-      <w:r>
-        <w:rPr>
-          <w:rFonts w:ascii="Courier New" w:hAnsi="Courier New" w:cs="Courier New"/>
-          <w:sz w:val="16"/>
-        </w:rPr>
-        <w:t>EsClient</w:t>
-      </w:r>
-      <w:proofErr w:type="spellEnd"/>
-      <w:r>
-        <w:rPr>
-          <w:rFonts w:ascii="Courier New" w:hAnsi="Courier New" w:cs="Courier New"/>
-          <w:sz w:val="16"/>
-        </w:rPr>
-        <w:t>[</w:t>
-      </w:r>
-      <w:proofErr w:type="gramEnd"/>
-      <w:r>
-        <w:rPr>
-          <w:rFonts w:ascii="Courier New" w:hAnsi="Courier New" w:cs="Courier New"/>
-          <w:sz w:val="16"/>
-        </w:rPr>
-        <w:t>0]: &lt;&lt;&lt; POST http://elasticvm:9200/_bulk - 200</w:t>
-      </w:r>
-    </w:p>
-    <w:p>
-      <w:pPr>
-        <w:pStyle w:val="NoSpacing"/>
-      </w:pPr>
-    </w:p>
-    <w:p>
-      <w:pPr>
-        <w:pStyle w:val="NoSpacing"/>
-      </w:pPr>
-    </w:p>
-    <w:p>
-      <w:pPr>
-        <w:pStyle w:val="NoSpacing"/>
-      </w:pPr>
-    </w:p>
-    <w:p>
-      <w:pPr>
-        <w:pStyle w:val="NoSpacing"/>
-      </w:pPr>
+        <w:t>Direktorij</w:t>
+      </w:r>
+      <w:proofErr w:type="spellEnd"/>
+      <w:r>
+        <w:t xml:space="preserve"> /deployments </w:t>
+      </w:r>
+      <w:proofErr w:type="spellStart"/>
+      <w:r>
+        <w:t>vsebuje</w:t>
+      </w:r>
+      <w:proofErr w:type="spellEnd"/>
+      <w:r>
+        <w:t>:</w:t>
+      </w:r>
+    </w:p>
+    <w:p>
+      <w:pPr>
+        <w:pStyle w:val="NoSpacing"/>
+        <w:numPr>
+          <w:ilvl w:val="0"/>
+          <w:numId w:val="2"/>
+        </w:numPr>
+      </w:pPr>
+      <w:r>
+        <w:t xml:space="preserve">Docker-compose </w:t>
+      </w:r>
+      <w:proofErr w:type="spellStart"/>
+      <w:r>
+        <w:t>datoteke</w:t>
+      </w:r>
+      <w:proofErr w:type="spellEnd"/>
+      <w:r>
+        <w:t xml:space="preserve"> </w:t>
+      </w:r>
+      <w:proofErr w:type="spellStart"/>
+      <w:r>
+        <w:t>za</w:t>
+      </w:r>
+      <w:proofErr w:type="spellEnd"/>
+      <w:r>
+        <w:t xml:space="preserve"> </w:t>
+      </w:r>
+      <w:proofErr w:type="spellStart"/>
+      <w:r>
+        <w:t>zagon</w:t>
+      </w:r>
+      <w:proofErr w:type="spellEnd"/>
+      <w:r>
+        <w:t xml:space="preserve"> </w:t>
+      </w:r>
+      <w:proofErr w:type="spellStart"/>
+      <w:r>
+        <w:t>simulatorja</w:t>
+      </w:r>
+      <w:proofErr w:type="spellEnd"/>
+      <w:r>
+        <w:t xml:space="preserve"> in </w:t>
+      </w:r>
+      <w:proofErr w:type="spellStart"/>
+      <w:r>
+        <w:t>elasticsearch</w:t>
+      </w:r>
+      <w:proofErr w:type="spellEnd"/>
+      <w:r>
+        <w:t xml:space="preserve"> (single node)</w:t>
+      </w:r>
+    </w:p>
+    <w:p>
+      <w:pPr>
+        <w:pStyle w:val="NoSpacing"/>
+        <w:numPr>
+          <w:ilvl w:val="0"/>
+          <w:numId w:val="2"/>
+        </w:numPr>
+      </w:pPr>
+      <w:proofErr w:type="spellStart"/>
+      <w:r>
+        <w:t>Skripta</w:t>
+      </w:r>
+      <w:proofErr w:type="spellEnd"/>
+      <w:r>
+        <w:t xml:space="preserve"> configure_elastic.sh in </w:t>
+      </w:r>
+      <w:proofErr w:type="spellStart"/>
+      <w:r>
+        <w:t>pripadajoči</w:t>
+      </w:r>
+      <w:proofErr w:type="spellEnd"/>
+      <w:r>
+        <w:t xml:space="preserve"> </w:t>
+      </w:r>
+      <w:proofErr w:type="spellStart"/>
+      <w:r>
+        <w:t>json</w:t>
+      </w:r>
+      <w:proofErr w:type="spellEnd"/>
+      <w:r>
+        <w:t xml:space="preserve"> </w:t>
+      </w:r>
+      <w:proofErr w:type="spellStart"/>
+      <w:r>
+        <w:t>dokumenti</w:t>
+      </w:r>
+      <w:proofErr w:type="spellEnd"/>
+    </w:p>
+    <w:p>
+      <w:pPr>
+        <w:pStyle w:val="NoSpacing"/>
+        <w:ind w:left="720"/>
+      </w:pPr>
+    </w:p>
+    <w:p>
+      <w:pPr>
+        <w:pStyle w:val="NoSpacing"/>
+      </w:pPr>
+      <w:r>
+        <w:t xml:space="preserve">V </w:t>
+      </w:r>
+      <w:proofErr w:type="spellStart"/>
+      <w:r>
+        <w:t>direktoriju</w:t>
+      </w:r>
+      <w:proofErr w:type="spellEnd"/>
+      <w:r>
+        <w:t xml:space="preserve"> /deployments/</w:t>
+      </w:r>
+      <w:proofErr w:type="spellStart"/>
+      <w:r>
+        <w:t>grafana</w:t>
+      </w:r>
+      <w:proofErr w:type="spellEnd"/>
+      <w:r>
+        <w:t xml:space="preserve">-dashboards se </w:t>
+      </w:r>
+      <w:proofErr w:type="spellStart"/>
+      <w:r>
+        <w:t>nahaja</w:t>
+      </w:r>
+      <w:proofErr w:type="spellEnd"/>
+      <w:r>
+        <w:t>:</w:t>
+      </w:r>
+    </w:p>
+    <w:p>
+      <w:pPr>
+        <w:pStyle w:val="NoSpacing"/>
+        <w:numPr>
+          <w:ilvl w:val="0"/>
+          <w:numId w:val="2"/>
+        </w:numPr>
+      </w:pPr>
+      <w:r>
+        <w:t xml:space="preserve">Dashboard </w:t>
+      </w:r>
+      <w:proofErr w:type="spellStart"/>
+      <w:r>
+        <w:t>za</w:t>
+      </w:r>
+      <w:proofErr w:type="spellEnd"/>
+      <w:r>
+        <w:t xml:space="preserve"> </w:t>
+      </w:r>
+      <w:proofErr w:type="spellStart"/>
+      <w:r>
+        <w:t>grafano</w:t>
+      </w:r>
+      <w:proofErr w:type="spellEnd"/>
+      <w:r>
+        <w:t xml:space="preserve"> (</w:t>
+      </w:r>
+      <w:proofErr w:type="spellStart"/>
+      <w:r>
+        <w:t>MetricsLib</w:t>
+      </w:r>
+      <w:proofErr w:type="spellEnd"/>
+      <w:r>
+        <w:t xml:space="preserve"> Internals *) – </w:t>
+      </w:r>
+      <w:proofErr w:type="spellStart"/>
+      <w:r>
+        <w:t>uporabno</w:t>
+      </w:r>
+      <w:proofErr w:type="spellEnd"/>
+      <w:r>
+        <w:t xml:space="preserve"> </w:t>
+      </w:r>
+      <w:proofErr w:type="spellStart"/>
+      <w:r>
+        <w:t>za</w:t>
+      </w:r>
+      <w:proofErr w:type="spellEnd"/>
+      <w:r>
+        <w:t xml:space="preserve"> </w:t>
+      </w:r>
+      <w:proofErr w:type="spellStart"/>
+      <w:r>
+        <w:t>spremljanje</w:t>
+      </w:r>
+      <w:proofErr w:type="spellEnd"/>
+      <w:r>
+        <w:t xml:space="preserve"> </w:t>
+      </w:r>
+      <w:proofErr w:type="spellStart"/>
+      <w:r>
+        <w:t>internih</w:t>
+      </w:r>
+      <w:proofErr w:type="spellEnd"/>
+      <w:r>
+        <w:t xml:space="preserve"> metric </w:t>
+      </w:r>
+      <w:proofErr w:type="spellStart"/>
+      <w:r>
+        <w:t>iz</w:t>
+      </w:r>
+      <w:proofErr w:type="spellEnd"/>
+      <w:r>
+        <w:t xml:space="preserve"> </w:t>
+      </w:r>
+      <w:proofErr w:type="spellStart"/>
+      <w:r>
+        <w:t>simulatorja</w:t>
+      </w:r>
+      <w:proofErr w:type="spellEnd"/>
+      <w:r>
+        <w:t xml:space="preserve"> (</w:t>
+      </w:r>
+      <w:proofErr w:type="spellStart"/>
+      <w:r>
+        <w:t>predvsem</w:t>
+      </w:r>
+      <w:proofErr w:type="spellEnd"/>
+      <w:r>
+        <w:t xml:space="preserve"> </w:t>
+      </w:r>
+      <w:proofErr w:type="spellStart"/>
+      <w:r>
+        <w:t>število</w:t>
+      </w:r>
+      <w:proofErr w:type="spellEnd"/>
+      <w:r>
+        <w:t xml:space="preserve"> </w:t>
+      </w:r>
+      <w:proofErr w:type="spellStart"/>
+      <w:r>
+        <w:t>zbranih</w:t>
+      </w:r>
+      <w:proofErr w:type="spellEnd"/>
+      <w:r>
+        <w:t xml:space="preserve"> metric in </w:t>
+      </w:r>
+      <w:proofErr w:type="spellStart"/>
+      <w:r>
+        <w:t>čas</w:t>
+      </w:r>
+      <w:proofErr w:type="spellEnd"/>
+      <w:r>
+        <w:t xml:space="preserve"> </w:t>
+      </w:r>
+      <w:proofErr w:type="spellStart"/>
+      <w:r>
+        <w:t>vpisovanja</w:t>
+      </w:r>
+      <w:proofErr w:type="spellEnd"/>
+      <w:r>
+        <w:t xml:space="preserve"> v elastic)</w:t>
+      </w:r>
     </w:p>
     <w:p>
       <w:pPr>
@@ -12931,8 +14367,123 @@
       </w:pPr>
     </w:lvl>
   </w:abstractNum>
+  <w:abstractNum w:abstractNumId="1">
+    <w:nsid w:val="71A91F03"/>
+    <w:multiLevelType w:val="hybridMultilevel"/>
+    <w:tmpl w:val="DD92DD82"/>
+    <w:lvl w:ilvl="0" w:tplc="F40CF998">
+      <w:numFmt w:val="bullet"/>
+      <w:lvlText w:val="-"/>
+      <w:lvlJc w:val="left"/>
+      <w:pPr>
+        <w:ind w:left="720" w:hanging="360"/>
+      </w:pPr>
+      <w:rPr>
+        <w:rFonts w:ascii="Calibri" w:eastAsiaTheme="minorHAnsi" w:hAnsi="Calibri" w:cs="Calibri" w:hint="default"/>
+      </w:rPr>
+    </w:lvl>
+    <w:lvl w:ilvl="1" w:tplc="04090003" w:tentative="1">
+      <w:start w:val="1"/>
+      <w:numFmt w:val="bullet"/>
+      <w:lvlText w:val="o"/>
+      <w:lvlJc w:val="left"/>
+      <w:pPr>
+        <w:ind w:left="1440" w:hanging="360"/>
+      </w:pPr>
+      <w:rPr>
+        <w:rFonts w:ascii="Courier New" w:hAnsi="Courier New" w:cs="Courier New" w:hint="default"/>
+      </w:rPr>
+    </w:lvl>
+    <w:lvl w:ilvl="2" w:tplc="04090005" w:tentative="1">
+      <w:start w:val="1"/>
+      <w:numFmt w:val="bullet"/>
+      <w:lvlText w:val=""/>
+      <w:lvlJc w:val="left"/>
+      <w:pPr>
+        <w:ind w:left="2160" w:hanging="360"/>
+      </w:pPr>
+      <w:rPr>
+        <w:rFonts w:ascii="Wingdings" w:hAnsi="Wingdings" w:hint="default"/>
+      </w:rPr>
+    </w:lvl>
+    <w:lvl w:ilvl="3" w:tplc="04090001" w:tentative="1">
+      <w:start w:val="1"/>
+      <w:numFmt w:val="bullet"/>
+      <w:lvlText w:val=""/>
+      <w:lvlJc w:val="left"/>
+      <w:pPr>
+        <w:ind w:left="2880" w:hanging="360"/>
+      </w:pPr>
+      <w:rPr>
+        <w:rFonts w:ascii="Symbol" w:hAnsi="Symbol" w:hint="default"/>
+      </w:rPr>
+    </w:lvl>
+    <w:lvl w:ilvl="4" w:tplc="04090003" w:tentative="1">
+      <w:start w:val="1"/>
+      <w:numFmt w:val="bullet"/>
+      <w:lvlText w:val="o"/>
+      <w:lvlJc w:val="left"/>
+      <w:pPr>
+        <w:ind w:left="3600" w:hanging="360"/>
+      </w:pPr>
+      <w:rPr>
+        <w:rFonts w:ascii="Courier New" w:hAnsi="Courier New" w:cs="Courier New" w:hint="default"/>
+      </w:rPr>
+    </w:lvl>
+    <w:lvl w:ilvl="5" w:tplc="04090005" w:tentative="1">
+      <w:start w:val="1"/>
+      <w:numFmt w:val="bullet"/>
+      <w:lvlText w:val=""/>
+      <w:lvlJc w:val="left"/>
+      <w:pPr>
+        <w:ind w:left="4320" w:hanging="360"/>
+      </w:pPr>
+      <w:rPr>
+        <w:rFonts w:ascii="Wingdings" w:hAnsi="Wingdings" w:hint="default"/>
+      </w:rPr>
+    </w:lvl>
+    <w:lvl w:ilvl="6" w:tplc="04090001" w:tentative="1">
+      <w:start w:val="1"/>
+      <w:numFmt w:val="bullet"/>
+      <w:lvlText w:val=""/>
+      <w:lvlJc w:val="left"/>
+      <w:pPr>
+        <w:ind w:left="5040" w:hanging="360"/>
+      </w:pPr>
+      <w:rPr>
+        <w:rFonts w:ascii="Symbol" w:hAnsi="Symbol" w:hint="default"/>
+      </w:rPr>
+    </w:lvl>
+    <w:lvl w:ilvl="7" w:tplc="04090003" w:tentative="1">
+      <w:start w:val="1"/>
+      <w:numFmt w:val="bullet"/>
+      <w:lvlText w:val="o"/>
+      <w:lvlJc w:val="left"/>
+      <w:pPr>
+        <w:ind w:left="5760" w:hanging="360"/>
+      </w:pPr>
+      <w:rPr>
+        <w:rFonts w:ascii="Courier New" w:hAnsi="Courier New" w:cs="Courier New" w:hint="default"/>
+      </w:rPr>
+    </w:lvl>
+    <w:lvl w:ilvl="8" w:tplc="04090005" w:tentative="1">
+      <w:start w:val="1"/>
+      <w:numFmt w:val="bullet"/>
+      <w:lvlText w:val=""/>
+      <w:lvlJc w:val="left"/>
+      <w:pPr>
+        <w:ind w:left="6480" w:hanging="360"/>
+      </w:pPr>
+      <w:rPr>
+        <w:rFonts w:ascii="Wingdings" w:hAnsi="Wingdings" w:hint="default"/>
+      </w:rPr>
+    </w:lvl>
+  </w:abstractNum>
   <w:num w:numId="1">
     <w:abstractNumId w:val="0"/>
+  </w:num>
+  <w:num w:numId="2">
+    <w:abstractNumId w:val="1"/>
   </w:num>
 </w:numbering>
 </file>
